--- a/Dokumenter/Økonomi/Øko_uden_beregninger.docx
+++ b/Dokumenter/Økonomi/Øko_uden_beregninger.docx
@@ -2868,9 +2868,9 @@
           <w:lang w:val="en-US"/>
         </w:rPr>
         <w:drawing>
-          <wp:inline distT="0" distB="0" distL="0" distR="0" wp14:anchorId="5B20A3C9" wp14:editId="0E3849B6">
-            <wp:extent cx="5270500" cy="3821723"/>
-            <wp:effectExtent l="0" t="0" r="12700" b="13970"/>
+          <wp:inline distT="0" distB="0" distL="0" distR="0" wp14:anchorId="5B20A3C9" wp14:editId="7AACC427">
+            <wp:extent cx="5270500" cy="5029200"/>
+            <wp:effectExtent l="0" t="0" r="12700" b="25400"/>
             <wp:docPr id="6" name="Chart 6"/>
             <wp:cNvGraphicFramePr/>
             <a:graphic xmlns:a="http://schemas.openxmlformats.org/drawingml/2006/main">
@@ -2976,6 +2976,8 @@
           <w:b/>
         </w:rPr>
       </w:pPr>
+      <w:bookmarkStart w:id="9" w:name="_GoBack"/>
+      <w:bookmarkEnd w:id="9"/>
     </w:p>
     <w:p>
       <w:pPr>
@@ -2988,46 +2990,19 @@
     </w:p>
     <w:p>
       <w:pPr>
+        <w:pStyle w:val="Heading3"/>
+      </w:pPr>
+      <w:bookmarkStart w:id="10" w:name="_Toc325637340"/>
+      <w:r>
+        <w:t>Usikkerheder/yderligere omkostninger</w:t>
+      </w:r>
+      <w:bookmarkEnd w:id="10"/>
+    </w:p>
+    <w:p>
+      <w:pPr>
         <w:spacing w:line="276" w:lineRule="auto"/>
         <w:rPr>
           <w:rFonts w:ascii="Times" w:hAnsi="Times"/>
-          <w:b/>
-        </w:rPr>
-      </w:pPr>
-    </w:p>
-    <w:p>
-      <w:pPr>
-        <w:spacing w:line="276" w:lineRule="auto"/>
-        <w:rPr>
-          <w:rFonts w:ascii="Times" w:hAnsi="Times"/>
-          <w:b/>
-        </w:rPr>
-      </w:pPr>
-    </w:p>
-    <w:p>
-      <w:pPr>
-        <w:spacing w:line="276" w:lineRule="auto"/>
-        <w:rPr>
-          <w:rFonts w:ascii="Times" w:hAnsi="Times"/>
-          <w:b/>
-        </w:rPr>
-      </w:pPr>
-    </w:p>
-    <w:p>
-      <w:pPr>
-        <w:pStyle w:val="Heading3"/>
-      </w:pPr>
-      <w:bookmarkStart w:id="9" w:name="_Toc325637340"/>
-      <w:r>
-        <w:t>Usikkerheder/yderligere omkostninger</w:t>
-      </w:r>
-      <w:bookmarkEnd w:id="9"/>
-    </w:p>
-    <w:p>
-      <w:pPr>
-        <w:spacing w:line="276" w:lineRule="auto"/>
-        <w:rPr>
-          <w:rFonts w:ascii="Times" w:hAnsi="Times"/>
         </w:rPr>
       </w:pPr>
       <w:r>
@@ -3036,7 +3011,7 @@
         </w:rPr>
         <w:t xml:space="preserve">Dette afsnit har til formål at belyse usikkerheder og eventuelle fremtidige omkostninger. </w:t>
       </w:r>
-      <w:bookmarkStart w:id="10" w:name="_Toc325637341"/>
+      <w:bookmarkStart w:id="11" w:name="_Toc325637341"/>
     </w:p>
     <w:p>
       <w:pPr>
@@ -3053,7 +3028,7 @@
       <w:r>
         <w:t>uperbrugere</w:t>
       </w:r>
-      <w:bookmarkEnd w:id="10"/>
+      <w:bookmarkEnd w:id="11"/>
     </w:p>
     <w:p>
       <w:pPr>
@@ -3141,7 +3116,7 @@
         </w:rPr>
         <w:t>).</w:t>
       </w:r>
-      <w:bookmarkStart w:id="11" w:name="_Toc325637342"/>
+      <w:bookmarkStart w:id="12" w:name="_Toc325637342"/>
     </w:p>
     <w:p>
       <w:pPr>
@@ -3158,7 +3133,7 @@
       <w:r>
         <w:t>ablets</w:t>
       </w:r>
-      <w:bookmarkEnd w:id="11"/>
+      <w:bookmarkEnd w:id="12"/>
     </w:p>
     <w:p>
       <w:pPr>
@@ -3212,7 +3187,7 @@
         </w:rPr>
         <w:t>I fremtiden kan der opstå behov for yderligere indkøb af tablets i tilfælde af, at antal brugere overstiger mængden af første portion indkøbte tablets. Ydermere kan ekstra indkøb af tablets forekomme som resultat af defekte tablets.</w:t>
       </w:r>
-      <w:bookmarkStart w:id="12" w:name="_Toc325637343"/>
+      <w:bookmarkStart w:id="13" w:name="_Toc325637343"/>
     </w:p>
     <w:p>
       <w:pPr>
@@ -3226,7 +3201,7 @@
       <w:r>
         <w:t>Antal brugere</w:t>
       </w:r>
-      <w:bookmarkEnd w:id="12"/>
+      <w:bookmarkEnd w:id="13"/>
     </w:p>
     <w:p>
       <w:pPr>
@@ -3267,7 +3242,7 @@
         <w:br/>
         <w:t xml:space="preserve">Omfanget af brugergruppen har derfor stor betydning for de økonomiske konsekvenser. </w:t>
       </w:r>
-      <w:bookmarkStart w:id="13" w:name="_Toc325637344"/>
+      <w:bookmarkStart w:id="14" w:name="_Toc325637344"/>
     </w:p>
     <w:p>
       <w:pPr>
@@ -3281,7 +3256,7 @@
       <w:r>
         <w:t>Ugennemsigtige priser</w:t>
       </w:r>
-      <w:bookmarkEnd w:id="13"/>
+      <w:bookmarkEnd w:id="14"/>
     </w:p>
     <w:p>
       <w:pPr>
@@ -3347,24 +3322,24 @@
       <w:pPr>
         <w:pStyle w:val="Heading2"/>
       </w:pPr>
-      <w:bookmarkStart w:id="14" w:name="_Toc325637345"/>
+      <w:bookmarkStart w:id="15" w:name="_Toc325637345"/>
       <w:r>
         <w:t>Omkostninger ved fysiske besøg</w:t>
       </w:r>
-      <w:bookmarkEnd w:id="14"/>
+      <w:bookmarkEnd w:id="15"/>
     </w:p>
     <w:p>
       <w:pPr>
         <w:pStyle w:val="Heading3"/>
       </w:pPr>
-      <w:bookmarkStart w:id="15" w:name="_Toc325637346"/>
+      <w:bookmarkStart w:id="16" w:name="_Toc325637346"/>
       <w:r>
         <w:t xml:space="preserve">Transportomkostninger </w:t>
       </w:r>
       <w:r>
         <w:t>og løn til personale</w:t>
       </w:r>
-      <w:bookmarkEnd w:id="15"/>
+      <w:bookmarkEnd w:id="16"/>
     </w:p>
     <w:p>
       <w:pPr>
@@ -3758,11 +3733,11 @@
       <w:pPr>
         <w:pStyle w:val="Heading2"/>
       </w:pPr>
-      <w:bookmarkStart w:id="16" w:name="_Toc325637347"/>
+      <w:bookmarkStart w:id="17" w:name="_Toc325637347"/>
       <w:r>
         <w:t>Ressourceopgørelse</w:t>
       </w:r>
-      <w:bookmarkEnd w:id="16"/>
+      <w:bookmarkEnd w:id="17"/>
     </w:p>
     <w:p>
       <w:pPr>
@@ -4575,11 +4550,11 @@
       <w:pPr>
         <w:pStyle w:val="Heading1"/>
       </w:pPr>
-      <w:bookmarkStart w:id="17" w:name="_Toc325637348"/>
+      <w:bookmarkStart w:id="18" w:name="_Toc325637348"/>
       <w:r>
         <w:t>Diskussion</w:t>
       </w:r>
-      <w:bookmarkEnd w:id="17"/>
+      <w:bookmarkEnd w:id="18"/>
     </w:p>
     <w:p>
       <w:pPr>
@@ -4844,11 +4819,11 @@
       <w:r>
         <w:br/>
       </w:r>
-      <w:bookmarkStart w:id="18" w:name="_Toc325637349"/>
+      <w:bookmarkStart w:id="19" w:name="_Toc325637349"/>
       <w:r>
         <w:t>Delkonklusion</w:t>
       </w:r>
-      <w:bookmarkEnd w:id="18"/>
+      <w:bookmarkEnd w:id="19"/>
       <w:r>
         <w:rPr>
           <w:rFonts w:cs="Lucida Grande"/>
@@ -4926,11 +4901,11 @@
       <w:pPr>
         <w:pStyle w:val="Heading1"/>
       </w:pPr>
-      <w:bookmarkStart w:id="19" w:name="_Toc325637350"/>
+      <w:bookmarkStart w:id="20" w:name="_Toc325637350"/>
       <w:r>
         <w:t>Kilder</w:t>
       </w:r>
-      <w:bookmarkEnd w:id="19"/>
+      <w:bookmarkEnd w:id="20"/>
       <w:r>
         <w:t xml:space="preserve"> </w:t>
       </w:r>
@@ -5486,8 +5461,6 @@
       <w:pPr>
         <w:pStyle w:val="Heading1"/>
       </w:pPr>
-      <w:bookmarkStart w:id="20" w:name="_GoBack"/>
-      <w:bookmarkEnd w:id="20"/>
       <w:r>
         <w:br/>
       </w:r>
@@ -8891,7 +8864,7 @@
 </file>
 
 <file path=customXml/itemProps1.xml><?xml version="1.0" encoding="utf-8"?>
-<ds:datastoreItem xmlns:ds="http://schemas.openxmlformats.org/officeDocument/2006/customXml" ds:itemID="{A49E0358-59AB-E34E-BF8B-3F410B789915}">
+<ds:datastoreItem xmlns:ds="http://schemas.openxmlformats.org/officeDocument/2006/customXml" ds:itemID="{2283D4DC-47E3-8F49-8D74-E720F1696FCE}">
   <ds:schemaRefs>
     <ds:schemaRef ds:uri="http://schemas.openxmlformats.org/officeDocument/2006/bibliography"/>
   </ds:schemaRefs>

--- a/Dokumenter/Økonomi/Øko_uden_beregninger.docx
+++ b/Dokumenter/Økonomi/Øko_uden_beregninger.docx
@@ -76,7 +76,7 @@
             <w:rPr>
               <w:noProof/>
             </w:rPr>
-            <w:instrText xml:space="preserve"> PAGEREF _Toc325637331 \h </w:instrText>
+            <w:instrText xml:space="preserve"> PAGEREF _Toc325709453 \h </w:instrText>
           </w:r>
           <w:r>
             <w:rPr>
@@ -136,7 +136,7 @@
             <w:rPr>
               <w:noProof/>
             </w:rPr>
-            <w:instrText xml:space="preserve"> PAGEREF _Toc325637332 \h </w:instrText>
+            <w:instrText xml:space="preserve"> PAGEREF _Toc325709454 \h </w:instrText>
           </w:r>
           <w:r>
             <w:rPr>
@@ -196,7 +196,7 @@
             <w:rPr>
               <w:noProof/>
             </w:rPr>
-            <w:instrText xml:space="preserve"> PAGEREF _Toc325637333 \h </w:instrText>
+            <w:instrText xml:space="preserve"> PAGEREF _Toc325709455 \h </w:instrText>
           </w:r>
           <w:r>
             <w:rPr>
@@ -258,7 +258,7 @@
             <w:rPr>
               <w:noProof/>
             </w:rPr>
-            <w:instrText xml:space="preserve"> PAGEREF _Toc325637334 \h </w:instrText>
+            <w:instrText xml:space="preserve"> PAGEREF _Toc325709456 \h </w:instrText>
           </w:r>
           <w:r>
             <w:rPr>
@@ -319,7 +319,7 @@
             <w:rPr>
               <w:noProof/>
             </w:rPr>
-            <w:instrText xml:space="preserve"> PAGEREF _Toc325637335 \h </w:instrText>
+            <w:instrText xml:space="preserve"> PAGEREF _Toc325709457 \h </w:instrText>
           </w:r>
           <w:r>
             <w:rPr>
@@ -362,7 +362,7 @@
             <w:rPr>
               <w:noProof/>
             </w:rPr>
-            <w:t>Driftsøkonomisk analyse</w:t>
+            <w:t>Driftsøkonomi</w:t>
           </w:r>
           <w:r>
             <w:rPr>
@@ -380,7 +380,7 @@
             <w:rPr>
               <w:noProof/>
             </w:rPr>
-            <w:instrText xml:space="preserve"> PAGEREF _Toc325637336 \h </w:instrText>
+            <w:instrText xml:space="preserve"> PAGEREF _Toc325709458 \h </w:instrText>
           </w:r>
           <w:r>
             <w:rPr>
@@ -441,7 +441,7 @@
             <w:rPr>
               <w:noProof/>
             </w:rPr>
-            <w:instrText xml:space="preserve"> PAGEREF _Toc325637337 \h </w:instrText>
+            <w:instrText xml:space="preserve"> PAGEREF _Toc325709459 \h </w:instrText>
           </w:r>
           <w:r>
             <w:rPr>
@@ -502,7 +502,7 @@
             <w:rPr>
               <w:noProof/>
             </w:rPr>
-            <w:instrText xml:space="preserve"> PAGEREF _Toc325637338 \h </w:instrText>
+            <w:instrText xml:space="preserve"> PAGEREF _Toc325709460 \h </w:instrText>
           </w:r>
           <w:r>
             <w:rPr>
@@ -563,7 +563,7 @@
             <w:rPr>
               <w:noProof/>
             </w:rPr>
-            <w:instrText xml:space="preserve"> PAGEREF _Toc325637339 \h </w:instrText>
+            <w:instrText xml:space="preserve"> PAGEREF _Toc325709461 \h </w:instrText>
           </w:r>
           <w:r>
             <w:rPr>
@@ -624,7 +624,7 @@
             <w:rPr>
               <w:noProof/>
             </w:rPr>
-            <w:instrText xml:space="preserve"> PAGEREF _Toc325637340 \h </w:instrText>
+            <w:instrText xml:space="preserve"> PAGEREF _Toc325709462 \h </w:instrText>
           </w:r>
           <w:r>
             <w:rPr>
@@ -667,7 +667,7 @@
             <w:rPr>
               <w:noProof/>
             </w:rPr>
-            <w:t>Uddannelse af superbrugere</w:t>
+            <w:t>Superbrugere</w:t>
           </w:r>
           <w:r>
             <w:rPr>
@@ -685,7 +685,7 @@
             <w:rPr>
               <w:noProof/>
             </w:rPr>
-            <w:instrText xml:space="preserve"> PAGEREF _Toc325637341 \h </w:instrText>
+            <w:instrText xml:space="preserve"> PAGEREF _Toc325709463 \h </w:instrText>
           </w:r>
           <w:r>
             <w:rPr>
@@ -728,7 +728,7 @@
             <w:rPr>
               <w:noProof/>
             </w:rPr>
-            <w:t>Køb af nye tablets</w:t>
+            <w:t>Tablets</w:t>
           </w:r>
           <w:r>
             <w:rPr>
@@ -746,7 +746,7 @@
             <w:rPr>
               <w:noProof/>
             </w:rPr>
-            <w:instrText xml:space="preserve"> PAGEREF _Toc325637342 \h </w:instrText>
+            <w:instrText xml:space="preserve"> PAGEREF _Toc325709464 \h </w:instrText>
           </w:r>
           <w:r>
             <w:rPr>
@@ -807,7 +807,7 @@
             <w:rPr>
               <w:noProof/>
             </w:rPr>
-            <w:instrText xml:space="preserve"> PAGEREF _Toc325637343 \h </w:instrText>
+            <w:instrText xml:space="preserve"> PAGEREF _Toc325709465 \h </w:instrText>
           </w:r>
           <w:r>
             <w:rPr>
@@ -868,7 +868,7 @@
             <w:rPr>
               <w:noProof/>
             </w:rPr>
-            <w:instrText xml:space="preserve"> PAGEREF _Toc325637344 \h </w:instrText>
+            <w:instrText xml:space="preserve"> PAGEREF _Toc325709466 \h </w:instrText>
           </w:r>
           <w:r>
             <w:rPr>
@@ -930,7 +930,7 @@
             <w:rPr>
               <w:noProof/>
             </w:rPr>
-            <w:instrText xml:space="preserve"> PAGEREF _Toc325637345 \h </w:instrText>
+            <w:instrText xml:space="preserve"> PAGEREF _Toc325709467 \h </w:instrText>
           </w:r>
           <w:r>
             <w:rPr>
@@ -991,7 +991,7 @@
             <w:rPr>
               <w:noProof/>
             </w:rPr>
-            <w:instrText xml:space="preserve"> PAGEREF _Toc325637346 \h </w:instrText>
+            <w:instrText xml:space="preserve"> PAGEREF _Toc325709468 \h </w:instrText>
           </w:r>
           <w:r>
             <w:rPr>
@@ -1053,7 +1053,7 @@
             <w:rPr>
               <w:noProof/>
             </w:rPr>
-            <w:instrText xml:space="preserve"> PAGEREF _Toc325637347 \h </w:instrText>
+            <w:instrText xml:space="preserve"> PAGEREF _Toc325709469 \h </w:instrText>
           </w:r>
           <w:r>
             <w:rPr>
@@ -1113,7 +1113,7 @@
             <w:rPr>
               <w:noProof/>
             </w:rPr>
-            <w:instrText xml:space="preserve"> PAGEREF _Toc325637348 \h </w:instrText>
+            <w:instrText xml:space="preserve"> PAGEREF _Toc325709470 \h </w:instrText>
           </w:r>
           <w:r>
             <w:rPr>
@@ -1173,7 +1173,7 @@
             <w:rPr>
               <w:noProof/>
             </w:rPr>
-            <w:instrText xml:space="preserve"> PAGEREF _Toc325637349 \h </w:instrText>
+            <w:instrText xml:space="preserve"> PAGEREF _Toc325709471 \h </w:instrText>
           </w:r>
           <w:r>
             <w:rPr>
@@ -1215,7 +1215,7 @@
             <w:rPr>
               <w:noProof/>
             </w:rPr>
-            <w:t>Kilder/</w:t>
+            <w:t>Kilder</w:t>
           </w:r>
           <w:r>
             <w:rPr>
@@ -1233,7 +1233,7 @@
             <w:rPr>
               <w:noProof/>
             </w:rPr>
-            <w:instrText xml:space="preserve"> PAGEREF _Toc325637350 \h </w:instrText>
+            <w:instrText xml:space="preserve"> PAGEREF _Toc325709472 \h </w:instrText>
           </w:r>
           <w:r>
             <w:rPr>
@@ -1293,7 +1293,7 @@
             <w:rPr>
               <w:noProof/>
             </w:rPr>
-            <w:instrText xml:space="preserve"> PAGEREF _Toc325637351 \h </w:instrText>
+            <w:instrText xml:space="preserve"> PAGEREF _Toc325709473 \h </w:instrText>
           </w:r>
           <w:r>
             <w:rPr>
@@ -1326,6 +1326,12 @@
         </w:p>
       </w:sdtContent>
     </w:sdt>
+    <w:p/>
+    <w:p/>
+    <w:p>
+      <w:bookmarkStart w:id="0" w:name="_GoBack"/>
+      <w:bookmarkEnd w:id="0"/>
+    </w:p>
     <w:p/>
     <w:p/>
     <w:p/>
@@ -1344,9 +1350,6 @@
     <w:p/>
     <w:p/>
     <w:p/>
-    <w:p/>
-    <w:p/>
-    <w:p/>
     <w:p>
       <w:pPr>
         <w:pStyle w:val="Title"/>
@@ -1363,11 +1366,11 @@
       <w:pPr>
         <w:pStyle w:val="Heading1"/>
       </w:pPr>
-      <w:bookmarkStart w:id="0" w:name="_Toc325637331"/>
+      <w:bookmarkStart w:id="1" w:name="_Toc325709453"/>
       <w:r>
         <w:t>Indledning – formål og spørgsmål</w:t>
       </w:r>
-      <w:bookmarkEnd w:id="0"/>
+      <w:bookmarkEnd w:id="1"/>
     </w:p>
     <w:p>
       <w:pPr>
@@ -1524,11 +1527,11 @@
       <w:pPr>
         <w:pStyle w:val="Heading1"/>
       </w:pPr>
-      <w:bookmarkStart w:id="1" w:name="_Toc325637332"/>
+      <w:bookmarkStart w:id="2" w:name="_Toc325709454"/>
       <w:r>
         <w:t>Metode</w:t>
       </w:r>
-      <w:bookmarkEnd w:id="1"/>
+      <w:bookmarkEnd w:id="2"/>
     </w:p>
     <w:p>
       <w:pPr>
@@ -1729,31 +1732,31 @@
       <w:pPr>
         <w:pStyle w:val="Heading1"/>
       </w:pPr>
-      <w:bookmarkStart w:id="2" w:name="_Toc325637333"/>
+      <w:bookmarkStart w:id="3" w:name="_Toc325709455"/>
       <w:r>
         <w:t>Resultater</w:t>
       </w:r>
-      <w:bookmarkEnd w:id="2"/>
+      <w:bookmarkEnd w:id="3"/>
     </w:p>
     <w:p>
       <w:pPr>
         <w:pStyle w:val="Heading2"/>
       </w:pPr>
-      <w:bookmarkStart w:id="3" w:name="_Toc325637334"/>
+      <w:bookmarkStart w:id="4" w:name="_Toc325709456"/>
       <w:r>
         <w:t>Omkostninger ved implementering og drift af Appinux’ løsning</w:t>
       </w:r>
-      <w:bookmarkEnd w:id="3"/>
+      <w:bookmarkEnd w:id="4"/>
     </w:p>
     <w:p>
       <w:pPr>
         <w:pStyle w:val="Heading3"/>
       </w:pPr>
-      <w:bookmarkStart w:id="4" w:name="_Toc325637335"/>
+      <w:bookmarkStart w:id="5" w:name="_Toc325709457"/>
       <w:r>
         <w:t>Opstartsomkostninger</w:t>
       </w:r>
-      <w:bookmarkEnd w:id="4"/>
+      <w:bookmarkEnd w:id="5"/>
     </w:p>
     <w:p>
       <w:pPr>
@@ -1840,14 +1843,30 @@
       <w:r>
         <w:t xml:space="preserve"> </w:t>
       </w:r>
-      <w:fldSimple w:instr=" SEQ Figure \* ARABIC ">
-        <w:r>
-          <w:rPr>
-            <w:noProof/>
-          </w:rPr>
-          <w:t>1</w:t>
-        </w:r>
-      </w:fldSimple>
+      <w:r>
+        <w:fldChar w:fldCharType="begin"/>
+      </w:r>
+      <w:r>
+        <w:instrText xml:space="preserve"> SEQ Figure \</w:instrText>
+      </w:r>
+      <w:r>
+        <w:instrText xml:space="preserve">* ARABIC </w:instrText>
+      </w:r>
+      <w:r>
+        <w:fldChar w:fldCharType="separate"/>
+      </w:r>
+      <w:r>
+        <w:rPr>
+          <w:noProof/>
+        </w:rPr>
+        <w:t>1</w:t>
+      </w:r>
+      <w:r>
+        <w:rPr>
+          <w:noProof/>
+        </w:rPr>
+        <w:fldChar w:fldCharType="end"/>
+      </w:r>
       <w:r>
         <w:t xml:space="preserve"> - opstartsomkostninger for skærmopkald. INDSÆT REFERENCE – MICHAEL ELLEGAARD FRA APPINUX! </w:t>
       </w:r>
@@ -2177,14 +2196,27 @@
       <w:r>
         <w:t xml:space="preserve"> </w:t>
       </w:r>
-      <w:fldSimple w:instr=" SEQ Table \* ARABIC ">
-        <w:r>
-          <w:rPr>
-            <w:noProof/>
-          </w:rPr>
-          <w:t>1</w:t>
-        </w:r>
-      </w:fldSimple>
+      <w:r>
+        <w:fldChar w:fldCharType="begin"/>
+      </w:r>
+      <w:r>
+        <w:instrText xml:space="preserve"> SEQ Table \* ARABIC </w:instrText>
+      </w:r>
+      <w:r>
+        <w:fldChar w:fldCharType="separate"/>
+      </w:r>
+      <w:r>
+        <w:rPr>
+          <w:noProof/>
+        </w:rPr>
+        <w:t>1</w:t>
+      </w:r>
+      <w:r>
+        <w:rPr>
+          <w:noProof/>
+        </w:rPr>
+        <w:fldChar w:fldCharType="end"/>
+      </w:r>
       <w:r>
         <w:t xml:space="preserve"> - tabel over indkøb af tablets i Favrskov Kommune</w:t>
       </w:r>
@@ -2246,21 +2278,21 @@
       <w:pPr>
         <w:pStyle w:val="Heading3"/>
       </w:pPr>
-      <w:bookmarkStart w:id="5" w:name="_Toc325637336"/>
+      <w:bookmarkStart w:id="6" w:name="_Toc325709458"/>
       <w:r>
         <w:t>Driftsøkonomi</w:t>
       </w:r>
-      <w:bookmarkEnd w:id="5"/>
+      <w:bookmarkEnd w:id="6"/>
     </w:p>
     <w:p>
       <w:pPr>
         <w:pStyle w:val="Heading4"/>
       </w:pPr>
-      <w:bookmarkStart w:id="6" w:name="_Toc325637337"/>
+      <w:bookmarkStart w:id="7" w:name="_Toc325709459"/>
       <w:r>
         <w:t>Månedligt abonnement</w:t>
       </w:r>
-      <w:bookmarkEnd w:id="6"/>
+      <w:bookmarkEnd w:id="7"/>
     </w:p>
     <w:p>
       <w:pPr>
@@ -2558,14 +2590,27 @@
       <w:r>
         <w:t xml:space="preserve"> </w:t>
       </w:r>
-      <w:fldSimple w:instr=" SEQ Figure \* ARABIC ">
-        <w:r>
-          <w:rPr>
-            <w:noProof/>
-          </w:rPr>
-          <w:t>2</w:t>
-        </w:r>
-      </w:fldSimple>
+      <w:r>
+        <w:fldChar w:fldCharType="begin"/>
+      </w:r>
+      <w:r>
+        <w:instrText xml:space="preserve"> SEQ Figure \* ARABIC </w:instrText>
+      </w:r>
+      <w:r>
+        <w:fldChar w:fldCharType="separate"/>
+      </w:r>
+      <w:r>
+        <w:rPr>
+          <w:noProof/>
+        </w:rPr>
+        <w:t>2</w:t>
+      </w:r>
+      <w:r>
+        <w:rPr>
+          <w:noProof/>
+        </w:rPr>
+        <w:fldChar w:fldCharType="end"/>
+      </w:r>
       <w:r>
         <w:t xml:space="preserve"> – Tabellen skitserer de månedlige udgifter for modulet ”Platform – Forløb, Kalender, Video”</w:t>
       </w:r>
@@ -2583,11 +2628,11 @@
       <w:pPr>
         <w:pStyle w:val="Heading4"/>
       </w:pPr>
-      <w:bookmarkStart w:id="7" w:name="_Toc325637338"/>
+      <w:bookmarkStart w:id="8" w:name="_Toc325709460"/>
       <w:r>
         <w:t>Løn til personale</w:t>
       </w:r>
-      <w:bookmarkEnd w:id="7"/>
+      <w:bookmarkEnd w:id="8"/>
     </w:p>
     <w:p>
       <w:pPr>
@@ -2730,7 +2775,6 @@
         </w:rPr>
         <w:t xml:space="preserve"> </w:t>
       </w:r>
-      <w:bookmarkStart w:id="8" w:name="_Toc325637339"/>
     </w:p>
     <w:p>
       <w:pPr>
@@ -2753,82 +2797,49 @@
       <w:r>
         <w:br w:type="page"/>
       </w:r>
-      <w:bookmarkEnd w:id="8"/>
     </w:p>
     <w:p>
       <w:pPr>
         <w:pStyle w:val="Heading3"/>
       </w:pPr>
+      <w:bookmarkStart w:id="9" w:name="_Toc325709461"/>
       <w:r>
         <w:t>Totalomkostninger</w:t>
       </w:r>
-      <w:r>
-        <w:br/>
-      </w:r>
-      <w:r>
-        <w:rPr>
-          <w:rFonts w:ascii="Times" w:hAnsi="Times"/>
-          <w:b w:val="0"/>
-          <w:color w:val="000000" w:themeColor="text1"/>
-        </w:rPr>
-        <w:t>D</w:t>
-      </w:r>
-      <w:r>
-        <w:rPr>
-          <w:rFonts w:ascii="Times" w:hAnsi="Times"/>
-          <w:b w:val="0"/>
-          <w:color w:val="000000" w:themeColor="text1"/>
-        </w:rPr>
-        <w:t>er tages ikke højde for løn til personale der foretager skærmopkald</w:t>
-      </w:r>
-      <w:r>
-        <w:rPr>
-          <w:rFonts w:ascii="Times" w:hAnsi="Times"/>
-          <w:b w:val="0"/>
-          <w:color w:val="000000" w:themeColor="text1"/>
-        </w:rPr>
-        <w:t xml:space="preserve"> og sidder i call-center</w:t>
-      </w:r>
-      <w:r>
-        <w:rPr>
-          <w:rFonts w:ascii="Times" w:hAnsi="Times"/>
-          <w:b w:val="0"/>
-          <w:color w:val="000000" w:themeColor="text1"/>
-        </w:rPr>
-        <w:t>, uddannelse af s</w:t>
-      </w:r>
-      <w:r>
-        <w:rPr>
-          <w:rFonts w:ascii="Times" w:hAnsi="Times"/>
-          <w:b w:val="0"/>
-          <w:color w:val="000000" w:themeColor="text1"/>
-        </w:rPr>
-        <w:t xml:space="preserve">uperbrugere, forældede </w:t>
-      </w:r>
-      <w:r>
-        <w:rPr>
-          <w:rFonts w:ascii="Times" w:hAnsi="Times"/>
-          <w:b w:val="0"/>
-          <w:color w:val="000000" w:themeColor="text1"/>
-        </w:rPr>
-        <w:t>tablets</w:t>
-      </w:r>
-      <w:r>
-        <w:rPr>
-          <w:rFonts w:ascii="Times" w:hAnsi="Times"/>
-          <w:b w:val="0"/>
-          <w:color w:val="000000" w:themeColor="text1"/>
-        </w:rPr>
-        <w:t>, fejlkøb af tablets</w:t>
-      </w:r>
-      <w:r>
-        <w:rPr>
-          <w:rFonts w:ascii="Times" w:hAnsi="Times"/>
-          <w:b w:val="0"/>
-          <w:color w:val="000000" w:themeColor="text1"/>
-        </w:rPr>
-        <w:t xml:space="preserve"> og en eventuel specialaftale mellem Favrskov Kommune og Appinux.</w:t>
-      </w:r>
+      <w:bookmarkEnd w:id="9"/>
+    </w:p>
+    <w:p>
+      <w:pPr>
+        <w:rPr>
+          <w:rFonts w:ascii="Times" w:hAnsi="Times"/>
+        </w:rPr>
+      </w:pPr>
+      <w:r>
+        <w:rPr>
+          <w:rFonts w:ascii="Times" w:hAnsi="Times"/>
+        </w:rPr>
+        <w:t xml:space="preserve">Der tages ikke højde for løn til personale der foretager skærmopkald og sidder i call-center, uddannelse af superbrugere, forældede tablets, fejlkøb af tablets og en eventuel specialaftale mellem Favrskov Kommune og </w:t>
+      </w:r>
+      <w:proofErr w:type="spellStart"/>
+      <w:r>
+        <w:rPr>
+          <w:rFonts w:ascii="Times" w:hAnsi="Times"/>
+        </w:rPr>
+        <w:t>Appinux</w:t>
+      </w:r>
+      <w:proofErr w:type="spellEnd"/>
+      <w:r>
+        <w:rPr>
+          <w:rFonts w:ascii="Times" w:hAnsi="Times"/>
+        </w:rPr>
+        <w:t>.</w:t>
+      </w:r>
+    </w:p>
+    <w:p>
+      <w:pPr>
+        <w:pStyle w:val="Caption"/>
+        <w:keepNext/>
+      </w:pPr>
     </w:p>
     <w:p>
       <w:pPr>
@@ -2970,39 +2981,19 @@
     </w:p>
     <w:p>
       <w:pPr>
+        <w:pStyle w:val="Heading3"/>
+      </w:pPr>
+      <w:bookmarkStart w:id="10" w:name="_Toc325709462"/>
+      <w:r>
+        <w:t>Usikkerheder/yderligere omkostninger</w:t>
+      </w:r>
+      <w:bookmarkEnd w:id="10"/>
+    </w:p>
+    <w:p>
+      <w:pPr>
         <w:spacing w:line="276" w:lineRule="auto"/>
         <w:rPr>
           <w:rFonts w:ascii="Times" w:hAnsi="Times"/>
-          <w:b/>
-        </w:rPr>
-      </w:pPr>
-      <w:bookmarkStart w:id="9" w:name="_GoBack"/>
-      <w:bookmarkEnd w:id="9"/>
-    </w:p>
-    <w:p>
-      <w:pPr>
-        <w:spacing w:line="276" w:lineRule="auto"/>
-        <w:rPr>
-          <w:rFonts w:ascii="Times" w:hAnsi="Times"/>
-          <w:b/>
-        </w:rPr>
-      </w:pPr>
-    </w:p>
-    <w:p>
-      <w:pPr>
-        <w:pStyle w:val="Heading3"/>
-      </w:pPr>
-      <w:bookmarkStart w:id="10" w:name="_Toc325637340"/>
-      <w:r>
-        <w:t>Usikkerheder/yderligere omkostninger</w:t>
-      </w:r>
-      <w:bookmarkEnd w:id="10"/>
-    </w:p>
-    <w:p>
-      <w:pPr>
-        <w:spacing w:line="276" w:lineRule="auto"/>
-        <w:rPr>
-          <w:rFonts w:ascii="Times" w:hAnsi="Times"/>
         </w:rPr>
       </w:pPr>
       <w:r>
@@ -3011,7 +3002,6 @@
         </w:rPr>
         <w:t xml:space="preserve">Dette afsnit har til formål at belyse usikkerheder og eventuelle fremtidige omkostninger. </w:t>
       </w:r>
-      <w:bookmarkStart w:id="11" w:name="_Toc325637341"/>
     </w:p>
     <w:p>
       <w:pPr>
@@ -3022,6 +3012,7 @@
       <w:pPr>
         <w:pStyle w:val="Heading4"/>
       </w:pPr>
+      <w:bookmarkStart w:id="11" w:name="_Toc325709463"/>
       <w:r>
         <w:t>S</w:t>
       </w:r>
@@ -3116,7 +3107,6 @@
         </w:rPr>
         <w:t>).</w:t>
       </w:r>
-      <w:bookmarkStart w:id="12" w:name="_Toc325637342"/>
     </w:p>
     <w:p>
       <w:pPr>
@@ -3127,6 +3117,7 @@
       <w:pPr>
         <w:pStyle w:val="Heading4"/>
       </w:pPr>
+      <w:bookmarkStart w:id="12" w:name="_Toc325709464"/>
       <w:r>
         <w:t>T</w:t>
       </w:r>
@@ -3187,7 +3178,6 @@
         </w:rPr>
         <w:t>I fremtiden kan der opstå behov for yderligere indkøb af tablets i tilfælde af, at antal brugere overstiger mængden af første portion indkøbte tablets. Ydermere kan ekstra indkøb af tablets forekomme som resultat af defekte tablets.</w:t>
       </w:r>
-      <w:bookmarkStart w:id="13" w:name="_Toc325637343"/>
     </w:p>
     <w:p>
       <w:pPr>
@@ -3198,6 +3188,7 @@
       <w:pPr>
         <w:pStyle w:val="Heading4"/>
       </w:pPr>
+      <w:bookmarkStart w:id="13" w:name="_Toc325709465"/>
       <w:r>
         <w:t>Antal brugere</w:t>
       </w:r>
@@ -3242,7 +3233,6 @@
         <w:br/>
         <w:t xml:space="preserve">Omfanget af brugergruppen har derfor stor betydning for de økonomiske konsekvenser. </w:t>
       </w:r>
-      <w:bookmarkStart w:id="14" w:name="_Toc325637344"/>
     </w:p>
     <w:p>
       <w:pPr>
@@ -3253,6 +3243,7 @@
       <w:pPr>
         <w:pStyle w:val="Heading4"/>
       </w:pPr>
+      <w:bookmarkStart w:id="14" w:name="_Toc325709466"/>
       <w:r>
         <w:t>Ugennemsigtige priser</w:t>
       </w:r>
@@ -3322,7 +3313,7 @@
       <w:pPr>
         <w:pStyle w:val="Heading2"/>
       </w:pPr>
-      <w:bookmarkStart w:id="15" w:name="_Toc325637345"/>
+      <w:bookmarkStart w:id="15" w:name="_Toc325709467"/>
       <w:r>
         <w:t>Omkostninger ved fysiske besøg</w:t>
       </w:r>
@@ -3332,7 +3323,7 @@
       <w:pPr>
         <w:pStyle w:val="Heading3"/>
       </w:pPr>
-      <w:bookmarkStart w:id="16" w:name="_Toc325637346"/>
+      <w:bookmarkStart w:id="16" w:name="_Toc325709468"/>
       <w:r>
         <w:t xml:space="preserve">Transportomkostninger </w:t>
       </w:r>
@@ -3733,7 +3724,7 @@
       <w:pPr>
         <w:pStyle w:val="Heading2"/>
       </w:pPr>
-      <w:bookmarkStart w:id="17" w:name="_Toc325637347"/>
+      <w:bookmarkStart w:id="17" w:name="_Toc325709469"/>
       <w:r>
         <w:t>Ressourceopgørelse</w:t>
       </w:r>
@@ -4550,7 +4541,7 @@
       <w:pPr>
         <w:pStyle w:val="Heading1"/>
       </w:pPr>
-      <w:bookmarkStart w:id="18" w:name="_Toc325637348"/>
+      <w:bookmarkStart w:id="18" w:name="_Toc325709470"/>
       <w:r>
         <w:t>Diskussion</w:t>
       </w:r>
@@ -4819,7 +4810,7 @@
       <w:r>
         <w:br/>
       </w:r>
-      <w:bookmarkStart w:id="19" w:name="_Toc325637349"/>
+      <w:bookmarkStart w:id="19" w:name="_Toc325709471"/>
       <w:r>
         <w:t>Delkonklusion</w:t>
       </w:r>
@@ -4901,7 +4892,7 @@
       <w:pPr>
         <w:pStyle w:val="Heading1"/>
       </w:pPr>
-      <w:bookmarkStart w:id="20" w:name="_Toc325637350"/>
+      <w:bookmarkStart w:id="20" w:name="_Toc325709472"/>
       <w:r>
         <w:t>Kilder</w:t>
       </w:r>
@@ -5464,7 +5455,7 @@
       <w:r>
         <w:br/>
       </w:r>
-      <w:bookmarkStart w:id="21" w:name="_Toc325637351"/>
+      <w:bookmarkStart w:id="21" w:name="_Toc325709473"/>
       <w:r>
         <w:t>Bilag</w:t>
       </w:r>
@@ -6091,6 +6082,7 @@
   <w:style w:type="character" w:default="1" w:styleId="DefaultParagraphFont">
     <w:name w:val="Default Paragraph Font"/>
     <w:uiPriority w:val="1"/>
+    <w:semiHidden/>
     <w:unhideWhenUsed/>
   </w:style>
   <w:style w:type="table" w:default="1" w:styleId="TableNormal">
@@ -6998,6 +6990,7 @@
   <w:style w:type="character" w:default="1" w:styleId="DefaultParagraphFont">
     <w:name w:val="Default Paragraph Font"/>
     <w:uiPriority w:val="1"/>
+    <w:semiHidden/>
     <w:unhideWhenUsed/>
   </w:style>
   <w:style w:type="table" w:default="1" w:styleId="TableNormal">
@@ -8072,11 +8065,11 @@
           <c:showBubbleSize val="0"/>
         </c:dLbls>
         <c:gapWidth val="150"/>
-        <c:axId val="2045217608"/>
-        <c:axId val="2084100504"/>
+        <c:axId val="2021262696"/>
+        <c:axId val="2021265672"/>
       </c:barChart>
       <c:catAx>
-        <c:axId val="2045217608"/>
+        <c:axId val="2021262696"/>
         <c:scaling>
           <c:orientation val="minMax"/>
         </c:scaling>
@@ -8085,7 +8078,7 @@
         <c:majorTickMark val="none"/>
         <c:minorTickMark val="none"/>
         <c:tickLblPos val="nextTo"/>
-        <c:crossAx val="2084100504"/>
+        <c:crossAx val="2021265672"/>
         <c:crosses val="autoZero"/>
         <c:auto val="1"/>
         <c:lblAlgn val="ctr"/>
@@ -8093,7 +8086,7 @@
         <c:noMultiLvlLbl val="0"/>
       </c:catAx>
       <c:valAx>
-        <c:axId val="2084100504"/>
+        <c:axId val="2021265672"/>
         <c:scaling>
           <c:orientation val="minMax"/>
         </c:scaling>
@@ -8108,7 +8101,7 @@
         <c:majorTickMark val="none"/>
         <c:minorTickMark val="none"/>
         <c:tickLblPos val="nextTo"/>
-        <c:crossAx val="2045217608"/>
+        <c:crossAx val="2021262696"/>
         <c:crosses val="autoZero"/>
         <c:crossBetween val="between"/>
       </c:valAx>
@@ -8368,13 +8361,13 @@
                   <c:v>679.0</c:v>
                 </c:pt>
                 <c:pt idx="20">
-                  <c:v>712.9499999999995</c:v>
+                  <c:v>712.9499999999994</c:v>
                 </c:pt>
                 <c:pt idx="21">
                   <c:v>746.9</c:v>
                 </c:pt>
                 <c:pt idx="22">
-                  <c:v>780.8499999999995</c:v>
+                  <c:v>780.8499999999993</c:v>
                 </c:pt>
                 <c:pt idx="23">
                   <c:v>814.8</c:v>
@@ -8443,11 +8436,11 @@
         <c:dropLines/>
         <c:marker val="1"/>
         <c:smooth val="0"/>
-        <c:axId val="2093167240"/>
-        <c:axId val="2093128328"/>
+        <c:axId val="2064740712"/>
+        <c:axId val="2064745032"/>
       </c:lineChart>
       <c:catAx>
-        <c:axId val="2093167240"/>
+        <c:axId val="2064740712"/>
         <c:scaling>
           <c:orientation val="minMax"/>
         </c:scaling>
@@ -8481,7 +8474,7 @@
         <c:majorTickMark val="none"/>
         <c:minorTickMark val="none"/>
         <c:tickLblPos val="nextTo"/>
-        <c:crossAx val="2093128328"/>
+        <c:crossAx val="2064745032"/>
         <c:crosses val="autoZero"/>
         <c:auto val="1"/>
         <c:lblAlgn val="ctr"/>
@@ -8489,7 +8482,7 @@
         <c:noMultiLvlLbl val="0"/>
       </c:catAx>
       <c:valAx>
-        <c:axId val="2093128328"/>
+        <c:axId val="2064745032"/>
         <c:scaling>
           <c:orientation val="minMax"/>
         </c:scaling>
@@ -8524,7 +8517,7 @@
         <c:majorTickMark val="out"/>
         <c:minorTickMark val="none"/>
         <c:tickLblPos val="nextTo"/>
-        <c:crossAx val="2093167240"/>
+        <c:crossAx val="2064740712"/>
         <c:crosses val="autoZero"/>
         <c:crossBetween val="between"/>
       </c:valAx>
@@ -8864,7 +8857,7 @@
 </file>
 
 <file path=customXml/itemProps1.xml><?xml version="1.0" encoding="utf-8"?>
-<ds:datastoreItem xmlns:ds="http://schemas.openxmlformats.org/officeDocument/2006/customXml" ds:itemID="{2283D4DC-47E3-8F49-8D74-E720F1696FCE}">
+<ds:datastoreItem xmlns:ds="http://schemas.openxmlformats.org/officeDocument/2006/customXml" ds:itemID="{7BE02CF6-14B6-7C4F-A7C7-8FE65C05ED69}">
   <ds:schemaRefs>
     <ds:schemaRef ds:uri="http://schemas.openxmlformats.org/officeDocument/2006/bibliography"/>
   </ds:schemaRefs>

--- a/Dokumenter/Økonomi/Øko_uden_beregninger.docx
+++ b/Dokumenter/Økonomi/Øko_uden_beregninger.docx
@@ -1326,12 +1326,6 @@
         </w:p>
       </w:sdtContent>
     </w:sdt>
-    <w:p/>
-    <w:p/>
-    <w:p>
-      <w:bookmarkStart w:id="0" w:name="_GoBack"/>
-      <w:bookmarkEnd w:id="0"/>
-    </w:p>
     <w:p/>
     <w:p/>
     <w:p/>
@@ -1350,6 +1344,9 @@
     <w:p/>
     <w:p/>
     <w:p/>
+    <w:p/>
+    <w:p/>
+    <w:p/>
     <w:p>
       <w:pPr>
         <w:pStyle w:val="Title"/>
@@ -1366,26 +1363,64 @@
       <w:pPr>
         <w:pStyle w:val="Heading1"/>
       </w:pPr>
-      <w:bookmarkStart w:id="1" w:name="_Toc325709453"/>
+      <w:bookmarkStart w:id="0" w:name="_Toc325709453"/>
       <w:r>
         <w:t>Indledning – formål og spørgsmål</w:t>
       </w:r>
-      <w:bookmarkEnd w:id="1"/>
+      <w:bookmarkEnd w:id="0"/>
     </w:p>
     <w:p>
       <w:pPr>
         <w:spacing w:line="276" w:lineRule="auto"/>
         <w:rPr>
           <w:rFonts w:ascii="Times" w:hAnsi="Times"/>
-          <w:i/>
-        </w:rPr>
-      </w:pPr>
-      <w:r>
-        <w:rPr>
-          <w:rFonts w:ascii="Times" w:hAnsi="Times"/>
-          <w:i/>
-        </w:rPr>
-        <w:t>Eksistensberettigelse for telesundhed – økonomisk besparelse og effektivisering, men er virkeligheden også sådan? Det vil der blive set nærmere på.</w:t>
+          <w:color w:val="008000"/>
+          <w:u w:val="single"/>
+        </w:rPr>
+      </w:pPr>
+      <w:r>
+        <w:rPr>
+          <w:rFonts w:ascii="Times" w:hAnsi="Times"/>
+          <w:color w:val="008000"/>
+          <w:u w:val="single"/>
+        </w:rPr>
+        <w:t xml:space="preserve">I dette afsnit fokuseres på økonomiske aspekter ved erhvervelse af </w:t>
+      </w:r>
+      <w:proofErr w:type="spellStart"/>
+      <w:r>
+        <w:rPr>
+          <w:rFonts w:ascii="Times" w:hAnsi="Times"/>
+          <w:color w:val="008000"/>
+          <w:u w:val="single"/>
+        </w:rPr>
+        <w:t>Appinux</w:t>
+      </w:r>
+      <w:proofErr w:type="spellEnd"/>
+      <w:r>
+        <w:rPr>
+          <w:rFonts w:ascii="Times" w:hAnsi="Times"/>
+          <w:color w:val="008000"/>
+          <w:u w:val="single"/>
+        </w:rPr>
+        <w:t xml:space="preserve">’ telesundhedsløsning til virtuel hjemmepleje, og der tages især udgangspunkt i møder og mail korrespondancer med henholdsvis Favrskov Kommune og </w:t>
+      </w:r>
+      <w:proofErr w:type="spellStart"/>
+      <w:r>
+        <w:rPr>
+          <w:rFonts w:ascii="Times" w:hAnsi="Times"/>
+          <w:color w:val="008000"/>
+          <w:u w:val="single"/>
+        </w:rPr>
+        <w:t>Appinux</w:t>
+      </w:r>
+      <w:proofErr w:type="spellEnd"/>
+      <w:r>
+        <w:rPr>
+          <w:rFonts w:ascii="Times" w:hAnsi="Times"/>
+          <w:color w:val="008000"/>
+          <w:u w:val="single"/>
+        </w:rPr>
+        <w:t xml:space="preserve">. </w:t>
       </w:r>
     </w:p>
     <w:p>
@@ -1393,17 +1428,25 @@
         <w:spacing w:line="276" w:lineRule="auto"/>
         <w:rPr>
           <w:rFonts w:ascii="Times" w:hAnsi="Times"/>
-          <w:b/>
-          <w:i/>
-        </w:rPr>
-      </w:pPr>
-      <w:r>
-        <w:rPr>
-          <w:rFonts w:ascii="Times" w:hAnsi="Times"/>
-          <w:b/>
-          <w:i/>
-        </w:rPr>
-        <w:t>(AA2&amp;13 – artikler)</w:t>
+          <w:color w:val="008000"/>
+          <w:u w:val="single"/>
+        </w:rPr>
+      </w:pPr>
+      <w:r>
+        <w:rPr>
+          <w:rFonts w:ascii="Times" w:hAnsi="Times"/>
+          <w:color w:val="008000"/>
+          <w:u w:val="single"/>
+        </w:rPr>
+        <w:br/>
+      </w:r>
+      <w:r>
+        <w:rPr>
+          <w:rFonts w:ascii="Times" w:hAnsi="Times"/>
+          <w:color w:val="008000"/>
+          <w:u w:val="single"/>
+        </w:rPr>
+        <w:t>Økonomiafsnittet har til formål at belyse omkostningerne ved henholdsvis fysisk hjemmepleje og virtuel hjemmepleje i Favrskov Kommune, og derefter pointere økonomiske forskelle mellem de to scenarier ved hjælp af en ressourceopgørelse.</w:t>
       </w:r>
     </w:p>
     <w:p>
@@ -1411,25 +1454,25 @@
         <w:spacing w:line="276" w:lineRule="auto"/>
         <w:rPr>
           <w:rFonts w:ascii="Times" w:hAnsi="Times"/>
-        </w:rPr>
-      </w:pPr>
-      <w:r>
-        <w:rPr>
-          <w:rFonts w:ascii="Times" w:hAnsi="Times"/>
-        </w:rPr>
-        <w:t xml:space="preserve">Økonomiafsnittet har til formål at belyse omkostningerne ved henholdsvis fysisk hjemmepleje og virtuel hjemmepleje i Favrskov Kommune, og derefter pointere økonomiske forskelle mellem de to scenarier ved hjælp af en </w:t>
-      </w:r>
-      <w:r>
-        <w:rPr>
-          <w:rFonts w:ascii="Times" w:hAnsi="Times"/>
-        </w:rPr>
-        <w:t>ressource</w:t>
-      </w:r>
-      <w:r>
-        <w:rPr>
-          <w:rFonts w:ascii="Times" w:hAnsi="Times"/>
-        </w:rPr>
-        <w:t>opgørelse.</w:t>
+          <w:color w:val="008000"/>
+          <w:u w:val="single"/>
+        </w:rPr>
+      </w:pPr>
+    </w:p>
+    <w:p>
+      <w:pPr>
+        <w:spacing w:line="276" w:lineRule="auto"/>
+        <w:rPr>
+          <w:rFonts w:ascii="Times" w:hAnsi="Times"/>
+        </w:rPr>
+      </w:pPr>
+      <w:r>
+        <w:rPr>
+          <w:rFonts w:ascii="Times" w:hAnsi="Times"/>
+          <w:color w:val="008000"/>
+          <w:u w:val="single"/>
+        </w:rPr>
+        <w:t>De økonomiske aspekter vil blive diskuteret, og der vil afslutningsvis konkluderes på udfaldet og dermed svaret på de fokuserede spørgsmål vist nedenfor.</w:t>
       </w:r>
       <w:r>
         <w:rPr>
@@ -1527,236 +1570,212 @@
       <w:pPr>
         <w:pStyle w:val="Heading1"/>
       </w:pPr>
-      <w:bookmarkStart w:id="2" w:name="_Toc325709454"/>
+      <w:bookmarkStart w:id="1" w:name="_Toc325709454"/>
       <w:r>
         <w:t>Metode</w:t>
       </w:r>
+      <w:bookmarkEnd w:id="1"/>
+    </w:p>
+    <w:p>
+      <w:pPr>
+        <w:spacing w:line="276" w:lineRule="auto"/>
+        <w:rPr>
+          <w:rFonts w:ascii="Times" w:hAnsi="Times"/>
+        </w:rPr>
+      </w:pPr>
+      <w:r>
+        <w:rPr>
+          <w:rFonts w:ascii="Times" w:hAnsi="Times"/>
+        </w:rPr>
+        <w:t xml:space="preserve">Gennem møder med Appinux, </w:t>
+      </w:r>
+      <w:proofErr w:type="spellStart"/>
+      <w:r>
+        <w:rPr>
+          <w:rFonts w:ascii="Times" w:hAnsi="Times"/>
+        </w:rPr>
+        <w:t>Netplan</w:t>
+      </w:r>
+      <w:proofErr w:type="spellEnd"/>
+      <w:r>
+        <w:rPr>
+          <w:rFonts w:ascii="Times" w:hAnsi="Times"/>
+        </w:rPr>
+        <w:t xml:space="preserve"> Care og Favrskov Kommune er det nødvendige udstyr for at kunne implementere telesundhed – herunder virtuel hjemmepleje – blevet identificeret. </w:t>
+      </w:r>
+    </w:p>
+    <w:p>
+      <w:pPr>
+        <w:spacing w:line="276" w:lineRule="auto"/>
+        <w:rPr>
+          <w:rFonts w:ascii="Times" w:hAnsi="Times"/>
+        </w:rPr>
+      </w:pPr>
+      <w:r>
+        <w:rPr>
+          <w:rFonts w:ascii="Times" w:hAnsi="Times"/>
+        </w:rPr>
+        <w:t xml:space="preserve">Der er tilegnet informationer om diverse omkostninger ved dette udstyr, samt yderligere omkring arbejdsgange i Favrskov Kommune. </w:t>
+      </w:r>
+    </w:p>
+    <w:p>
+      <w:pPr>
+        <w:spacing w:line="276" w:lineRule="auto"/>
+        <w:rPr>
+          <w:rFonts w:ascii="Times" w:hAnsi="Times"/>
+        </w:rPr>
+      </w:pPr>
+      <w:r>
+        <w:rPr>
+          <w:rFonts w:ascii="Times" w:hAnsi="Times"/>
+        </w:rPr>
+        <w:t>I tilfælde af mangel på konkret information fra Favrskov Kommune angående specialaftale med Appinux, omfang af målgruppe, tidsbesparelser ved virtuel hjemme pleje kontra fysiske besøg mv., har det været nødvendigt at lave antagelser herom. Antagelserne bygger på vejledende informationer fra Favrskov Kommune.</w:t>
+      </w:r>
+    </w:p>
+    <w:p>
+      <w:pPr>
+        <w:spacing w:line="276" w:lineRule="auto"/>
+        <w:rPr>
+          <w:rFonts w:ascii="Times" w:hAnsi="Times"/>
+        </w:rPr>
+      </w:pPr>
+      <w:r>
+        <w:rPr>
+          <w:rFonts w:ascii="Times" w:hAnsi="Times"/>
+        </w:rPr>
+        <w:t xml:space="preserve">Priserne for Appinux’ løsning er vejledende og ikke nødvendigvis gældende for Favrskov kommune. Det skyldes, at priserne opgivet af Appinux blot er liste priser, og der tages ikke højde for særlige tilbud. </w:t>
+      </w:r>
+    </w:p>
+    <w:p>
+      <w:pPr>
+        <w:spacing w:line="276" w:lineRule="auto"/>
+        <w:rPr>
+          <w:rFonts w:ascii="Times" w:hAnsi="Times"/>
+        </w:rPr>
+      </w:pPr>
+      <w:r>
+        <w:rPr>
+          <w:rFonts w:ascii="Times" w:hAnsi="Times"/>
+        </w:rPr>
+        <w:t xml:space="preserve">Yderligere økonomiske konsekvenser er forsøgt klarlagt gennem en søgning af studier omhandlende videobaserede telesundheds løsninger for hjemmepleje på følgende fem databaser: </w:t>
+      </w:r>
+      <w:proofErr w:type="spellStart"/>
+      <w:r>
+        <w:rPr>
+          <w:rFonts w:ascii="Times" w:hAnsi="Times"/>
+        </w:rPr>
+        <w:t>PubMed</w:t>
+      </w:r>
+      <w:proofErr w:type="spellEnd"/>
+      <w:r>
+        <w:rPr>
+          <w:rFonts w:ascii="Times" w:hAnsi="Times"/>
+        </w:rPr>
+        <w:t xml:space="preserve">, </w:t>
+      </w:r>
+      <w:proofErr w:type="spellStart"/>
+      <w:r>
+        <w:rPr>
+          <w:rFonts w:ascii="Times" w:hAnsi="Times"/>
+        </w:rPr>
+        <w:t>Embase</w:t>
+      </w:r>
+      <w:proofErr w:type="spellEnd"/>
+      <w:r>
+        <w:rPr>
+          <w:rFonts w:ascii="Times" w:hAnsi="Times"/>
+        </w:rPr>
+        <w:t xml:space="preserve">, CINAHL, </w:t>
+      </w:r>
+      <w:proofErr w:type="spellStart"/>
+      <w:r>
+        <w:rPr>
+          <w:rFonts w:ascii="Times" w:hAnsi="Times"/>
+        </w:rPr>
+        <w:t>Cochrane</w:t>
+      </w:r>
+      <w:proofErr w:type="spellEnd"/>
+      <w:r>
+        <w:rPr>
+          <w:rFonts w:ascii="Times" w:hAnsi="Times"/>
+        </w:rPr>
+        <w:t xml:space="preserve"> </w:t>
+      </w:r>
+      <w:proofErr w:type="spellStart"/>
+      <w:r>
+        <w:rPr>
+          <w:rFonts w:ascii="Times" w:hAnsi="Times"/>
+        </w:rPr>
+        <w:t>Libary</w:t>
+      </w:r>
+      <w:proofErr w:type="spellEnd"/>
+      <w:r>
+        <w:rPr>
+          <w:rFonts w:ascii="Times" w:hAnsi="Times"/>
+        </w:rPr>
+        <w:t xml:space="preserve"> og Google </w:t>
+      </w:r>
+      <w:proofErr w:type="spellStart"/>
+      <w:r>
+        <w:rPr>
+          <w:rFonts w:ascii="Times" w:hAnsi="Times"/>
+        </w:rPr>
+        <w:t>Scholar</w:t>
+      </w:r>
+      <w:proofErr w:type="spellEnd"/>
+      <w:r>
+        <w:rPr>
+          <w:rFonts w:ascii="Times" w:hAnsi="Times"/>
+        </w:rPr>
+        <w:t xml:space="preserve">. Google i al almindelighed er ligeledes benyttet til at samle generel information om telesundhed. </w:t>
+      </w:r>
+    </w:p>
+    <w:p>
+      <w:pPr>
+        <w:spacing w:line="276" w:lineRule="auto"/>
+        <w:rPr>
+          <w:rFonts w:ascii="Times" w:hAnsi="Times"/>
+        </w:rPr>
+      </w:pPr>
+    </w:p>
+    <w:p>
+      <w:pPr>
+        <w:spacing w:line="276" w:lineRule="auto"/>
+        <w:rPr>
+          <w:rFonts w:ascii="Times" w:hAnsi="Times"/>
+          <w:b/>
+        </w:rPr>
+      </w:pPr>
+    </w:p>
+    <w:p>
+      <w:pPr>
+        <w:pStyle w:val="Heading1"/>
+      </w:pPr>
+      <w:bookmarkStart w:id="2" w:name="_Toc325709455"/>
+      <w:r>
+        <w:t>Resultater</w:t>
+      </w:r>
       <w:bookmarkEnd w:id="2"/>
     </w:p>
     <w:p>
       <w:pPr>
-        <w:spacing w:line="276" w:lineRule="auto"/>
-        <w:rPr>
-          <w:rFonts w:ascii="Times" w:hAnsi="Times"/>
-        </w:rPr>
-      </w:pPr>
-      <w:r>
-        <w:rPr>
-          <w:rFonts w:ascii="Times" w:hAnsi="Times"/>
-        </w:rPr>
-        <w:t xml:space="preserve">Gennem møder med Appinux, </w:t>
-      </w:r>
-      <w:proofErr w:type="spellStart"/>
-      <w:r>
-        <w:rPr>
-          <w:rFonts w:ascii="Times" w:hAnsi="Times"/>
-        </w:rPr>
-        <w:t>Netplan</w:t>
-      </w:r>
-      <w:proofErr w:type="spellEnd"/>
-      <w:r>
-        <w:rPr>
-          <w:rFonts w:ascii="Times" w:hAnsi="Times"/>
-        </w:rPr>
-        <w:t xml:space="preserve"> Care og Favrskov Kommune er det nødvendige udstyr for at kunne implementere telesundhed – herunder virtuel hjemmepleje – blevet identificeret. </w:t>
-      </w:r>
-    </w:p>
-    <w:p>
-      <w:pPr>
-        <w:spacing w:line="276" w:lineRule="auto"/>
-        <w:rPr>
-          <w:rFonts w:ascii="Times" w:hAnsi="Times"/>
-        </w:rPr>
-      </w:pPr>
-      <w:r>
-        <w:rPr>
-          <w:rFonts w:ascii="Times" w:hAnsi="Times"/>
-        </w:rPr>
-        <w:t xml:space="preserve">Der er tilegnet informationer om diverse omkostninger ved dette udstyr, samt yderligere omkring arbejdsgange i Favrskov Kommune. </w:t>
-      </w:r>
-    </w:p>
-    <w:p>
-      <w:pPr>
-        <w:spacing w:line="276" w:lineRule="auto"/>
-        <w:rPr>
-          <w:rFonts w:ascii="Times" w:hAnsi="Times"/>
-        </w:rPr>
-      </w:pPr>
-      <w:r>
-        <w:rPr>
-          <w:rFonts w:ascii="Times" w:hAnsi="Times"/>
-        </w:rPr>
-        <w:t>I tilfælde af mangel på konkret information fra Favrskov Kommune angående specialaftale med Appinux, omfang af målgruppe, tidsbesparelser ved virtuel hjemme pleje kontra fysiske besøg mv., har det været nødvendigt at lave antagelser herom. Antagelserne bygger på vejledende informationer fra Favrskov Kommune.</w:t>
-      </w:r>
-    </w:p>
-    <w:p>
-      <w:pPr>
-        <w:spacing w:line="276" w:lineRule="auto"/>
-        <w:rPr>
-          <w:rFonts w:ascii="Times" w:hAnsi="Times"/>
-        </w:rPr>
-      </w:pPr>
-      <w:r>
-        <w:rPr>
-          <w:rFonts w:ascii="Times" w:hAnsi="Times"/>
-        </w:rPr>
-        <w:t xml:space="preserve">Priserne for Appinux’ løsning er vejledende og ikke nødvendigvis gældende for Favrskov kommune. Det skyldes, at priserne opgivet af Appinux blot er liste priser, og der tages ikke højde for særlige tilbud. </w:t>
-      </w:r>
-    </w:p>
-    <w:p>
-      <w:pPr>
-        <w:spacing w:line="276" w:lineRule="auto"/>
-        <w:rPr>
-          <w:rFonts w:ascii="Times" w:hAnsi="Times"/>
-        </w:rPr>
-      </w:pPr>
-      <w:r>
-        <w:rPr>
-          <w:rFonts w:ascii="Times" w:hAnsi="Times"/>
-        </w:rPr>
-        <w:t xml:space="preserve">Yderligere økonomiske konsekvenser er forsøgt klarlagt gennem en søgning af studier omhandlende videobaserede telesundheds løsninger for hjemmepleje på følgende fem databaser: </w:t>
-      </w:r>
-      <w:proofErr w:type="spellStart"/>
-      <w:r>
-        <w:rPr>
-          <w:rFonts w:ascii="Times" w:hAnsi="Times"/>
-        </w:rPr>
-        <w:t>PubMed</w:t>
-      </w:r>
-      <w:proofErr w:type="spellEnd"/>
-      <w:r>
-        <w:rPr>
-          <w:rFonts w:ascii="Times" w:hAnsi="Times"/>
-        </w:rPr>
-        <w:t xml:space="preserve">, </w:t>
-      </w:r>
-      <w:proofErr w:type="spellStart"/>
-      <w:r>
-        <w:rPr>
-          <w:rFonts w:ascii="Times" w:hAnsi="Times"/>
-        </w:rPr>
-        <w:t>Embase</w:t>
-      </w:r>
-      <w:proofErr w:type="spellEnd"/>
-      <w:r>
-        <w:rPr>
-          <w:rFonts w:ascii="Times" w:hAnsi="Times"/>
-        </w:rPr>
-        <w:t xml:space="preserve">, CINAHL, </w:t>
-      </w:r>
-      <w:proofErr w:type="spellStart"/>
-      <w:r>
-        <w:rPr>
-          <w:rFonts w:ascii="Times" w:hAnsi="Times"/>
-        </w:rPr>
-        <w:t>Cochrane</w:t>
-      </w:r>
-      <w:proofErr w:type="spellEnd"/>
-      <w:r>
-        <w:rPr>
-          <w:rFonts w:ascii="Times" w:hAnsi="Times"/>
-        </w:rPr>
-        <w:t xml:space="preserve"> </w:t>
-      </w:r>
-      <w:proofErr w:type="spellStart"/>
-      <w:r>
-        <w:rPr>
-          <w:rFonts w:ascii="Times" w:hAnsi="Times"/>
-        </w:rPr>
-        <w:t>Libary</w:t>
-      </w:r>
-      <w:proofErr w:type="spellEnd"/>
-      <w:r>
-        <w:rPr>
-          <w:rFonts w:ascii="Times" w:hAnsi="Times"/>
-        </w:rPr>
-        <w:t xml:space="preserve"> og Google </w:t>
-      </w:r>
-      <w:proofErr w:type="spellStart"/>
-      <w:r>
-        <w:rPr>
-          <w:rFonts w:ascii="Times" w:hAnsi="Times"/>
-        </w:rPr>
-        <w:t>Scholar</w:t>
-      </w:r>
-      <w:proofErr w:type="spellEnd"/>
-      <w:r>
-        <w:rPr>
-          <w:rFonts w:ascii="Times" w:hAnsi="Times"/>
-        </w:rPr>
-        <w:t xml:space="preserve">. Google i al almindelighed er ligeledes benyttet til at samle generel information om telesundhed. </w:t>
-      </w:r>
-    </w:p>
-    <w:p>
-      <w:pPr>
-        <w:spacing w:line="276" w:lineRule="auto"/>
-        <w:rPr>
-          <w:rFonts w:ascii="Times" w:hAnsi="Times"/>
-        </w:rPr>
-      </w:pPr>
-    </w:p>
-    <w:p>
-      <w:pPr>
-        <w:spacing w:line="276" w:lineRule="auto"/>
-        <w:rPr>
-          <w:rFonts w:ascii="Times" w:hAnsi="Times"/>
-        </w:rPr>
-      </w:pPr>
-    </w:p>
-    <w:p>
-      <w:pPr>
-        <w:spacing w:line="276" w:lineRule="auto"/>
-        <w:rPr>
-          <w:rFonts w:ascii="Times" w:hAnsi="Times"/>
-        </w:rPr>
-      </w:pPr>
-    </w:p>
-    <w:p>
-      <w:pPr>
-        <w:spacing w:line="276" w:lineRule="auto"/>
-        <w:rPr>
-          <w:rFonts w:ascii="Times" w:hAnsi="Times"/>
-        </w:rPr>
-      </w:pPr>
-    </w:p>
-    <w:p>
-      <w:pPr>
-        <w:spacing w:line="276" w:lineRule="auto"/>
-        <w:rPr>
-          <w:rFonts w:ascii="Times" w:hAnsi="Times"/>
-          <w:b/>
-        </w:rPr>
-      </w:pPr>
-    </w:p>
-    <w:p>
-      <w:pPr>
-        <w:pStyle w:val="Heading1"/>
-      </w:pPr>
-      <w:bookmarkStart w:id="3" w:name="_Toc325709455"/>
-      <w:r>
-        <w:t>Resultater</w:t>
+        <w:pStyle w:val="Heading2"/>
+      </w:pPr>
+      <w:bookmarkStart w:id="3" w:name="_Toc325709456"/>
+      <w:r>
+        <w:t>Omkostninger ved implementering og drift af Appinux’ løsning</w:t>
       </w:r>
       <w:bookmarkEnd w:id="3"/>
     </w:p>
     <w:p>
       <w:pPr>
-        <w:pStyle w:val="Heading2"/>
-      </w:pPr>
-      <w:bookmarkStart w:id="4" w:name="_Toc325709456"/>
-      <w:r>
-        <w:t>Omkostninger ved implementering og drift af Appinux’ løsning</w:t>
+        <w:pStyle w:val="Heading3"/>
+      </w:pPr>
+      <w:bookmarkStart w:id="4" w:name="_Toc325709457"/>
+      <w:r>
+        <w:t>Opstartsomkostninger</w:t>
       </w:r>
       <w:bookmarkEnd w:id="4"/>
-    </w:p>
-    <w:p>
-      <w:pPr>
-        <w:pStyle w:val="Heading3"/>
-      </w:pPr>
-      <w:bookmarkStart w:id="5" w:name="_Toc325709457"/>
-      <w:r>
-        <w:t>Opstartsomkostninger</w:t>
-      </w:r>
-      <w:bookmarkEnd w:id="5"/>
     </w:p>
     <w:p>
       <w:pPr>
@@ -1843,30 +1862,14 @@
       <w:r>
         <w:t xml:space="preserve"> </w:t>
       </w:r>
-      <w:r>
-        <w:fldChar w:fldCharType="begin"/>
-      </w:r>
-      <w:r>
-        <w:instrText xml:space="preserve"> SEQ Figure \</w:instrText>
-      </w:r>
-      <w:r>
-        <w:instrText xml:space="preserve">* ARABIC </w:instrText>
-      </w:r>
-      <w:r>
-        <w:fldChar w:fldCharType="separate"/>
-      </w:r>
-      <w:r>
-        <w:rPr>
-          <w:noProof/>
-        </w:rPr>
-        <w:t>1</w:t>
-      </w:r>
-      <w:r>
-        <w:rPr>
-          <w:noProof/>
-        </w:rPr>
-        <w:fldChar w:fldCharType="end"/>
-      </w:r>
+      <w:fldSimple w:instr=" SEQ Figure \* ARABIC ">
+        <w:r>
+          <w:rPr>
+            <w:noProof/>
+          </w:rPr>
+          <w:t>1</w:t>
+        </w:r>
+      </w:fldSimple>
       <w:r>
         <w:t xml:space="preserve"> - opstartsomkostninger for skærmopkald. INDSÆT REFERENCE – MICHAEL ELLEGAARD FRA APPINUX! </w:t>
       </w:r>
@@ -2196,27 +2199,14 @@
       <w:r>
         <w:t xml:space="preserve"> </w:t>
       </w:r>
-      <w:r>
-        <w:fldChar w:fldCharType="begin"/>
-      </w:r>
-      <w:r>
-        <w:instrText xml:space="preserve"> SEQ Table \* ARABIC </w:instrText>
-      </w:r>
-      <w:r>
-        <w:fldChar w:fldCharType="separate"/>
-      </w:r>
-      <w:r>
-        <w:rPr>
-          <w:noProof/>
-        </w:rPr>
-        <w:t>1</w:t>
-      </w:r>
-      <w:r>
-        <w:rPr>
-          <w:noProof/>
-        </w:rPr>
-        <w:fldChar w:fldCharType="end"/>
-      </w:r>
+      <w:fldSimple w:instr=" SEQ Table \* ARABIC ">
+        <w:r>
+          <w:rPr>
+            <w:noProof/>
+          </w:rPr>
+          <w:t>1</w:t>
+        </w:r>
+      </w:fldSimple>
       <w:r>
         <w:t xml:space="preserve"> - tabel over indkøb af tablets i Favrskov Kommune</w:t>
       </w:r>
@@ -2278,21 +2268,21 @@
       <w:pPr>
         <w:pStyle w:val="Heading3"/>
       </w:pPr>
-      <w:bookmarkStart w:id="6" w:name="_Toc325709458"/>
+      <w:bookmarkStart w:id="5" w:name="_Toc325709458"/>
       <w:r>
         <w:t>Driftsøkonomi</w:t>
       </w:r>
+      <w:bookmarkEnd w:id="5"/>
+    </w:p>
+    <w:p>
+      <w:pPr>
+        <w:pStyle w:val="Heading4"/>
+      </w:pPr>
+      <w:bookmarkStart w:id="6" w:name="_Toc325709459"/>
+      <w:r>
+        <w:t>Månedligt abonnement</w:t>
+      </w:r>
       <w:bookmarkEnd w:id="6"/>
-    </w:p>
-    <w:p>
-      <w:pPr>
-        <w:pStyle w:val="Heading4"/>
-      </w:pPr>
-      <w:bookmarkStart w:id="7" w:name="_Toc325709459"/>
-      <w:r>
-        <w:t>Månedligt abonnement</w:t>
-      </w:r>
-      <w:bookmarkEnd w:id="7"/>
     </w:p>
     <w:p>
       <w:pPr>
@@ -2590,27 +2580,14 @@
       <w:r>
         <w:t xml:space="preserve"> </w:t>
       </w:r>
-      <w:r>
-        <w:fldChar w:fldCharType="begin"/>
-      </w:r>
-      <w:r>
-        <w:instrText xml:space="preserve"> SEQ Figure \* ARABIC </w:instrText>
-      </w:r>
-      <w:r>
-        <w:fldChar w:fldCharType="separate"/>
-      </w:r>
-      <w:r>
-        <w:rPr>
-          <w:noProof/>
-        </w:rPr>
-        <w:t>2</w:t>
-      </w:r>
-      <w:r>
-        <w:rPr>
-          <w:noProof/>
-        </w:rPr>
-        <w:fldChar w:fldCharType="end"/>
-      </w:r>
+      <w:fldSimple w:instr=" SEQ Figure \* ARABIC ">
+        <w:r>
+          <w:rPr>
+            <w:noProof/>
+          </w:rPr>
+          <w:t>2</w:t>
+        </w:r>
+      </w:fldSimple>
       <w:r>
         <w:t xml:space="preserve"> – Tabellen skitserer de månedlige udgifter for modulet ”Platform – Forløb, Kalender, Video”</w:t>
       </w:r>
@@ -2628,11 +2605,11 @@
       <w:pPr>
         <w:pStyle w:val="Heading4"/>
       </w:pPr>
-      <w:bookmarkStart w:id="8" w:name="_Toc325709460"/>
+      <w:bookmarkStart w:id="7" w:name="_Toc325709460"/>
       <w:r>
         <w:t>Løn til personale</w:t>
       </w:r>
-      <w:bookmarkEnd w:id="8"/>
+      <w:bookmarkEnd w:id="7"/>
     </w:p>
     <w:p>
       <w:pPr>
@@ -2802,11 +2779,11 @@
       <w:pPr>
         <w:pStyle w:val="Heading3"/>
       </w:pPr>
-      <w:bookmarkStart w:id="9" w:name="_Toc325709461"/>
+      <w:bookmarkStart w:id="8" w:name="_Toc325709461"/>
       <w:r>
         <w:t>Totalomkostninger</w:t>
       </w:r>
-      <w:bookmarkEnd w:id="9"/>
+      <w:bookmarkEnd w:id="8"/>
     </w:p>
     <w:p>
       <w:pPr>
@@ -2927,99 +2904,78 @@
       <w:r>
         <w:rPr>
           <w:rFonts w:ascii="Times" w:hAnsi="Times"/>
+        </w:rPr>
+        <w:br/>
+      </w:r>
+    </w:p>
+    <w:p>
+      <w:pPr>
+        <w:spacing w:line="276" w:lineRule="auto"/>
+        <w:rPr>
+          <w:rFonts w:ascii="Times" w:hAnsi="Times"/>
           <w:b/>
         </w:rPr>
-        <w:t>(AA7</w:t>
-      </w:r>
-      <w:r>
+      </w:pPr>
+    </w:p>
+    <w:p>
+      <w:pPr>
+        <w:spacing w:line="276" w:lineRule="auto"/>
         <w:rPr>
           <w:rFonts w:ascii="Times" w:hAnsi="Times"/>
           <w:b/>
         </w:rPr>
-        <w:t xml:space="preserve"> - artikel</w:t>
-      </w:r>
-      <w:r>
+      </w:pPr>
+    </w:p>
+    <w:p>
+      <w:pPr>
+        <w:spacing w:line="276" w:lineRule="auto"/>
         <w:rPr>
           <w:rFonts w:ascii="Times" w:hAnsi="Times"/>
           <w:b/>
         </w:rPr>
-        <w:t>)</w:t>
-      </w:r>
-      <w:r>
-        <w:rPr>
-          <w:rFonts w:ascii="Times" w:hAnsi="Times"/>
-        </w:rPr>
-        <w:br/>
-      </w:r>
+      </w:pPr>
+    </w:p>
+    <w:p>
+      <w:pPr>
+        <w:pStyle w:val="Heading3"/>
+      </w:pPr>
+      <w:bookmarkStart w:id="9" w:name="_Toc325709462"/>
+      <w:r>
+        <w:t>Usikkerheder/yderligere omkostninger</w:t>
+      </w:r>
+      <w:bookmarkEnd w:id="9"/>
     </w:p>
     <w:p>
       <w:pPr>
         <w:spacing w:line="276" w:lineRule="auto"/>
         <w:rPr>
           <w:rFonts w:ascii="Times" w:hAnsi="Times"/>
-          <w:b/>
-        </w:rPr>
-      </w:pPr>
-    </w:p>
-    <w:p>
-      <w:pPr>
-        <w:spacing w:line="276" w:lineRule="auto"/>
-        <w:rPr>
-          <w:rFonts w:ascii="Times" w:hAnsi="Times"/>
-          <w:b/>
-        </w:rPr>
-      </w:pPr>
-    </w:p>
-    <w:p>
-      <w:pPr>
-        <w:spacing w:line="276" w:lineRule="auto"/>
-        <w:rPr>
-          <w:rFonts w:ascii="Times" w:hAnsi="Times"/>
-          <w:b/>
-        </w:rPr>
-      </w:pPr>
-    </w:p>
-    <w:p>
-      <w:pPr>
-        <w:pStyle w:val="Heading3"/>
-      </w:pPr>
-      <w:bookmarkStart w:id="10" w:name="_Toc325709462"/>
-      <w:r>
-        <w:t>Usikkerheder/yderligere omkostninger</w:t>
+        </w:rPr>
+      </w:pPr>
+      <w:r>
+        <w:rPr>
+          <w:rFonts w:ascii="Times" w:hAnsi="Times"/>
+        </w:rPr>
+        <w:t xml:space="preserve">Dette afsnit har til formål at belyse usikkerheder og eventuelle fremtidige omkostninger. </w:t>
+      </w:r>
+    </w:p>
+    <w:p>
+      <w:pPr>
+        <w:pStyle w:val="Heading4"/>
+      </w:pPr>
+    </w:p>
+    <w:p>
+      <w:pPr>
+        <w:pStyle w:val="Heading4"/>
+      </w:pPr>
+      <w:bookmarkStart w:id="10" w:name="_Toc325709463"/>
+      <w:r>
+        <w:t>S</w:t>
+      </w:r>
+      <w:r>
+        <w:t>uperbrugere</w:t>
       </w:r>
       <w:bookmarkEnd w:id="10"/>
-    </w:p>
-    <w:p>
-      <w:pPr>
-        <w:spacing w:line="276" w:lineRule="auto"/>
-        <w:rPr>
-          <w:rFonts w:ascii="Times" w:hAnsi="Times"/>
-        </w:rPr>
-      </w:pPr>
-      <w:r>
-        <w:rPr>
-          <w:rFonts w:ascii="Times" w:hAnsi="Times"/>
-        </w:rPr>
-        <w:t xml:space="preserve">Dette afsnit har til formål at belyse usikkerheder og eventuelle fremtidige omkostninger. </w:t>
-      </w:r>
-    </w:p>
-    <w:p>
-      <w:pPr>
-        <w:pStyle w:val="Heading4"/>
-      </w:pPr>
-    </w:p>
-    <w:p>
-      <w:pPr>
-        <w:pStyle w:val="Heading4"/>
-      </w:pPr>
-      <w:bookmarkStart w:id="11" w:name="_Toc325709463"/>
-      <w:r>
-        <w:t>S</w:t>
-      </w:r>
-      <w:r>
-        <w:t>uperbrugere</w:t>
-      </w:r>
-      <w:bookmarkEnd w:id="11"/>
     </w:p>
     <w:p>
       <w:pPr>
@@ -3117,82 +3073,82 @@
       <w:pPr>
         <w:pStyle w:val="Heading4"/>
       </w:pPr>
-      <w:bookmarkStart w:id="12" w:name="_Toc325709464"/>
+      <w:bookmarkStart w:id="11" w:name="_Toc325709464"/>
       <w:r>
         <w:t>T</w:t>
       </w:r>
       <w:r>
         <w:t>ablets</w:t>
       </w:r>
+      <w:bookmarkEnd w:id="11"/>
+    </w:p>
+    <w:p>
+      <w:pPr>
+        <w:spacing w:line="276" w:lineRule="auto"/>
+        <w:rPr>
+          <w:rFonts w:ascii="Times" w:hAnsi="Times"/>
+        </w:rPr>
+      </w:pPr>
+      <w:r>
+        <w:rPr>
+          <w:rFonts w:ascii="Times" w:hAnsi="Times"/>
+        </w:rPr>
+        <w:t>Favrskov Kommune købte - ved starten af samarbejdet med Appinux - nogle nye tablets, men de tekniske kvalifikationer var ikke tilstrækkelige til at benytte skærmopkald</w:t>
+      </w:r>
+      <w:r>
+        <w:rPr>
+          <w:rFonts w:ascii="Times" w:hAnsi="Times"/>
+          <w:b/>
+        </w:rPr>
+        <w:t>(</w:t>
+      </w:r>
+      <w:r>
+        <w:rPr>
+          <w:rFonts w:ascii="Times" w:hAnsi="Times"/>
+          <w:b/>
+        </w:rPr>
+        <w:t>AA4</w:t>
+      </w:r>
+      <w:r>
+        <w:rPr>
+          <w:rFonts w:ascii="Times" w:hAnsi="Times"/>
+          <w:b/>
+        </w:rPr>
+        <w:t xml:space="preserve">), </w:t>
+      </w:r>
+      <w:r>
+        <w:rPr>
+          <w:rFonts w:ascii="Times" w:hAnsi="Times"/>
+        </w:rPr>
+        <w:t xml:space="preserve">hvorfor efterfølgende indkøb af bedre tablets var nødvendigt. </w:t>
+      </w:r>
+      <w:r>
+        <w:rPr>
+          <w:rFonts w:ascii="Times" w:hAnsi="Times"/>
+        </w:rPr>
+        <w:br/>
+      </w:r>
+      <w:r>
+        <w:rPr>
+          <w:rFonts w:ascii="Times" w:hAnsi="Times"/>
+        </w:rPr>
+        <w:t>I fremtiden kan der opstå behov for yderligere indkøb af tablets i tilfælde af, at antal brugere overstiger mængden af første portion indkøbte tablets. Ydermere kan ekstra indkøb af tablets forekomme som resultat af defekte tablets.</w:t>
+      </w:r>
+    </w:p>
+    <w:p>
+      <w:pPr>
+        <w:pStyle w:val="Heading4"/>
+      </w:pPr>
+    </w:p>
+    <w:p>
+      <w:pPr>
+        <w:pStyle w:val="Heading4"/>
+      </w:pPr>
+      <w:bookmarkStart w:id="12" w:name="_Toc325709465"/>
+      <w:r>
+        <w:t>Antal brugere</w:t>
+      </w:r>
       <w:bookmarkEnd w:id="12"/>
-    </w:p>
-    <w:p>
-      <w:pPr>
-        <w:spacing w:line="276" w:lineRule="auto"/>
-        <w:rPr>
-          <w:rFonts w:ascii="Times" w:hAnsi="Times"/>
-        </w:rPr>
-      </w:pPr>
-      <w:r>
-        <w:rPr>
-          <w:rFonts w:ascii="Times" w:hAnsi="Times"/>
-        </w:rPr>
-        <w:t>Favrskov Kommune købte - ved starten af samarbejdet med Appinux - nogle nye tablets, men de tekniske kvalifikationer var ikke tilstrækkelige til at benytte skærmopkald</w:t>
-      </w:r>
-      <w:r>
-        <w:rPr>
-          <w:rFonts w:ascii="Times" w:hAnsi="Times"/>
-          <w:b/>
-        </w:rPr>
-        <w:t>(</w:t>
-      </w:r>
-      <w:r>
-        <w:rPr>
-          <w:rFonts w:ascii="Times" w:hAnsi="Times"/>
-          <w:b/>
-        </w:rPr>
-        <w:t>AA4</w:t>
-      </w:r>
-      <w:r>
-        <w:rPr>
-          <w:rFonts w:ascii="Times" w:hAnsi="Times"/>
-          <w:b/>
-        </w:rPr>
-        <w:t xml:space="preserve">), </w:t>
-      </w:r>
-      <w:r>
-        <w:rPr>
-          <w:rFonts w:ascii="Times" w:hAnsi="Times"/>
-        </w:rPr>
-        <w:t xml:space="preserve">hvorfor efterfølgende indkøb af bedre tablets var nødvendigt. </w:t>
-      </w:r>
-      <w:r>
-        <w:rPr>
-          <w:rFonts w:ascii="Times" w:hAnsi="Times"/>
-        </w:rPr>
-        <w:br/>
-      </w:r>
-      <w:r>
-        <w:rPr>
-          <w:rFonts w:ascii="Times" w:hAnsi="Times"/>
-        </w:rPr>
-        <w:t>I fremtiden kan der opstå behov for yderligere indkøb af tablets i tilfælde af, at antal brugere overstiger mængden af første portion indkøbte tablets. Ydermere kan ekstra indkøb af tablets forekomme som resultat af defekte tablets.</w:t>
-      </w:r>
-    </w:p>
-    <w:p>
-      <w:pPr>
-        <w:pStyle w:val="Heading4"/>
-      </w:pPr>
-    </w:p>
-    <w:p>
-      <w:pPr>
-        <w:pStyle w:val="Heading4"/>
-      </w:pPr>
-      <w:bookmarkStart w:id="13" w:name="_Toc325709465"/>
-      <w:r>
-        <w:t>Antal brugere</w:t>
-      </w:r>
-      <w:bookmarkEnd w:id="13"/>
     </w:p>
     <w:p>
       <w:pPr>
@@ -3243,94 +3199,94 @@
       <w:pPr>
         <w:pStyle w:val="Heading4"/>
       </w:pPr>
-      <w:bookmarkStart w:id="14" w:name="_Toc325709466"/>
+      <w:bookmarkStart w:id="13" w:name="_Toc325709466"/>
       <w:r>
         <w:t>Ugennemsigtige priser</w:t>
       </w:r>
+      <w:bookmarkEnd w:id="13"/>
+    </w:p>
+    <w:p>
+      <w:pPr>
+        <w:spacing w:line="276" w:lineRule="auto"/>
+        <w:rPr>
+          <w:rFonts w:ascii="Times" w:hAnsi="Times"/>
+        </w:rPr>
+      </w:pPr>
+      <w:r>
+        <w:rPr>
+          <w:rFonts w:ascii="Times" w:hAnsi="Times"/>
+        </w:rPr>
+        <w:t>Priserne er bygget på listepriser fra Appinux, samt informationer og antagelser fra Favrskov Kommune, hvilket giver anledning til et skævt billede af økonomien i forhold til Favrskov Kommunes egentlige økonomi i forbindelse med virtuel hjemmepleje. Der skal tages forbehold for at priserne sandsynligvis er lavere i Kommunens tilfælde, da aftalen med Appinux</w:t>
+      </w:r>
+      <w:r>
+        <w:rPr>
+          <w:rFonts w:ascii="Times" w:hAnsi="Times"/>
+        </w:rPr>
+        <w:t xml:space="preserve"> </w:t>
+      </w:r>
+      <w:r>
+        <w:rPr>
+          <w:rFonts w:ascii="Times" w:hAnsi="Times"/>
+        </w:rPr>
+        <w:t>er lavet som en specialaftale.</w:t>
+      </w:r>
+      <w:r>
+        <w:rPr>
+          <w:rFonts w:ascii="Times" w:hAnsi="Times"/>
+        </w:rPr>
+        <w:t>(</w:t>
+      </w:r>
+      <w:r>
+        <w:rPr>
+          <w:rFonts w:ascii="Times" w:hAnsi="Times"/>
+          <w:b/>
+        </w:rPr>
+        <w:t>AA3</w:t>
+      </w:r>
+      <w:r>
+        <w:rPr>
+          <w:rFonts w:ascii="Times" w:hAnsi="Times"/>
+          <w:b/>
+        </w:rPr>
+        <w:t>&amp;5</w:t>
+      </w:r>
+      <w:r>
+        <w:rPr>
+          <w:rFonts w:ascii="Times" w:hAnsi="Times"/>
+        </w:rPr>
+        <w:t>)</w:t>
+      </w:r>
+    </w:p>
+    <w:p>
+      <w:pPr>
+        <w:spacing w:line="276" w:lineRule="auto"/>
+        <w:rPr>
+          <w:rFonts w:ascii="Times" w:hAnsi="Times"/>
+        </w:rPr>
+      </w:pPr>
+    </w:p>
+    <w:p>
+      <w:pPr>
+        <w:pStyle w:val="Heading2"/>
+      </w:pPr>
+      <w:bookmarkStart w:id="14" w:name="_Toc325709467"/>
+      <w:r>
+        <w:t>Omkostninger ved fysiske besøg</w:t>
+      </w:r>
       <w:bookmarkEnd w:id="14"/>
     </w:p>
     <w:p>
       <w:pPr>
-        <w:spacing w:line="276" w:lineRule="auto"/>
-        <w:rPr>
-          <w:rFonts w:ascii="Times" w:hAnsi="Times"/>
-        </w:rPr>
-      </w:pPr>
-      <w:r>
-        <w:rPr>
-          <w:rFonts w:ascii="Times" w:hAnsi="Times"/>
-        </w:rPr>
-        <w:t>Priserne er bygget på listepriser fra Appinux, samt informationer og antagelser fra Favrskov Kommune, hvilket giver anledning til et skævt billede af økonomien i forhold til Favrskov Kommunes egentlige økonomi i forbindelse med virtuel hjemmepleje. Der skal tages forbehold for at priserne sandsynligvis er lavere i Kommunens tilfælde, da aftalen med Appinux</w:t>
-      </w:r>
-      <w:r>
-        <w:rPr>
-          <w:rFonts w:ascii="Times" w:hAnsi="Times"/>
-        </w:rPr>
-        <w:t xml:space="preserve"> </w:t>
-      </w:r>
-      <w:r>
-        <w:rPr>
-          <w:rFonts w:ascii="Times" w:hAnsi="Times"/>
-        </w:rPr>
-        <w:t>er lavet som en specialaftale.</w:t>
-      </w:r>
-      <w:r>
-        <w:rPr>
-          <w:rFonts w:ascii="Times" w:hAnsi="Times"/>
-        </w:rPr>
-        <w:t>(</w:t>
-      </w:r>
-      <w:r>
-        <w:rPr>
-          <w:rFonts w:ascii="Times" w:hAnsi="Times"/>
-          <w:b/>
-        </w:rPr>
-        <w:t>AA3</w:t>
-      </w:r>
-      <w:r>
-        <w:rPr>
-          <w:rFonts w:ascii="Times" w:hAnsi="Times"/>
-          <w:b/>
-        </w:rPr>
-        <w:t>&amp;5</w:t>
-      </w:r>
-      <w:r>
-        <w:rPr>
-          <w:rFonts w:ascii="Times" w:hAnsi="Times"/>
-        </w:rPr>
-        <w:t>)</w:t>
-      </w:r>
-    </w:p>
-    <w:p>
-      <w:pPr>
-        <w:spacing w:line="276" w:lineRule="auto"/>
-        <w:rPr>
-          <w:rFonts w:ascii="Times" w:hAnsi="Times"/>
-        </w:rPr>
-      </w:pPr>
-    </w:p>
-    <w:p>
-      <w:pPr>
-        <w:pStyle w:val="Heading2"/>
-      </w:pPr>
-      <w:bookmarkStart w:id="15" w:name="_Toc325709467"/>
-      <w:r>
-        <w:t>Omkostninger ved fysiske besøg</w:t>
+        <w:pStyle w:val="Heading3"/>
+      </w:pPr>
+      <w:bookmarkStart w:id="15" w:name="_Toc325709468"/>
+      <w:r>
+        <w:t xml:space="preserve">Transportomkostninger </w:t>
+      </w:r>
+      <w:r>
+        <w:t>og løn til personale</w:t>
       </w:r>
       <w:bookmarkEnd w:id="15"/>
-    </w:p>
-    <w:p>
-      <w:pPr>
-        <w:pStyle w:val="Heading3"/>
-      </w:pPr>
-      <w:bookmarkStart w:id="16" w:name="_Toc325709468"/>
-      <w:r>
-        <w:t xml:space="preserve">Transportomkostninger </w:t>
-      </w:r>
-      <w:r>
-        <w:t>og løn til personale</w:t>
-      </w:r>
-      <w:bookmarkEnd w:id="16"/>
     </w:p>
     <w:p>
       <w:pPr>
@@ -3707,7 +3663,7 @@
           <w:b/>
           <w:i/>
         </w:rPr>
-        <w:t>10 – PUBMED</w:t>
+        <w:t>(AA13 – artikel)</w:t>
       </w:r>
     </w:p>
     <w:p>
@@ -3724,11 +3680,11 @@
       <w:pPr>
         <w:pStyle w:val="Heading2"/>
       </w:pPr>
-      <w:bookmarkStart w:id="17" w:name="_Toc325709469"/>
+      <w:bookmarkStart w:id="16" w:name="_Toc325709469"/>
       <w:r>
         <w:t>Ressourceopgørelse</w:t>
       </w:r>
-      <w:bookmarkEnd w:id="17"/>
+      <w:bookmarkEnd w:id="16"/>
     </w:p>
     <w:p>
       <w:pPr>
@@ -4054,15 +4010,6 @@
         </w:rPr>
         <w:t>)</w:t>
       </w:r>
-    </w:p>
-    <w:p>
-      <w:pPr>
-        <w:spacing w:line="276" w:lineRule="auto"/>
-        <w:jc w:val="center"/>
-        <w:rPr>
-          <w:rFonts w:ascii="Times" w:hAnsi="Times"/>
-        </w:rPr>
-      </w:pPr>
     </w:p>
     <w:p>
       <w:pPr>
@@ -4541,11 +4488,11 @@
       <w:pPr>
         <w:pStyle w:val="Heading1"/>
       </w:pPr>
-      <w:bookmarkStart w:id="18" w:name="_Toc325709470"/>
+      <w:bookmarkStart w:id="17" w:name="_Toc325709470"/>
       <w:r>
         <w:t>Diskussion</w:t>
       </w:r>
-      <w:bookmarkEnd w:id="18"/>
+      <w:bookmarkEnd w:id="17"/>
     </w:p>
     <w:p>
       <w:pPr>
@@ -4559,7 +4506,19 @@
         <w:rPr>
           <w:rFonts w:ascii="Times" w:hAnsi="Times"/>
         </w:rPr>
-        <w:t xml:space="preserve">Med udgangspunkt i ovenstående ressourceopgørelse kan indførelse af virtuel hjemmepleje i Favrskov Kommune frembringe både positive og negative økonomiske konsekvenser alt efter, hvordan de forskellige variabler forholder sig. </w:t>
+        <w:t xml:space="preserve">Med udgangspunkt i ovenstående ressourceopgørelse kan indførelse af virtuel </w:t>
+      </w:r>
+      <w:r>
+        <w:rPr>
+          <w:rFonts w:ascii="Times" w:hAnsi="Times"/>
+        </w:rPr>
+        <w:t>hjemmepleje i Favrskov Kommune medføre</w:t>
+      </w:r>
+      <w:r>
+        <w:rPr>
+          <w:rFonts w:ascii="Times" w:hAnsi="Times"/>
+        </w:rPr>
+        <w:t xml:space="preserve"> både positive og negative økonomiske konsekvenser alt efter, hvordan de forskellige variabler forholder sig. </w:t>
       </w:r>
       <w:r>
         <w:rPr>
@@ -4588,17 +4547,272 @@
         <w:rPr>
           <w:rFonts w:ascii="Times" w:hAnsi="Times"/>
           <w:b/>
-        </w:rPr>
-      </w:pPr>
-      <w:r>
-        <w:rPr>
-          <w:rFonts w:ascii="Times" w:hAnsi="Times"/>
-        </w:rPr>
-        <w:t xml:space="preserve">På kort sigt vil opstartsomkostningerne sandsynligvis bevirke et underskud for virtuel hjemmepleje i forhold til de fysiske besøg, hvor prisen pr. bruger pr. måned er høj sammenlignet med prisen efter for eksempel 10 år. Men her er det nødvendigt at have in mente, at Favrskov Kommune har lavet en specialaftale med Appinux, hvorved opstartsomkostningerne og den månedlige betaling pr. bruger muligvis er lavere end antaget i ressourceopgørelsen. </w:t>
-      </w:r>
-      <w:r>
-        <w:rPr>
-          <w:rFonts w:ascii="Times" w:hAnsi="Times"/>
+          <w:color w:val="008000"/>
+          <w:u w:val="single"/>
+        </w:rPr>
+      </w:pPr>
+      <w:r>
+        <w:rPr>
+          <w:rFonts w:ascii="Times" w:hAnsi="Times"/>
+          <w:color w:val="008000"/>
+          <w:u w:val="single"/>
+        </w:rPr>
+        <w:t xml:space="preserve">På kort sigt vil opstartsomkostningerne sandsynligvis bevirke et underskud for virtuel hjemmepleje i forhold til de fysiske besøg, hvor prisen pr. bruger pr. måned er høj sammenlignet med prisen efter for eksempel 10 år. </w:t>
+      </w:r>
+      <w:r>
+        <w:rPr>
+          <w:rFonts w:ascii="Times" w:hAnsi="Times"/>
+          <w:color w:val="008000"/>
+          <w:u w:val="single"/>
+        </w:rPr>
+        <w:t xml:space="preserve">Det systematiske </w:t>
+      </w:r>
+      <w:proofErr w:type="spellStart"/>
+      <w:r>
+        <w:rPr>
+          <w:rFonts w:ascii="Times" w:hAnsi="Times"/>
+          <w:color w:val="008000"/>
+          <w:u w:val="single"/>
+        </w:rPr>
+        <w:t>review</w:t>
+      </w:r>
+      <w:proofErr w:type="spellEnd"/>
+      <w:r>
+        <w:rPr>
+          <w:rFonts w:ascii="Times" w:hAnsi="Times"/>
+          <w:color w:val="008000"/>
+          <w:u w:val="single"/>
+        </w:rPr>
+        <w:t xml:space="preserve"> </w:t>
+      </w:r>
+      <w:proofErr w:type="spellStart"/>
+      <w:r>
+        <w:rPr>
+          <w:rFonts w:ascii="Times" w:hAnsi="Times"/>
+          <w:i/>
+          <w:color w:val="008000"/>
+          <w:u w:val="single"/>
+        </w:rPr>
+        <w:t>Cost</w:t>
+      </w:r>
+      <w:proofErr w:type="spellEnd"/>
+      <w:r>
+        <w:rPr>
+          <w:rFonts w:ascii="Times" w:hAnsi="Times"/>
+          <w:i/>
+          <w:color w:val="008000"/>
+          <w:u w:val="single"/>
+        </w:rPr>
+        <w:t xml:space="preserve"> and </w:t>
+      </w:r>
+      <w:proofErr w:type="spellStart"/>
+      <w:r>
+        <w:rPr>
+          <w:rFonts w:ascii="Times" w:hAnsi="Times"/>
+          <w:i/>
+          <w:color w:val="008000"/>
+          <w:u w:val="single"/>
+        </w:rPr>
+        <w:t>financial</w:t>
+      </w:r>
+      <w:proofErr w:type="spellEnd"/>
+      <w:r>
+        <w:rPr>
+          <w:rFonts w:ascii="Times" w:hAnsi="Times"/>
+          <w:i/>
+          <w:color w:val="008000"/>
+          <w:u w:val="single"/>
+        </w:rPr>
+        <w:t xml:space="preserve"> </w:t>
+      </w:r>
+      <w:proofErr w:type="spellStart"/>
+      <w:r>
+        <w:rPr>
+          <w:rFonts w:ascii="Times" w:hAnsi="Times"/>
+          <w:i/>
+          <w:color w:val="008000"/>
+          <w:u w:val="single"/>
+        </w:rPr>
+        <w:t>benefits</w:t>
+      </w:r>
+      <w:proofErr w:type="spellEnd"/>
+      <w:r>
+        <w:rPr>
+          <w:rFonts w:ascii="Times" w:hAnsi="Times"/>
+          <w:i/>
+          <w:color w:val="008000"/>
+          <w:u w:val="single"/>
+        </w:rPr>
+        <w:t xml:space="preserve"> of video </w:t>
+      </w:r>
+      <w:proofErr w:type="spellStart"/>
+      <w:r>
+        <w:rPr>
+          <w:rFonts w:ascii="Times" w:hAnsi="Times"/>
+          <w:i/>
+          <w:color w:val="008000"/>
+          <w:u w:val="single"/>
+        </w:rPr>
+        <w:t>communication</w:t>
+      </w:r>
+      <w:proofErr w:type="spellEnd"/>
+      <w:r>
+        <w:rPr>
+          <w:rFonts w:ascii="Times" w:hAnsi="Times"/>
+          <w:i/>
+          <w:color w:val="008000"/>
+          <w:u w:val="single"/>
+        </w:rPr>
+        <w:t xml:space="preserve"> </w:t>
+      </w:r>
+      <w:proofErr w:type="spellStart"/>
+      <w:r>
+        <w:rPr>
+          <w:rFonts w:ascii="Times" w:hAnsi="Times"/>
+          <w:i/>
+          <w:color w:val="008000"/>
+          <w:u w:val="single"/>
+        </w:rPr>
+        <w:t>compared</w:t>
+      </w:r>
+      <w:proofErr w:type="spellEnd"/>
+      <w:r>
+        <w:rPr>
+          <w:rFonts w:ascii="Times" w:hAnsi="Times"/>
+          <w:i/>
+          <w:color w:val="008000"/>
+          <w:u w:val="single"/>
+        </w:rPr>
+        <w:t xml:space="preserve"> to </w:t>
+      </w:r>
+      <w:proofErr w:type="spellStart"/>
+      <w:r>
+        <w:rPr>
+          <w:rFonts w:ascii="Times" w:hAnsi="Times"/>
+          <w:i/>
+          <w:color w:val="008000"/>
+          <w:u w:val="single"/>
+        </w:rPr>
+        <w:t>usual</w:t>
+      </w:r>
+      <w:proofErr w:type="spellEnd"/>
+      <w:r>
+        <w:rPr>
+          <w:rFonts w:ascii="Times" w:hAnsi="Times"/>
+          <w:i/>
+          <w:color w:val="008000"/>
+          <w:u w:val="single"/>
+        </w:rPr>
+        <w:t xml:space="preserve"> </w:t>
+      </w:r>
+      <w:proofErr w:type="spellStart"/>
+      <w:r>
+        <w:rPr>
+          <w:rFonts w:ascii="Times" w:hAnsi="Times"/>
+          <w:i/>
+          <w:color w:val="008000"/>
+          <w:u w:val="single"/>
+        </w:rPr>
+        <w:t>care</w:t>
+      </w:r>
+      <w:proofErr w:type="spellEnd"/>
+      <w:r>
+        <w:rPr>
+          <w:rFonts w:ascii="Times" w:hAnsi="Times"/>
+          <w:i/>
+          <w:color w:val="008000"/>
+          <w:u w:val="single"/>
+        </w:rPr>
+        <w:t xml:space="preserve"> at </w:t>
+      </w:r>
+      <w:proofErr w:type="spellStart"/>
+      <w:r>
+        <w:rPr>
+          <w:rFonts w:ascii="Times" w:hAnsi="Times"/>
+          <w:i/>
+          <w:color w:val="008000"/>
+          <w:u w:val="single"/>
+        </w:rPr>
+        <w:t>home</w:t>
+      </w:r>
+      <w:proofErr w:type="spellEnd"/>
+      <w:r>
+        <w:rPr>
+          <w:rFonts w:ascii="Times" w:hAnsi="Times"/>
+          <w:i/>
+          <w:color w:val="008000"/>
+          <w:u w:val="single"/>
+        </w:rPr>
+        <w:t xml:space="preserve">: a </w:t>
+      </w:r>
+      <w:proofErr w:type="spellStart"/>
+      <w:r>
+        <w:rPr>
+          <w:rFonts w:ascii="Times" w:hAnsi="Times"/>
+          <w:i/>
+          <w:color w:val="008000"/>
+          <w:u w:val="single"/>
+        </w:rPr>
+        <w:t>systematic</w:t>
+      </w:r>
+      <w:proofErr w:type="spellEnd"/>
+      <w:r>
+        <w:rPr>
+          <w:rFonts w:ascii="Times" w:hAnsi="Times"/>
+          <w:i/>
+          <w:color w:val="008000"/>
+          <w:u w:val="single"/>
+        </w:rPr>
+        <w:t xml:space="preserve"> </w:t>
+      </w:r>
+      <w:proofErr w:type="spellStart"/>
+      <w:r>
+        <w:rPr>
+          <w:rFonts w:ascii="Times" w:hAnsi="Times"/>
+          <w:color w:val="008000"/>
+          <w:u w:val="single"/>
+        </w:rPr>
+        <w:t>review</w:t>
+      </w:r>
+      <w:proofErr w:type="spellEnd"/>
+      <w:r>
+        <w:rPr>
+          <w:rFonts w:ascii="Times" w:hAnsi="Times"/>
+          <w:color w:val="008000"/>
+          <w:u w:val="single"/>
+        </w:rPr>
+        <w:t xml:space="preserve"> konkluderede hertil, at de langsigtede omkostninger og gevinster er vigtige, da besparelser ved skærmopkald muligvis først kommer til syne på lang sigt.(</w:t>
+      </w:r>
+      <w:r>
+        <w:rPr>
+          <w:rFonts w:ascii="Times" w:hAnsi="Times"/>
+          <w:b/>
+          <w:color w:val="008000"/>
+          <w:u w:val="single"/>
+        </w:rPr>
+        <w:t>AA15)</w:t>
+      </w:r>
+      <w:r>
+        <w:rPr>
+          <w:rFonts w:ascii="Times" w:hAnsi="Times"/>
+          <w:color w:val="008000"/>
+          <w:u w:val="single"/>
+        </w:rPr>
+        <w:t xml:space="preserve"> </w:t>
+      </w:r>
+      <w:r>
+        <w:rPr>
+          <w:rFonts w:ascii="Times" w:hAnsi="Times"/>
+          <w:color w:val="008000"/>
+          <w:u w:val="single"/>
+        </w:rPr>
+        <w:t xml:space="preserve">Men her er det nødvendigt at have in mente, at Favrskov Kommune har lavet en specialaftale med Appinux, hvorved opstartsomkostningerne og den månedlige betaling pr. bruger muligvis er lavere end antaget i ressourceopgørelsen. </w:t>
+      </w:r>
+      <w:r>
+        <w:rPr>
+          <w:rFonts w:ascii="Times" w:hAnsi="Times"/>
+          <w:color w:val="008000"/>
+          <w:u w:val="single"/>
         </w:rPr>
         <w:t>(</w:t>
       </w:r>
@@ -4606,6 +4820,8 @@
         <w:rPr>
           <w:rFonts w:ascii="Times" w:hAnsi="Times"/>
           <w:b/>
+          <w:color w:val="008000"/>
+          <w:u w:val="single"/>
         </w:rPr>
         <w:t>AA3&amp;5)</w:t>
       </w:r>
@@ -4771,42 +4987,277 @@
         <w:spacing w:line="276" w:lineRule="auto"/>
         <w:rPr>
           <w:rFonts w:ascii="Times" w:hAnsi="Times"/>
+          <w:color w:val="008000"/>
+          <w:u w:val="single"/>
+        </w:rPr>
+      </w:pPr>
+      <w:r>
+        <w:rPr>
+          <w:rFonts w:ascii="Times" w:hAnsi="Times"/>
+          <w:color w:val="008000"/>
+          <w:u w:val="single"/>
+        </w:rPr>
+        <w:t xml:space="preserve">Ifølge et australsk pilot </w:t>
+      </w:r>
+      <w:proofErr w:type="spellStart"/>
+      <w:r>
+        <w:rPr>
+          <w:rFonts w:ascii="Times" w:hAnsi="Times"/>
+          <w:color w:val="008000"/>
+          <w:u w:val="single"/>
+        </w:rPr>
+        <w:t>study</w:t>
+      </w:r>
+      <w:proofErr w:type="spellEnd"/>
+      <w:r>
+        <w:rPr>
+          <w:rFonts w:ascii="Times" w:hAnsi="Times"/>
+          <w:color w:val="008000"/>
+          <w:u w:val="single"/>
+        </w:rPr>
+        <w:t xml:space="preserve"> </w:t>
+      </w:r>
+      <w:r>
+        <w:rPr>
+          <w:rFonts w:ascii="Times" w:hAnsi="Times"/>
+          <w:i/>
+          <w:color w:val="008000"/>
+          <w:u w:val="single"/>
+        </w:rPr>
+        <w:t xml:space="preserve">The </w:t>
+      </w:r>
+      <w:proofErr w:type="spellStart"/>
+      <w:r>
+        <w:rPr>
+          <w:rFonts w:ascii="Times" w:hAnsi="Times"/>
+          <w:i/>
+          <w:color w:val="008000"/>
+          <w:u w:val="single"/>
+        </w:rPr>
+        <w:t>cost</w:t>
+      </w:r>
+      <w:proofErr w:type="spellEnd"/>
+      <w:r>
+        <w:rPr>
+          <w:rFonts w:ascii="Times" w:hAnsi="Times"/>
+          <w:i/>
+          <w:color w:val="008000"/>
+          <w:u w:val="single"/>
+        </w:rPr>
+        <w:t xml:space="preserve"> of </w:t>
+      </w:r>
+      <w:proofErr w:type="spellStart"/>
+      <w:r>
+        <w:rPr>
+          <w:rFonts w:ascii="Times" w:hAnsi="Times"/>
+          <w:i/>
+          <w:color w:val="008000"/>
+          <w:u w:val="single"/>
+        </w:rPr>
+        <w:t>allied</w:t>
+      </w:r>
+      <w:proofErr w:type="spellEnd"/>
+      <w:r>
+        <w:rPr>
+          <w:rFonts w:ascii="Times" w:hAnsi="Times"/>
+          <w:i/>
+          <w:color w:val="008000"/>
+          <w:u w:val="single"/>
+        </w:rPr>
+        <w:t xml:space="preserve"> </w:t>
+      </w:r>
+      <w:proofErr w:type="spellStart"/>
+      <w:r>
+        <w:rPr>
+          <w:rFonts w:ascii="Times" w:hAnsi="Times"/>
+          <w:i/>
+          <w:color w:val="008000"/>
+          <w:u w:val="single"/>
+        </w:rPr>
+        <w:t>health</w:t>
+      </w:r>
+      <w:proofErr w:type="spellEnd"/>
+      <w:r>
+        <w:rPr>
+          <w:rFonts w:ascii="Times" w:hAnsi="Times"/>
+          <w:i/>
+          <w:color w:val="008000"/>
+          <w:u w:val="single"/>
+        </w:rPr>
+        <w:t xml:space="preserve"> </w:t>
+      </w:r>
+      <w:proofErr w:type="spellStart"/>
+      <w:r>
+        <w:rPr>
+          <w:rFonts w:ascii="Times" w:hAnsi="Times"/>
+          <w:i/>
+          <w:color w:val="008000"/>
+          <w:u w:val="single"/>
+        </w:rPr>
+        <w:t>assessments</w:t>
+      </w:r>
+      <w:proofErr w:type="spellEnd"/>
+      <w:r>
+        <w:rPr>
+          <w:rFonts w:ascii="Times" w:hAnsi="Times"/>
+          <w:i/>
+          <w:color w:val="008000"/>
+          <w:u w:val="single"/>
+        </w:rPr>
+        <w:t xml:space="preserve"> </w:t>
+      </w:r>
+      <w:proofErr w:type="spellStart"/>
+      <w:r>
+        <w:rPr>
+          <w:rFonts w:ascii="Times" w:hAnsi="Times"/>
+          <w:i/>
+          <w:color w:val="008000"/>
+          <w:u w:val="single"/>
+        </w:rPr>
+        <w:t>delivered</w:t>
+      </w:r>
+      <w:proofErr w:type="spellEnd"/>
+      <w:r>
+        <w:rPr>
+          <w:rFonts w:ascii="Times" w:hAnsi="Times"/>
+          <w:i/>
+          <w:color w:val="008000"/>
+          <w:u w:val="single"/>
+        </w:rPr>
+        <w:t xml:space="preserve"> by </w:t>
+      </w:r>
+      <w:proofErr w:type="spellStart"/>
+      <w:r>
+        <w:rPr>
+          <w:rFonts w:ascii="Times" w:hAnsi="Times"/>
+          <w:i/>
+          <w:color w:val="008000"/>
+          <w:u w:val="single"/>
+        </w:rPr>
+        <w:t>videoconference</w:t>
+      </w:r>
+      <w:proofErr w:type="spellEnd"/>
+      <w:r>
+        <w:rPr>
+          <w:rFonts w:ascii="Times" w:hAnsi="Times"/>
+          <w:i/>
+          <w:color w:val="008000"/>
+          <w:u w:val="single"/>
+        </w:rPr>
+        <w:t xml:space="preserve"> to a </w:t>
+      </w:r>
+      <w:proofErr w:type="spellStart"/>
+      <w:r>
+        <w:rPr>
+          <w:rFonts w:ascii="Times" w:hAnsi="Times"/>
+          <w:i/>
+          <w:color w:val="008000"/>
+          <w:u w:val="single"/>
+        </w:rPr>
+        <w:t>residential</w:t>
+      </w:r>
+      <w:proofErr w:type="spellEnd"/>
+      <w:r>
+        <w:rPr>
+          <w:rFonts w:ascii="Times" w:hAnsi="Times"/>
+          <w:i/>
+          <w:color w:val="008000"/>
+          <w:u w:val="single"/>
+        </w:rPr>
+        <w:t xml:space="preserve"> </w:t>
+      </w:r>
+      <w:proofErr w:type="spellStart"/>
+      <w:r>
+        <w:rPr>
+          <w:rFonts w:ascii="Times" w:hAnsi="Times"/>
+          <w:i/>
+          <w:color w:val="008000"/>
+          <w:u w:val="single"/>
+        </w:rPr>
+        <w:t>facility</w:t>
+      </w:r>
+      <w:proofErr w:type="spellEnd"/>
+      <w:r>
+        <w:rPr>
+          <w:rFonts w:ascii="Times" w:hAnsi="Times"/>
+          <w:i/>
+          <w:color w:val="008000"/>
+          <w:u w:val="single"/>
+        </w:rPr>
+        <w:t xml:space="preserve"> for </w:t>
+      </w:r>
+      <w:proofErr w:type="spellStart"/>
+      <w:r>
+        <w:rPr>
+          <w:rFonts w:ascii="Times" w:hAnsi="Times"/>
+          <w:i/>
+          <w:color w:val="008000"/>
+          <w:u w:val="single"/>
+        </w:rPr>
+        <w:t>elderly</w:t>
+      </w:r>
+      <w:proofErr w:type="spellEnd"/>
+      <w:r>
+        <w:rPr>
+          <w:rFonts w:ascii="Times" w:hAnsi="Times"/>
+          <w:i/>
+          <w:color w:val="008000"/>
+          <w:u w:val="single"/>
+        </w:rPr>
+        <w:t xml:space="preserve"> </w:t>
+      </w:r>
+      <w:proofErr w:type="spellStart"/>
+      <w:r>
+        <w:rPr>
+          <w:rFonts w:ascii="Times" w:hAnsi="Times"/>
+          <w:i/>
+          <w:color w:val="008000"/>
+          <w:u w:val="single"/>
+        </w:rPr>
+        <w:t>people</w:t>
+      </w:r>
+      <w:proofErr w:type="spellEnd"/>
+      <w:r>
+        <w:rPr>
+          <w:rFonts w:ascii="Times" w:hAnsi="Times"/>
+          <w:i/>
+          <w:color w:val="008000"/>
+          <w:u w:val="single"/>
+        </w:rPr>
+        <w:t xml:space="preserve"> </w:t>
+      </w:r>
+      <w:r>
+        <w:rPr>
+          <w:rFonts w:ascii="Times" w:hAnsi="Times"/>
+          <w:color w:val="008000"/>
+          <w:u w:val="single"/>
+        </w:rPr>
+        <w:t>er netop antallet af besøg altafgørende, hvis der skal findes økonomisk gevinst ved skærmopkald som erstatning for fysiske besøg.(</w:t>
+      </w:r>
+      <w:r>
+        <w:rPr>
+          <w:rFonts w:ascii="Times" w:hAnsi="Times"/>
           <w:b/>
-        </w:rPr>
-      </w:pPr>
-      <w:r>
-        <w:rPr>
-          <w:rFonts w:ascii="Times" w:hAnsi="Times"/>
-          <w:b/>
-        </w:rPr>
-        <w:t>(</w:t>
-      </w:r>
-      <w:r>
-        <w:rPr>
-          <w:rFonts w:ascii="Times" w:hAnsi="Times"/>
-          <w:b/>
-        </w:rPr>
-        <w:t>AA</w:t>
-      </w:r>
-      <w:r>
-        <w:rPr>
-          <w:rFonts w:ascii="Times" w:hAnsi="Times"/>
-          <w:b/>
-        </w:rPr>
-        <w:t>15</w:t>
-      </w:r>
-      <w:r>
-        <w:rPr>
-          <w:rFonts w:ascii="Times" w:hAnsi="Times"/>
-          <w:b/>
-        </w:rPr>
-        <w:t xml:space="preserve"> – artikel)</w:t>
+          <w:color w:val="008000"/>
+          <w:u w:val="single"/>
+        </w:rPr>
+        <w:t>AA7</w:t>
+      </w:r>
+      <w:r>
+        <w:rPr>
+          <w:rFonts w:ascii="Times" w:hAnsi="Times"/>
+          <w:color w:val="008000"/>
+          <w:u w:val="single"/>
+        </w:rPr>
+        <w:t>)</w:t>
       </w:r>
     </w:p>
     <w:p>
       <w:pPr>
         <w:pStyle w:val="Heading1"/>
       </w:pPr>
+      <w:bookmarkStart w:id="18" w:name="_GoBack"/>
+      <w:bookmarkEnd w:id="18"/>
       <w:r>
         <w:br/>
       </w:r>
@@ -4923,17 +5374,8 @@
           <w:rFonts w:ascii="Times" w:hAnsi="Times" w:cs="Times"/>
           <w:b/>
         </w:rPr>
-        <w:t xml:space="preserve">Artikel 2 </w:t>
-      </w:r>
-      <w:proofErr w:type="spellStart"/>
-      <w:r>
-        <w:rPr>
-          <w:rFonts w:ascii="Times" w:hAnsi="Times" w:cs="Times"/>
-          <w:b/>
-        </w:rPr>
-        <w:t>Pubmed</w:t>
-      </w:r>
-      <w:proofErr w:type="spellEnd"/>
+        <w:t>…</w:t>
+      </w:r>
     </w:p>
     <w:p>
       <w:pPr>
@@ -4957,14 +5399,7 @@
           <w:rFonts w:ascii="Times" w:hAnsi="Times" w:cs="Times"/>
           <w:b/>
         </w:rPr>
-        <w:t xml:space="preserve">Artikel 13 </w:t>
-      </w:r>
-      <w:r>
-        <w:rPr>
-          <w:rFonts w:ascii="Times" w:hAnsi="Times" w:cs="Times"/>
-          <w:b/>
-        </w:rPr>
-        <w:t>Ingeniøren</w:t>
+        <w:t>…</w:t>
       </w:r>
     </w:p>
     <w:p>
@@ -5321,7 +5756,14 @@
             <w:rStyle w:val="Hyperlink"/>
             <w:rFonts w:ascii="Times" w:hAnsi="Times" w:cs="Times"/>
           </w:rPr>
-          <w:t>http://www.e-pages.dk/foa/488/</w:t>
+          <w:t>http://www.e-pages.dk/foa/488</w:t>
+        </w:r>
+        <w:r>
+          <w:rPr>
+            <w:rStyle w:val="Hyperlink"/>
+            <w:rFonts w:ascii="Times" w:hAnsi="Times" w:cs="Times"/>
+          </w:rPr>
+          <w:t>/</w:t>
         </w:r>
       </w:hyperlink>
       <w:r>
@@ -5431,22 +5873,35 @@
           <w:b/>
         </w:rPr>
       </w:pPr>
-      <w:r>
-        <w:rPr>
-          <w:rFonts w:ascii="Times" w:hAnsi="Times" w:cs="Times"/>
-          <w:b/>
-        </w:rPr>
-        <w:t xml:space="preserve">Artikel 6 </w:t>
-      </w:r>
       <w:proofErr w:type="spellStart"/>
       <w:r>
         <w:rPr>
-          <w:rFonts w:ascii="Times" w:hAnsi="Times" w:cs="Times"/>
-          <w:b/>
+          <w:rFonts w:ascii="Times" w:hAnsi="Times" w:cs="Arial"/>
+          <w:bCs/>
+          <w:szCs w:val="32"/>
+          <w:lang w:val="en-US"/>
         </w:rPr>
         <w:t>Pubmed</w:t>
       </w:r>
       <w:proofErr w:type="spellEnd"/>
+      <w:r>
+        <w:rPr>
+          <w:rFonts w:ascii="Times" w:hAnsi="Times" w:cs="Arial"/>
+          <w:bCs/>
+          <w:szCs w:val="32"/>
+          <w:lang w:val="en-US"/>
+        </w:rPr>
+        <w:t xml:space="preserve"> - </w:t>
+      </w:r>
+      <w:r>
+        <w:rPr>
+          <w:rFonts w:ascii="Times" w:hAnsi="Times" w:cs="Arial"/>
+          <w:bCs/>
+          <w:szCs w:val="32"/>
+          <w:lang w:val="en-US"/>
+        </w:rPr>
+        <w:t>Costs and financial benefits of video communication compared to usual care at home: a systematic review.</w:t>
+      </w:r>
     </w:p>
     <w:p>
       <w:pPr>
@@ -6734,6 +7189,18 @@
       <w:szCs w:val="18"/>
     </w:rPr>
   </w:style>
+  <w:style w:type="character" w:styleId="FollowedHyperlink">
+    <w:name w:val="FollowedHyperlink"/>
+    <w:basedOn w:val="DefaultParagraphFont"/>
+    <w:uiPriority w:val="99"/>
+    <w:semiHidden/>
+    <w:unhideWhenUsed/>
+    <w:rsid w:val="00F26EAB"/>
+    <w:rPr>
+      <w:color w:val="800080" w:themeColor="followedHyperlink"/>
+      <w:u w:val="single"/>
+    </w:rPr>
+  </w:style>
 </w:styles>
 </file>
 
@@ -7642,6 +8109,18 @@
       <w:szCs w:val="18"/>
     </w:rPr>
   </w:style>
+  <w:style w:type="character" w:styleId="FollowedHyperlink">
+    <w:name w:val="FollowedHyperlink"/>
+    <w:basedOn w:val="DefaultParagraphFont"/>
+    <w:uiPriority w:val="99"/>
+    <w:semiHidden/>
+    <w:unhideWhenUsed/>
+    <w:rsid w:val="00F26EAB"/>
+    <w:rPr>
+      <w:color w:val="800080" w:themeColor="followedHyperlink"/>
+      <w:u w:val="single"/>
+    </w:rPr>
+  </w:style>
 </w:styles>
 </file>
 
@@ -8065,11 +8544,11 @@
           <c:showBubbleSize val="0"/>
         </c:dLbls>
         <c:gapWidth val="150"/>
-        <c:axId val="2021262696"/>
-        <c:axId val="2021265672"/>
+        <c:axId val="2071097128"/>
+        <c:axId val="2071161000"/>
       </c:barChart>
       <c:catAx>
-        <c:axId val="2021262696"/>
+        <c:axId val="2071097128"/>
         <c:scaling>
           <c:orientation val="minMax"/>
         </c:scaling>
@@ -8078,7 +8557,7 @@
         <c:majorTickMark val="none"/>
         <c:minorTickMark val="none"/>
         <c:tickLblPos val="nextTo"/>
-        <c:crossAx val="2021265672"/>
+        <c:crossAx val="2071161000"/>
         <c:crosses val="autoZero"/>
         <c:auto val="1"/>
         <c:lblAlgn val="ctr"/>
@@ -8086,7 +8565,7 @@
         <c:noMultiLvlLbl val="0"/>
       </c:catAx>
       <c:valAx>
-        <c:axId val="2021265672"/>
+        <c:axId val="2071161000"/>
         <c:scaling>
           <c:orientation val="minMax"/>
         </c:scaling>
@@ -8101,7 +8580,7 @@
         <c:majorTickMark val="none"/>
         <c:minorTickMark val="none"/>
         <c:tickLblPos val="nextTo"/>
-        <c:crossAx val="2021262696"/>
+        <c:crossAx val="2071097128"/>
         <c:crosses val="autoZero"/>
         <c:crossBetween val="between"/>
       </c:valAx>
@@ -8367,7 +8846,7 @@
                   <c:v>746.9</c:v>
                 </c:pt>
                 <c:pt idx="22">
-                  <c:v>780.8499999999993</c:v>
+                  <c:v>780.8499999999992</c:v>
                 </c:pt>
                 <c:pt idx="23">
                   <c:v>814.8</c:v>
@@ -8436,11 +8915,11 @@
         <c:dropLines/>
         <c:marker val="1"/>
         <c:smooth val="0"/>
-        <c:axId val="2064740712"/>
-        <c:axId val="2064745032"/>
+        <c:axId val="2071016232"/>
+        <c:axId val="2071177816"/>
       </c:lineChart>
       <c:catAx>
-        <c:axId val="2064740712"/>
+        <c:axId val="2071016232"/>
         <c:scaling>
           <c:orientation val="minMax"/>
         </c:scaling>
@@ -8474,7 +8953,7 @@
         <c:majorTickMark val="none"/>
         <c:minorTickMark val="none"/>
         <c:tickLblPos val="nextTo"/>
-        <c:crossAx val="2064745032"/>
+        <c:crossAx val="2071177816"/>
         <c:crosses val="autoZero"/>
         <c:auto val="1"/>
         <c:lblAlgn val="ctr"/>
@@ -8482,7 +8961,7 @@
         <c:noMultiLvlLbl val="0"/>
       </c:catAx>
       <c:valAx>
-        <c:axId val="2064745032"/>
+        <c:axId val="2071177816"/>
         <c:scaling>
           <c:orientation val="minMax"/>
         </c:scaling>
@@ -8517,7 +8996,7 @@
         <c:majorTickMark val="out"/>
         <c:minorTickMark val="none"/>
         <c:tickLblPos val="nextTo"/>
-        <c:crossAx val="2064740712"/>
+        <c:crossAx val="2071016232"/>
         <c:crosses val="autoZero"/>
         <c:crossBetween val="between"/>
       </c:valAx>
@@ -8857,7 +9336,7 @@
 </file>
 
 <file path=customXml/itemProps1.xml><?xml version="1.0" encoding="utf-8"?>
-<ds:datastoreItem xmlns:ds="http://schemas.openxmlformats.org/officeDocument/2006/customXml" ds:itemID="{7BE02CF6-14B6-7C4F-A7C7-8FE65C05ED69}">
+<ds:datastoreItem xmlns:ds="http://schemas.openxmlformats.org/officeDocument/2006/customXml" ds:itemID="{7B05D17F-C726-1648-B509-03434EE9D264}">
   <ds:schemaRefs>
     <ds:schemaRef ds:uri="http://schemas.openxmlformats.org/officeDocument/2006/bibliography"/>
   </ds:schemaRefs>

--- a/Dokumenter/Økonomi/Øko_uden_beregninger.docx
+++ b/Dokumenter/Økonomi/Øko_uden_beregninger.docx
@@ -1862,14 +1862,27 @@
       <w:r>
         <w:t xml:space="preserve"> </w:t>
       </w:r>
-      <w:fldSimple w:instr=" SEQ Figure \* ARABIC ">
-        <w:r>
-          <w:rPr>
-            <w:noProof/>
-          </w:rPr>
-          <w:t>1</w:t>
-        </w:r>
-      </w:fldSimple>
+      <w:r>
+        <w:fldChar w:fldCharType="begin"/>
+      </w:r>
+      <w:r>
+        <w:instrText xml:space="preserve"> SEQ Figure \* ARABIC </w:instrText>
+      </w:r>
+      <w:r>
+        <w:fldChar w:fldCharType="separate"/>
+      </w:r>
+      <w:r>
+        <w:rPr>
+          <w:noProof/>
+        </w:rPr>
+        <w:t>1</w:t>
+      </w:r>
+      <w:r>
+        <w:rPr>
+          <w:noProof/>
+        </w:rPr>
+        <w:fldChar w:fldCharType="end"/>
+      </w:r>
       <w:r>
         <w:t xml:space="preserve"> - opstartsomkostninger for skærmopkald. INDSÆT REFERENCE – MICHAEL ELLEGAARD FRA APPINUX! </w:t>
       </w:r>
@@ -2199,14 +2212,27 @@
       <w:r>
         <w:t xml:space="preserve"> </w:t>
       </w:r>
-      <w:fldSimple w:instr=" SEQ Table \* ARABIC ">
-        <w:r>
-          <w:rPr>
-            <w:noProof/>
-          </w:rPr>
-          <w:t>1</w:t>
-        </w:r>
-      </w:fldSimple>
+      <w:r>
+        <w:fldChar w:fldCharType="begin"/>
+      </w:r>
+      <w:r>
+        <w:instrText xml:space="preserve"> SEQ Table \* ARABIC </w:instrText>
+      </w:r>
+      <w:r>
+        <w:fldChar w:fldCharType="separate"/>
+      </w:r>
+      <w:r>
+        <w:rPr>
+          <w:noProof/>
+        </w:rPr>
+        <w:t>1</w:t>
+      </w:r>
+      <w:r>
+        <w:rPr>
+          <w:noProof/>
+        </w:rPr>
+        <w:fldChar w:fldCharType="end"/>
+      </w:r>
       <w:r>
         <w:t xml:space="preserve"> - tabel over indkøb af tablets i Favrskov Kommune</w:t>
       </w:r>
@@ -2580,14 +2606,27 @@
       <w:r>
         <w:t xml:space="preserve"> </w:t>
       </w:r>
-      <w:fldSimple w:instr=" SEQ Figure \* ARABIC ">
-        <w:r>
-          <w:rPr>
-            <w:noProof/>
-          </w:rPr>
-          <w:t>2</w:t>
-        </w:r>
-      </w:fldSimple>
+      <w:r>
+        <w:fldChar w:fldCharType="begin"/>
+      </w:r>
+      <w:r>
+        <w:instrText xml:space="preserve"> SEQ Figure \* ARABIC </w:instrText>
+      </w:r>
+      <w:r>
+        <w:fldChar w:fldCharType="separate"/>
+      </w:r>
+      <w:r>
+        <w:rPr>
+          <w:noProof/>
+        </w:rPr>
+        <w:t>2</w:t>
+      </w:r>
+      <w:r>
+        <w:rPr>
+          <w:noProof/>
+        </w:rPr>
+        <w:fldChar w:fldCharType="end"/>
+      </w:r>
       <w:r>
         <w:t xml:space="preserve"> – Tabellen skitserer de månedlige udgifter for modulet ”Platform – Forløb, Kalender, Video”</w:t>
       </w:r>
@@ -2856,7 +2895,7 @@
           <w:lang w:val="en-US"/>
         </w:rPr>
         <w:drawing>
-          <wp:inline distT="0" distB="0" distL="0" distR="0" wp14:anchorId="5B20A3C9" wp14:editId="7AACC427">
+          <wp:inline distT="0" distB="0" distL="0" distR="0" wp14:anchorId="5B20A3C9" wp14:editId="4755DB55">
             <wp:extent cx="5270500" cy="5029200"/>
             <wp:effectExtent l="0" t="0" r="12700" b="25400"/>
             <wp:docPr id="6" name="Chart 6"/>
@@ -2869,6 +2908,8 @@
           </wp:inline>
         </w:drawing>
       </w:r>
+      <w:bookmarkStart w:id="9" w:name="_GoBack"/>
+      <w:bookmarkEnd w:id="9"/>
     </w:p>
     <w:p>
       <w:pPr>
@@ -2939,11 +2980,11 @@
       <w:pPr>
         <w:pStyle w:val="Heading3"/>
       </w:pPr>
-      <w:bookmarkStart w:id="9" w:name="_Toc325709462"/>
+      <w:bookmarkStart w:id="10" w:name="_Toc325709462"/>
       <w:r>
         <w:t>Usikkerheder/yderligere omkostninger</w:t>
       </w:r>
-      <w:bookmarkEnd w:id="9"/>
+      <w:bookmarkEnd w:id="10"/>
     </w:p>
     <w:p>
       <w:pPr>
@@ -2968,14 +3009,14 @@
       <w:pPr>
         <w:pStyle w:val="Heading4"/>
       </w:pPr>
-      <w:bookmarkStart w:id="10" w:name="_Toc325709463"/>
+      <w:bookmarkStart w:id="11" w:name="_Toc325709463"/>
       <w:r>
         <w:t>S</w:t>
       </w:r>
       <w:r>
         <w:t>uperbrugere</w:t>
       </w:r>
-      <w:bookmarkEnd w:id="10"/>
+      <w:bookmarkEnd w:id="11"/>
     </w:p>
     <w:p>
       <w:pPr>
@@ -3073,14 +3114,14 @@
       <w:pPr>
         <w:pStyle w:val="Heading4"/>
       </w:pPr>
-      <w:bookmarkStart w:id="11" w:name="_Toc325709464"/>
+      <w:bookmarkStart w:id="12" w:name="_Toc325709464"/>
       <w:r>
         <w:t>T</w:t>
       </w:r>
       <w:r>
         <w:t>ablets</w:t>
       </w:r>
-      <w:bookmarkEnd w:id="11"/>
+      <w:bookmarkEnd w:id="12"/>
     </w:p>
     <w:p>
       <w:pPr>
@@ -3144,11 +3185,11 @@
       <w:pPr>
         <w:pStyle w:val="Heading4"/>
       </w:pPr>
-      <w:bookmarkStart w:id="12" w:name="_Toc325709465"/>
+      <w:bookmarkStart w:id="13" w:name="_Toc325709465"/>
       <w:r>
         <w:t>Antal brugere</w:t>
       </w:r>
-      <w:bookmarkEnd w:id="12"/>
+      <w:bookmarkEnd w:id="13"/>
     </w:p>
     <w:p>
       <w:pPr>
@@ -3199,11 +3240,11 @@
       <w:pPr>
         <w:pStyle w:val="Heading4"/>
       </w:pPr>
-      <w:bookmarkStart w:id="13" w:name="_Toc325709466"/>
+      <w:bookmarkStart w:id="14" w:name="_Toc325709466"/>
       <w:r>
         <w:t>Ugennemsigtige priser</w:t>
       </w:r>
-      <w:bookmarkEnd w:id="13"/>
+      <w:bookmarkEnd w:id="14"/>
     </w:p>
     <w:p>
       <w:pPr>
@@ -3269,24 +3310,24 @@
       <w:pPr>
         <w:pStyle w:val="Heading2"/>
       </w:pPr>
-      <w:bookmarkStart w:id="14" w:name="_Toc325709467"/>
+      <w:bookmarkStart w:id="15" w:name="_Toc325709467"/>
       <w:r>
         <w:t>Omkostninger ved fysiske besøg</w:t>
       </w:r>
-      <w:bookmarkEnd w:id="14"/>
+      <w:bookmarkEnd w:id="15"/>
     </w:p>
     <w:p>
       <w:pPr>
         <w:pStyle w:val="Heading3"/>
       </w:pPr>
-      <w:bookmarkStart w:id="15" w:name="_Toc325709468"/>
+      <w:bookmarkStart w:id="16" w:name="_Toc325709468"/>
       <w:r>
         <w:t xml:space="preserve">Transportomkostninger </w:t>
       </w:r>
       <w:r>
         <w:t>og løn til personale</w:t>
       </w:r>
-      <w:bookmarkEnd w:id="15"/>
+      <w:bookmarkEnd w:id="16"/>
     </w:p>
     <w:p>
       <w:pPr>
@@ -3680,11 +3721,11 @@
       <w:pPr>
         <w:pStyle w:val="Heading2"/>
       </w:pPr>
-      <w:bookmarkStart w:id="16" w:name="_Toc325709469"/>
+      <w:bookmarkStart w:id="17" w:name="_Toc325709469"/>
       <w:r>
         <w:t>Ressourceopgørelse</w:t>
       </w:r>
-      <w:bookmarkEnd w:id="16"/>
+      <w:bookmarkEnd w:id="17"/>
     </w:p>
     <w:p>
       <w:pPr>
@@ -4488,11 +4529,11 @@
       <w:pPr>
         <w:pStyle w:val="Heading1"/>
       </w:pPr>
-      <w:bookmarkStart w:id="17" w:name="_Toc325709470"/>
+      <w:bookmarkStart w:id="18" w:name="_Toc325709470"/>
       <w:r>
         <w:t>Diskussion</w:t>
       </w:r>
-      <w:bookmarkEnd w:id="17"/>
+      <w:bookmarkEnd w:id="18"/>
     </w:p>
     <w:p>
       <w:pPr>
@@ -5256,8 +5297,6 @@
       <w:pPr>
         <w:pStyle w:val="Heading1"/>
       </w:pPr>
-      <w:bookmarkStart w:id="18" w:name="_GoBack"/>
-      <w:bookmarkEnd w:id="18"/>
       <w:r>
         <w:br/>
       </w:r>
@@ -5756,14 +5795,7 @@
             <w:rStyle w:val="Hyperlink"/>
             <w:rFonts w:ascii="Times" w:hAnsi="Times" w:cs="Times"/>
           </w:rPr>
-          <w:t>http://www.e-pages.dk/foa/488</w:t>
-        </w:r>
-        <w:r>
-          <w:rPr>
-            <w:rStyle w:val="Hyperlink"/>
-            <w:rFonts w:ascii="Times" w:hAnsi="Times" w:cs="Times"/>
-          </w:rPr>
-          <w:t>/</w:t>
+          <w:t>http://www.e-pages.dk/foa/488/</w:t>
         </w:r>
       </w:hyperlink>
       <w:r>
@@ -8544,11 +8576,11 @@
           <c:showBubbleSize val="0"/>
         </c:dLbls>
         <c:gapWidth val="150"/>
-        <c:axId val="2071097128"/>
-        <c:axId val="2071161000"/>
+        <c:axId val="2070003800"/>
+        <c:axId val="2126870392"/>
       </c:barChart>
       <c:catAx>
-        <c:axId val="2071097128"/>
+        <c:axId val="2070003800"/>
         <c:scaling>
           <c:orientation val="minMax"/>
         </c:scaling>
@@ -8557,7 +8589,7 @@
         <c:majorTickMark val="none"/>
         <c:minorTickMark val="none"/>
         <c:tickLblPos val="nextTo"/>
-        <c:crossAx val="2071161000"/>
+        <c:crossAx val="2126870392"/>
         <c:crosses val="autoZero"/>
         <c:auto val="1"/>
         <c:lblAlgn val="ctr"/>
@@ -8565,7 +8597,7 @@
         <c:noMultiLvlLbl val="0"/>
       </c:catAx>
       <c:valAx>
-        <c:axId val="2071161000"/>
+        <c:axId val="2126870392"/>
         <c:scaling>
           <c:orientation val="minMax"/>
         </c:scaling>
@@ -8573,6 +8605,26 @@
         <c:axPos val="l"/>
         <c:majorGridlines/>
         <c:title>
+          <c:tx>
+            <c:rich>
+              <a:bodyPr/>
+              <a:lstStyle/>
+              <a:p>
+                <a:pPr>
+                  <a:defRPr/>
+                </a:pPr>
+                <a:r>
+                  <a:rPr lang="en-US"/>
+                  <a:t>Pris</a:t>
+                </a:r>
+                <a:r>
+                  <a:rPr lang="en-US" baseline="0"/>
+                  <a:t> pr. måned </a:t>
+                </a:r>
+                <a:endParaRPr lang="en-US"/>
+              </a:p>
+            </c:rich>
+          </c:tx>
           <c:layout/>
           <c:overlay val="0"/>
         </c:title>
@@ -8580,7 +8632,7 @@
         <c:majorTickMark val="none"/>
         <c:minorTickMark val="none"/>
         <c:tickLblPos val="nextTo"/>
-        <c:crossAx val="2071097128"/>
+        <c:crossAx val="2070003800"/>
         <c:crosses val="autoZero"/>
         <c:crossBetween val="between"/>
       </c:valAx>
@@ -8846,7 +8898,7 @@
                   <c:v>746.9</c:v>
                 </c:pt>
                 <c:pt idx="22">
-                  <c:v>780.8499999999992</c:v>
+                  <c:v>780.8499999999991</c:v>
                 </c:pt>
                 <c:pt idx="23">
                   <c:v>814.8</c:v>
@@ -8915,11 +8967,11 @@
         <c:dropLines/>
         <c:marker val="1"/>
         <c:smooth val="0"/>
-        <c:axId val="2071016232"/>
-        <c:axId val="2071177816"/>
+        <c:axId val="2117384744"/>
+        <c:axId val="2117458040"/>
       </c:lineChart>
       <c:catAx>
-        <c:axId val="2071016232"/>
+        <c:axId val="2117384744"/>
         <c:scaling>
           <c:orientation val="minMax"/>
         </c:scaling>
@@ -8946,14 +8998,13 @@
               </a:p>
             </c:rich>
           </c:tx>
-          <c:layout/>
           <c:overlay val="0"/>
         </c:title>
         <c:numFmt formatCode="General" sourceLinked="1"/>
         <c:majorTickMark val="none"/>
         <c:minorTickMark val="none"/>
         <c:tickLblPos val="nextTo"/>
-        <c:crossAx val="2071177816"/>
+        <c:crossAx val="2117458040"/>
         <c:crosses val="autoZero"/>
         <c:auto val="1"/>
         <c:lblAlgn val="ctr"/>
@@ -8961,7 +9012,7 @@
         <c:noMultiLvlLbl val="0"/>
       </c:catAx>
       <c:valAx>
-        <c:axId val="2071177816"/>
+        <c:axId val="2117458040"/>
         <c:scaling>
           <c:orientation val="minMax"/>
         </c:scaling>
@@ -8989,14 +9040,13 @@
               </a:p>
             </c:rich>
           </c:tx>
-          <c:layout/>
           <c:overlay val="0"/>
         </c:title>
         <c:numFmt formatCode="[$kr-406]\ #,##0" sourceLinked="1"/>
         <c:majorTickMark val="out"/>
         <c:minorTickMark val="none"/>
         <c:tickLblPos val="nextTo"/>
-        <c:crossAx val="2071016232"/>
+        <c:crossAx val="2117384744"/>
         <c:crosses val="autoZero"/>
         <c:crossBetween val="between"/>
       </c:valAx>
@@ -9336,7 +9386,7 @@
 </file>
 
 <file path=customXml/itemProps1.xml><?xml version="1.0" encoding="utf-8"?>
-<ds:datastoreItem xmlns:ds="http://schemas.openxmlformats.org/officeDocument/2006/customXml" ds:itemID="{7B05D17F-C726-1648-B509-03434EE9D264}">
+<ds:datastoreItem xmlns:ds="http://schemas.openxmlformats.org/officeDocument/2006/customXml" ds:itemID="{29F0FE74-3DA2-904C-927B-D32E67B14879}">
   <ds:schemaRefs>
     <ds:schemaRef ds:uri="http://schemas.openxmlformats.org/officeDocument/2006/bibliography"/>
   </ds:schemaRefs>

--- a/Dokumenter/Økonomi/Øko_uden_beregninger.docx
+++ b/Dokumenter/Økonomi/Øko_uden_beregninger.docx
@@ -1862,27 +1862,14 @@
       <w:r>
         <w:t xml:space="preserve"> </w:t>
       </w:r>
-      <w:r>
-        <w:fldChar w:fldCharType="begin"/>
-      </w:r>
-      <w:r>
-        <w:instrText xml:space="preserve"> SEQ Figure \* ARABIC </w:instrText>
-      </w:r>
-      <w:r>
-        <w:fldChar w:fldCharType="separate"/>
-      </w:r>
-      <w:r>
-        <w:rPr>
-          <w:noProof/>
-        </w:rPr>
-        <w:t>1</w:t>
-      </w:r>
-      <w:r>
-        <w:rPr>
-          <w:noProof/>
-        </w:rPr>
-        <w:fldChar w:fldCharType="end"/>
-      </w:r>
+      <w:fldSimple w:instr=" SEQ Figure \* ARABIC ">
+        <w:r>
+          <w:rPr>
+            <w:noProof/>
+          </w:rPr>
+          <w:t>1</w:t>
+        </w:r>
+      </w:fldSimple>
       <w:r>
         <w:t xml:space="preserve"> - opstartsomkostninger for skærmopkald. INDSÆT REFERENCE – MICHAEL ELLEGAARD FRA APPINUX! </w:t>
       </w:r>
@@ -2212,27 +2199,14 @@
       <w:r>
         <w:t xml:space="preserve"> </w:t>
       </w:r>
-      <w:r>
-        <w:fldChar w:fldCharType="begin"/>
-      </w:r>
-      <w:r>
-        <w:instrText xml:space="preserve"> SEQ Table \* ARABIC </w:instrText>
-      </w:r>
-      <w:r>
-        <w:fldChar w:fldCharType="separate"/>
-      </w:r>
-      <w:r>
-        <w:rPr>
-          <w:noProof/>
-        </w:rPr>
-        <w:t>1</w:t>
-      </w:r>
-      <w:r>
-        <w:rPr>
-          <w:noProof/>
-        </w:rPr>
-        <w:fldChar w:fldCharType="end"/>
-      </w:r>
+      <w:fldSimple w:instr=" SEQ Table \* ARABIC ">
+        <w:r>
+          <w:rPr>
+            <w:noProof/>
+          </w:rPr>
+          <w:t>1</w:t>
+        </w:r>
+      </w:fldSimple>
       <w:r>
         <w:t xml:space="preserve"> - tabel over indkøb af tablets i Favrskov Kommune</w:t>
       </w:r>
@@ -2606,27 +2580,14 @@
       <w:r>
         <w:t xml:space="preserve"> </w:t>
       </w:r>
-      <w:r>
-        <w:fldChar w:fldCharType="begin"/>
-      </w:r>
-      <w:r>
-        <w:instrText xml:space="preserve"> SEQ Figure \* ARABIC </w:instrText>
-      </w:r>
-      <w:r>
-        <w:fldChar w:fldCharType="separate"/>
-      </w:r>
-      <w:r>
-        <w:rPr>
-          <w:noProof/>
-        </w:rPr>
-        <w:t>2</w:t>
-      </w:r>
-      <w:r>
-        <w:rPr>
-          <w:noProof/>
-        </w:rPr>
-        <w:fldChar w:fldCharType="end"/>
-      </w:r>
+      <w:fldSimple w:instr=" SEQ Figure \* ARABIC ">
+        <w:r>
+          <w:rPr>
+            <w:noProof/>
+          </w:rPr>
+          <w:t>2</w:t>
+        </w:r>
+      </w:fldSimple>
       <w:r>
         <w:t xml:space="preserve"> – Tabellen skitserer de månedlige udgifter for modulet ”Platform – Forløb, Kalender, Video”</w:t>
       </w:r>
@@ -2908,7 +2869,80 @@
           </wp:inline>
         </w:drawing>
       </w:r>
-      <w:bookmarkStart w:id="9" w:name="_GoBack"/>
+    </w:p>
+    <w:p>
+      <w:pPr>
+        <w:spacing w:line="276" w:lineRule="auto"/>
+        <w:rPr>
+          <w:rFonts w:ascii="Times" w:hAnsi="Times"/>
+          <w:b/>
+        </w:rPr>
+      </w:pPr>
+    </w:p>
+    <w:p>
+      <w:pPr>
+        <w:spacing w:line="276" w:lineRule="auto"/>
+        <w:rPr>
+          <w:rFonts w:ascii="Times" w:hAnsi="Times"/>
+        </w:rPr>
+      </w:pPr>
+      <w:r>
+        <w:rPr>
+          <w:rFonts w:ascii="Times" w:hAnsi="Times"/>
+        </w:rPr>
+        <w:t xml:space="preserve">Det ses, at prisen pr. bruger pr. måned varierer efter længden af perioden Favrskov Kommune vælger at benytte skærmopkald. Det skyldes, at opstartsomkostninger forekommer som engangsbetaling, og dermed vil den gennemsnitlige pris pr. bruger pr. måned falde i takt med anvendelsesperioden. </w:t>
+      </w:r>
+    </w:p>
+    <w:p>
+      <w:pPr>
+        <w:spacing w:line="276" w:lineRule="auto"/>
+        <w:rPr>
+          <w:rFonts w:ascii="Times" w:hAnsi="Times"/>
+          <w:b/>
+        </w:rPr>
+      </w:pPr>
+      <w:r>
+        <w:rPr>
+          <w:rFonts w:ascii="Times" w:hAnsi="Times"/>
+        </w:rPr>
+        <w:br/>
+      </w:r>
+    </w:p>
+    <w:p>
+      <w:pPr>
+        <w:spacing w:line="276" w:lineRule="auto"/>
+        <w:rPr>
+          <w:rFonts w:ascii="Times" w:hAnsi="Times"/>
+          <w:b/>
+        </w:rPr>
+      </w:pPr>
+    </w:p>
+    <w:p>
+      <w:pPr>
+        <w:spacing w:line="276" w:lineRule="auto"/>
+        <w:rPr>
+          <w:rFonts w:ascii="Times" w:hAnsi="Times"/>
+          <w:b/>
+        </w:rPr>
+      </w:pPr>
+    </w:p>
+    <w:p>
+      <w:pPr>
+        <w:spacing w:line="276" w:lineRule="auto"/>
+        <w:rPr>
+          <w:rFonts w:ascii="Times" w:hAnsi="Times"/>
+          <w:b/>
+        </w:rPr>
+      </w:pPr>
+    </w:p>
+    <w:p>
+      <w:pPr>
+        <w:pStyle w:val="Heading3"/>
+      </w:pPr>
+      <w:bookmarkStart w:id="9" w:name="_Toc325709462"/>
+      <w:r>
+        <w:t>Usikkerheder/yderligere omkostninger</w:t>
+      </w:r>
       <w:bookmarkEnd w:id="9"/>
     </w:p>
     <w:p>
@@ -2916,107 +2950,32 @@
         <w:spacing w:line="276" w:lineRule="auto"/>
         <w:rPr>
           <w:rFonts w:ascii="Times" w:hAnsi="Times"/>
-          <w:b/>
-        </w:rPr>
-      </w:pPr>
-    </w:p>
-    <w:p>
-      <w:pPr>
-        <w:spacing w:line="276" w:lineRule="auto"/>
-        <w:rPr>
-          <w:rFonts w:ascii="Times" w:hAnsi="Times"/>
-        </w:rPr>
-      </w:pPr>
-      <w:r>
-        <w:rPr>
-          <w:rFonts w:ascii="Times" w:hAnsi="Times"/>
-        </w:rPr>
-        <w:t xml:space="preserve">Det ses, at prisen pr. bruger pr. måned varierer efter længden af perioden Favrskov Kommune vælger at benytte skærmopkald. Det skyldes, at opstartsomkostninger forekommer som engangsbetaling, og dermed vil den gennemsnitlige pris pr. bruger pr. måned falde i takt med anvendelsesperioden. </w:t>
-      </w:r>
-    </w:p>
-    <w:p>
-      <w:pPr>
-        <w:spacing w:line="276" w:lineRule="auto"/>
-        <w:rPr>
-          <w:rFonts w:ascii="Times" w:hAnsi="Times"/>
-          <w:b/>
-        </w:rPr>
-      </w:pPr>
-      <w:r>
-        <w:rPr>
-          <w:rFonts w:ascii="Times" w:hAnsi="Times"/>
-        </w:rPr>
-        <w:br/>
-      </w:r>
-    </w:p>
-    <w:p>
-      <w:pPr>
-        <w:spacing w:line="276" w:lineRule="auto"/>
-        <w:rPr>
-          <w:rFonts w:ascii="Times" w:hAnsi="Times"/>
-          <w:b/>
-        </w:rPr>
-      </w:pPr>
-    </w:p>
-    <w:p>
-      <w:pPr>
-        <w:spacing w:line="276" w:lineRule="auto"/>
-        <w:rPr>
-          <w:rFonts w:ascii="Times" w:hAnsi="Times"/>
-          <w:b/>
-        </w:rPr>
-      </w:pPr>
-    </w:p>
-    <w:p>
-      <w:pPr>
-        <w:spacing w:line="276" w:lineRule="auto"/>
-        <w:rPr>
-          <w:rFonts w:ascii="Times" w:hAnsi="Times"/>
-          <w:b/>
-        </w:rPr>
-      </w:pPr>
-    </w:p>
-    <w:p>
-      <w:pPr>
-        <w:pStyle w:val="Heading3"/>
-      </w:pPr>
-      <w:bookmarkStart w:id="10" w:name="_Toc325709462"/>
-      <w:r>
-        <w:t>Usikkerheder/yderligere omkostninger</w:t>
+        </w:rPr>
+      </w:pPr>
+      <w:r>
+        <w:rPr>
+          <w:rFonts w:ascii="Times" w:hAnsi="Times"/>
+        </w:rPr>
+        <w:t xml:space="preserve">Dette afsnit har til formål at belyse usikkerheder og eventuelle fremtidige omkostninger. </w:t>
+      </w:r>
+    </w:p>
+    <w:p>
+      <w:pPr>
+        <w:pStyle w:val="Heading4"/>
+      </w:pPr>
+    </w:p>
+    <w:p>
+      <w:pPr>
+        <w:pStyle w:val="Heading4"/>
+      </w:pPr>
+      <w:bookmarkStart w:id="10" w:name="_Toc325709463"/>
+      <w:r>
+        <w:t>S</w:t>
+      </w:r>
+      <w:r>
+        <w:t>uperbrugere</w:t>
       </w:r>
       <w:bookmarkEnd w:id="10"/>
-    </w:p>
-    <w:p>
-      <w:pPr>
-        <w:spacing w:line="276" w:lineRule="auto"/>
-        <w:rPr>
-          <w:rFonts w:ascii="Times" w:hAnsi="Times"/>
-        </w:rPr>
-      </w:pPr>
-      <w:r>
-        <w:rPr>
-          <w:rFonts w:ascii="Times" w:hAnsi="Times"/>
-        </w:rPr>
-        <w:t xml:space="preserve">Dette afsnit har til formål at belyse usikkerheder og eventuelle fremtidige omkostninger. </w:t>
-      </w:r>
-    </w:p>
-    <w:p>
-      <w:pPr>
-        <w:pStyle w:val="Heading4"/>
-      </w:pPr>
-    </w:p>
-    <w:p>
-      <w:pPr>
-        <w:pStyle w:val="Heading4"/>
-      </w:pPr>
-      <w:bookmarkStart w:id="11" w:name="_Toc325709463"/>
-      <w:r>
-        <w:t>S</w:t>
-      </w:r>
-      <w:r>
-        <w:t>uperbrugere</w:t>
-      </w:r>
-      <w:bookmarkEnd w:id="11"/>
     </w:p>
     <w:p>
       <w:pPr>
@@ -3114,82 +3073,82 @@
       <w:pPr>
         <w:pStyle w:val="Heading4"/>
       </w:pPr>
-      <w:bookmarkStart w:id="12" w:name="_Toc325709464"/>
+      <w:bookmarkStart w:id="11" w:name="_Toc325709464"/>
       <w:r>
         <w:t>T</w:t>
       </w:r>
       <w:r>
         <w:t>ablets</w:t>
       </w:r>
+      <w:bookmarkEnd w:id="11"/>
+    </w:p>
+    <w:p>
+      <w:pPr>
+        <w:spacing w:line="276" w:lineRule="auto"/>
+        <w:rPr>
+          <w:rFonts w:ascii="Times" w:hAnsi="Times"/>
+        </w:rPr>
+      </w:pPr>
+      <w:r>
+        <w:rPr>
+          <w:rFonts w:ascii="Times" w:hAnsi="Times"/>
+        </w:rPr>
+        <w:t>Favrskov Kommune købte - ved starten af samarbejdet med Appinux - nogle nye tablets, men de tekniske kvalifikationer var ikke tilstrækkelige til at benytte skærmopkald</w:t>
+      </w:r>
+      <w:r>
+        <w:rPr>
+          <w:rFonts w:ascii="Times" w:hAnsi="Times"/>
+          <w:b/>
+        </w:rPr>
+        <w:t>(</w:t>
+      </w:r>
+      <w:r>
+        <w:rPr>
+          <w:rFonts w:ascii="Times" w:hAnsi="Times"/>
+          <w:b/>
+        </w:rPr>
+        <w:t>AA4</w:t>
+      </w:r>
+      <w:r>
+        <w:rPr>
+          <w:rFonts w:ascii="Times" w:hAnsi="Times"/>
+          <w:b/>
+        </w:rPr>
+        <w:t xml:space="preserve">), </w:t>
+      </w:r>
+      <w:r>
+        <w:rPr>
+          <w:rFonts w:ascii="Times" w:hAnsi="Times"/>
+        </w:rPr>
+        <w:t xml:space="preserve">hvorfor efterfølgende indkøb af bedre tablets var nødvendigt. </w:t>
+      </w:r>
+      <w:r>
+        <w:rPr>
+          <w:rFonts w:ascii="Times" w:hAnsi="Times"/>
+        </w:rPr>
+        <w:br/>
+      </w:r>
+      <w:r>
+        <w:rPr>
+          <w:rFonts w:ascii="Times" w:hAnsi="Times"/>
+        </w:rPr>
+        <w:t>I fremtiden kan der opstå behov for yderligere indkøb af tablets i tilfælde af, at antal brugere overstiger mængden af første portion indkøbte tablets. Ydermere kan ekstra indkøb af tablets forekomme som resultat af defekte tablets.</w:t>
+      </w:r>
+    </w:p>
+    <w:p>
+      <w:pPr>
+        <w:pStyle w:val="Heading4"/>
+      </w:pPr>
+    </w:p>
+    <w:p>
+      <w:pPr>
+        <w:pStyle w:val="Heading4"/>
+      </w:pPr>
+      <w:bookmarkStart w:id="12" w:name="_Toc325709465"/>
+      <w:r>
+        <w:t>Antal brugere</w:t>
+      </w:r>
       <w:bookmarkEnd w:id="12"/>
-    </w:p>
-    <w:p>
-      <w:pPr>
-        <w:spacing w:line="276" w:lineRule="auto"/>
-        <w:rPr>
-          <w:rFonts w:ascii="Times" w:hAnsi="Times"/>
-        </w:rPr>
-      </w:pPr>
-      <w:r>
-        <w:rPr>
-          <w:rFonts w:ascii="Times" w:hAnsi="Times"/>
-        </w:rPr>
-        <w:t>Favrskov Kommune købte - ved starten af samarbejdet med Appinux - nogle nye tablets, men de tekniske kvalifikationer var ikke tilstrækkelige til at benytte skærmopkald</w:t>
-      </w:r>
-      <w:r>
-        <w:rPr>
-          <w:rFonts w:ascii="Times" w:hAnsi="Times"/>
-          <w:b/>
-        </w:rPr>
-        <w:t>(</w:t>
-      </w:r>
-      <w:r>
-        <w:rPr>
-          <w:rFonts w:ascii="Times" w:hAnsi="Times"/>
-          <w:b/>
-        </w:rPr>
-        <w:t>AA4</w:t>
-      </w:r>
-      <w:r>
-        <w:rPr>
-          <w:rFonts w:ascii="Times" w:hAnsi="Times"/>
-          <w:b/>
-        </w:rPr>
-        <w:t xml:space="preserve">), </w:t>
-      </w:r>
-      <w:r>
-        <w:rPr>
-          <w:rFonts w:ascii="Times" w:hAnsi="Times"/>
-        </w:rPr>
-        <w:t xml:space="preserve">hvorfor efterfølgende indkøb af bedre tablets var nødvendigt. </w:t>
-      </w:r>
-      <w:r>
-        <w:rPr>
-          <w:rFonts w:ascii="Times" w:hAnsi="Times"/>
-        </w:rPr>
-        <w:br/>
-      </w:r>
-      <w:r>
-        <w:rPr>
-          <w:rFonts w:ascii="Times" w:hAnsi="Times"/>
-        </w:rPr>
-        <w:t>I fremtiden kan der opstå behov for yderligere indkøb af tablets i tilfælde af, at antal brugere overstiger mængden af første portion indkøbte tablets. Ydermere kan ekstra indkøb af tablets forekomme som resultat af defekte tablets.</w:t>
-      </w:r>
-    </w:p>
-    <w:p>
-      <w:pPr>
-        <w:pStyle w:val="Heading4"/>
-      </w:pPr>
-    </w:p>
-    <w:p>
-      <w:pPr>
-        <w:pStyle w:val="Heading4"/>
-      </w:pPr>
-      <w:bookmarkStart w:id="13" w:name="_Toc325709465"/>
-      <w:r>
-        <w:t>Antal brugere</w:t>
-      </w:r>
-      <w:bookmarkEnd w:id="13"/>
     </w:p>
     <w:p>
       <w:pPr>
@@ -3240,94 +3199,94 @@
       <w:pPr>
         <w:pStyle w:val="Heading4"/>
       </w:pPr>
-      <w:bookmarkStart w:id="14" w:name="_Toc325709466"/>
+      <w:bookmarkStart w:id="13" w:name="_Toc325709466"/>
       <w:r>
         <w:t>Ugennemsigtige priser</w:t>
       </w:r>
+      <w:bookmarkEnd w:id="13"/>
+    </w:p>
+    <w:p>
+      <w:pPr>
+        <w:spacing w:line="276" w:lineRule="auto"/>
+        <w:rPr>
+          <w:rFonts w:ascii="Times" w:hAnsi="Times"/>
+        </w:rPr>
+      </w:pPr>
+      <w:r>
+        <w:rPr>
+          <w:rFonts w:ascii="Times" w:hAnsi="Times"/>
+        </w:rPr>
+        <w:t>Priserne er bygget på listepriser fra Appinux, samt informationer og antagelser fra Favrskov Kommune, hvilket giver anledning til et skævt billede af økonomien i forhold til Favrskov Kommunes egentlige økonomi i forbindelse med virtuel hjemmepleje. Der skal tages forbehold for at priserne sandsynligvis er lavere i Kommunens tilfælde, da aftalen med Appinux</w:t>
+      </w:r>
+      <w:r>
+        <w:rPr>
+          <w:rFonts w:ascii="Times" w:hAnsi="Times"/>
+        </w:rPr>
+        <w:t xml:space="preserve"> </w:t>
+      </w:r>
+      <w:r>
+        <w:rPr>
+          <w:rFonts w:ascii="Times" w:hAnsi="Times"/>
+        </w:rPr>
+        <w:t>er lavet som en specialaftale.</w:t>
+      </w:r>
+      <w:r>
+        <w:rPr>
+          <w:rFonts w:ascii="Times" w:hAnsi="Times"/>
+        </w:rPr>
+        <w:t>(</w:t>
+      </w:r>
+      <w:r>
+        <w:rPr>
+          <w:rFonts w:ascii="Times" w:hAnsi="Times"/>
+          <w:b/>
+        </w:rPr>
+        <w:t>AA3</w:t>
+      </w:r>
+      <w:r>
+        <w:rPr>
+          <w:rFonts w:ascii="Times" w:hAnsi="Times"/>
+          <w:b/>
+        </w:rPr>
+        <w:t>&amp;5</w:t>
+      </w:r>
+      <w:r>
+        <w:rPr>
+          <w:rFonts w:ascii="Times" w:hAnsi="Times"/>
+        </w:rPr>
+        <w:t>)</w:t>
+      </w:r>
+    </w:p>
+    <w:p>
+      <w:pPr>
+        <w:spacing w:line="276" w:lineRule="auto"/>
+        <w:rPr>
+          <w:rFonts w:ascii="Times" w:hAnsi="Times"/>
+        </w:rPr>
+      </w:pPr>
+    </w:p>
+    <w:p>
+      <w:pPr>
+        <w:pStyle w:val="Heading2"/>
+      </w:pPr>
+      <w:bookmarkStart w:id="14" w:name="_Toc325709467"/>
+      <w:r>
+        <w:t>Omkostninger ved fysiske besøg</w:t>
+      </w:r>
       <w:bookmarkEnd w:id="14"/>
     </w:p>
     <w:p>
       <w:pPr>
-        <w:spacing w:line="276" w:lineRule="auto"/>
-        <w:rPr>
-          <w:rFonts w:ascii="Times" w:hAnsi="Times"/>
-        </w:rPr>
-      </w:pPr>
-      <w:r>
-        <w:rPr>
-          <w:rFonts w:ascii="Times" w:hAnsi="Times"/>
-        </w:rPr>
-        <w:t>Priserne er bygget på listepriser fra Appinux, samt informationer og antagelser fra Favrskov Kommune, hvilket giver anledning til et skævt billede af økonomien i forhold til Favrskov Kommunes egentlige økonomi i forbindelse med virtuel hjemmepleje. Der skal tages forbehold for at priserne sandsynligvis er lavere i Kommunens tilfælde, da aftalen med Appinux</w:t>
-      </w:r>
-      <w:r>
-        <w:rPr>
-          <w:rFonts w:ascii="Times" w:hAnsi="Times"/>
-        </w:rPr>
-        <w:t xml:space="preserve"> </w:t>
-      </w:r>
-      <w:r>
-        <w:rPr>
-          <w:rFonts w:ascii="Times" w:hAnsi="Times"/>
-        </w:rPr>
-        <w:t>er lavet som en specialaftale.</w:t>
-      </w:r>
-      <w:r>
-        <w:rPr>
-          <w:rFonts w:ascii="Times" w:hAnsi="Times"/>
-        </w:rPr>
-        <w:t>(</w:t>
-      </w:r>
-      <w:r>
-        <w:rPr>
-          <w:rFonts w:ascii="Times" w:hAnsi="Times"/>
-          <w:b/>
-        </w:rPr>
-        <w:t>AA3</w:t>
-      </w:r>
-      <w:r>
-        <w:rPr>
-          <w:rFonts w:ascii="Times" w:hAnsi="Times"/>
-          <w:b/>
-        </w:rPr>
-        <w:t>&amp;5</w:t>
-      </w:r>
-      <w:r>
-        <w:rPr>
-          <w:rFonts w:ascii="Times" w:hAnsi="Times"/>
-        </w:rPr>
-        <w:t>)</w:t>
-      </w:r>
-    </w:p>
-    <w:p>
-      <w:pPr>
-        <w:spacing w:line="276" w:lineRule="auto"/>
-        <w:rPr>
-          <w:rFonts w:ascii="Times" w:hAnsi="Times"/>
-        </w:rPr>
-      </w:pPr>
-    </w:p>
-    <w:p>
-      <w:pPr>
-        <w:pStyle w:val="Heading2"/>
-      </w:pPr>
-      <w:bookmarkStart w:id="15" w:name="_Toc325709467"/>
-      <w:r>
-        <w:t>Omkostninger ved fysiske besøg</w:t>
+        <w:pStyle w:val="Heading3"/>
+      </w:pPr>
+      <w:bookmarkStart w:id="15" w:name="_Toc325709468"/>
+      <w:r>
+        <w:t xml:space="preserve">Transportomkostninger </w:t>
+      </w:r>
+      <w:r>
+        <w:t>og løn til personale</w:t>
       </w:r>
       <w:bookmarkEnd w:id="15"/>
-    </w:p>
-    <w:p>
-      <w:pPr>
-        <w:pStyle w:val="Heading3"/>
-      </w:pPr>
-      <w:bookmarkStart w:id="16" w:name="_Toc325709468"/>
-      <w:r>
-        <w:t xml:space="preserve">Transportomkostninger </w:t>
-      </w:r>
-      <w:r>
-        <w:t>og løn til personale</w:t>
-      </w:r>
-      <w:bookmarkEnd w:id="16"/>
     </w:p>
     <w:p>
       <w:pPr>
@@ -3695,23 +3654,6 @@
         <w:spacing w:line="276" w:lineRule="auto"/>
         <w:rPr>
           <w:rFonts w:ascii="Times" w:hAnsi="Times"/>
-          <w:i/>
-        </w:rPr>
-      </w:pPr>
-      <w:r>
-        <w:rPr>
-          <w:rFonts w:ascii="Times" w:hAnsi="Times"/>
-          <w:b/>
-          <w:i/>
-        </w:rPr>
-        <w:t>(AA13 – artikel)</w:t>
-      </w:r>
-    </w:p>
-    <w:p>
-      <w:pPr>
-        <w:spacing w:line="276" w:lineRule="auto"/>
-        <w:rPr>
-          <w:rFonts w:ascii="Times" w:hAnsi="Times"/>
           <w:b/>
           <w:sz w:val="28"/>
         </w:rPr>
@@ -3721,11 +3663,11 @@
       <w:pPr>
         <w:pStyle w:val="Heading2"/>
       </w:pPr>
-      <w:bookmarkStart w:id="17" w:name="_Toc325709469"/>
+      <w:bookmarkStart w:id="16" w:name="_Toc325709469"/>
       <w:r>
         <w:t>Ressourceopgørelse</w:t>
       </w:r>
-      <w:bookmarkEnd w:id="17"/>
+      <w:bookmarkEnd w:id="16"/>
     </w:p>
     <w:p>
       <w:pPr>
@@ -3755,6 +3697,15 @@
         </w:rPr>
         <w:t xml:space="preserve">).  </w:t>
       </w:r>
+    </w:p>
+    <w:p>
+      <w:pPr>
+        <w:spacing w:line="276" w:lineRule="auto"/>
+        <w:rPr>
+          <w:rFonts w:ascii="Times" w:hAnsi="Times"/>
+          <w:b/>
+        </w:rPr>
+      </w:pPr>
     </w:p>
     <w:p>
       <w:pPr>
@@ -4529,11 +4480,11 @@
       <w:pPr>
         <w:pStyle w:val="Heading1"/>
       </w:pPr>
-      <w:bookmarkStart w:id="18" w:name="_Toc325709470"/>
+      <w:bookmarkStart w:id="17" w:name="_Toc325709470"/>
       <w:r>
         <w:t>Diskussion</w:t>
       </w:r>
-      <w:bookmarkEnd w:id="18"/>
+      <w:bookmarkEnd w:id="17"/>
     </w:p>
     <w:p>
       <w:pPr>
@@ -4828,7 +4779,7 @@
         <w:rPr>
           <w:rFonts w:ascii="Times" w:hAnsi="Times"/>
           <w:b/>
-          <w:color w:val="008000"/>
+          <w:color w:val="000000" w:themeColor="text1"/>
           <w:u w:val="single"/>
         </w:rPr>
         <w:t>AA15)</w:t>
@@ -4861,7 +4812,7 @@
         <w:rPr>
           <w:rFonts w:ascii="Times" w:hAnsi="Times"/>
           <w:b/>
-          <w:color w:val="008000"/>
+          <w:color w:val="000000" w:themeColor="text1"/>
           <w:u w:val="single"/>
         </w:rPr>
         <w:t>AA3&amp;5)</w:t>
@@ -5014,6 +4965,374 @@
         <w:spacing w:line="276" w:lineRule="auto"/>
         <w:rPr>
           <w:rFonts w:ascii="Times" w:hAnsi="Times"/>
+          <w:b/>
+          <w:color w:val="000000" w:themeColor="text1"/>
+          <w:u w:val="single"/>
+        </w:rPr>
+      </w:pPr>
+      <w:r>
+        <w:rPr>
+          <w:rFonts w:ascii="Times" w:hAnsi="Times"/>
+          <w:color w:val="008000"/>
+          <w:u w:val="single"/>
+        </w:rPr>
+        <w:t xml:space="preserve">Ifølge et </w:t>
+      </w:r>
+      <w:proofErr w:type="spellStart"/>
+      <w:r>
+        <w:rPr>
+          <w:rFonts w:ascii="Times" w:hAnsi="Times"/>
+          <w:color w:val="008000"/>
+          <w:u w:val="single"/>
+        </w:rPr>
+        <w:t>descriptive</w:t>
+      </w:r>
+      <w:proofErr w:type="spellEnd"/>
+      <w:r>
+        <w:rPr>
+          <w:rFonts w:ascii="Times" w:hAnsi="Times"/>
+          <w:color w:val="008000"/>
+          <w:u w:val="single"/>
+        </w:rPr>
+        <w:t xml:space="preserve"> </w:t>
+      </w:r>
+      <w:proofErr w:type="spellStart"/>
+      <w:r>
+        <w:rPr>
+          <w:rFonts w:ascii="Times" w:hAnsi="Times"/>
+          <w:color w:val="008000"/>
+          <w:u w:val="single"/>
+        </w:rPr>
+        <w:t>retrospective</w:t>
+      </w:r>
+      <w:proofErr w:type="spellEnd"/>
+      <w:r>
+        <w:rPr>
+          <w:rFonts w:ascii="Times" w:hAnsi="Times"/>
+          <w:color w:val="008000"/>
+          <w:u w:val="single"/>
+        </w:rPr>
+        <w:t xml:space="preserve"> </w:t>
+      </w:r>
+      <w:proofErr w:type="spellStart"/>
+      <w:r>
+        <w:rPr>
+          <w:rFonts w:ascii="Times" w:hAnsi="Times"/>
+          <w:color w:val="008000"/>
+          <w:u w:val="single"/>
+        </w:rPr>
+        <w:t>study</w:t>
+      </w:r>
+      <w:proofErr w:type="spellEnd"/>
+      <w:r>
+        <w:rPr>
+          <w:rFonts w:ascii="Times" w:hAnsi="Times"/>
+          <w:color w:val="008000"/>
+          <w:u w:val="single"/>
+        </w:rPr>
+        <w:t xml:space="preserve"> </w:t>
+      </w:r>
+      <w:r>
+        <w:rPr>
+          <w:rFonts w:ascii="Times" w:hAnsi="Times"/>
+          <w:i/>
+          <w:color w:val="008000"/>
+          <w:u w:val="single"/>
+        </w:rPr>
+        <w:t xml:space="preserve">A </w:t>
+      </w:r>
+      <w:proofErr w:type="spellStart"/>
+      <w:r>
+        <w:rPr>
+          <w:rFonts w:ascii="Times" w:hAnsi="Times"/>
+          <w:i/>
+          <w:color w:val="008000"/>
+          <w:u w:val="single"/>
+        </w:rPr>
+        <w:t>descriptive</w:t>
+      </w:r>
+      <w:proofErr w:type="spellEnd"/>
+      <w:r>
+        <w:rPr>
+          <w:rFonts w:ascii="Times" w:hAnsi="Times"/>
+          <w:i/>
+          <w:color w:val="008000"/>
+          <w:u w:val="single"/>
+        </w:rPr>
+        <w:t xml:space="preserve"> </w:t>
+      </w:r>
+      <w:proofErr w:type="spellStart"/>
+      <w:r>
+        <w:rPr>
+          <w:rFonts w:ascii="Times" w:hAnsi="Times"/>
+          <w:i/>
+          <w:color w:val="008000"/>
+          <w:u w:val="single"/>
+        </w:rPr>
+        <w:t>retrospective</w:t>
+      </w:r>
+      <w:proofErr w:type="spellEnd"/>
+      <w:r>
+        <w:rPr>
+          <w:rFonts w:ascii="Times" w:hAnsi="Times"/>
+          <w:i/>
+          <w:color w:val="008000"/>
+          <w:u w:val="single"/>
+        </w:rPr>
+        <w:t xml:space="preserve"> </w:t>
+      </w:r>
+      <w:proofErr w:type="spellStart"/>
+      <w:r>
+        <w:rPr>
+          <w:rFonts w:ascii="Times" w:hAnsi="Times"/>
+          <w:i/>
+          <w:color w:val="008000"/>
+          <w:u w:val="single"/>
+        </w:rPr>
+        <w:t>study</w:t>
+      </w:r>
+      <w:proofErr w:type="spellEnd"/>
+      <w:r>
+        <w:rPr>
+          <w:rFonts w:ascii="Times" w:hAnsi="Times"/>
+          <w:i/>
+          <w:color w:val="008000"/>
+          <w:u w:val="single"/>
+        </w:rPr>
+        <w:t xml:space="preserve"> of time </w:t>
+      </w:r>
+      <w:proofErr w:type="spellStart"/>
+      <w:r>
+        <w:rPr>
+          <w:rFonts w:ascii="Times" w:hAnsi="Times"/>
+          <w:i/>
+          <w:color w:val="008000"/>
+          <w:u w:val="single"/>
+        </w:rPr>
+        <w:t>consumption</w:t>
+      </w:r>
+      <w:proofErr w:type="spellEnd"/>
+      <w:r>
+        <w:rPr>
+          <w:rFonts w:ascii="Times" w:hAnsi="Times"/>
+          <w:i/>
+          <w:color w:val="008000"/>
+          <w:u w:val="single"/>
+        </w:rPr>
+        <w:t xml:space="preserve"> in </w:t>
+      </w:r>
+      <w:proofErr w:type="spellStart"/>
+      <w:r>
+        <w:rPr>
+          <w:rFonts w:ascii="Times" w:hAnsi="Times"/>
+          <w:i/>
+          <w:color w:val="008000"/>
+          <w:u w:val="single"/>
+        </w:rPr>
+        <w:t>home</w:t>
+      </w:r>
+      <w:proofErr w:type="spellEnd"/>
+      <w:r>
+        <w:rPr>
+          <w:rFonts w:ascii="Times" w:hAnsi="Times"/>
+          <w:i/>
+          <w:color w:val="008000"/>
+          <w:u w:val="single"/>
+        </w:rPr>
+        <w:t xml:space="preserve"> </w:t>
+      </w:r>
+      <w:proofErr w:type="spellStart"/>
+      <w:r>
+        <w:rPr>
+          <w:rFonts w:ascii="Times" w:hAnsi="Times"/>
+          <w:i/>
+          <w:color w:val="008000"/>
+          <w:u w:val="single"/>
+        </w:rPr>
+        <w:t>care</w:t>
+      </w:r>
+      <w:proofErr w:type="spellEnd"/>
+      <w:r>
+        <w:rPr>
+          <w:rFonts w:ascii="Times" w:hAnsi="Times"/>
+          <w:i/>
+          <w:color w:val="008000"/>
+          <w:u w:val="single"/>
+        </w:rPr>
+        <w:t xml:space="preserve"> services: </w:t>
+      </w:r>
+      <w:proofErr w:type="spellStart"/>
+      <w:r>
+        <w:rPr>
+          <w:rFonts w:ascii="Times" w:hAnsi="Times"/>
+          <w:i/>
+          <w:color w:val="008000"/>
+          <w:u w:val="single"/>
+        </w:rPr>
+        <w:t>how</w:t>
+      </w:r>
+      <w:proofErr w:type="spellEnd"/>
+      <w:r>
+        <w:rPr>
+          <w:rFonts w:ascii="Times" w:hAnsi="Times"/>
+          <w:i/>
+          <w:color w:val="008000"/>
+          <w:u w:val="single"/>
+        </w:rPr>
+        <w:t xml:space="preserve"> do </w:t>
+      </w:r>
+      <w:proofErr w:type="spellStart"/>
+      <w:r>
+        <w:rPr>
+          <w:rFonts w:ascii="Times" w:hAnsi="Times"/>
+          <w:i/>
+          <w:color w:val="008000"/>
+          <w:u w:val="single"/>
+        </w:rPr>
+        <w:t>employees</w:t>
+      </w:r>
+      <w:proofErr w:type="spellEnd"/>
+      <w:r>
+        <w:rPr>
+          <w:rFonts w:ascii="Times" w:hAnsi="Times"/>
+          <w:i/>
+          <w:color w:val="008000"/>
+          <w:u w:val="single"/>
+        </w:rPr>
+        <w:t xml:space="preserve"> </w:t>
+      </w:r>
+      <w:proofErr w:type="spellStart"/>
+      <w:r>
+        <w:rPr>
+          <w:rFonts w:ascii="Times" w:hAnsi="Times"/>
+          <w:i/>
+          <w:color w:val="008000"/>
+          <w:u w:val="single"/>
+        </w:rPr>
+        <w:t>use</w:t>
+      </w:r>
+      <w:proofErr w:type="spellEnd"/>
+      <w:r>
+        <w:rPr>
+          <w:rFonts w:ascii="Times" w:hAnsi="Times"/>
+          <w:i/>
+          <w:color w:val="008000"/>
+          <w:u w:val="single"/>
+        </w:rPr>
+        <w:t xml:space="preserve"> </w:t>
+      </w:r>
+      <w:proofErr w:type="spellStart"/>
+      <w:r>
+        <w:rPr>
+          <w:rFonts w:ascii="Times" w:hAnsi="Times"/>
+          <w:i/>
+          <w:color w:val="008000"/>
+          <w:u w:val="single"/>
+        </w:rPr>
+        <w:t>their</w:t>
+      </w:r>
+      <w:proofErr w:type="spellEnd"/>
+      <w:r>
+        <w:rPr>
+          <w:rFonts w:ascii="Times" w:hAnsi="Times"/>
+          <w:i/>
+          <w:color w:val="008000"/>
+          <w:u w:val="single"/>
+        </w:rPr>
+        <w:t xml:space="preserve"> </w:t>
+      </w:r>
+      <w:proofErr w:type="spellStart"/>
+      <w:r>
+        <w:rPr>
+          <w:rFonts w:ascii="Times" w:hAnsi="Times"/>
+          <w:i/>
+          <w:color w:val="008000"/>
+          <w:u w:val="single"/>
+        </w:rPr>
+        <w:t>working</w:t>
+      </w:r>
+      <w:proofErr w:type="spellEnd"/>
+      <w:r>
+        <w:rPr>
+          <w:rFonts w:ascii="Times" w:hAnsi="Times"/>
+          <w:i/>
+          <w:color w:val="008000"/>
+          <w:u w:val="single"/>
+        </w:rPr>
+        <w:t xml:space="preserve"> time? </w:t>
+      </w:r>
+      <w:r>
+        <w:rPr>
+          <w:rFonts w:ascii="Times" w:hAnsi="Times"/>
+          <w:color w:val="008000"/>
+          <w:u w:val="single"/>
+        </w:rPr>
+        <w:t>bliver kørselstiden underestimeret ved fysisk</w:t>
+      </w:r>
+      <w:r>
+        <w:rPr>
+          <w:rFonts w:ascii="Times" w:hAnsi="Times"/>
+          <w:color w:val="008000"/>
+          <w:u w:val="single"/>
+        </w:rPr>
+        <w:t>e besøg</w:t>
+      </w:r>
+      <w:r>
+        <w:rPr>
+          <w:rFonts w:ascii="Times" w:hAnsi="Times"/>
+          <w:color w:val="008000"/>
+          <w:u w:val="single"/>
+        </w:rPr>
+        <w:t xml:space="preserve"> </w:t>
+      </w:r>
+      <w:r>
+        <w:rPr>
+          <w:rFonts w:ascii="Times" w:hAnsi="Times"/>
+          <w:b/>
+          <w:color w:val="000000" w:themeColor="text1"/>
+          <w:u w:val="single"/>
+        </w:rPr>
+        <w:t>(AA13)</w:t>
+      </w:r>
+      <w:r>
+        <w:rPr>
+          <w:rFonts w:ascii="Times" w:hAnsi="Times"/>
+          <w:color w:val="000000" w:themeColor="text1"/>
+          <w:u w:val="single"/>
+        </w:rPr>
+        <w:t xml:space="preserve">,  </w:t>
+      </w:r>
+      <w:r>
+        <w:rPr>
+          <w:rFonts w:ascii="Times" w:hAnsi="Times"/>
+          <w:color w:val="008000"/>
+          <w:u w:val="single"/>
+        </w:rPr>
+        <w:t xml:space="preserve">men samtidig </w:t>
+      </w:r>
+      <w:r>
+        <w:rPr>
+          <w:rFonts w:ascii="Times" w:hAnsi="Times"/>
+          <w:color w:val="008000"/>
+          <w:u w:val="single"/>
+        </w:rPr>
+        <w:t xml:space="preserve">vides det ikke præcist, hvor meget tid der spares ved skærmopkald kontra fysiske besøg. </w:t>
+      </w:r>
+      <w:r>
+        <w:rPr>
+          <w:rFonts w:ascii="Times" w:hAnsi="Times"/>
+          <w:b/>
+          <w:color w:val="000000" w:themeColor="text1"/>
+          <w:u w:val="single"/>
+        </w:rPr>
+        <w:t xml:space="preserve"> </w:t>
+      </w:r>
+    </w:p>
+    <w:p>
+      <w:pPr>
+        <w:spacing w:line="276" w:lineRule="auto"/>
+        <w:rPr>
+          <w:rFonts w:ascii="Times" w:hAnsi="Times"/>
         </w:rPr>
       </w:pPr>
       <w:r>
@@ -5273,13 +5592,21 @@
           <w:color w:val="008000"/>
           <w:u w:val="single"/>
         </w:rPr>
-        <w:t>er netop antallet af besøg altafgørende, hvis der skal findes økonomisk gevinst ved skærmopkald som erstatning for fysiske besøg.(</w:t>
+        <w:t>er netop antallet af besøg altafgørende, hvis der skal findes økonomisk gevinst ved skærmopkald som erstatning for fysiske besøg</w:t>
+      </w:r>
+      <w:r>
+        <w:rPr>
+          <w:rFonts w:ascii="Times" w:hAnsi="Times"/>
+          <w:color w:val="000000" w:themeColor="text1"/>
+          <w:u w:val="single"/>
+        </w:rPr>
+        <w:t>.(</w:t>
       </w:r>
       <w:r>
         <w:rPr>
           <w:rFonts w:ascii="Times" w:hAnsi="Times"/>
           <w:b/>
-          <w:color w:val="008000"/>
+          <w:color w:val="000000" w:themeColor="text1"/>
           <w:u w:val="single"/>
         </w:rPr>
         <w:t>AA7</w:t>
@@ -5287,7 +5614,7 @@
       <w:r>
         <w:rPr>
           <w:rFonts w:ascii="Times" w:hAnsi="Times"/>
-          <w:color w:val="008000"/>
+          <w:color w:val="000000" w:themeColor="text1"/>
           <w:u w:val="single"/>
         </w:rPr>
         <w:t>)</w:t>
@@ -5300,11 +5627,11 @@
       <w:r>
         <w:br/>
       </w:r>
-      <w:bookmarkStart w:id="19" w:name="_Toc325709471"/>
+      <w:bookmarkStart w:id="18" w:name="_Toc325709471"/>
       <w:r>
         <w:t>Delkonklusion</w:t>
       </w:r>
-      <w:bookmarkEnd w:id="19"/>
+      <w:bookmarkEnd w:id="18"/>
       <w:r>
         <w:rPr>
           <w:rFonts w:cs="Lucida Grande"/>
@@ -5382,11 +5709,11 @@
       <w:pPr>
         <w:pStyle w:val="Heading1"/>
       </w:pPr>
-      <w:bookmarkStart w:id="20" w:name="_Toc325709472"/>
+      <w:bookmarkStart w:id="19" w:name="_Toc325709472"/>
       <w:r>
         <w:t>Kilder</w:t>
       </w:r>
-      <w:bookmarkEnd w:id="20"/>
+      <w:bookmarkEnd w:id="19"/>
       <w:r>
         <w:t xml:space="preserve"> </w:t>
       </w:r>
@@ -5939,6 +6266,13 @@
       <w:pPr>
         <w:pStyle w:val="Heading1"/>
       </w:pPr>
+    </w:p>
+    <w:p>
+      <w:pPr>
+        <w:pStyle w:val="Heading1"/>
+      </w:pPr>
+      <w:bookmarkStart w:id="20" w:name="_GoBack"/>
+      <w:bookmarkEnd w:id="20"/>
       <w:r>
         <w:br/>
       </w:r>
@@ -5958,6 +6292,9 @@
       </w:pPr>
     </w:p>
     <w:p>
+      <w:pPr>
+        <w:keepNext/>
+      </w:pPr>
       <w:r>
         <w:rPr>
           <w:rFonts w:ascii="Times" w:hAnsi="Times"/>
@@ -5965,7 +6302,7 @@
           <w:lang w:val="en-US"/>
         </w:rPr>
         <w:drawing>
-          <wp:inline distT="0" distB="0" distL="0" distR="0" wp14:anchorId="5C307896" wp14:editId="325CB8A8">
+          <wp:inline distT="0" distB="0" distL="0" distR="0" wp14:anchorId="5C307896" wp14:editId="1B38DE05">
             <wp:extent cx="5270500" cy="2286000"/>
             <wp:effectExtent l="0" t="0" r="12700" b="25400"/>
             <wp:docPr id="8" name="Chart 8"/>
@@ -5977,6 +6314,30 @@
             </a:graphic>
           </wp:inline>
         </w:drawing>
+      </w:r>
+    </w:p>
+    <w:p>
+      <w:pPr>
+        <w:pStyle w:val="Caption"/>
+      </w:pPr>
+      <w:proofErr w:type="spellStart"/>
+      <w:r>
+        <w:t>Figure</w:t>
+      </w:r>
+      <w:proofErr w:type="spellEnd"/>
+      <w:r>
+        <w:t xml:space="preserve"> </w:t>
+      </w:r>
+      <w:fldSimple w:instr=" SEQ Figure \* ARABIC ">
+        <w:r>
+          <w:rPr>
+            <w:noProof/>
+          </w:rPr>
+          <w:t>3</w:t>
+        </w:r>
+      </w:fldSimple>
+      <w:r>
+        <w:t xml:space="preserve"> - Figuren viser den monetære besparelse som funktion af antal besøg der går fra fysik besøg og over til skærmopkald</w:t>
       </w:r>
     </w:p>
     <w:sectPr>
@@ -8191,7 +8552,6 @@
           </a:p>
         </c:rich>
       </c:tx>
-      <c:layout/>
       <c:overlay val="0"/>
     </c:title>
     <c:autoTitleDeleted val="0"/>
@@ -8235,7 +8595,6 @@
           <c:dLbls>
             <c:dLbl>
               <c:idx val="0"/>
-              <c:layout/>
               <c:tx>
                 <c:rich>
                   <a:bodyPr/>
@@ -8262,7 +8621,6 @@
             </c:dLbl>
             <c:dLbl>
               <c:idx val="1"/>
-              <c:layout/>
               <c:tx>
                 <c:rich>
                   <a:bodyPr/>
@@ -8338,7 +8696,6 @@
     </c:plotArea>
     <c:legend>
       <c:legendPos val="r"/>
-      <c:layout/>
       <c:overlay val="0"/>
     </c:legend>
     <c:plotVisOnly val="1"/>
@@ -8386,7 +8743,6 @@
           </a:p>
         </c:rich>
       </c:tx>
-      <c:layout/>
       <c:overlay val="0"/>
     </c:title>
     <c:autoTitleDeleted val="0"/>
@@ -8576,11 +8932,11 @@
           <c:showBubbleSize val="0"/>
         </c:dLbls>
         <c:gapWidth val="150"/>
-        <c:axId val="2070003800"/>
-        <c:axId val="2126870392"/>
+        <c:axId val="2127521416"/>
+        <c:axId val="2127524392"/>
       </c:barChart>
       <c:catAx>
-        <c:axId val="2070003800"/>
+        <c:axId val="2127521416"/>
         <c:scaling>
           <c:orientation val="minMax"/>
         </c:scaling>
@@ -8589,7 +8945,7 @@
         <c:majorTickMark val="none"/>
         <c:minorTickMark val="none"/>
         <c:tickLblPos val="nextTo"/>
-        <c:crossAx val="2126870392"/>
+        <c:crossAx val="2127524392"/>
         <c:crosses val="autoZero"/>
         <c:auto val="1"/>
         <c:lblAlgn val="ctr"/>
@@ -8597,7 +8953,7 @@
         <c:noMultiLvlLbl val="0"/>
       </c:catAx>
       <c:valAx>
-        <c:axId val="2126870392"/>
+        <c:axId val="2127524392"/>
         <c:scaling>
           <c:orientation val="minMax"/>
         </c:scaling>
@@ -8625,14 +8981,13 @@
               </a:p>
             </c:rich>
           </c:tx>
-          <c:layout/>
           <c:overlay val="0"/>
         </c:title>
         <c:numFmt formatCode="[$kr-406]\ #,##0.00" sourceLinked="1"/>
         <c:majorTickMark val="none"/>
         <c:minorTickMark val="none"/>
         <c:tickLblPos val="nextTo"/>
-        <c:crossAx val="2070003800"/>
+        <c:crossAx val="2127521416"/>
         <c:crosses val="autoZero"/>
         <c:crossBetween val="between"/>
       </c:valAx>
@@ -8667,7 +9022,31 @@
     </mc:Fallback>
   </mc:AlternateContent>
   <c:chart>
-    <c:autoTitleDeleted val="1"/>
+    <c:title>
+      <c:tx>
+        <c:rich>
+          <a:bodyPr/>
+          <a:lstStyle/>
+          <a:p>
+            <a:pPr>
+              <a:defRPr/>
+            </a:pPr>
+            <a:r>
+              <a:rPr lang="en-US"/>
+              <a:t>Besparelse</a:t>
+            </a:r>
+            <a:r>
+              <a:rPr lang="en-US" baseline="0"/>
+              <a:t> som funktion af antal besøg</a:t>
+            </a:r>
+            <a:endParaRPr lang="en-US"/>
+          </a:p>
+        </c:rich>
+      </c:tx>
+      <c:layout/>
+      <c:overlay val="0"/>
+    </c:title>
+    <c:autoTitleDeleted val="0"/>
     <c:plotArea>
       <c:layout/>
       <c:lineChart>
@@ -8898,7 +9277,7 @@
                   <c:v>746.9</c:v>
                 </c:pt>
                 <c:pt idx="22">
-                  <c:v>780.8499999999991</c:v>
+                  <c:v>780.849999999999</c:v>
                 </c:pt>
                 <c:pt idx="23">
                   <c:v>814.8</c:v>
@@ -8964,47 +9343,23 @@
           <c:showPercent val="0"/>
           <c:showBubbleSize val="0"/>
         </c:dLbls>
-        <c:dropLines/>
         <c:marker val="1"/>
         <c:smooth val="0"/>
-        <c:axId val="2117384744"/>
-        <c:axId val="2117458040"/>
+        <c:axId val="2070857160"/>
+        <c:axId val="2126394184"/>
       </c:lineChart>
       <c:catAx>
-        <c:axId val="2117384744"/>
+        <c:axId val="2070857160"/>
         <c:scaling>
           <c:orientation val="minMax"/>
         </c:scaling>
         <c:delete val="0"/>
         <c:axPos val="b"/>
-        <c:title>
-          <c:tx>
-            <c:rich>
-              <a:bodyPr/>
-              <a:lstStyle/>
-              <a:p>
-                <a:pPr>
-                  <a:defRPr/>
-                </a:pPr>
-                <a:r>
-                  <a:rPr lang="en-US"/>
-                  <a:t>Antal</a:t>
-                </a:r>
-                <a:r>
-                  <a:rPr lang="en-US" baseline="0"/>
-                  <a:t> besøg</a:t>
-                </a:r>
-                <a:endParaRPr lang="en-US"/>
-              </a:p>
-            </c:rich>
-          </c:tx>
-          <c:overlay val="0"/>
-        </c:title>
         <c:numFmt formatCode="General" sourceLinked="1"/>
         <c:majorTickMark val="none"/>
         <c:minorTickMark val="none"/>
         <c:tickLblPos val="nextTo"/>
-        <c:crossAx val="2117458040"/>
+        <c:crossAx val="2126394184"/>
         <c:crosses val="autoZero"/>
         <c:auto val="1"/>
         <c:lblAlgn val="ctr"/>
@@ -9012,7 +9367,7 @@
         <c:noMultiLvlLbl val="0"/>
       </c:catAx>
       <c:valAx>
-        <c:axId val="2117458040"/>
+        <c:axId val="2126394184"/>
         <c:scaling>
           <c:orientation val="minMax"/>
         </c:scaling>
@@ -9040,13 +9395,14 @@
               </a:p>
             </c:rich>
           </c:tx>
+          <c:layout/>
           <c:overlay val="0"/>
         </c:title>
         <c:numFmt formatCode="[$kr-406]\ #,##0" sourceLinked="1"/>
-        <c:majorTickMark val="out"/>
+        <c:majorTickMark val="none"/>
         <c:minorTickMark val="none"/>
         <c:tickLblPos val="nextTo"/>
-        <c:crossAx val="2117384744"/>
+        <c:crossAx val="2070857160"/>
         <c:crosses val="autoZero"/>
         <c:crossBetween val="between"/>
       </c:valAx>
@@ -9386,7 +9742,7 @@
 </file>
 
 <file path=customXml/itemProps1.xml><?xml version="1.0" encoding="utf-8"?>
-<ds:datastoreItem xmlns:ds="http://schemas.openxmlformats.org/officeDocument/2006/customXml" ds:itemID="{29F0FE74-3DA2-904C-927B-D32E67B14879}">
+<ds:datastoreItem xmlns:ds="http://schemas.openxmlformats.org/officeDocument/2006/customXml" ds:itemID="{CFC77EC3-73A6-EB45-9732-28118436DCA8}">
   <ds:schemaRefs>
     <ds:schemaRef ds:uri="http://schemas.openxmlformats.org/officeDocument/2006/bibliography"/>
   </ds:schemaRefs>

--- a/Dokumenter/Økonomi/Øko_uden_beregninger.docx
+++ b/Dokumenter/Økonomi/Øko_uden_beregninger.docx
@@ -1,6 +1,6 @@
 
 <file path=word/document.xml><?xml version="1.0" encoding="utf-8"?>
-<w:document xmlns:wpc="http://schemas.microsoft.com/office/word/2010/wordprocessingCanvas" xmlns:mo="http://schemas.microsoft.com/office/mac/office/2008/main" xmlns:mc="http://schemas.openxmlformats.org/markup-compatibility/2006" xmlns:mv="urn:schemas-microsoft-com:mac:vml" xmlns:o="urn:schemas-microsoft-com:office:office" xmlns:r="http://schemas.openxmlformats.org/officeDocument/2006/relationships" xmlns:m="http://schemas.openxmlformats.org/officeDocument/2006/math" xmlns:v="urn:schemas-microsoft-com:vml" xmlns:wp14="http://schemas.microsoft.com/office/word/2010/wordprocessingDrawing" xmlns:wp="http://schemas.openxmlformats.org/drawingml/2006/wordprocessingDrawing" xmlns:w10="urn:schemas-microsoft-com:office:word" xmlns:w="http://schemas.openxmlformats.org/wordprocessingml/2006/main" xmlns:w14="http://schemas.microsoft.com/office/word/2010/wordml" xmlns:wpg="http://schemas.microsoft.com/office/word/2010/wordprocessingGroup" xmlns:wpi="http://schemas.microsoft.com/office/word/2010/wordprocessingInk" xmlns:wne="http://schemas.microsoft.com/office/word/2006/wordml" xmlns:wps="http://schemas.microsoft.com/office/word/2010/wordprocessingShape" mc:Ignorable="w14 wp14">
+<w:document xmlns:wpc="http://schemas.microsoft.com/office/word/2010/wordprocessingCanvas" xmlns:mc="http://schemas.openxmlformats.org/markup-compatibility/2006" xmlns:o="urn:schemas-microsoft-com:office:office" xmlns:r="http://schemas.openxmlformats.org/officeDocument/2006/relationships" xmlns:m="http://schemas.openxmlformats.org/officeDocument/2006/math" xmlns:v="urn:schemas-microsoft-com:vml" xmlns:wp14="http://schemas.microsoft.com/office/word/2010/wordprocessingDrawing" xmlns:wp="http://schemas.openxmlformats.org/drawingml/2006/wordprocessingDrawing" xmlns:w10="urn:schemas-microsoft-com:office:word" xmlns:w="http://schemas.openxmlformats.org/wordprocessingml/2006/main" xmlns:w14="http://schemas.microsoft.com/office/word/2010/wordml" xmlns:w15="http://schemas.microsoft.com/office/word/2012/wordml" xmlns:wpg="http://schemas.microsoft.com/office/word/2010/wordprocessingGroup" xmlns:wpi="http://schemas.microsoft.com/office/word/2010/wordprocessingInk" xmlns:wne="http://schemas.microsoft.com/office/word/2006/wordml" xmlns:wps="http://schemas.microsoft.com/office/word/2010/wordprocessingShape" mc:Ignorable="w14 w15 wp14">
   <w:body>
     <w:sdt>
       <w:sdtPr>
@@ -27,15 +27,29 @@
       <w:sdtContent>
         <w:p>
           <w:pPr>
-            <w:pStyle w:val="TOCHeading"/>
+            <w:pStyle w:val="Overskrift"/>
+            <w:rPr>
+              <w:lang w:val="da-DK"/>
+            </w:rPr>
           </w:pPr>
-          <w:r>
-            <w:t>Table of Contents</w:t>
+          <w:proofErr w:type="spellStart"/>
+          <w:r>
+            <w:rPr>
+              <w:lang w:val="da-DK"/>
+            </w:rPr>
+            <w:t>Table</w:t>
+          </w:r>
+          <w:proofErr w:type="spellEnd"/>
+          <w:r>
+            <w:rPr>
+              <w:lang w:val="da-DK"/>
+            </w:rPr>
+            <w:t xml:space="preserve"> of Contents</w:t>
           </w:r>
         </w:p>
         <w:p>
           <w:pPr>
-            <w:pStyle w:val="TOC1"/>
+            <w:pStyle w:val="Indholdsfortegnelse1"/>
             <w:tabs>
               <w:tab w:val="right" w:leader="dot" w:pos="8290"/>
             </w:tabs>
@@ -104,7 +118,7 @@
         </w:p>
         <w:p>
           <w:pPr>
-            <w:pStyle w:val="TOC1"/>
+            <w:pStyle w:val="Indholdsfortegnelse1"/>
             <w:tabs>
               <w:tab w:val="right" w:leader="dot" w:pos="8290"/>
             </w:tabs>
@@ -164,7 +178,7 @@
         </w:p>
         <w:p>
           <w:pPr>
-            <w:pStyle w:val="TOC1"/>
+            <w:pStyle w:val="Indholdsfortegnelse1"/>
             <w:tabs>
               <w:tab w:val="right" w:leader="dot" w:pos="8290"/>
             </w:tabs>
@@ -224,7 +238,7 @@
         </w:p>
         <w:p>
           <w:pPr>
-            <w:pStyle w:val="TOC2"/>
+            <w:pStyle w:val="Indholdsfortegnelse2"/>
             <w:tabs>
               <w:tab w:val="right" w:leader="dot" w:pos="8290"/>
             </w:tabs>
@@ -286,7 +300,7 @@
         </w:p>
         <w:p>
           <w:pPr>
-            <w:pStyle w:val="TOC3"/>
+            <w:pStyle w:val="Indholdsfortegnelse3"/>
             <w:tabs>
               <w:tab w:val="right" w:leader="dot" w:pos="8290"/>
             </w:tabs>
@@ -347,7 +361,7 @@
         </w:p>
         <w:p>
           <w:pPr>
-            <w:pStyle w:val="TOC3"/>
+            <w:pStyle w:val="Indholdsfortegnelse3"/>
             <w:tabs>
               <w:tab w:val="right" w:leader="dot" w:pos="8290"/>
             </w:tabs>
@@ -408,7 +422,7 @@
         </w:p>
         <w:p>
           <w:pPr>
-            <w:pStyle w:val="TOC4"/>
+            <w:pStyle w:val="Indholdsfortegnelse4"/>
             <w:tabs>
               <w:tab w:val="right" w:leader="dot" w:pos="8290"/>
             </w:tabs>
@@ -469,7 +483,7 @@
         </w:p>
         <w:p>
           <w:pPr>
-            <w:pStyle w:val="TOC4"/>
+            <w:pStyle w:val="Indholdsfortegnelse4"/>
             <w:tabs>
               <w:tab w:val="right" w:leader="dot" w:pos="8290"/>
             </w:tabs>
@@ -530,7 +544,7 @@
         </w:p>
         <w:p>
           <w:pPr>
-            <w:pStyle w:val="TOC3"/>
+            <w:pStyle w:val="Indholdsfortegnelse3"/>
             <w:tabs>
               <w:tab w:val="right" w:leader="dot" w:pos="8290"/>
             </w:tabs>
@@ -591,7 +605,7 @@
         </w:p>
         <w:p>
           <w:pPr>
-            <w:pStyle w:val="TOC3"/>
+            <w:pStyle w:val="Indholdsfortegnelse3"/>
             <w:tabs>
               <w:tab w:val="right" w:leader="dot" w:pos="8290"/>
             </w:tabs>
@@ -652,7 +666,7 @@
         </w:p>
         <w:p>
           <w:pPr>
-            <w:pStyle w:val="TOC4"/>
+            <w:pStyle w:val="Indholdsfortegnelse4"/>
             <w:tabs>
               <w:tab w:val="right" w:leader="dot" w:pos="8290"/>
             </w:tabs>
@@ -713,7 +727,7 @@
         </w:p>
         <w:p>
           <w:pPr>
-            <w:pStyle w:val="TOC4"/>
+            <w:pStyle w:val="Indholdsfortegnelse4"/>
             <w:tabs>
               <w:tab w:val="right" w:leader="dot" w:pos="8290"/>
             </w:tabs>
@@ -774,7 +788,7 @@
         </w:p>
         <w:p>
           <w:pPr>
-            <w:pStyle w:val="TOC4"/>
+            <w:pStyle w:val="Indholdsfortegnelse4"/>
             <w:tabs>
               <w:tab w:val="right" w:leader="dot" w:pos="8290"/>
             </w:tabs>
@@ -835,7 +849,7 @@
         </w:p>
         <w:p>
           <w:pPr>
-            <w:pStyle w:val="TOC4"/>
+            <w:pStyle w:val="Indholdsfortegnelse4"/>
             <w:tabs>
               <w:tab w:val="right" w:leader="dot" w:pos="8290"/>
             </w:tabs>
@@ -896,7 +910,7 @@
         </w:p>
         <w:p>
           <w:pPr>
-            <w:pStyle w:val="TOC2"/>
+            <w:pStyle w:val="Indholdsfortegnelse2"/>
             <w:tabs>
               <w:tab w:val="right" w:leader="dot" w:pos="8290"/>
             </w:tabs>
@@ -958,7 +972,7 @@
         </w:p>
         <w:p>
           <w:pPr>
-            <w:pStyle w:val="TOC3"/>
+            <w:pStyle w:val="Indholdsfortegnelse3"/>
             <w:tabs>
               <w:tab w:val="right" w:leader="dot" w:pos="8290"/>
             </w:tabs>
@@ -1019,7 +1033,7 @@
         </w:p>
         <w:p>
           <w:pPr>
-            <w:pStyle w:val="TOC2"/>
+            <w:pStyle w:val="Indholdsfortegnelse2"/>
             <w:tabs>
               <w:tab w:val="right" w:leader="dot" w:pos="8290"/>
             </w:tabs>
@@ -1081,7 +1095,7 @@
         </w:p>
         <w:p>
           <w:pPr>
-            <w:pStyle w:val="TOC1"/>
+            <w:pStyle w:val="Indholdsfortegnelse1"/>
             <w:tabs>
               <w:tab w:val="right" w:leader="dot" w:pos="8290"/>
             </w:tabs>
@@ -1141,7 +1155,7 @@
         </w:p>
         <w:p>
           <w:pPr>
-            <w:pStyle w:val="TOC1"/>
+            <w:pStyle w:val="Indholdsfortegnelse1"/>
             <w:tabs>
               <w:tab w:val="right" w:leader="dot" w:pos="8290"/>
             </w:tabs>
@@ -1201,7 +1215,7 @@
         </w:p>
         <w:p>
           <w:pPr>
-            <w:pStyle w:val="TOC1"/>
+            <w:pStyle w:val="Indholdsfortegnelse1"/>
             <w:tabs>
               <w:tab w:val="right" w:leader="dot" w:pos="8290"/>
             </w:tabs>
@@ -1261,7 +1275,7 @@
         </w:p>
         <w:p>
           <w:pPr>
-            <w:pStyle w:val="TOC1"/>
+            <w:pStyle w:val="Indholdsfortegnelse1"/>
             <w:tabs>
               <w:tab w:val="right" w:leader="dot" w:pos="8290"/>
             </w:tabs>
@@ -1349,7 +1363,7 @@
     <w:p/>
     <w:p>
       <w:pPr>
-        <w:pStyle w:val="Title"/>
+        <w:pStyle w:val="Titel"/>
       </w:pPr>
       <w:r>
         <w:lastRenderedPageBreak/>
@@ -1361,7 +1375,7 @@
     </w:p>
     <w:p>
       <w:pPr>
-        <w:pStyle w:val="Heading1"/>
+        <w:pStyle w:val="Overskrift1"/>
       </w:pPr>
       <w:bookmarkStart w:id="0" w:name="_Toc325709453"/>
       <w:r>
@@ -1402,7 +1416,7 @@
           <w:color w:val="008000"/>
           <w:u w:val="single"/>
         </w:rPr>
-        <w:t xml:space="preserve">’ telesundhedsløsning til virtuel hjemmepleje, og der tages især udgangspunkt i møder og mail korrespondancer med henholdsvis Favrskov Kommune og </w:t>
+        <w:t xml:space="preserve">’ telesundhedsløsning til virtuel hjemmepleje, og der tages især udgangspunkt i møder og </w:t>
       </w:r>
       <w:proofErr w:type="spellStart"/>
       <w:r>
@@ -1411,6 +1425,32 @@
           <w:color w:val="008000"/>
           <w:u w:val="single"/>
         </w:rPr>
+        <w:t>email</w:t>
+      </w:r>
+      <w:r>
+        <w:rPr>
+          <w:rFonts w:ascii="Times" w:hAnsi="Times"/>
+          <w:color w:val="008000"/>
+          <w:u w:val="single"/>
+        </w:rPr>
+        <w:t>korrespondancer</w:t>
+      </w:r>
+      <w:proofErr w:type="spellEnd"/>
+      <w:r>
+        <w:rPr>
+          <w:rFonts w:ascii="Times" w:hAnsi="Times"/>
+          <w:color w:val="008000"/>
+          <w:u w:val="single"/>
+        </w:rPr>
+        <w:t xml:space="preserve"> med henholdsvis Favrskov Kommune og </w:t>
+      </w:r>
+      <w:proofErr w:type="spellStart"/>
+      <w:r>
+        <w:rPr>
+          <w:rFonts w:ascii="Times" w:hAnsi="Times"/>
+          <w:color w:val="008000"/>
+          <w:u w:val="single"/>
+        </w:rPr>
         <w:t>Appinux</w:t>
       </w:r>
       <w:proofErr w:type="spellEnd"/>
@@ -1446,7 +1486,23 @@
           <w:color w:val="008000"/>
           <w:u w:val="single"/>
         </w:rPr>
-        <w:t>Økonomiafsnittet har til formål at belyse omkostningerne ved henholdsvis fysisk hjemmepleje og virtuel hjemmepleje i Favrskov Kommune, og derefter pointere økonomiske forskelle mellem de to scenarier ved hjælp af en ressourceopgørelse.</w:t>
+        <w:t>Økonomiafsnittet har til formål at belyse omkostningerne ved henholdsvis fysisk hjemmepleje og virtuel</w:t>
+      </w:r>
+      <w:r>
+        <w:rPr>
+          <w:rFonts w:ascii="Times" w:hAnsi="Times"/>
+          <w:color w:val="008000"/>
+          <w:u w:val="single"/>
+        </w:rPr>
+        <w:t xml:space="preserve"> hjemmepleje i Favrskov Kommune</w:t>
+      </w:r>
+      <w:r>
+        <w:rPr>
+          <w:rFonts w:ascii="Times" w:hAnsi="Times"/>
+          <w:color w:val="008000"/>
+          <w:u w:val="single"/>
+        </w:rPr>
+        <w:t xml:space="preserve"> og derefter pointere økonomiske forskelle mellem de to scenarier ved hjælp af en ressourceopgørelse.</w:t>
       </w:r>
     </w:p>
     <w:p>
@@ -1497,7 +1553,7 @@
     </w:p>
     <w:p>
       <w:pPr>
-        <w:pStyle w:val="ListParagraph"/>
+        <w:pStyle w:val="Listeafsnit"/>
         <w:numPr>
           <w:ilvl w:val="0"/>
           <w:numId w:val="1"/>
@@ -1528,7 +1584,7 @@
     </w:p>
     <w:p>
       <w:pPr>
-        <w:pStyle w:val="ListParagraph"/>
+        <w:pStyle w:val="Listeafsnit"/>
         <w:numPr>
           <w:ilvl w:val="0"/>
           <w:numId w:val="1"/>
@@ -1548,7 +1604,13 @@
         <w:rPr>
           <w:rFonts w:ascii="Times" w:hAnsi="Times"/>
         </w:rPr>
-        <w:t>skærmopkald, som erstatning for fysiske besøg</w:t>
+        <w:t>video</w:t>
+      </w:r>
+      <w:r>
+        <w:rPr>
+          <w:rFonts w:ascii="Times" w:hAnsi="Times"/>
+        </w:rPr>
+        <w:t>opkald, som erstatning for fysiske besøg</w:t>
       </w:r>
       <w:r>
         <w:rPr>
@@ -1568,7 +1630,7 @@
     </w:p>
     <w:p>
       <w:pPr>
-        <w:pStyle w:val="Heading1"/>
+        <w:pStyle w:val="Overskrift1"/>
       </w:pPr>
       <w:bookmarkStart w:id="1" w:name="_Toc325709454"/>
       <w:r>
@@ -1587,13 +1649,27 @@
         <w:rPr>
           <w:rFonts w:ascii="Times" w:hAnsi="Times"/>
         </w:rPr>
-        <w:t xml:space="preserve">Gennem møder med Appinux, </w:t>
+        <w:t xml:space="preserve">Gennem møder med </w:t>
       </w:r>
       <w:proofErr w:type="spellStart"/>
       <w:r>
         <w:rPr>
           <w:rFonts w:ascii="Times" w:hAnsi="Times"/>
         </w:rPr>
+        <w:t>Appinux</w:t>
+      </w:r>
+      <w:proofErr w:type="spellEnd"/>
+      <w:r>
+        <w:rPr>
+          <w:rFonts w:ascii="Times" w:hAnsi="Times"/>
+        </w:rPr>
+        <w:t xml:space="preserve">, </w:t>
+      </w:r>
+      <w:proofErr w:type="spellStart"/>
+      <w:r>
+        <w:rPr>
+          <w:rFonts w:ascii="Times" w:hAnsi="Times"/>
+        </w:rPr>
         <w:t>Netplan</w:t>
       </w:r>
       <w:proofErr w:type="spellEnd"/>
@@ -1615,7 +1691,19 @@
         <w:rPr>
           <w:rFonts w:ascii="Times" w:hAnsi="Times"/>
         </w:rPr>
-        <w:t xml:space="preserve">Der er tilegnet informationer om diverse omkostninger ved dette udstyr, samt yderligere omkring arbejdsgange i Favrskov Kommune. </w:t>
+        <w:t>Der er tilegnet informationer om diverse omkostni</w:t>
+      </w:r>
+      <w:r>
+        <w:rPr>
+          <w:rFonts w:ascii="Times" w:hAnsi="Times"/>
+        </w:rPr>
+        <w:t>nger ved dette udstyr</w:t>
+      </w:r>
+      <w:r>
+        <w:rPr>
+          <w:rFonts w:ascii="Times" w:hAnsi="Times"/>
+        </w:rPr>
+        <w:t xml:space="preserve"> samt yderligere omkring arbejdsgange i Favrskov Kommune. </w:t>
       </w:r>
     </w:p>
     <w:p>
@@ -1629,7 +1717,43 @@
         <w:rPr>
           <w:rFonts w:ascii="Times" w:hAnsi="Times"/>
         </w:rPr>
-        <w:t>I tilfælde af mangel på konkret information fra Favrskov Kommune angående specialaftale med Appinux, omfang af målgruppe, tidsbesparelser ved virtuel hjemme pleje kontra fysiske besøg mv., har det været nødvendigt at lave antagelser herom. Antagelserne bygger på vejledende informationer fra Favrskov Kommune.</w:t>
+        <w:t>I tilfælde af mangel på konkret information fra Favrskov Kommune angående specialaftale med Appinux, omfang af målgruppe, tid</w:t>
+      </w:r>
+      <w:r>
+        <w:rPr>
+          <w:rFonts w:ascii="Times" w:hAnsi="Times"/>
+        </w:rPr>
+        <w:t>sbesparelser ved virtuel hjemme</w:t>
+      </w:r>
+      <w:r>
+        <w:rPr>
+          <w:rFonts w:ascii="Times" w:hAnsi="Times"/>
+        </w:rPr>
+        <w:t>pleje kontra fysiske besøg m</w:t>
+      </w:r>
+      <w:r>
+        <w:rPr>
+          <w:rFonts w:ascii="Times" w:hAnsi="Times"/>
+        </w:rPr>
+        <w:t xml:space="preserve">ed </w:t>
+      </w:r>
+      <w:r>
+        <w:rPr>
+          <w:rFonts w:ascii="Times" w:hAnsi="Times"/>
+        </w:rPr>
+        <w:t>v</w:t>
+      </w:r>
+      <w:r>
+        <w:rPr>
+          <w:rFonts w:ascii="Times" w:hAnsi="Times"/>
+        </w:rPr>
+        <w:t>idere</w:t>
+      </w:r>
+      <w:r>
+        <w:rPr>
+          <w:rFonts w:ascii="Times" w:hAnsi="Times"/>
+        </w:rPr>
+        <w:t>, har det været nødvendigt at lave antagelser herom. Antagelserne bygger på vejledende informationer fra Favrskov Kommune.</w:t>
       </w:r>
     </w:p>
     <w:p>
@@ -1643,7 +1767,45 @@
         <w:rPr>
           <w:rFonts w:ascii="Times" w:hAnsi="Times"/>
         </w:rPr>
-        <w:t xml:space="preserve">Priserne for Appinux’ løsning er vejledende og ikke nødvendigvis gældende for Favrskov kommune. Det skyldes, at priserne opgivet af Appinux blot er liste priser, og der tages ikke højde for særlige tilbud. </w:t>
+        <w:t>Priserne for Appinux’ løsning er vejledende og ikke nødv</w:t>
+      </w:r>
+      <w:r>
+        <w:rPr>
+          <w:rFonts w:ascii="Times" w:hAnsi="Times"/>
+        </w:rPr>
+        <w:t>endigvis gældende for Favrskov K</w:t>
+      </w:r>
+      <w:r>
+        <w:rPr>
+          <w:rFonts w:ascii="Times" w:hAnsi="Times"/>
+        </w:rPr>
+        <w:t>ommune. Det skyldes, at priserne o</w:t>
+      </w:r>
+      <w:r>
+        <w:rPr>
+          <w:rFonts w:ascii="Times" w:hAnsi="Times"/>
+        </w:rPr>
+        <w:t xml:space="preserve">pgivet af </w:t>
+      </w:r>
+      <w:proofErr w:type="spellStart"/>
+      <w:r>
+        <w:rPr>
+          <w:rFonts w:ascii="Times" w:hAnsi="Times"/>
+        </w:rPr>
+        <w:t>Appinux</w:t>
+      </w:r>
+      <w:proofErr w:type="spellEnd"/>
+      <w:r>
+        <w:rPr>
+          <w:rFonts w:ascii="Times" w:hAnsi="Times"/>
+        </w:rPr>
+        <w:t xml:space="preserve"> blot er liste</w:t>
+      </w:r>
+      <w:r>
+        <w:rPr>
+          <w:rFonts w:ascii="Times" w:hAnsi="Times"/>
+        </w:rPr>
+        <w:t xml:space="preserve">priser, og der tages ikke højde for særlige tilbud. </w:t>
       </w:r>
     </w:p>
     <w:p>
@@ -1749,17 +1911,18 @@
     </w:p>
     <w:p>
       <w:pPr>
-        <w:pStyle w:val="Heading1"/>
+        <w:pStyle w:val="Overskrift1"/>
       </w:pPr>
       <w:bookmarkStart w:id="2" w:name="_Toc325709455"/>
       <w:r>
+        <w:lastRenderedPageBreak/>
         <w:t>Resultater</w:t>
       </w:r>
       <w:bookmarkEnd w:id="2"/>
     </w:p>
     <w:p>
       <w:pPr>
-        <w:pStyle w:val="Heading2"/>
+        <w:pStyle w:val="Overskrift2"/>
       </w:pPr>
       <w:bookmarkStart w:id="3" w:name="_Toc325709456"/>
       <w:r>
@@ -1769,7 +1932,7 @@
     </w:p>
     <w:p>
       <w:pPr>
-        <w:pStyle w:val="Heading3"/>
+        <w:pStyle w:val="Overskrift3"/>
       </w:pPr>
       <w:bookmarkStart w:id="4" w:name="_Toc325709457"/>
       <w:r>
@@ -1788,13 +1951,33 @@
         <w:rPr>
           <w:rFonts w:ascii="Times" w:hAnsi="Times"/>
         </w:rPr>
-        <w:t>Opstartsomkostningerne for Appinux’ telesundhedsløsning med skærm</w:t>
-      </w:r>
-      <w:r>
-        <w:rPr>
-          <w:rFonts w:ascii="Times" w:hAnsi="Times"/>
-        </w:rPr>
-        <w:t>opkald ses på nedenstående figur 1</w:t>
+        <w:t xml:space="preserve">Opstartsomkostningerne for </w:t>
+      </w:r>
+      <w:proofErr w:type="spellStart"/>
+      <w:r>
+        <w:rPr>
+          <w:rFonts w:ascii="Times" w:hAnsi="Times"/>
+        </w:rPr>
+        <w:t>Ap</w:t>
+      </w:r>
+      <w:r>
+        <w:rPr>
+          <w:rFonts w:ascii="Times" w:hAnsi="Times"/>
+        </w:rPr>
+        <w:t>pinux</w:t>
+      </w:r>
+      <w:proofErr w:type="spellEnd"/>
+      <w:r>
+        <w:rPr>
+          <w:rFonts w:ascii="Times" w:hAnsi="Times"/>
+        </w:rPr>
+        <w:t>’ telesundhedsløsning med videoo</w:t>
+      </w:r>
+      <w:r>
+        <w:rPr>
+          <w:rFonts w:ascii="Times" w:hAnsi="Times"/>
+        </w:rPr>
+        <w:t>pkald ses på nedenstående figur 1</w:t>
       </w:r>
       <w:r>
         <w:rPr>
@@ -1820,7 +2003,19 @@
         <w:rPr>
           <w:rFonts w:ascii="Times" w:hAnsi="Times"/>
         </w:rPr>
-        <w:t xml:space="preserve">. Der er vigtigt at pointere, at indkøb af tablets til selve skærmopkaldende ikke er inddraget i figur 1, da den udelukkende belyser opstartsomkostningerne for Appinux’ løsning. </w:t>
+        <w:t>. Der er vigtigt at pointere, at i</w:t>
+      </w:r>
+      <w:r>
+        <w:rPr>
+          <w:rFonts w:ascii="Times" w:hAnsi="Times"/>
+        </w:rPr>
+        <w:t>ndkøb af tablets til selve video</w:t>
+      </w:r>
+      <w:r>
+        <w:rPr>
+          <w:rFonts w:ascii="Times" w:hAnsi="Times"/>
+        </w:rPr>
+        <w:t xml:space="preserve">opkaldende ikke er inddraget i figur 1, da den udelukkende belyser opstartsomkostningerne for Appinux’ løsning. </w:t>
       </w:r>
     </w:p>
     <w:p>
@@ -1832,7 +2027,7 @@
         <w:rPr>
           <w:rFonts w:ascii="Times" w:hAnsi="Times"/>
           <w:noProof/>
-          <w:lang w:val="en-US"/>
+          <w:lang w:eastAsia="da-DK"/>
         </w:rPr>
         <w:drawing>
           <wp:inline distT="0" distB="0" distL="0" distR="0" wp14:anchorId="3B2FEB0F" wp14:editId="3859766A">
@@ -1842,7 +2037,7 @@
             <wp:cNvGraphicFramePr/>
             <a:graphic xmlns:a="http://schemas.openxmlformats.org/drawingml/2006/main">
               <a:graphicData uri="http://schemas.openxmlformats.org/drawingml/2006/chart">
-                <c:chart xmlns:c="http://schemas.openxmlformats.org/drawingml/2006/chart" xmlns:r="http://schemas.openxmlformats.org/officeDocument/2006/relationships" r:id="rId7"/>
+                <c:chart xmlns:c="http://schemas.openxmlformats.org/drawingml/2006/chart" xmlns:r="http://schemas.openxmlformats.org/officeDocument/2006/relationships" r:id="rId6"/>
               </a:graphicData>
             </a:graphic>
           </wp:inline>
@@ -1851,7 +2046,7 @@
     </w:p>
     <w:p>
       <w:pPr>
-        <w:pStyle w:val="Caption"/>
+        <w:pStyle w:val="Billedtekst"/>
         <w:rPr>
           <w:rFonts w:ascii="Times" w:hAnsi="Times"/>
         </w:rPr>
@@ -1862,16 +2057,54 @@
       <w:r>
         <w:t xml:space="preserve"> </w:t>
       </w:r>
-      <w:fldSimple w:instr=" SEQ Figure \* ARABIC ">
-        <w:r>
-          <w:rPr>
-            <w:noProof/>
-          </w:rPr>
-          <w:t>1</w:t>
-        </w:r>
-      </w:fldSimple>
-      <w:r>
-        <w:t xml:space="preserve"> - opstartsomkostninger for skærmopkald. INDSÆT REFERENCE – MICHAEL ELLEGAARD FRA APPINUX! </w:t>
+      <w:r>
+        <w:fldChar w:fldCharType="begin"/>
+      </w:r>
+      <w:r>
+        <w:instrText xml:space="preserve"> SEQ Figure \* ARABIC </w:instrText>
+      </w:r>
+      <w:r>
+        <w:fldChar w:fldCharType="separate"/>
+      </w:r>
+      <w:r>
+        <w:rPr>
+          <w:noProof/>
+        </w:rPr>
+        <w:t>1</w:t>
+      </w:r>
+      <w:r>
+        <w:rPr>
+          <w:noProof/>
+        </w:rPr>
+        <w:fldChar w:fldCharType="end"/>
+      </w:r>
+      <w:r>
+        <w:t xml:space="preserve"> </w:t>
+      </w:r>
+      <w:r>
+        <w:t>- opstartsomkostninger for video</w:t>
+      </w:r>
+      <w:r>
+        <w:t>opkald.</w:t>
+      </w:r>
+      <w:r>
+        <w:t xml:space="preserve"> \</w:t>
+      </w:r>
+      <w:proofErr w:type="spellStart"/>
+      <w:proofErr w:type="gramStart"/>
+      <w:r>
+        <w:t>cite</w:t>
+      </w:r>
+      <w:proofErr w:type="spellEnd"/>
+      <w:r>
+        <w:t>{</w:t>
+      </w:r>
+      <w:proofErr w:type="gramEnd"/>
+      <w:r>
+        <w:t>}</w:t>
+      </w:r>
+      <w:r>
+        <w:t xml:space="preserve"> INDSÆT REFERENCE – MICHAEL ELLEGAARD FRA APPINUX! </w:t>
       </w:r>
     </w:p>
     <w:p>
@@ -1885,7 +2118,38 @@
         <w:rPr>
           <w:rFonts w:ascii="Times" w:hAnsi="Times"/>
         </w:rPr>
-        <w:t>Appinux tilbyder ikke tablets som en del af deres løsning, og det har ikke været muligt, at indhente informationer og/eller anbefalinger fra Appinux angående tablets, der skal benyttes til skærmopkald.</w:t>
+        <w:t>Appinux tilbyder ikke tablets som en del af deres løsning, og det har ikke været m</w:t>
+      </w:r>
+      <w:r>
+        <w:rPr>
+          <w:rFonts w:ascii="Times" w:hAnsi="Times"/>
+        </w:rPr>
+        <w:t>uligt</w:t>
+      </w:r>
+      <w:r>
+        <w:rPr>
+          <w:rFonts w:ascii="Times" w:hAnsi="Times"/>
+        </w:rPr>
+        <w:t xml:space="preserve"> at indhente informationer og/eller anbefalinger fra Appinux angående tabl</w:t>
+      </w:r>
+      <w:r>
+        <w:rPr>
+          <w:rFonts w:ascii="Times" w:hAnsi="Times"/>
+        </w:rPr>
+        <w:t xml:space="preserve">ets, der skal benyttes til </w:t>
+      </w:r>
+      <w:proofErr w:type="gramStart"/>
+      <w:r>
+        <w:rPr>
+          <w:rFonts w:ascii="Times" w:hAnsi="Times"/>
+        </w:rPr>
+        <w:t>video</w:t>
+      </w:r>
+      <w:r>
+        <w:rPr>
+          <w:rFonts w:ascii="Times" w:hAnsi="Times"/>
+        </w:rPr>
+        <w:t>opkald.</w:t>
       </w:r>
       <w:r>
         <w:rPr>
@@ -1893,6 +2157,7 @@
         </w:rPr>
         <w:t>(</w:t>
       </w:r>
+      <w:proofErr w:type="gramEnd"/>
       <w:r>
         <w:rPr>
           <w:rFonts w:ascii="Times" w:hAnsi="Times"/>
@@ -1981,7 +2246,7 @@
     </w:p>
     <w:tbl>
       <w:tblPr>
-        <w:tblStyle w:val="LightGrid"/>
+        <w:tblStyle w:val="Lystgitter"/>
         <w:tblW w:w="9039" w:type="dxa"/>
         <w:tblLook w:val="04A0" w:firstRow="1" w:lastRow="0" w:firstColumn="1" w:lastColumn="0" w:noHBand="0" w:noVBand="1"/>
         <w:tblCaption w:val="Figur 2 - tabel over indkøb af tablets"/>
@@ -2100,21 +2365,16 @@
               <w:rPr>
                 <w:rFonts w:ascii="Times" w:hAnsi="Times"/>
                 <w:b w:val="0"/>
+                <w:lang w:val="en-US"/>
               </w:rPr>
             </w:pPr>
             <w:r>
               <w:rPr>
                 <w:rFonts w:ascii="Times" w:hAnsi="Times"/>
                 <w:b w:val="0"/>
-              </w:rPr>
-              <w:t>Samsung Tab A Tablet</w:t>
-            </w:r>
-            <w:r>
-              <w:rPr>
-                <w:rFonts w:ascii="Times" w:hAnsi="Times"/>
-                <w:b w:val="0"/>
-              </w:rPr>
-              <w:t xml:space="preserve"> + cover</w:t>
+                <w:lang w:val="en-US"/>
+              </w:rPr>
+              <w:t>Samsung Tab A Tablet + cover</w:t>
             </w:r>
           </w:p>
         </w:tc>
@@ -2182,7 +2442,7 @@
     </w:tbl>
     <w:p>
       <w:pPr>
-        <w:pStyle w:val="Caption"/>
+        <w:pStyle w:val="Billedtekst"/>
         <w:rPr>
           <w:rFonts w:ascii="Times" w:hAnsi="Times"/>
         </w:rPr>
@@ -2199,14 +2459,27 @@
       <w:r>
         <w:t xml:space="preserve"> </w:t>
       </w:r>
-      <w:fldSimple w:instr=" SEQ Table \* ARABIC ">
-        <w:r>
-          <w:rPr>
-            <w:noProof/>
-          </w:rPr>
-          <w:t>1</w:t>
-        </w:r>
-      </w:fldSimple>
+      <w:r>
+        <w:fldChar w:fldCharType="begin"/>
+      </w:r>
+      <w:r>
+        <w:instrText xml:space="preserve"> SEQ Table \* ARABIC </w:instrText>
+      </w:r>
+      <w:r>
+        <w:fldChar w:fldCharType="separate"/>
+      </w:r>
+      <w:r>
+        <w:rPr>
+          <w:noProof/>
+        </w:rPr>
+        <w:t>1</w:t>
+      </w:r>
+      <w:r>
+        <w:rPr>
+          <w:noProof/>
+        </w:rPr>
+        <w:fldChar w:fldCharType="end"/>
+      </w:r>
       <w:r>
         <w:t xml:space="preserve"> - tabel over indkøb af tablets i Favrskov Kommune</w:t>
       </w:r>
@@ -2223,7 +2496,43 @@
         <w:rPr>
           <w:rFonts w:ascii="Times" w:hAnsi="Times"/>
         </w:rPr>
-        <w:t>Det nødvendige antal tilgængelige tablets og covers vil afhænge af mængden af brugere. Udover brugerne skal personalet ligeledes være i besiddelse af en tablet for at kunne foretage skærmopkald til borgerne. Det må antages, at der i fremtiden opstår behov for indkøb af flere nye tablets og covers, hvis der tages udgangspunkt i Favrskov Kommunes mål om at have 50 aktive brugere</w:t>
+        <w:t xml:space="preserve">Det nødvendige antal tilgængelige tablets og covers vil afhænge af </w:t>
+      </w:r>
+      <w:r>
+        <w:rPr>
+          <w:rFonts w:ascii="Times" w:hAnsi="Times"/>
+        </w:rPr>
+        <w:t>antallet af borgere. Udover borgern</w:t>
+      </w:r>
+      <w:r>
+        <w:rPr>
+          <w:rFonts w:ascii="Times" w:hAnsi="Times"/>
+        </w:rPr>
+        <w:t xml:space="preserve">e skal </w:t>
+      </w:r>
+      <w:r>
+        <w:rPr>
+          <w:rFonts w:ascii="Times" w:hAnsi="Times"/>
+        </w:rPr>
+        <w:t>de sundhedsprofessionelle</w:t>
+      </w:r>
+      <w:r>
+        <w:rPr>
+          <w:rFonts w:ascii="Times" w:hAnsi="Times"/>
+        </w:rPr>
+        <w:t xml:space="preserve"> ligeledes være i besiddelse af en ta</w:t>
+      </w:r>
+      <w:r>
+        <w:rPr>
+          <w:rFonts w:ascii="Times" w:hAnsi="Times"/>
+        </w:rPr>
+        <w:t>blet for at kunne foretage video</w:t>
+      </w:r>
+      <w:r>
+        <w:rPr>
+          <w:rFonts w:ascii="Times" w:hAnsi="Times"/>
+        </w:rPr>
+        <w:t>opkald til borgerne. Det må antages, at der i fremtiden opstår behov for indkøb af flere nye tablets og covers, hvis der tages udgangspunkt i Favrskov Kommunes mål om at have 50 aktive brugere</w:t>
       </w:r>
       <w:r>
         <w:rPr>
@@ -2266,7 +2575,7 @@
     </w:p>
     <w:p>
       <w:pPr>
-        <w:pStyle w:val="Heading3"/>
+        <w:pStyle w:val="Overskrift3"/>
       </w:pPr>
       <w:bookmarkStart w:id="5" w:name="_Toc325709458"/>
       <w:r>
@@ -2276,7 +2585,7 @@
     </w:p>
     <w:p>
       <w:pPr>
-        <w:pStyle w:val="Heading4"/>
+        <w:pStyle w:val="Overskrift4"/>
       </w:pPr>
       <w:bookmarkStart w:id="6" w:name="_Toc325709459"/>
       <w:r>
@@ -2302,7 +2611,27 @@
           <w:rFonts w:ascii="Times" w:hAnsi="Times"/>
         </w:rPr>
         <w:br/>
-        <w:t>Der tages udgangspunkt i Appinux’ løsning for skærmopkald(”Platform – Forløb, Kalender, Video”), da dette modul giver adgang til at udøve virtuel hjemmepleje.</w:t>
+        <w:t xml:space="preserve">Der tages udgangspunkt i </w:t>
+      </w:r>
+      <w:proofErr w:type="spellStart"/>
+      <w:r>
+        <w:rPr>
+          <w:rFonts w:ascii="Times" w:hAnsi="Times"/>
+        </w:rPr>
+        <w:t>Appinux</w:t>
+      </w:r>
+      <w:proofErr w:type="spellEnd"/>
+      <w:r>
+        <w:rPr>
+          <w:rFonts w:ascii="Times" w:hAnsi="Times"/>
+        </w:rPr>
+        <w:t>’ løsning for video</w:t>
+      </w:r>
+      <w:r>
+        <w:rPr>
+          <w:rFonts w:ascii="Times" w:hAnsi="Times"/>
+        </w:rPr>
+        <w:t>opkald(”Platform – Forløb, Kalender, Video”), da dette modul giver adgang til at udøve virtuel hjemmepleje.</w:t>
       </w:r>
     </w:p>
     <w:p>
@@ -2323,7 +2652,7 @@
     </w:p>
     <w:tbl>
       <w:tblPr>
-        <w:tblStyle w:val="LightGrid"/>
+        <w:tblStyle w:val="Lystgitter"/>
         <w:tblW w:w="0" w:type="auto"/>
         <w:tblLook w:val="04A0" w:firstRow="1" w:lastRow="0" w:firstColumn="1" w:lastColumn="0" w:noHBand="0" w:noVBand="1"/>
       </w:tblPr>
@@ -2572,7 +2901,7 @@
     </w:tbl>
     <w:p>
       <w:pPr>
-        <w:pStyle w:val="Caption"/>
+        <w:pStyle w:val="Billedtekst"/>
       </w:pPr>
       <w:r>
         <w:t>Tabel</w:t>
@@ -2580,14 +2909,27 @@
       <w:r>
         <w:t xml:space="preserve"> </w:t>
       </w:r>
-      <w:fldSimple w:instr=" SEQ Figure \* ARABIC ">
-        <w:r>
-          <w:rPr>
-            <w:noProof/>
-          </w:rPr>
-          <w:t>2</w:t>
-        </w:r>
-      </w:fldSimple>
+      <w:r>
+        <w:fldChar w:fldCharType="begin"/>
+      </w:r>
+      <w:r>
+        <w:instrText xml:space="preserve"> SEQ Figure \* ARABIC </w:instrText>
+      </w:r>
+      <w:r>
+        <w:fldChar w:fldCharType="separate"/>
+      </w:r>
+      <w:r>
+        <w:rPr>
+          <w:noProof/>
+        </w:rPr>
+        <w:t>2</w:t>
+      </w:r>
+      <w:r>
+        <w:rPr>
+          <w:noProof/>
+        </w:rPr>
+        <w:fldChar w:fldCharType="end"/>
+      </w:r>
       <w:r>
         <w:t xml:space="preserve"> – Tabellen skitserer de månedlige udgifter for modulet ”Platform – Forløb, Kalender, Video”</w:t>
       </w:r>
@@ -2603,7 +2945,7 @@
     </w:p>
     <w:p>
       <w:pPr>
-        <w:pStyle w:val="Heading4"/>
+        <w:pStyle w:val="Overskrift4"/>
       </w:pPr>
       <w:bookmarkStart w:id="7" w:name="_Toc325709460"/>
       <w:r>
@@ -2628,7 +2970,33 @@
         <w:rPr>
           <w:rFonts w:ascii="Times" w:hAnsi="Times"/>
         </w:rPr>
-        <w:t xml:space="preserve"> tager udgangspunkt i, at Favrskov Kommune vælger at opdatere systemet hver gang Appinux </w:t>
+        <w:t xml:space="preserve"> tager udgangspunkt i, at Favrskov Komm</w:t>
+      </w:r>
+      <w:r>
+        <w:rPr>
+          <w:rFonts w:ascii="Times" w:hAnsi="Times"/>
+        </w:rPr>
+        <w:t xml:space="preserve">une vælger at opdatere systemet, </w:t>
+      </w:r>
+      <w:r>
+        <w:rPr>
+          <w:rFonts w:ascii="Times" w:hAnsi="Times"/>
+        </w:rPr>
+        <w:t xml:space="preserve">hver gang </w:t>
+      </w:r>
+      <w:proofErr w:type="spellStart"/>
+      <w:r>
+        <w:rPr>
+          <w:rFonts w:ascii="Times" w:hAnsi="Times"/>
+        </w:rPr>
+        <w:t>Appinux</w:t>
+      </w:r>
+      <w:proofErr w:type="spellEnd"/>
+      <w:r>
+        <w:rPr>
+          <w:rFonts w:ascii="Times" w:hAnsi="Times"/>
+        </w:rPr>
+        <w:t xml:space="preserve"> </w:t>
       </w:r>
       <w:r>
         <w:rPr>
@@ -2645,7 +3013,7 @@
     </w:p>
     <w:p>
       <w:pPr>
-        <w:pStyle w:val="Caption"/>
+        <w:pStyle w:val="Billedtekst"/>
         <w:keepNext/>
       </w:pPr>
       <w:r>
@@ -2660,7 +3028,7 @@
     </w:p>
     <w:tbl>
       <w:tblPr>
-        <w:tblStyle w:val="TableGrid"/>
+        <w:tblStyle w:val="Tabel-Gitter"/>
         <w:tblW w:w="8613" w:type="dxa"/>
         <w:tblLook w:val="04A0" w:firstRow="1" w:lastRow="0" w:firstColumn="1" w:lastColumn="0" w:noHBand="0" w:noVBand="1"/>
       </w:tblPr>
@@ -2763,12 +3131,12 @@
     </w:p>
     <w:p>
       <w:pPr>
-        <w:pStyle w:val="Heading3"/>
-      </w:pPr>
-    </w:p>
-    <w:p>
-      <w:pPr>
-        <w:pStyle w:val="Heading3"/>
+        <w:pStyle w:val="Overskrift3"/>
+      </w:pPr>
+    </w:p>
+    <w:p>
+      <w:pPr>
+        <w:pStyle w:val="Overskrift3"/>
         <w:spacing w:line="276" w:lineRule="auto"/>
       </w:pPr>
       <w:r>
@@ -2777,10 +3145,11 @@
     </w:p>
     <w:p>
       <w:pPr>
-        <w:pStyle w:val="Heading3"/>
+        <w:pStyle w:val="Overskrift3"/>
       </w:pPr>
       <w:bookmarkStart w:id="8" w:name="_Toc325709461"/>
       <w:r>
+        <w:lastRenderedPageBreak/>
         <w:t>Totalomkostninger</w:t>
       </w:r>
       <w:bookmarkEnd w:id="8"/>
@@ -2795,7 +3164,19 @@
         <w:rPr>
           <w:rFonts w:ascii="Times" w:hAnsi="Times"/>
         </w:rPr>
-        <w:t xml:space="preserve">Der tages ikke højde for løn til personale der foretager skærmopkald og sidder i call-center, uddannelse af superbrugere, forældede tablets, fejlkøb af tablets og en eventuel specialaftale mellem Favrskov Kommune og </w:t>
+        <w:t>Der tages i</w:t>
+      </w:r>
+      <w:r>
+        <w:rPr>
+          <w:rFonts w:ascii="Times" w:hAnsi="Times"/>
+        </w:rPr>
+        <w:t>kke højde for løn til personale, der foretager video</w:t>
+      </w:r>
+      <w:r>
+        <w:rPr>
+          <w:rFonts w:ascii="Times" w:hAnsi="Times"/>
+        </w:rPr>
+        <w:t xml:space="preserve">opkald og sidder i call-center, uddannelse af superbrugere, forældede tablets, fejlkøb af tablets og en eventuel specialaftale mellem Favrskov Kommune og </w:t>
       </w:r>
       <w:proofErr w:type="spellStart"/>
       <w:r>
@@ -2814,13 +3195,13 @@
     </w:p>
     <w:p>
       <w:pPr>
-        <w:pStyle w:val="Caption"/>
+        <w:pStyle w:val="Billedtekst"/>
         <w:keepNext/>
       </w:pPr>
     </w:p>
     <w:p>
       <w:pPr>
-        <w:pStyle w:val="Caption"/>
+        <w:pStyle w:val="Billedtekst"/>
         <w:keepNext/>
       </w:pPr>
       <w:r>
@@ -2833,7 +3214,13 @@
         <w:t>2</w:t>
       </w:r>
       <w:r>
-        <w:t xml:space="preserve"> - Kolonnerne viser den umiddelbare pris pr. bruger pr. måned inklusiv opstarts- og driftsomkostninger, samt indkøb af tablets og covers.</w:t>
+        <w:t xml:space="preserve"> - Kolonnerne viser den umiddelbare pris pr. bruger pr. måned inklusiv </w:t>
+      </w:r>
+      <w:r>
+        <w:t>opstarts- og driftsomkostninger</w:t>
+      </w:r>
+      <w:r>
+        <w:t xml:space="preserve"> samt indkøb af tablets og covers.</w:t>
       </w:r>
       <w:r>
         <w:br/>
@@ -2853,7 +3240,7 @@
           <w:rFonts w:ascii="Times" w:hAnsi="Times"/>
           <w:i/>
           <w:noProof/>
-          <w:lang w:val="en-US"/>
+          <w:lang w:eastAsia="da-DK"/>
         </w:rPr>
         <w:drawing>
           <wp:inline distT="0" distB="0" distL="0" distR="0" wp14:anchorId="5B20A3C9" wp14:editId="4755DB55">
@@ -2863,7 +3250,7 @@
             <wp:cNvGraphicFramePr/>
             <a:graphic xmlns:a="http://schemas.openxmlformats.org/drawingml/2006/main">
               <a:graphicData uri="http://schemas.openxmlformats.org/drawingml/2006/chart">
-                <c:chart xmlns:c="http://schemas.openxmlformats.org/drawingml/2006/chart" xmlns:r="http://schemas.openxmlformats.org/officeDocument/2006/relationships" r:id="rId8"/>
+                <c:chart xmlns:c="http://schemas.openxmlformats.org/drawingml/2006/chart" xmlns:r="http://schemas.openxmlformats.org/officeDocument/2006/relationships" r:id="rId7"/>
               </a:graphicData>
             </a:graphic>
           </wp:inline>
@@ -2890,7 +3277,19 @@
         <w:rPr>
           <w:rFonts w:ascii="Times" w:hAnsi="Times"/>
         </w:rPr>
-        <w:t xml:space="preserve">Det ses, at prisen pr. bruger pr. måned varierer efter længden af perioden Favrskov Kommune vælger at benytte skærmopkald. Det skyldes, at opstartsomkostninger forekommer som engangsbetaling, og dermed vil den gennemsnitlige pris pr. bruger pr. måned falde i takt med anvendelsesperioden. </w:t>
+        <w:t>Det ses, at prisen pr. bruger pr. måned varierer efter længden af perioden Favrskov</w:t>
+      </w:r>
+      <w:r>
+        <w:rPr>
+          <w:rFonts w:ascii="Times" w:hAnsi="Times"/>
+        </w:rPr>
+        <w:t xml:space="preserve"> Kommune vælger at benytte video</w:t>
+      </w:r>
+      <w:r>
+        <w:rPr>
+          <w:rFonts w:ascii="Times" w:hAnsi="Times"/>
+        </w:rPr>
+        <w:t xml:space="preserve">opkald. Det skyldes, at opstartsomkostninger forekommer som engangsbetaling, og dermed vil den gennemsnitlige pris pr. bruger pr. måned falde i takt med anvendelsesperioden. </w:t>
       </w:r>
     </w:p>
     <w:p>
@@ -2937,10 +3336,11 @@
     </w:p>
     <w:p>
       <w:pPr>
-        <w:pStyle w:val="Heading3"/>
+        <w:pStyle w:val="Overskrift3"/>
       </w:pPr>
       <w:bookmarkStart w:id="9" w:name="_Toc325709462"/>
       <w:r>
+        <w:lastRenderedPageBreak/>
         <w:t>Usikkerheder/yderligere omkostninger</w:t>
       </w:r>
       <w:bookmarkEnd w:id="9"/>
@@ -2961,12 +3361,12 @@
     </w:p>
     <w:p>
       <w:pPr>
-        <w:pStyle w:val="Heading4"/>
-      </w:pPr>
-    </w:p>
-    <w:p>
-      <w:pPr>
-        <w:pStyle w:val="Heading4"/>
+        <w:pStyle w:val="Overskrift4"/>
+      </w:pPr>
+    </w:p>
+    <w:p>
+      <w:pPr>
+        <w:pStyle w:val="Overskrift4"/>
       </w:pPr>
       <w:bookmarkStart w:id="10" w:name="_Toc325709463"/>
       <w:r>
@@ -3015,7 +3415,31 @@
         <w:rPr>
           <w:rFonts w:ascii="Times" w:hAnsi="Times"/>
         </w:rPr>
-        <w:t xml:space="preserve">Superbrugerne har det generelle ansvar for at oprette/fjerne brugere/kollegaer i systemet, samt andre små opgaver. </w:t>
+        <w:t>Superbrugerne har det generelle ansv</w:t>
+      </w:r>
+      <w:r>
+        <w:rPr>
+          <w:rFonts w:ascii="Times" w:hAnsi="Times"/>
+        </w:rPr>
+        <w:t>ar for at oprette/fjerne borgere</w:t>
+      </w:r>
+      <w:r>
+        <w:rPr>
+          <w:rFonts w:ascii="Times" w:hAnsi="Times"/>
+        </w:rPr>
+        <w:t>/</w:t>
+      </w:r>
+      <w:r>
+        <w:rPr>
+          <w:rFonts w:ascii="Times" w:hAnsi="Times"/>
+        </w:rPr>
+        <w:t>sundhedsprofessionelle</w:t>
+      </w:r>
+      <w:r>
+        <w:rPr>
+          <w:rFonts w:ascii="Times" w:hAnsi="Times"/>
+        </w:rPr>
+        <w:t xml:space="preserve"> i systemet samt andre små opgaver. </w:t>
       </w:r>
     </w:p>
     <w:p>
@@ -3048,7 +3472,31 @@
           <w:rFonts w:ascii="Times" w:hAnsi="Times"/>
         </w:rPr>
         <w:br/>
-        <w:t>Omkostningen må forventes at variere i forbindelse med antallet af brugere, idet flere brugere kræver mere personale til håndtering af skærmopkald. (</w:t>
+        <w:t>Omkostningen må forventes at variere i fo</w:t>
+      </w:r>
+      <w:r>
+        <w:rPr>
+          <w:rFonts w:ascii="Times" w:hAnsi="Times"/>
+        </w:rPr>
+        <w:t>rbindelse med antallet af borgere, idet flere borgere</w:t>
+      </w:r>
+      <w:r>
+        <w:rPr>
+          <w:rFonts w:ascii="Times" w:hAnsi="Times"/>
+        </w:rPr>
+        <w:t xml:space="preserve"> kræver mere p</w:t>
+      </w:r>
+      <w:r>
+        <w:rPr>
+          <w:rFonts w:ascii="Times" w:hAnsi="Times"/>
+        </w:rPr>
+        <w:t>ersonale til håndtering af video</w:t>
+      </w:r>
+      <w:r>
+        <w:rPr>
+          <w:rFonts w:ascii="Times" w:hAnsi="Times"/>
+        </w:rPr>
+        <w:t>opkald. (</w:t>
       </w:r>
       <w:r>
         <w:rPr>
@@ -3066,12 +3514,12 @@
     </w:p>
     <w:p>
       <w:pPr>
-        <w:pStyle w:val="Heading4"/>
-      </w:pPr>
-    </w:p>
-    <w:p>
-      <w:pPr>
-        <w:pStyle w:val="Heading4"/>
+        <w:pStyle w:val="Overskrift4"/>
+      </w:pPr>
+    </w:p>
+    <w:p>
+      <w:pPr>
+        <w:pStyle w:val="Overskrift4"/>
       </w:pPr>
       <w:bookmarkStart w:id="11" w:name="_Toc325709464"/>
       <w:r>
@@ -3093,7 +3541,19 @@
         <w:rPr>
           <w:rFonts w:ascii="Times" w:hAnsi="Times"/>
         </w:rPr>
-        <w:t>Favrskov Kommune købte - ved starten af samarbejdet med Appinux - nogle nye tablets, men de tekniske kvalifikationer var ikke tilstrækkelige til at benytte skærmopkald</w:t>
+        <w:t>Favrskov Kommune købte - ved starten af samarbejdet med Appinux - nogle nye tablets, men de tekniske kvalifikationer var ikke til</w:t>
+      </w:r>
+      <w:r>
+        <w:rPr>
+          <w:rFonts w:ascii="Times" w:hAnsi="Times"/>
+        </w:rPr>
+        <w:t>strækkelige til at benytte video</w:t>
+      </w:r>
+      <w:r>
+        <w:rPr>
+          <w:rFonts w:ascii="Times" w:hAnsi="Times"/>
+        </w:rPr>
+        <w:t>opkald</w:t>
       </w:r>
       <w:r>
         <w:rPr>
@@ -3137,12 +3597,12 @@
     </w:p>
     <w:p>
       <w:pPr>
-        <w:pStyle w:val="Heading4"/>
-      </w:pPr>
-    </w:p>
-    <w:p>
-      <w:pPr>
-        <w:pStyle w:val="Heading4"/>
+        <w:pStyle w:val="Overskrift4"/>
+      </w:pPr>
+    </w:p>
+    <w:p>
+      <w:pPr>
+        <w:pStyle w:val="Overskrift4"/>
       </w:pPr>
       <w:bookmarkStart w:id="12" w:name="_Toc325709465"/>
       <w:r>
@@ -3180,7 +3640,13 @@
         <w:rPr>
           <w:rFonts w:ascii="Times" w:hAnsi="Times"/>
         </w:rPr>
-        <w:t xml:space="preserve"> benytter skærmopkald.</w:t>
+        <w:t xml:space="preserve"> benytter video</w:t>
+      </w:r>
+      <w:r>
+        <w:rPr>
+          <w:rFonts w:ascii="Times" w:hAnsi="Times"/>
+        </w:rPr>
+        <w:t>opkald.</w:t>
       </w:r>
       <w:r>
         <w:rPr>
@@ -3192,12 +3658,12 @@
     </w:p>
     <w:p>
       <w:pPr>
-        <w:pStyle w:val="Heading4"/>
-      </w:pPr>
-    </w:p>
-    <w:p>
-      <w:pPr>
-        <w:pStyle w:val="Heading4"/>
+        <w:pStyle w:val="Overskrift4"/>
+      </w:pPr>
+    </w:p>
+    <w:p>
+      <w:pPr>
+        <w:pStyle w:val="Overskrift4"/>
       </w:pPr>
       <w:bookmarkStart w:id="13" w:name="_Toc325709466"/>
       <w:r>
@@ -3216,7 +3682,51 @@
         <w:rPr>
           <w:rFonts w:ascii="Times" w:hAnsi="Times"/>
         </w:rPr>
-        <w:t>Priserne er bygget på listepriser fra Appinux, samt informationer og antagelser fra Favrskov Kommune, hvilket giver anledning til et skævt billede af økonomien i forhold til Favrskov Kommunes egentlige økonomi i forbindelse med virtuel hjemmepleje. Der skal tages forbehold for at priserne sandsynligvis er lavere i Kommunens tilfælde, da aftalen med Appinux</w:t>
+        <w:t>Priserne er bygget på listepris</w:t>
+      </w:r>
+      <w:r>
+        <w:rPr>
+          <w:rFonts w:ascii="Times" w:hAnsi="Times"/>
+        </w:rPr>
+        <w:t xml:space="preserve">er fra </w:t>
+      </w:r>
+      <w:proofErr w:type="spellStart"/>
+      <w:r>
+        <w:rPr>
+          <w:rFonts w:ascii="Times" w:hAnsi="Times"/>
+        </w:rPr>
+        <w:t>Appinux</w:t>
+      </w:r>
+      <w:proofErr w:type="spellEnd"/>
+      <w:r>
+        <w:rPr>
+          <w:rFonts w:ascii="Times" w:hAnsi="Times"/>
+        </w:rPr>
+        <w:t xml:space="preserve"> samt informationer og antagelser fra Favrskov Kommune, hvilket giver anledning til et skævt billede af økonomien i forhold til Favrskov Kommunes egentlige økonomi i forbindelse med virtuel hjemmepleje. Der skal tages forbehold for</w:t>
+      </w:r>
+      <w:r>
+        <w:rPr>
+          <w:rFonts w:ascii="Times" w:hAnsi="Times"/>
+        </w:rPr>
+        <w:t>,</w:t>
+      </w:r>
+      <w:r>
+        <w:rPr>
+          <w:rFonts w:ascii="Times" w:hAnsi="Times"/>
+        </w:rPr>
+        <w:t xml:space="preserve"> at priser</w:t>
+      </w:r>
+      <w:r>
+        <w:rPr>
+          <w:rFonts w:ascii="Times" w:hAnsi="Times"/>
+        </w:rPr>
+        <w:t>ne sandsynligvis er lavere i k</w:t>
+      </w:r>
+      <w:r>
+        <w:rPr>
+          <w:rFonts w:ascii="Times" w:hAnsi="Times"/>
+        </w:rPr>
+        <w:t>ommunens tilfælde, da aftalen med Appinux</w:t>
       </w:r>
       <w:r>
         <w:rPr>
@@ -3234,6 +3744,12 @@
         <w:rPr>
           <w:rFonts w:ascii="Times" w:hAnsi="Times"/>
         </w:rPr>
+        <w:t xml:space="preserve"> </w:t>
+      </w:r>
+      <w:r>
+        <w:rPr>
+          <w:rFonts w:ascii="Times" w:hAnsi="Times"/>
+        </w:rPr>
         <w:t>(</w:t>
       </w:r>
       <w:r>
@@ -3267,17 +3783,18 @@
     </w:p>
     <w:p>
       <w:pPr>
-        <w:pStyle w:val="Heading2"/>
+        <w:pStyle w:val="Overskrift2"/>
       </w:pPr>
       <w:bookmarkStart w:id="14" w:name="_Toc325709467"/>
       <w:r>
+        <w:lastRenderedPageBreak/>
         <w:t>Omkostninger ved fysiske besøg</w:t>
       </w:r>
       <w:bookmarkEnd w:id="14"/>
     </w:p>
     <w:p>
       <w:pPr>
-        <w:pStyle w:val="Heading3"/>
+        <w:pStyle w:val="Overskrift3"/>
       </w:pPr>
       <w:bookmarkStart w:id="15" w:name="_Toc325709468"/>
       <w:r>
@@ -3320,7 +3837,38 @@
         <w:rPr>
           <w:rFonts w:ascii="Times" w:hAnsi="Times"/>
         </w:rPr>
-        <w:t>udleveret af Favrskov Kommune og en antaget gennemsnitlig køreafstand mellem hver borger på 5 km, samt statens takst på 3,63 kr./km, er transportomkostningen pr. fysisk besøg udregnet.</w:t>
+        <w:t xml:space="preserve">udleveret af Favrskov Kommune og en antaget gennemsnitlig køreafstand mellem hver borger på </w:t>
+      </w:r>
+      <w:r>
+        <w:rPr>
+          <w:rFonts w:ascii="Times" w:hAnsi="Times"/>
+        </w:rPr>
+        <w:t>5 km</w:t>
+      </w:r>
+      <w:r>
+        <w:rPr>
+          <w:rFonts w:ascii="Times" w:hAnsi="Times"/>
+        </w:rPr>
+        <w:t xml:space="preserve"> sa</w:t>
+      </w:r>
+      <w:r>
+        <w:rPr>
+          <w:rFonts w:ascii="Times" w:hAnsi="Times"/>
+        </w:rPr>
+        <w:t>mt statens takst på 3,63 kr./km</w:t>
+      </w:r>
+      <w:r>
+        <w:rPr>
+          <w:rFonts w:ascii="Times" w:hAnsi="Times"/>
+        </w:rPr>
+        <w:t xml:space="preserve"> er transportomkostningen pr. fysisk besøg </w:t>
+      </w:r>
+      <w:proofErr w:type="gramStart"/>
+      <w:r>
+        <w:rPr>
+          <w:rFonts w:ascii="Times" w:hAnsi="Times"/>
+        </w:rPr>
+        <w:t>udregnet.</w:t>
       </w:r>
       <w:r>
         <w:rPr>
@@ -3328,6 +3876,7 @@
         </w:rPr>
         <w:t>(</w:t>
       </w:r>
+      <w:proofErr w:type="gramEnd"/>
       <w:r>
         <w:rPr>
           <w:rFonts w:ascii="Times" w:hAnsi="Times"/>
@@ -3340,7 +3889,33 @@
           <w:rFonts w:ascii="Times" w:hAnsi="Times"/>
         </w:rPr>
         <w:br/>
-        <w:t xml:space="preserve">Endvidere er arbejdskraften udregnet med udgangspunkt i Favrskov Kommunes estimerede varighed af et fysik besøg til medicingivning på 10 minutter. </w:t>
+        <w:t xml:space="preserve">Endvidere er arbejdskraften udregnet med udgangspunkt i Favrskov Kommunes estimerede varighed af et </w:t>
+      </w:r>
+      <w:r>
+        <w:rPr>
+          <w:rFonts w:ascii="Times" w:hAnsi="Times"/>
+        </w:rPr>
+        <w:t xml:space="preserve">fysik besøg til </w:t>
+      </w:r>
+      <w:proofErr w:type="spellStart"/>
+      <w:r>
+        <w:rPr>
+          <w:rFonts w:ascii="Times" w:hAnsi="Times"/>
+        </w:rPr>
+        <w:t>M</w:t>
+      </w:r>
+      <w:r>
+        <w:rPr>
+          <w:rFonts w:ascii="Times" w:hAnsi="Times"/>
+        </w:rPr>
+        <w:t>edicingivning</w:t>
+      </w:r>
+      <w:proofErr w:type="spellEnd"/>
+      <w:r>
+        <w:rPr>
+          <w:rFonts w:ascii="Times" w:hAnsi="Times"/>
+        </w:rPr>
+        <w:t xml:space="preserve"> på 10 minutter. </w:t>
       </w:r>
       <w:r>
         <w:rPr>
@@ -3383,7 +3958,7 @@
     </w:p>
     <w:p>
       <w:pPr>
-        <w:pStyle w:val="Caption"/>
+        <w:pStyle w:val="Billedtekst"/>
         <w:keepNext/>
       </w:pPr>
       <w:r>
@@ -3415,7 +3990,7 @@
     </w:p>
     <w:tbl>
       <w:tblPr>
-        <w:tblStyle w:val="TableGrid"/>
+        <w:tblStyle w:val="Tabel-Gitter"/>
         <w:tblW w:w="8613" w:type="dxa"/>
         <w:tblLayout w:type="fixed"/>
         <w:tblLook w:val="04A0" w:firstRow="1" w:lastRow="0" w:firstColumn="1" w:lastColumn="0" w:noHBand="0" w:noVBand="1"/>
@@ -3661,7 +4236,7 @@
     </w:p>
     <w:p>
       <w:pPr>
-        <w:pStyle w:val="Heading2"/>
+        <w:pStyle w:val="Overskrift2"/>
       </w:pPr>
       <w:bookmarkStart w:id="16" w:name="_Toc325709469"/>
       <w:r>
@@ -3681,7 +4256,37 @@
         <w:rPr>
           <w:rFonts w:ascii="Times" w:hAnsi="Times"/>
         </w:rPr>
-        <w:t>Det forventes, at skærmopkaldende vil reducere arbejdstiden pr. besøg inkl. transport fra 10 minutter og ned til 3 minutter</w:t>
+        <w:t>De</w:t>
+      </w:r>
+      <w:r>
+        <w:rPr>
+          <w:rFonts w:ascii="Times" w:hAnsi="Times"/>
+        </w:rPr>
+        <w:t>t forventes, at video</w:t>
+      </w:r>
+      <w:r>
+        <w:rPr>
+          <w:rFonts w:ascii="Times" w:hAnsi="Times"/>
+        </w:rPr>
+        <w:t>opkalden</w:t>
+      </w:r>
+      <w:r>
+        <w:rPr>
+          <w:rFonts w:ascii="Times" w:hAnsi="Times"/>
+        </w:rPr>
+        <w:t>e vil reduc</w:t>
+      </w:r>
+      <w:r>
+        <w:rPr>
+          <w:rFonts w:ascii="Times" w:hAnsi="Times"/>
+        </w:rPr>
+        <w:t>ere arbejdstiden pr. besøg inklusiv</w:t>
+      </w:r>
+      <w:r>
+        <w:rPr>
+          <w:rFonts w:ascii="Times" w:hAnsi="Times"/>
+        </w:rPr>
+        <w:t xml:space="preserve"> transport fra 10 minutter og ned til 3 minutter</w:t>
       </w:r>
       <w:r>
         <w:rPr>
@@ -3725,7 +4330,7 @@
     </w:p>
     <w:p>
       <w:pPr>
-        <w:pStyle w:val="Caption"/>
+        <w:pStyle w:val="Billedtekst"/>
         <w:keepNext/>
       </w:pPr>
       <w:r>
@@ -3734,7 +4339,7 @@
     </w:p>
     <w:tbl>
       <w:tblPr>
-        <w:tblStyle w:val="TableGrid"/>
+        <w:tblStyle w:val="Tabel-Gitter"/>
         <w:tblW w:w="8613" w:type="dxa"/>
         <w:tblLayout w:type="fixed"/>
         <w:tblLook w:val="04A0" w:firstRow="1" w:lastRow="0" w:firstColumn="1" w:lastColumn="0" w:noHBand="0" w:noVBand="1"/>
@@ -3942,7 +4547,57 @@
         <w:rPr>
           <w:rFonts w:ascii="Times" w:hAnsi="Times"/>
         </w:rPr>
-        <w:t xml:space="preserve">Der tages udgangspunkt i ydelsen medicingivning, hvor SOSU-hjælperne har mellem 1-4 besøg pr. dag pr. borger. Her vil skærmopkaldende estimeres til at kunne erstatte 1-2 af de fysiske besøg. Favrskov Kommune kan dog ikke sige med sikkerhed, i hvor stort omfang fysiske besøg vil blive erstattet af skærmopkald. </w:t>
+        <w:t>De</w:t>
+      </w:r>
+      <w:r>
+        <w:rPr>
+          <w:rFonts w:ascii="Times" w:hAnsi="Times"/>
+        </w:rPr>
+        <w:t xml:space="preserve">r tages udgangspunkt i ydelsen </w:t>
+      </w:r>
+      <w:proofErr w:type="spellStart"/>
+      <w:r>
+        <w:rPr>
+          <w:rFonts w:ascii="Times" w:hAnsi="Times"/>
+        </w:rPr>
+        <w:t>M</w:t>
+      </w:r>
+      <w:r>
+        <w:rPr>
+          <w:rFonts w:ascii="Times" w:hAnsi="Times"/>
+        </w:rPr>
+        <w:t>edicingivning</w:t>
+      </w:r>
+      <w:proofErr w:type="spellEnd"/>
+      <w:r>
+        <w:rPr>
+          <w:rFonts w:ascii="Times" w:hAnsi="Times"/>
+        </w:rPr>
+        <w:t xml:space="preserve">, hvor SOSU-hjælperne har mellem 1-4 besøg </w:t>
+      </w:r>
+      <w:r>
+        <w:rPr>
+          <w:rFonts w:ascii="Times" w:hAnsi="Times"/>
+        </w:rPr>
+        <w:t>pr. dag pr. borger. Her vil video</w:t>
+      </w:r>
+      <w:r>
+        <w:rPr>
+          <w:rFonts w:ascii="Times" w:hAnsi="Times"/>
+        </w:rPr>
+        <w:t>opkaldene estimeres til at kunne erstatte 1-2 af de fysiske besøg. Favrskov Kommune kan dog ikke sige med sikkerhed, i hvor stort omfang fysiske be</w:t>
+      </w:r>
+      <w:r>
+        <w:rPr>
+          <w:rFonts w:ascii="Times" w:hAnsi="Times"/>
+        </w:rPr>
+        <w:t>søg vil blive erstattet af video</w:t>
+      </w:r>
+      <w:r>
+        <w:rPr>
+          <w:rFonts w:ascii="Times" w:hAnsi="Times"/>
+        </w:rPr>
+        <w:t xml:space="preserve">opkald. </w:t>
       </w:r>
     </w:p>
     <w:p>
@@ -3969,14 +4624,50 @@
         <w:rPr>
           <w:rFonts w:ascii="Times" w:hAnsi="Times"/>
         </w:rPr>
-        <w:t>), hvilket giver anledning til kigge på det nødvendige antal besøg pr. borger pr. måned inden implementering af skærmopkald medfører økonomisk gevinst.</w:t>
+        <w:t>), hvilket giver anledning til</w:t>
+      </w:r>
+      <w:r>
+        <w:rPr>
+          <w:rFonts w:ascii="Times" w:hAnsi="Times"/>
+        </w:rPr>
+        <w:t xml:space="preserve"> at</w:t>
+      </w:r>
+      <w:r>
+        <w:rPr>
+          <w:rFonts w:ascii="Times" w:hAnsi="Times"/>
+        </w:rPr>
+        <w:t xml:space="preserve"> kigge på det nødvendige antal besøg pr. borger pr. mån</w:t>
+      </w:r>
+      <w:r>
+        <w:rPr>
+          <w:rFonts w:ascii="Times" w:hAnsi="Times"/>
+        </w:rPr>
+        <w:t>ed inden implementering af video</w:t>
+      </w:r>
+      <w:r>
+        <w:rPr>
+          <w:rFonts w:ascii="Times" w:hAnsi="Times"/>
+        </w:rPr>
+        <w:t>opkald medfører økonomisk gevinst.</w:t>
       </w:r>
       <w:r>
         <w:rPr>
           <w:rFonts w:ascii="Times" w:hAnsi="Times"/>
         </w:rPr>
         <w:br/>
-        <w:t>Tallene er udregnet efter prisen pr. borger(</w:t>
+        <w:t>Tallene er udregnet efter prisen pr. borger</w:t>
+      </w:r>
+      <w:r>
+        <w:rPr>
+          <w:rFonts w:ascii="Times" w:hAnsi="Times"/>
+        </w:rPr>
+        <w:t xml:space="preserve"> </w:t>
+      </w:r>
+      <w:r>
+        <w:rPr>
+          <w:rFonts w:ascii="Times" w:hAnsi="Times"/>
+        </w:rPr>
+        <w:t>(</w:t>
       </w:r>
       <w:r>
         <w:rPr>
@@ -4005,14 +4696,12 @@
     </w:p>
     <w:p>
       <w:pPr>
-        <w:pStyle w:val="Caption"/>
+        <w:pStyle w:val="Billedtekst"/>
         <w:keepNext/>
       </w:pPr>
-      <w:proofErr w:type="spellStart"/>
-      <w:r>
-        <w:t>Table</w:t>
-      </w:r>
-      <w:proofErr w:type="spellEnd"/>
+      <w:r>
+        <w:t>Tabel</w:t>
+      </w:r>
       <w:r>
         <w:t xml:space="preserve"> </w:t>
       </w:r>
@@ -4020,12 +4709,26 @@
         <w:t>6</w:t>
       </w:r>
       <w:r>
-        <w:t xml:space="preserve"> - Tabellen viser minimums antallet af besøg pr. bruger pr. måned for at virtuel hjemmepleje bliver rentabelt i forhold til fysiske besøg. </w:t>
+        <w:t xml:space="preserve"> - Tabellen viser </w:t>
+      </w:r>
+      <w:proofErr w:type="gramStart"/>
+      <w:r>
+        <w:t>det  minimale</w:t>
+      </w:r>
+      <w:proofErr w:type="gramEnd"/>
+      <w:r>
+        <w:t xml:space="preserve"> antal besøg pr. bruger pr. måned</w:t>
+      </w:r>
+      <w:r>
+        <w:t>,</w:t>
+      </w:r>
+      <w:r>
+        <w:t xml:space="preserve"> for at virtuel hjemmepleje bliver rentabelt i forhold til fysiske besøg. </w:t>
       </w:r>
     </w:p>
     <w:tbl>
       <w:tblPr>
-        <w:tblStyle w:val="LightShading"/>
+        <w:tblStyle w:val="Lysskygge"/>
         <w:tblW w:w="0" w:type="auto"/>
         <w:tblLook w:val="04A0" w:firstRow="1" w:lastRow="0" w:firstColumn="1" w:lastColumn="0" w:noHBand="0" w:noVBand="1"/>
       </w:tblPr>
@@ -4478,10 +5181,11 @@
     </w:p>
     <w:p>
       <w:pPr>
-        <w:pStyle w:val="Heading1"/>
+        <w:pStyle w:val="Overskrift1"/>
       </w:pPr>
       <w:bookmarkStart w:id="17" w:name="_Toc325709470"/>
       <w:r>
+        <w:lastRenderedPageBreak/>
         <w:t>Diskussion</w:t>
       </w:r>
       <w:bookmarkEnd w:id="17"/>
@@ -4557,223 +5261,199 @@
           <w:color w:val="008000"/>
           <w:u w:val="single"/>
         </w:rPr>
-        <w:t xml:space="preserve">Det systematiske </w:t>
+        <w:t xml:space="preserve">Det systematiske review </w:t>
       </w:r>
       <w:proofErr w:type="spellStart"/>
       <w:r>
         <w:rPr>
           <w:rFonts w:ascii="Times" w:hAnsi="Times"/>
+          <w:i/>
+          <w:color w:val="008000"/>
+          <w:u w:val="single"/>
+        </w:rPr>
+        <w:t>Cost</w:t>
+      </w:r>
+      <w:proofErr w:type="spellEnd"/>
+      <w:r>
+        <w:rPr>
+          <w:rFonts w:ascii="Times" w:hAnsi="Times"/>
+          <w:i/>
+          <w:color w:val="008000"/>
+          <w:u w:val="single"/>
+        </w:rPr>
+        <w:t xml:space="preserve"> and </w:t>
+      </w:r>
+      <w:proofErr w:type="spellStart"/>
+      <w:r>
+        <w:rPr>
+          <w:rFonts w:ascii="Times" w:hAnsi="Times"/>
+          <w:i/>
+          <w:color w:val="008000"/>
+          <w:u w:val="single"/>
+        </w:rPr>
+        <w:t>financial</w:t>
+      </w:r>
+      <w:proofErr w:type="spellEnd"/>
+      <w:r>
+        <w:rPr>
+          <w:rFonts w:ascii="Times" w:hAnsi="Times"/>
+          <w:i/>
+          <w:color w:val="008000"/>
+          <w:u w:val="single"/>
+        </w:rPr>
+        <w:t xml:space="preserve"> </w:t>
+      </w:r>
+      <w:proofErr w:type="spellStart"/>
+      <w:r>
+        <w:rPr>
+          <w:rFonts w:ascii="Times" w:hAnsi="Times"/>
+          <w:i/>
+          <w:color w:val="008000"/>
+          <w:u w:val="single"/>
+        </w:rPr>
+        <w:t>benefits</w:t>
+      </w:r>
+      <w:proofErr w:type="spellEnd"/>
+      <w:r>
+        <w:rPr>
+          <w:rFonts w:ascii="Times" w:hAnsi="Times"/>
+          <w:i/>
+          <w:color w:val="008000"/>
+          <w:u w:val="single"/>
+        </w:rPr>
+        <w:t xml:space="preserve"> of video </w:t>
+      </w:r>
+      <w:proofErr w:type="spellStart"/>
+      <w:r>
+        <w:rPr>
+          <w:rFonts w:ascii="Times" w:hAnsi="Times"/>
+          <w:i/>
+          <w:color w:val="008000"/>
+          <w:u w:val="single"/>
+        </w:rPr>
+        <w:t>communication</w:t>
+      </w:r>
+      <w:proofErr w:type="spellEnd"/>
+      <w:r>
+        <w:rPr>
+          <w:rFonts w:ascii="Times" w:hAnsi="Times"/>
+          <w:i/>
+          <w:color w:val="008000"/>
+          <w:u w:val="single"/>
+        </w:rPr>
+        <w:t xml:space="preserve"> </w:t>
+      </w:r>
+      <w:proofErr w:type="spellStart"/>
+      <w:r>
+        <w:rPr>
+          <w:rFonts w:ascii="Times" w:hAnsi="Times"/>
+          <w:i/>
+          <w:color w:val="008000"/>
+          <w:u w:val="single"/>
+        </w:rPr>
+        <w:t>compared</w:t>
+      </w:r>
+      <w:proofErr w:type="spellEnd"/>
+      <w:r>
+        <w:rPr>
+          <w:rFonts w:ascii="Times" w:hAnsi="Times"/>
+          <w:i/>
+          <w:color w:val="008000"/>
+          <w:u w:val="single"/>
+        </w:rPr>
+        <w:t xml:space="preserve"> to </w:t>
+      </w:r>
+      <w:proofErr w:type="spellStart"/>
+      <w:r>
+        <w:rPr>
+          <w:rFonts w:ascii="Times" w:hAnsi="Times"/>
+          <w:i/>
+          <w:color w:val="008000"/>
+          <w:u w:val="single"/>
+        </w:rPr>
+        <w:t>usual</w:t>
+      </w:r>
+      <w:proofErr w:type="spellEnd"/>
+      <w:r>
+        <w:rPr>
+          <w:rFonts w:ascii="Times" w:hAnsi="Times"/>
+          <w:i/>
+          <w:color w:val="008000"/>
+          <w:u w:val="single"/>
+        </w:rPr>
+        <w:t xml:space="preserve"> </w:t>
+      </w:r>
+      <w:proofErr w:type="spellStart"/>
+      <w:r>
+        <w:rPr>
+          <w:rFonts w:ascii="Times" w:hAnsi="Times"/>
+          <w:i/>
+          <w:color w:val="008000"/>
+          <w:u w:val="single"/>
+        </w:rPr>
+        <w:t>care</w:t>
+      </w:r>
+      <w:proofErr w:type="spellEnd"/>
+      <w:r>
+        <w:rPr>
+          <w:rFonts w:ascii="Times" w:hAnsi="Times"/>
+          <w:i/>
+          <w:color w:val="008000"/>
+          <w:u w:val="single"/>
+        </w:rPr>
+        <w:t xml:space="preserve"> at home: a </w:t>
+      </w:r>
+      <w:proofErr w:type="spellStart"/>
+      <w:r>
+        <w:rPr>
+          <w:rFonts w:ascii="Times" w:hAnsi="Times"/>
+          <w:i/>
+          <w:color w:val="008000"/>
+          <w:u w:val="single"/>
+        </w:rPr>
+        <w:t>systematic</w:t>
+      </w:r>
+      <w:proofErr w:type="spellEnd"/>
+      <w:r>
+        <w:rPr>
+          <w:rFonts w:ascii="Times" w:hAnsi="Times"/>
+          <w:i/>
+          <w:color w:val="008000"/>
+          <w:u w:val="single"/>
+        </w:rPr>
+        <w:t xml:space="preserve"> </w:t>
+      </w:r>
+      <w:r>
+        <w:rPr>
+          <w:rFonts w:ascii="Times" w:hAnsi="Times"/>
           <w:color w:val="008000"/>
           <w:u w:val="single"/>
         </w:rPr>
         <w:t>review</w:t>
       </w:r>
-      <w:proofErr w:type="spellEnd"/>
-      <w:r>
-        <w:rPr>
-          <w:rFonts w:ascii="Times" w:hAnsi="Times"/>
-          <w:color w:val="008000"/>
-          <w:u w:val="single"/>
-        </w:rPr>
-        <w:t xml:space="preserve"> </w:t>
-      </w:r>
-      <w:proofErr w:type="spellStart"/>
-      <w:r>
-        <w:rPr>
-          <w:rFonts w:ascii="Times" w:hAnsi="Times"/>
-          <w:i/>
-          <w:color w:val="008000"/>
-          <w:u w:val="single"/>
-        </w:rPr>
-        <w:t>Cost</w:t>
-      </w:r>
-      <w:proofErr w:type="spellEnd"/>
-      <w:r>
-        <w:rPr>
-          <w:rFonts w:ascii="Times" w:hAnsi="Times"/>
-          <w:i/>
-          <w:color w:val="008000"/>
-          <w:u w:val="single"/>
-        </w:rPr>
-        <w:t xml:space="preserve"> and </w:t>
-      </w:r>
-      <w:proofErr w:type="spellStart"/>
-      <w:r>
-        <w:rPr>
-          <w:rFonts w:ascii="Times" w:hAnsi="Times"/>
-          <w:i/>
-          <w:color w:val="008000"/>
-          <w:u w:val="single"/>
-        </w:rPr>
-        <w:t>financial</w:t>
-      </w:r>
-      <w:proofErr w:type="spellEnd"/>
-      <w:r>
-        <w:rPr>
-          <w:rFonts w:ascii="Times" w:hAnsi="Times"/>
-          <w:i/>
-          <w:color w:val="008000"/>
-          <w:u w:val="single"/>
-        </w:rPr>
-        <w:t xml:space="preserve"> </w:t>
-      </w:r>
-      <w:proofErr w:type="spellStart"/>
-      <w:r>
-        <w:rPr>
-          <w:rFonts w:ascii="Times" w:hAnsi="Times"/>
-          <w:i/>
-          <w:color w:val="008000"/>
-          <w:u w:val="single"/>
-        </w:rPr>
-        <w:t>benefits</w:t>
-      </w:r>
-      <w:proofErr w:type="spellEnd"/>
-      <w:r>
-        <w:rPr>
-          <w:rFonts w:ascii="Times" w:hAnsi="Times"/>
-          <w:i/>
-          <w:color w:val="008000"/>
-          <w:u w:val="single"/>
-        </w:rPr>
-        <w:t xml:space="preserve"> of video </w:t>
-      </w:r>
-      <w:proofErr w:type="spellStart"/>
-      <w:r>
-        <w:rPr>
-          <w:rFonts w:ascii="Times" w:hAnsi="Times"/>
-          <w:i/>
-          <w:color w:val="008000"/>
-          <w:u w:val="single"/>
-        </w:rPr>
-        <w:t>communication</w:t>
-      </w:r>
-      <w:proofErr w:type="spellEnd"/>
-      <w:r>
-        <w:rPr>
-          <w:rFonts w:ascii="Times" w:hAnsi="Times"/>
-          <w:i/>
-          <w:color w:val="008000"/>
-          <w:u w:val="single"/>
-        </w:rPr>
-        <w:t xml:space="preserve"> </w:t>
-      </w:r>
-      <w:proofErr w:type="spellStart"/>
-      <w:r>
-        <w:rPr>
-          <w:rFonts w:ascii="Times" w:hAnsi="Times"/>
-          <w:i/>
-          <w:color w:val="008000"/>
-          <w:u w:val="single"/>
-        </w:rPr>
-        <w:t>compared</w:t>
-      </w:r>
-      <w:proofErr w:type="spellEnd"/>
-      <w:r>
-        <w:rPr>
-          <w:rFonts w:ascii="Times" w:hAnsi="Times"/>
-          <w:i/>
-          <w:color w:val="008000"/>
-          <w:u w:val="single"/>
-        </w:rPr>
-        <w:t xml:space="preserve"> to </w:t>
-      </w:r>
-      <w:proofErr w:type="spellStart"/>
-      <w:r>
-        <w:rPr>
-          <w:rFonts w:ascii="Times" w:hAnsi="Times"/>
-          <w:i/>
-          <w:color w:val="008000"/>
-          <w:u w:val="single"/>
-        </w:rPr>
-        <w:t>usual</w:t>
-      </w:r>
-      <w:proofErr w:type="spellEnd"/>
-      <w:r>
-        <w:rPr>
-          <w:rFonts w:ascii="Times" w:hAnsi="Times"/>
-          <w:i/>
-          <w:color w:val="008000"/>
-          <w:u w:val="single"/>
-        </w:rPr>
-        <w:t xml:space="preserve"> </w:t>
-      </w:r>
-      <w:proofErr w:type="spellStart"/>
-      <w:r>
-        <w:rPr>
-          <w:rFonts w:ascii="Times" w:hAnsi="Times"/>
-          <w:i/>
-          <w:color w:val="008000"/>
-          <w:u w:val="single"/>
-        </w:rPr>
-        <w:t>care</w:t>
-      </w:r>
-      <w:proofErr w:type="spellEnd"/>
-      <w:r>
-        <w:rPr>
-          <w:rFonts w:ascii="Times" w:hAnsi="Times"/>
-          <w:i/>
-          <w:color w:val="008000"/>
-          <w:u w:val="single"/>
-        </w:rPr>
-        <w:t xml:space="preserve"> at </w:t>
-      </w:r>
-      <w:proofErr w:type="spellStart"/>
-      <w:r>
-        <w:rPr>
-          <w:rFonts w:ascii="Times" w:hAnsi="Times"/>
-          <w:i/>
-          <w:color w:val="008000"/>
-          <w:u w:val="single"/>
-        </w:rPr>
-        <w:t>home</w:t>
-      </w:r>
-      <w:proofErr w:type="spellEnd"/>
-      <w:r>
-        <w:rPr>
-          <w:rFonts w:ascii="Times" w:hAnsi="Times"/>
-          <w:i/>
-          <w:color w:val="008000"/>
-          <w:u w:val="single"/>
-        </w:rPr>
-        <w:t xml:space="preserve">: a </w:t>
-      </w:r>
-      <w:proofErr w:type="spellStart"/>
-      <w:r>
-        <w:rPr>
-          <w:rFonts w:ascii="Times" w:hAnsi="Times"/>
-          <w:i/>
-          <w:color w:val="008000"/>
-          <w:u w:val="single"/>
-        </w:rPr>
-        <w:t>systematic</w:t>
-      </w:r>
-      <w:proofErr w:type="spellEnd"/>
-      <w:r>
-        <w:rPr>
-          <w:rFonts w:ascii="Times" w:hAnsi="Times"/>
-          <w:i/>
-          <w:color w:val="008000"/>
-          <w:u w:val="single"/>
-        </w:rPr>
-        <w:t xml:space="preserve"> </w:t>
-      </w:r>
-      <w:proofErr w:type="spellStart"/>
-      <w:r>
-        <w:rPr>
-          <w:rFonts w:ascii="Times" w:hAnsi="Times"/>
-          <w:color w:val="008000"/>
-          <w:u w:val="single"/>
-        </w:rPr>
-        <w:t>review</w:t>
-      </w:r>
-      <w:proofErr w:type="spellEnd"/>
-      <w:r>
-        <w:rPr>
-          <w:rFonts w:ascii="Times" w:hAnsi="Times"/>
-          <w:color w:val="008000"/>
-          <w:u w:val="single"/>
-        </w:rPr>
-        <w:t xml:space="preserve"> konkluderede hertil, at de langsigtede omkostninger og gevinster er vigtige, da besparelser ved skærmopkald muligvis først kommer til syne på lang sigt.(</w:t>
+      <w:r>
+        <w:rPr>
+          <w:rFonts w:ascii="Times" w:hAnsi="Times"/>
+          <w:color w:val="008000"/>
+          <w:u w:val="single"/>
+        </w:rPr>
+        <w:t xml:space="preserve"> konkluderede hertil, at de langsigtede omkostninger og gevinster er v</w:t>
+      </w:r>
+      <w:r>
+        <w:rPr>
+          <w:rFonts w:ascii="Times" w:hAnsi="Times"/>
+          <w:color w:val="008000"/>
+          <w:u w:val="single"/>
+        </w:rPr>
+        <w:t>igtige, da besparelser ved video</w:t>
+      </w:r>
+      <w:r>
+        <w:rPr>
+          <w:rFonts w:ascii="Times" w:hAnsi="Times"/>
+          <w:color w:val="008000"/>
+          <w:u w:val="single"/>
+        </w:rPr>
+        <w:t>opkald muligvis først kommer til syne på lang sigt.(</w:t>
       </w:r>
       <w:r>
         <w:rPr>
@@ -4876,13 +5556,44 @@
         <w:rPr>
           <w:rFonts w:ascii="Times" w:hAnsi="Times"/>
         </w:rPr>
-        <w:t>Favrskov Kommune kan derimod hente besparelser på driftsomkostningerne i form af nedskæringer i mængden af opdateringer, der stilles til rådighed fra Appinux. Kommunen har mulighed for at skære fra 4 årlige opdateringer og ned til 2, hvorved der vil forekomme</w:t>
-      </w:r>
-      <w:r>
-        <w:rPr>
-          <w:rFonts w:ascii="Times" w:hAnsi="Times"/>
-        </w:rPr>
-        <w:t xml:space="preserve"> en halvering af omkostningerne for opdatering.</w:t>
+        <w:t xml:space="preserve">Favrskov Kommune kan derimod hente besparelser på driftsomkostningerne i form af nedskæringer i mængden af opdateringer, der stilles til rådighed fra Appinux. Kommunen har mulighed for at skære fra </w:t>
+      </w:r>
+      <w:r>
+        <w:rPr>
+          <w:rFonts w:ascii="Times" w:hAnsi="Times"/>
+        </w:rPr>
+        <w:t>fire</w:t>
+      </w:r>
+      <w:r>
+        <w:rPr>
+          <w:rFonts w:ascii="Times" w:hAnsi="Times"/>
+        </w:rPr>
+        <w:t xml:space="preserve"> </w:t>
+      </w:r>
+      <w:r>
+        <w:rPr>
+          <w:rFonts w:ascii="Times" w:hAnsi="Times"/>
+        </w:rPr>
+        <w:t>årlige opdateringer og ned til to</w:t>
+      </w:r>
+      <w:r>
+        <w:rPr>
+          <w:rFonts w:ascii="Times" w:hAnsi="Times"/>
+        </w:rPr>
+        <w:t>, hvorved der vil forekomme</w:t>
+      </w:r>
+      <w:r>
+        <w:rPr>
+          <w:rFonts w:ascii="Times" w:hAnsi="Times"/>
+        </w:rPr>
+        <w:t xml:space="preserve"> en halvering af omkostningerne for </w:t>
+      </w:r>
+      <w:proofErr w:type="gramStart"/>
+      <w:r>
+        <w:rPr>
+          <w:rFonts w:ascii="Times" w:hAnsi="Times"/>
+        </w:rPr>
+        <w:t>opdatering.</w:t>
       </w:r>
       <w:r>
         <w:rPr>
@@ -4890,6 +5601,7 @@
         </w:rPr>
         <w:t>(</w:t>
       </w:r>
+      <w:proofErr w:type="gramEnd"/>
       <w:r>
         <w:rPr>
           <w:rFonts w:ascii="Times" w:hAnsi="Times"/>
@@ -4909,7 +5621,31 @@
         <w:rPr>
           <w:rFonts w:ascii="Times" w:hAnsi="Times"/>
         </w:rPr>
-        <w:t xml:space="preserve">Modsat bør det nævnes at Favrskov Kommune vil opleve yderligere udgifter i fremtiden, såfremt de ønsker ny- eller videreuddannelse af superbrugere, samt i tilfælde af defekt udstyr/tablet.  </w:t>
+        <w:t>Modsat bør det nævnes</w:t>
+      </w:r>
+      <w:r>
+        <w:rPr>
+          <w:rFonts w:ascii="Times" w:hAnsi="Times"/>
+        </w:rPr>
+        <w:t>,</w:t>
+      </w:r>
+      <w:r>
+        <w:rPr>
+          <w:rFonts w:ascii="Times" w:hAnsi="Times"/>
+        </w:rPr>
+        <w:t xml:space="preserve"> at Favrskov Kommune vil opleve yderligere udgifter i fremtiden, såfremt de ønsker ny- eller v</w:t>
+      </w:r>
+      <w:r>
+        <w:rPr>
+          <w:rFonts w:ascii="Times" w:hAnsi="Times"/>
+        </w:rPr>
+        <w:t>idereuddannelse af superbrugere</w:t>
+      </w:r>
+      <w:r>
+        <w:rPr>
+          <w:rFonts w:ascii="Times" w:hAnsi="Times"/>
+        </w:rPr>
+        <w:t xml:space="preserve"> samt i tilfælde af defekt udstyr/tablet.  </w:t>
       </w:r>
       <w:r>
         <w:rPr>
@@ -4957,7 +5693,31 @@
         <w:rPr>
           <w:rFonts w:ascii="Times" w:hAnsi="Times"/>
         </w:rPr>
-        <w:t xml:space="preserve">Endvidere kan der stilles spørgsmålstegn ved den forventede tid der spares pr. skærmopkald ved virtuelle besøg kontra fysiske besøg. </w:t>
+        <w:t>Endvidere kan der stilles spørgsmålstegn ved den forventede tid</w:t>
+      </w:r>
+      <w:r>
+        <w:rPr>
+          <w:rFonts w:ascii="Times" w:hAnsi="Times"/>
+        </w:rPr>
+        <w:t>,</w:t>
+      </w:r>
+      <w:r>
+        <w:rPr>
+          <w:rFonts w:ascii="Times" w:hAnsi="Times"/>
+        </w:rPr>
+        <w:t xml:space="preserve"> der spar</w:t>
+      </w:r>
+      <w:r>
+        <w:rPr>
+          <w:rFonts w:ascii="Times" w:hAnsi="Times"/>
+        </w:rPr>
+        <w:t>es pr. video</w:t>
+      </w:r>
+      <w:r>
+        <w:rPr>
+          <w:rFonts w:ascii="Times" w:hAnsi="Times"/>
+        </w:rPr>
+        <w:t xml:space="preserve">opkald ved virtuelle besøg kontra fysiske besøg. </w:t>
       </w:r>
     </w:p>
     <w:p>
@@ -5119,27 +5879,7 @@
           <w:color w:val="008000"/>
           <w:u w:val="single"/>
         </w:rPr>
-        <w:t xml:space="preserve"> in </w:t>
-      </w:r>
-      <w:proofErr w:type="spellStart"/>
-      <w:r>
-        <w:rPr>
-          <w:rFonts w:ascii="Times" w:hAnsi="Times"/>
-          <w:i/>
-          <w:color w:val="008000"/>
-          <w:u w:val="single"/>
-        </w:rPr>
-        <w:t>home</w:t>
-      </w:r>
-      <w:proofErr w:type="spellEnd"/>
-      <w:r>
-        <w:rPr>
-          <w:rFonts w:ascii="Times" w:hAnsi="Times"/>
-          <w:i/>
-          <w:color w:val="008000"/>
-          <w:u w:val="single"/>
-        </w:rPr>
-        <w:t xml:space="preserve"> </w:t>
+        <w:t xml:space="preserve"> in home </w:t>
       </w:r>
       <w:proofErr w:type="spellStart"/>
       <w:r>
@@ -5292,32 +6032,9 @@
           <w:color w:val="000000" w:themeColor="text1"/>
           <w:u w:val="single"/>
         </w:rPr>
-        <w:t>(AA13)</w:t>
-      </w:r>
-      <w:r>
-        <w:rPr>
-          <w:rFonts w:ascii="Times" w:hAnsi="Times"/>
-          <w:color w:val="000000" w:themeColor="text1"/>
-          <w:u w:val="single"/>
-        </w:rPr>
-        <w:t xml:space="preserve">,  </w:t>
-      </w:r>
-      <w:r>
-        <w:rPr>
-          <w:rFonts w:ascii="Times" w:hAnsi="Times"/>
-          <w:color w:val="008000"/>
-          <w:u w:val="single"/>
-        </w:rPr>
-        <w:t xml:space="preserve">men samtidig </w:t>
-      </w:r>
-      <w:r>
-        <w:rPr>
-          <w:rFonts w:ascii="Times" w:hAnsi="Times"/>
-          <w:color w:val="008000"/>
-          <w:u w:val="single"/>
-        </w:rPr>
-        <w:t xml:space="preserve">vides det ikke præcist, hvor meget tid der spares ved skærmopkald kontra fysiske besøg. </w:t>
-      </w:r>
+        <w:t>(AA13</w:t>
+      </w:r>
+      <w:proofErr w:type="gramStart"/>
       <w:r>
         <w:rPr>
           <w:rFonts w:ascii="Times" w:hAnsi="Times"/>
@@ -5325,274 +6042,7 @@
           <w:color w:val="000000" w:themeColor="text1"/>
           <w:u w:val="single"/>
         </w:rPr>
-        <w:t xml:space="preserve"> </w:t>
-      </w:r>
-    </w:p>
-    <w:p>
-      <w:pPr>
-        <w:spacing w:line="276" w:lineRule="auto"/>
-        <w:rPr>
-          <w:rFonts w:ascii="Times" w:hAnsi="Times"/>
-        </w:rPr>
-      </w:pPr>
-      <w:r>
-        <w:rPr>
-          <w:rFonts w:ascii="Times" w:hAnsi="Times"/>
-        </w:rPr>
-        <w:t xml:space="preserve">Den største faktor vedrørende de økonomiske konsekvenser for virtuel hjemmepleje sammenlignet med fysiske besøg, er antallet af besøg pr. borger. Det vil være økonomisk fordelagtigt, at foretage mange skærmopkald for et lille antal brugere, hvorimod et lavt antal skærmopkald for mange brugere sandsynligvis vil have en negativ økonomisk konsekvens. </w:t>
-      </w:r>
-    </w:p>
-    <w:p>
-      <w:pPr>
-        <w:spacing w:line="276" w:lineRule="auto"/>
-        <w:rPr>
-          <w:rFonts w:ascii="Times" w:hAnsi="Times"/>
-          <w:color w:val="008000"/>
-          <w:u w:val="single"/>
-        </w:rPr>
-      </w:pPr>
-      <w:r>
-        <w:rPr>
-          <w:rFonts w:ascii="Times" w:hAnsi="Times"/>
-          <w:color w:val="008000"/>
-          <w:u w:val="single"/>
-        </w:rPr>
-        <w:t xml:space="preserve">Ifølge et australsk pilot </w:t>
-      </w:r>
-      <w:proofErr w:type="spellStart"/>
-      <w:r>
-        <w:rPr>
-          <w:rFonts w:ascii="Times" w:hAnsi="Times"/>
-          <w:color w:val="008000"/>
-          <w:u w:val="single"/>
-        </w:rPr>
-        <w:t>study</w:t>
-      </w:r>
-      <w:proofErr w:type="spellEnd"/>
-      <w:r>
-        <w:rPr>
-          <w:rFonts w:ascii="Times" w:hAnsi="Times"/>
-          <w:color w:val="008000"/>
-          <w:u w:val="single"/>
-        </w:rPr>
-        <w:t xml:space="preserve"> </w:t>
-      </w:r>
-      <w:r>
-        <w:rPr>
-          <w:rFonts w:ascii="Times" w:hAnsi="Times"/>
-          <w:i/>
-          <w:color w:val="008000"/>
-          <w:u w:val="single"/>
-        </w:rPr>
-        <w:t xml:space="preserve">The </w:t>
-      </w:r>
-      <w:proofErr w:type="spellStart"/>
-      <w:r>
-        <w:rPr>
-          <w:rFonts w:ascii="Times" w:hAnsi="Times"/>
-          <w:i/>
-          <w:color w:val="008000"/>
-          <w:u w:val="single"/>
-        </w:rPr>
-        <w:t>cost</w:t>
-      </w:r>
-      <w:proofErr w:type="spellEnd"/>
-      <w:r>
-        <w:rPr>
-          <w:rFonts w:ascii="Times" w:hAnsi="Times"/>
-          <w:i/>
-          <w:color w:val="008000"/>
-          <w:u w:val="single"/>
-        </w:rPr>
-        <w:t xml:space="preserve"> of </w:t>
-      </w:r>
-      <w:proofErr w:type="spellStart"/>
-      <w:r>
-        <w:rPr>
-          <w:rFonts w:ascii="Times" w:hAnsi="Times"/>
-          <w:i/>
-          <w:color w:val="008000"/>
-          <w:u w:val="single"/>
-        </w:rPr>
-        <w:t>allied</w:t>
-      </w:r>
-      <w:proofErr w:type="spellEnd"/>
-      <w:r>
-        <w:rPr>
-          <w:rFonts w:ascii="Times" w:hAnsi="Times"/>
-          <w:i/>
-          <w:color w:val="008000"/>
-          <w:u w:val="single"/>
-        </w:rPr>
-        <w:t xml:space="preserve"> </w:t>
-      </w:r>
-      <w:proofErr w:type="spellStart"/>
-      <w:r>
-        <w:rPr>
-          <w:rFonts w:ascii="Times" w:hAnsi="Times"/>
-          <w:i/>
-          <w:color w:val="008000"/>
-          <w:u w:val="single"/>
-        </w:rPr>
-        <w:t>health</w:t>
-      </w:r>
-      <w:proofErr w:type="spellEnd"/>
-      <w:r>
-        <w:rPr>
-          <w:rFonts w:ascii="Times" w:hAnsi="Times"/>
-          <w:i/>
-          <w:color w:val="008000"/>
-          <w:u w:val="single"/>
-        </w:rPr>
-        <w:t xml:space="preserve"> </w:t>
-      </w:r>
-      <w:proofErr w:type="spellStart"/>
-      <w:r>
-        <w:rPr>
-          <w:rFonts w:ascii="Times" w:hAnsi="Times"/>
-          <w:i/>
-          <w:color w:val="008000"/>
-          <w:u w:val="single"/>
-        </w:rPr>
-        <w:t>assessments</w:t>
-      </w:r>
-      <w:proofErr w:type="spellEnd"/>
-      <w:r>
-        <w:rPr>
-          <w:rFonts w:ascii="Times" w:hAnsi="Times"/>
-          <w:i/>
-          <w:color w:val="008000"/>
-          <w:u w:val="single"/>
-        </w:rPr>
-        <w:t xml:space="preserve"> </w:t>
-      </w:r>
-      <w:proofErr w:type="spellStart"/>
-      <w:r>
-        <w:rPr>
-          <w:rFonts w:ascii="Times" w:hAnsi="Times"/>
-          <w:i/>
-          <w:color w:val="008000"/>
-          <w:u w:val="single"/>
-        </w:rPr>
-        <w:t>delivered</w:t>
-      </w:r>
-      <w:proofErr w:type="spellEnd"/>
-      <w:r>
-        <w:rPr>
-          <w:rFonts w:ascii="Times" w:hAnsi="Times"/>
-          <w:i/>
-          <w:color w:val="008000"/>
-          <w:u w:val="single"/>
-        </w:rPr>
-        <w:t xml:space="preserve"> by </w:t>
-      </w:r>
-      <w:proofErr w:type="spellStart"/>
-      <w:r>
-        <w:rPr>
-          <w:rFonts w:ascii="Times" w:hAnsi="Times"/>
-          <w:i/>
-          <w:color w:val="008000"/>
-          <w:u w:val="single"/>
-        </w:rPr>
-        <w:t>videoconference</w:t>
-      </w:r>
-      <w:proofErr w:type="spellEnd"/>
-      <w:r>
-        <w:rPr>
-          <w:rFonts w:ascii="Times" w:hAnsi="Times"/>
-          <w:i/>
-          <w:color w:val="008000"/>
-          <w:u w:val="single"/>
-        </w:rPr>
-        <w:t xml:space="preserve"> to a </w:t>
-      </w:r>
-      <w:proofErr w:type="spellStart"/>
-      <w:r>
-        <w:rPr>
-          <w:rFonts w:ascii="Times" w:hAnsi="Times"/>
-          <w:i/>
-          <w:color w:val="008000"/>
-          <w:u w:val="single"/>
-        </w:rPr>
-        <w:t>residential</w:t>
-      </w:r>
-      <w:proofErr w:type="spellEnd"/>
-      <w:r>
-        <w:rPr>
-          <w:rFonts w:ascii="Times" w:hAnsi="Times"/>
-          <w:i/>
-          <w:color w:val="008000"/>
-          <w:u w:val="single"/>
-        </w:rPr>
-        <w:t xml:space="preserve"> </w:t>
-      </w:r>
-      <w:proofErr w:type="spellStart"/>
-      <w:r>
-        <w:rPr>
-          <w:rFonts w:ascii="Times" w:hAnsi="Times"/>
-          <w:i/>
-          <w:color w:val="008000"/>
-          <w:u w:val="single"/>
-        </w:rPr>
-        <w:t>facility</w:t>
-      </w:r>
-      <w:proofErr w:type="spellEnd"/>
-      <w:r>
-        <w:rPr>
-          <w:rFonts w:ascii="Times" w:hAnsi="Times"/>
-          <w:i/>
-          <w:color w:val="008000"/>
-          <w:u w:val="single"/>
-        </w:rPr>
-        <w:t xml:space="preserve"> for </w:t>
-      </w:r>
-      <w:proofErr w:type="spellStart"/>
-      <w:r>
-        <w:rPr>
-          <w:rFonts w:ascii="Times" w:hAnsi="Times"/>
-          <w:i/>
-          <w:color w:val="008000"/>
-          <w:u w:val="single"/>
-        </w:rPr>
-        <w:t>elderly</w:t>
-      </w:r>
-      <w:proofErr w:type="spellEnd"/>
-      <w:r>
-        <w:rPr>
-          <w:rFonts w:ascii="Times" w:hAnsi="Times"/>
-          <w:i/>
-          <w:color w:val="008000"/>
-          <w:u w:val="single"/>
-        </w:rPr>
-        <w:t xml:space="preserve"> </w:t>
-      </w:r>
-      <w:proofErr w:type="spellStart"/>
-      <w:r>
-        <w:rPr>
-          <w:rFonts w:ascii="Times" w:hAnsi="Times"/>
-          <w:i/>
-          <w:color w:val="008000"/>
-          <w:u w:val="single"/>
-        </w:rPr>
-        <w:t>people</w:t>
-      </w:r>
-      <w:proofErr w:type="spellEnd"/>
-      <w:r>
-        <w:rPr>
-          <w:rFonts w:ascii="Times" w:hAnsi="Times"/>
-          <w:i/>
-          <w:color w:val="008000"/>
-          <w:u w:val="single"/>
-        </w:rPr>
-        <w:t xml:space="preserve"> </w:t>
-      </w:r>
-      <w:r>
-        <w:rPr>
-          <w:rFonts w:ascii="Times" w:hAnsi="Times"/>
-          <w:color w:val="008000"/>
-          <w:u w:val="single"/>
-        </w:rPr>
-        <w:t>er netop antallet af besøg altafgørende, hvis der skal findes økonomisk gevinst ved skærmopkald som erstatning for fysiske besøg</w:t>
+        <w:t>)</w:t>
       </w:r>
       <w:r>
         <w:rPr>
@@ -5600,7 +6050,48 @@
           <w:color w:val="000000" w:themeColor="text1"/>
           <w:u w:val="single"/>
         </w:rPr>
-        <w:t>.(</w:t>
+        <w:t xml:space="preserve">,  </w:t>
+      </w:r>
+      <w:r>
+        <w:rPr>
+          <w:rFonts w:ascii="Times" w:hAnsi="Times"/>
+          <w:color w:val="008000"/>
+          <w:u w:val="single"/>
+        </w:rPr>
+        <w:t>men</w:t>
+      </w:r>
+      <w:proofErr w:type="gramEnd"/>
+      <w:r>
+        <w:rPr>
+          <w:rFonts w:ascii="Times" w:hAnsi="Times"/>
+          <w:color w:val="008000"/>
+          <w:u w:val="single"/>
+        </w:rPr>
+        <w:t xml:space="preserve"> samtidig </w:t>
+      </w:r>
+      <w:r>
+        <w:rPr>
+          <w:rFonts w:ascii="Times" w:hAnsi="Times"/>
+          <w:color w:val="008000"/>
+          <w:u w:val="single"/>
+        </w:rPr>
+        <w:t>vides det ikke præcist, hvor meget tid</w:t>
+      </w:r>
+      <w:r>
+        <w:rPr>
+          <w:rFonts w:ascii="Times" w:hAnsi="Times"/>
+          <w:color w:val="008000"/>
+          <w:u w:val="single"/>
+        </w:rPr>
+        <w:t>, der spares ved video</w:t>
+      </w:r>
+      <w:r>
+        <w:rPr>
+          <w:rFonts w:ascii="Times" w:hAnsi="Times"/>
+          <w:color w:val="008000"/>
+          <w:u w:val="single"/>
+        </w:rPr>
+        <w:t xml:space="preserve">opkald kontra fysiske besøg. </w:t>
       </w:r>
       <w:r>
         <w:rPr>
@@ -5609,6 +6100,361 @@
           <w:color w:val="000000" w:themeColor="text1"/>
           <w:u w:val="single"/>
         </w:rPr>
+        <w:t xml:space="preserve"> </w:t>
+      </w:r>
+    </w:p>
+    <w:p>
+      <w:pPr>
+        <w:spacing w:line="276" w:lineRule="auto"/>
+        <w:rPr>
+          <w:rFonts w:ascii="Times" w:hAnsi="Times"/>
+        </w:rPr>
+      </w:pPr>
+      <w:r>
+        <w:rPr>
+          <w:rFonts w:ascii="Times" w:hAnsi="Times"/>
+        </w:rPr>
+        <w:t>Den største faktor vedrørende de økonomiske konsekvenser for virtuel hjemmepleje</w:t>
+      </w:r>
+      <w:r>
+        <w:rPr>
+          <w:rFonts w:ascii="Times" w:hAnsi="Times"/>
+        </w:rPr>
+        <w:t xml:space="preserve"> sammenlignet med fysiske besøg</w:t>
+      </w:r>
+      <w:r>
+        <w:rPr>
+          <w:rFonts w:ascii="Times" w:hAnsi="Times"/>
+        </w:rPr>
+        <w:t xml:space="preserve"> er antallet af besøg pr. borger. Det </w:t>
+      </w:r>
+      <w:r>
+        <w:rPr>
+          <w:rFonts w:ascii="Times" w:hAnsi="Times"/>
+        </w:rPr>
+        <w:t>vil være økonomisk fordelagtigt at foretage mange video</w:t>
+      </w:r>
+      <w:r>
+        <w:rPr>
+          <w:rFonts w:ascii="Times" w:hAnsi="Times"/>
+        </w:rPr>
+        <w:t>opkald for et lille antal bruge</w:t>
+      </w:r>
+      <w:r>
+        <w:rPr>
+          <w:rFonts w:ascii="Times" w:hAnsi="Times"/>
+        </w:rPr>
+        <w:t>re, hvorimod et lavt antal video</w:t>
+      </w:r>
+      <w:r>
+        <w:rPr>
+          <w:rFonts w:ascii="Times" w:hAnsi="Times"/>
+        </w:rPr>
+        <w:t xml:space="preserve">opkald for mange brugere sandsynligvis vil have en negativ økonomisk konsekvens. </w:t>
+      </w:r>
+    </w:p>
+    <w:p>
+      <w:pPr>
+        <w:spacing w:line="276" w:lineRule="auto"/>
+        <w:rPr>
+          <w:rFonts w:ascii="Times" w:hAnsi="Times"/>
+          <w:color w:val="008000"/>
+          <w:u w:val="single"/>
+        </w:rPr>
+      </w:pPr>
+      <w:r>
+        <w:rPr>
+          <w:rFonts w:ascii="Times" w:hAnsi="Times"/>
+          <w:color w:val="008000"/>
+          <w:u w:val="single"/>
+        </w:rPr>
+        <w:t xml:space="preserve">Ifølge et australsk pilot </w:t>
+      </w:r>
+      <w:proofErr w:type="spellStart"/>
+      <w:r>
+        <w:rPr>
+          <w:rFonts w:ascii="Times" w:hAnsi="Times"/>
+          <w:color w:val="008000"/>
+          <w:u w:val="single"/>
+        </w:rPr>
+        <w:t>study</w:t>
+      </w:r>
+      <w:proofErr w:type="spellEnd"/>
+      <w:r>
+        <w:rPr>
+          <w:rFonts w:ascii="Times" w:hAnsi="Times"/>
+          <w:color w:val="008000"/>
+          <w:u w:val="single"/>
+        </w:rPr>
+        <w:t xml:space="preserve"> </w:t>
+      </w:r>
+      <w:r>
+        <w:rPr>
+          <w:rFonts w:ascii="Times" w:hAnsi="Times"/>
+          <w:i/>
+          <w:color w:val="008000"/>
+          <w:u w:val="single"/>
+        </w:rPr>
+        <w:t xml:space="preserve">The </w:t>
+      </w:r>
+      <w:proofErr w:type="spellStart"/>
+      <w:r>
+        <w:rPr>
+          <w:rFonts w:ascii="Times" w:hAnsi="Times"/>
+          <w:i/>
+          <w:color w:val="008000"/>
+          <w:u w:val="single"/>
+        </w:rPr>
+        <w:t>cost</w:t>
+      </w:r>
+      <w:proofErr w:type="spellEnd"/>
+      <w:r>
+        <w:rPr>
+          <w:rFonts w:ascii="Times" w:hAnsi="Times"/>
+          <w:i/>
+          <w:color w:val="008000"/>
+          <w:u w:val="single"/>
+        </w:rPr>
+        <w:t xml:space="preserve"> of </w:t>
+      </w:r>
+      <w:proofErr w:type="spellStart"/>
+      <w:r>
+        <w:rPr>
+          <w:rFonts w:ascii="Times" w:hAnsi="Times"/>
+          <w:i/>
+          <w:color w:val="008000"/>
+          <w:u w:val="single"/>
+        </w:rPr>
+        <w:t>allied</w:t>
+      </w:r>
+      <w:proofErr w:type="spellEnd"/>
+      <w:r>
+        <w:rPr>
+          <w:rFonts w:ascii="Times" w:hAnsi="Times"/>
+          <w:i/>
+          <w:color w:val="008000"/>
+          <w:u w:val="single"/>
+        </w:rPr>
+        <w:t xml:space="preserve"> </w:t>
+      </w:r>
+      <w:proofErr w:type="spellStart"/>
+      <w:r>
+        <w:rPr>
+          <w:rFonts w:ascii="Times" w:hAnsi="Times"/>
+          <w:i/>
+          <w:color w:val="008000"/>
+          <w:u w:val="single"/>
+        </w:rPr>
+        <w:t>health</w:t>
+      </w:r>
+      <w:proofErr w:type="spellEnd"/>
+      <w:r>
+        <w:rPr>
+          <w:rFonts w:ascii="Times" w:hAnsi="Times"/>
+          <w:i/>
+          <w:color w:val="008000"/>
+          <w:u w:val="single"/>
+        </w:rPr>
+        <w:t xml:space="preserve"> </w:t>
+      </w:r>
+      <w:proofErr w:type="spellStart"/>
+      <w:r>
+        <w:rPr>
+          <w:rFonts w:ascii="Times" w:hAnsi="Times"/>
+          <w:i/>
+          <w:color w:val="008000"/>
+          <w:u w:val="single"/>
+        </w:rPr>
+        <w:t>assessments</w:t>
+      </w:r>
+      <w:proofErr w:type="spellEnd"/>
+      <w:r>
+        <w:rPr>
+          <w:rFonts w:ascii="Times" w:hAnsi="Times"/>
+          <w:i/>
+          <w:color w:val="008000"/>
+          <w:u w:val="single"/>
+        </w:rPr>
+        <w:t xml:space="preserve"> </w:t>
+      </w:r>
+      <w:proofErr w:type="spellStart"/>
+      <w:r>
+        <w:rPr>
+          <w:rFonts w:ascii="Times" w:hAnsi="Times"/>
+          <w:i/>
+          <w:color w:val="008000"/>
+          <w:u w:val="single"/>
+        </w:rPr>
+        <w:t>delivered</w:t>
+      </w:r>
+      <w:proofErr w:type="spellEnd"/>
+      <w:r>
+        <w:rPr>
+          <w:rFonts w:ascii="Times" w:hAnsi="Times"/>
+          <w:i/>
+          <w:color w:val="008000"/>
+          <w:u w:val="single"/>
+        </w:rPr>
+        <w:t xml:space="preserve"> by </w:t>
+      </w:r>
+      <w:proofErr w:type="spellStart"/>
+      <w:r>
+        <w:rPr>
+          <w:rFonts w:ascii="Times" w:hAnsi="Times"/>
+          <w:i/>
+          <w:color w:val="008000"/>
+          <w:u w:val="single"/>
+        </w:rPr>
+        <w:t>videoconference</w:t>
+      </w:r>
+      <w:proofErr w:type="spellEnd"/>
+      <w:r>
+        <w:rPr>
+          <w:rFonts w:ascii="Times" w:hAnsi="Times"/>
+          <w:i/>
+          <w:color w:val="008000"/>
+          <w:u w:val="single"/>
+        </w:rPr>
+        <w:t xml:space="preserve"> to a </w:t>
+      </w:r>
+      <w:proofErr w:type="spellStart"/>
+      <w:r>
+        <w:rPr>
+          <w:rFonts w:ascii="Times" w:hAnsi="Times"/>
+          <w:i/>
+          <w:color w:val="008000"/>
+          <w:u w:val="single"/>
+        </w:rPr>
+        <w:t>residential</w:t>
+      </w:r>
+      <w:proofErr w:type="spellEnd"/>
+      <w:r>
+        <w:rPr>
+          <w:rFonts w:ascii="Times" w:hAnsi="Times"/>
+          <w:i/>
+          <w:color w:val="008000"/>
+          <w:u w:val="single"/>
+        </w:rPr>
+        <w:t xml:space="preserve"> </w:t>
+      </w:r>
+      <w:proofErr w:type="spellStart"/>
+      <w:r>
+        <w:rPr>
+          <w:rFonts w:ascii="Times" w:hAnsi="Times"/>
+          <w:i/>
+          <w:color w:val="008000"/>
+          <w:u w:val="single"/>
+        </w:rPr>
+        <w:t>facility</w:t>
+      </w:r>
+      <w:proofErr w:type="spellEnd"/>
+      <w:r>
+        <w:rPr>
+          <w:rFonts w:ascii="Times" w:hAnsi="Times"/>
+          <w:i/>
+          <w:color w:val="008000"/>
+          <w:u w:val="single"/>
+        </w:rPr>
+        <w:t xml:space="preserve"> for </w:t>
+      </w:r>
+      <w:proofErr w:type="spellStart"/>
+      <w:r>
+        <w:rPr>
+          <w:rFonts w:ascii="Times" w:hAnsi="Times"/>
+          <w:i/>
+          <w:color w:val="008000"/>
+          <w:u w:val="single"/>
+        </w:rPr>
+        <w:t>elderly</w:t>
+      </w:r>
+      <w:proofErr w:type="spellEnd"/>
+      <w:r>
+        <w:rPr>
+          <w:rFonts w:ascii="Times" w:hAnsi="Times"/>
+          <w:i/>
+          <w:color w:val="008000"/>
+          <w:u w:val="single"/>
+        </w:rPr>
+        <w:t xml:space="preserve"> </w:t>
+      </w:r>
+      <w:proofErr w:type="spellStart"/>
+      <w:r>
+        <w:rPr>
+          <w:rFonts w:ascii="Times" w:hAnsi="Times"/>
+          <w:i/>
+          <w:color w:val="008000"/>
+          <w:u w:val="single"/>
+        </w:rPr>
+        <w:t>people</w:t>
+      </w:r>
+      <w:proofErr w:type="spellEnd"/>
+      <w:r>
+        <w:rPr>
+          <w:rFonts w:ascii="Times" w:hAnsi="Times"/>
+          <w:i/>
+          <w:color w:val="008000"/>
+          <w:u w:val="single"/>
+        </w:rPr>
+        <w:t xml:space="preserve"> </w:t>
+      </w:r>
+      <w:r>
+        <w:rPr>
+          <w:rFonts w:ascii="Times" w:hAnsi="Times"/>
+          <w:color w:val="008000"/>
+          <w:u w:val="single"/>
+        </w:rPr>
+        <w:t xml:space="preserve">er netop antallet af besøg </w:t>
+      </w:r>
+      <w:r>
+        <w:rPr>
+          <w:rFonts w:ascii="Times" w:hAnsi="Times"/>
+          <w:color w:val="008000"/>
+          <w:u w:val="single"/>
+        </w:rPr>
+        <w:lastRenderedPageBreak/>
+        <w:t>altafgørende, hvis der skal fi</w:t>
+      </w:r>
+      <w:r>
+        <w:rPr>
+          <w:rFonts w:ascii="Times" w:hAnsi="Times"/>
+          <w:color w:val="008000"/>
+          <w:u w:val="single"/>
+        </w:rPr>
+        <w:t>ndes økonomisk gevinst ved video</w:t>
+      </w:r>
+      <w:r>
+        <w:rPr>
+          <w:rFonts w:ascii="Times" w:hAnsi="Times"/>
+          <w:color w:val="008000"/>
+          <w:u w:val="single"/>
+        </w:rPr>
+        <w:t xml:space="preserve">opkald som erstatning for fysiske </w:t>
+      </w:r>
+      <w:proofErr w:type="gramStart"/>
+      <w:r>
+        <w:rPr>
+          <w:rFonts w:ascii="Times" w:hAnsi="Times"/>
+          <w:color w:val="008000"/>
+          <w:u w:val="single"/>
+        </w:rPr>
+        <w:t>besøg</w:t>
+      </w:r>
+      <w:r>
+        <w:rPr>
+          <w:rFonts w:ascii="Times" w:hAnsi="Times"/>
+          <w:color w:val="000000" w:themeColor="text1"/>
+          <w:u w:val="single"/>
+        </w:rPr>
+        <w:t>.(</w:t>
+      </w:r>
+      <w:proofErr w:type="gramEnd"/>
+      <w:r>
+        <w:rPr>
+          <w:rFonts w:ascii="Times" w:hAnsi="Times"/>
+          <w:b/>
+          <w:color w:val="000000" w:themeColor="text1"/>
+          <w:u w:val="single"/>
+        </w:rPr>
         <w:t>AA7</w:t>
       </w:r>
       <w:r>
@@ -5622,7 +6468,7 @@
     </w:p>
     <w:p>
       <w:pPr>
-        <w:pStyle w:val="Heading1"/>
+        <w:pStyle w:val="Overskrift1"/>
       </w:pPr>
       <w:r>
         <w:br/>
@@ -5653,7 +6499,33 @@
         <w:rPr>
           <w:rFonts w:ascii="Times" w:hAnsi="Times"/>
         </w:rPr>
-        <w:t xml:space="preserve">Opstartsomkostningerne ved implementering af Appinux’ telesundhedsløsning med skærmopkald er relativt stor, hvilket bevirker en negativ økonomisk konsekvens på kort sigt. </w:t>
+        <w:t xml:space="preserve">Opstartsomkostningerne ved implementering af </w:t>
+      </w:r>
+      <w:proofErr w:type="spellStart"/>
+      <w:r>
+        <w:rPr>
+          <w:rFonts w:ascii="Times" w:hAnsi="Times"/>
+        </w:rPr>
+        <w:t>Appinu</w:t>
+      </w:r>
+      <w:r>
+        <w:rPr>
+          <w:rFonts w:ascii="Times" w:hAnsi="Times"/>
+        </w:rPr>
+        <w:t>x</w:t>
+      </w:r>
+      <w:proofErr w:type="spellEnd"/>
+      <w:r>
+        <w:rPr>
+          <w:rFonts w:ascii="Times" w:hAnsi="Times"/>
+        </w:rPr>
+        <w:t>’ telesundhedsløsning med video</w:t>
+      </w:r>
+      <w:r>
+        <w:rPr>
+          <w:rFonts w:ascii="Times" w:hAnsi="Times"/>
+        </w:rPr>
+        <w:t xml:space="preserve">opkald er relativt stor, hvilket bevirker en negativ økonomisk konsekvens på kort sigt. </w:t>
       </w:r>
     </w:p>
     <w:p>
@@ -5674,7 +6546,19 @@
           <w:rFonts w:ascii="Times" w:hAnsi="Times"/>
         </w:rPr>
         <w:br/>
-        <w:t>Potentialet for økonomisk gevinst afhænger i høj grad af antallet af fysiske besøg der erstattes pr. borger pr. måned, da der her foreligger besparelser på henholdsvis transportomkostninger og arbejdstid.</w:t>
+        <w:t>Potentialet for økonomisk gevinst afhænger i høj grad af antallet af fysiske besøg</w:t>
+      </w:r>
+      <w:r>
+        <w:rPr>
+          <w:rFonts w:ascii="Times" w:hAnsi="Times"/>
+        </w:rPr>
+        <w:t>,</w:t>
+      </w:r>
+      <w:r>
+        <w:rPr>
+          <w:rFonts w:ascii="Times" w:hAnsi="Times"/>
+        </w:rPr>
+        <w:t xml:space="preserve"> der erstattes pr. borger pr. måned, da der her foreligger besparelser på henholdsvis transportomkostninger og arbejdstid.</w:t>
       </w:r>
     </w:p>
     <w:p>
@@ -5688,7 +6572,53 @@
         <w:rPr>
           <w:rFonts w:ascii="Times" w:hAnsi="Times"/>
         </w:rPr>
-        <w:t>På lang sigt vil der være grundlag for økonomisk gevinst ved implementering af Appinux’ telesundhedsløsning med skærmopkald, men det kræver at</w:t>
+        <w:t xml:space="preserve">På lang sigt vil der være grundlag for økonomisk gevinst ved implementering af </w:t>
+      </w:r>
+      <w:proofErr w:type="spellStart"/>
+      <w:r>
+        <w:rPr>
+          <w:rFonts w:ascii="Times" w:hAnsi="Times"/>
+        </w:rPr>
+        <w:t>Appinux</w:t>
+      </w:r>
+      <w:proofErr w:type="spellEnd"/>
+      <w:r>
+        <w:rPr>
+          <w:rFonts w:ascii="Times" w:hAnsi="Times"/>
+        </w:rPr>
+        <w:t>’ telesundhedsløsning me</w:t>
+      </w:r>
+      <w:bookmarkStart w:id="19" w:name="_GoBack"/>
+      <w:bookmarkEnd w:id="19"/>
+      <w:r>
+        <w:rPr>
+          <w:rFonts w:ascii="Times" w:hAnsi="Times"/>
+        </w:rPr>
+        <w:t xml:space="preserve">d </w:t>
+      </w:r>
+      <w:r>
+        <w:rPr>
+          <w:rFonts w:ascii="Times" w:hAnsi="Times"/>
+        </w:rPr>
+        <w:t>videoopkald</w:t>
+      </w:r>
+      <w:r>
+        <w:rPr>
+          <w:rFonts w:ascii="Times" w:hAnsi="Times"/>
+        </w:rPr>
+        <w:t>, men det kræver</w:t>
+      </w:r>
+      <w:r>
+        <w:rPr>
+          <w:rFonts w:ascii="Times" w:hAnsi="Times"/>
+        </w:rPr>
+        <w:t>,</w:t>
+      </w:r>
+      <w:r>
+        <w:rPr>
+          <w:rFonts w:ascii="Times" w:hAnsi="Times"/>
+        </w:rPr>
+        <w:t xml:space="preserve"> at</w:t>
       </w:r>
     </w:p>
     <w:p>
@@ -5702,25 +6632,43 @@
         <w:rPr>
           <w:rFonts w:ascii="Times" w:hAnsi="Times"/>
         </w:rPr>
-        <w:t>Favrskov Kommune formår, at erstatte et tilstrækkeligt antal fysiske besøg pr. borger pr. måned med skærmopkald.</w:t>
-      </w:r>
-    </w:p>
-    <w:p>
-      <w:pPr>
-        <w:pStyle w:val="Heading1"/>
-      </w:pPr>
-      <w:bookmarkStart w:id="19" w:name="_Toc325709472"/>
+        <w:t>Favrskov Kommune formår</w:t>
+      </w:r>
+      <w:r>
+        <w:rPr>
+          <w:rFonts w:ascii="Times" w:hAnsi="Times"/>
+        </w:rPr>
+        <w:t xml:space="preserve"> at erstatte et tilstrækkeligt antal fysiske besø</w:t>
+      </w:r>
+      <w:r>
+        <w:rPr>
+          <w:rFonts w:ascii="Times" w:hAnsi="Times"/>
+        </w:rPr>
+        <w:t>g pr. borger pr. måned med video</w:t>
+      </w:r>
+      <w:r>
+        <w:rPr>
+          <w:rFonts w:ascii="Times" w:hAnsi="Times"/>
+        </w:rPr>
+        <w:t>opkald.</w:t>
+      </w:r>
+    </w:p>
+    <w:p>
+      <w:pPr>
+        <w:pStyle w:val="Overskrift1"/>
+      </w:pPr>
+      <w:bookmarkStart w:id="20" w:name="_Toc325709472"/>
       <w:r>
         <w:t>Kilder</w:t>
       </w:r>
-      <w:bookmarkEnd w:id="19"/>
+      <w:bookmarkEnd w:id="20"/>
       <w:r>
         <w:t xml:space="preserve"> </w:t>
       </w:r>
     </w:p>
     <w:p>
       <w:pPr>
-        <w:pStyle w:val="ListParagraph"/>
+        <w:pStyle w:val="Listeafsnit"/>
         <w:widowControl w:val="0"/>
         <w:numPr>
           <w:ilvl w:val="0"/>
@@ -5745,7 +6693,7 @@
     </w:p>
     <w:p>
       <w:pPr>
-        <w:pStyle w:val="ListParagraph"/>
+        <w:pStyle w:val="Listeafsnit"/>
         <w:widowControl w:val="0"/>
         <w:numPr>
           <w:ilvl w:val="0"/>
@@ -5770,7 +6718,7 @@
     </w:p>
     <w:p>
       <w:pPr>
-        <w:pStyle w:val="ListParagraph"/>
+        <w:pStyle w:val="Listeafsnit"/>
         <w:widowControl w:val="0"/>
         <w:numPr>
           <w:ilvl w:val="0"/>
@@ -5801,7 +6749,7 @@
     </w:p>
     <w:p>
       <w:pPr>
-        <w:pStyle w:val="ListParagraph"/>
+        <w:pStyle w:val="Listeafsnit"/>
         <w:widowControl w:val="0"/>
         <w:numPr>
           <w:ilvl w:val="0"/>
@@ -5824,7 +6772,7 @@
     </w:p>
     <w:p>
       <w:pPr>
-        <w:pStyle w:val="ListParagraph"/>
+        <w:pStyle w:val="Listeafsnit"/>
         <w:widowControl w:val="0"/>
         <w:numPr>
           <w:ilvl w:val="0"/>
@@ -5895,7 +6843,7 @@
     </w:p>
     <w:p>
       <w:pPr>
-        <w:pStyle w:val="ListParagraph"/>
+        <w:pStyle w:val="Listeafsnit"/>
         <w:widowControl w:val="0"/>
         <w:numPr>
           <w:ilvl w:val="0"/>
@@ -5924,7 +6872,7 @@
     </w:p>
     <w:p>
       <w:pPr>
-        <w:pStyle w:val="ListParagraph"/>
+        <w:pStyle w:val="Listeafsnit"/>
         <w:widowControl w:val="0"/>
         <w:numPr>
           <w:ilvl w:val="0"/>
@@ -5958,7 +6906,7 @@
     </w:p>
     <w:p>
       <w:pPr>
-        <w:pStyle w:val="ListParagraph"/>
+        <w:pStyle w:val="Listeafsnit"/>
         <w:widowControl w:val="0"/>
         <w:numPr>
           <w:ilvl w:val="0"/>
@@ -5987,7 +6935,7 @@
     </w:p>
     <w:p>
       <w:pPr>
-        <w:pStyle w:val="ListParagraph"/>
+        <w:pStyle w:val="Listeafsnit"/>
         <w:widowControl w:val="0"/>
         <w:numPr>
           <w:ilvl w:val="0"/>
@@ -6036,7 +6984,7 @@
     </w:p>
     <w:p>
       <w:pPr>
-        <w:pStyle w:val="ListParagraph"/>
+        <w:pStyle w:val="Listeafsnit"/>
         <w:widowControl w:val="0"/>
         <w:numPr>
           <w:ilvl w:val="0"/>
@@ -6059,7 +7007,7 @@
     </w:p>
     <w:p>
       <w:pPr>
-        <w:pStyle w:val="ListParagraph"/>
+        <w:pStyle w:val="Listeafsnit"/>
         <w:widowControl w:val="0"/>
         <w:numPr>
           <w:ilvl w:val="0"/>
@@ -6096,7 +7044,7 @@
     </w:p>
     <w:p>
       <w:pPr>
-        <w:pStyle w:val="ListParagraph"/>
+        <w:pStyle w:val="Listeafsnit"/>
         <w:widowControl w:val="0"/>
         <w:numPr>
           <w:ilvl w:val="0"/>
@@ -6116,7 +7064,7 @@
         </w:rPr>
         <w:t xml:space="preserve">SOSU-hjælper løn:  </w:t>
       </w:r>
-      <w:hyperlink r:id="rId9" w:history="1">
+      <w:hyperlink r:id="rId8" w:history="1">
         <w:r>
           <w:rPr>
             <w:rStyle w:val="Hyperlink"/>
@@ -6131,7 +7079,7 @@
         </w:rPr>
         <w:t xml:space="preserve">     /     </w:t>
       </w:r>
-      <w:hyperlink r:id="rId10" w:history="1">
+      <w:hyperlink r:id="rId9" w:history="1">
         <w:r>
           <w:rPr>
             <w:rStyle w:val="Hyperlink"/>
@@ -6149,7 +7097,7 @@
     </w:p>
     <w:p>
       <w:pPr>
-        <w:pStyle w:val="ListParagraph"/>
+        <w:pStyle w:val="Listeafsnit"/>
         <w:widowControl w:val="0"/>
         <w:numPr>
           <w:ilvl w:val="0"/>
@@ -6183,7 +7131,7 @@
     </w:p>
     <w:p>
       <w:pPr>
-        <w:pStyle w:val="ListParagraph"/>
+        <w:pStyle w:val="Listeafsnit"/>
         <w:widowControl w:val="0"/>
         <w:numPr>
           <w:ilvl w:val="0"/>
@@ -6217,7 +7165,7 @@
     </w:p>
     <w:p>
       <w:pPr>
-        <w:pStyle w:val="ListParagraph"/>
+        <w:pStyle w:val="Listeafsnit"/>
         <w:widowControl w:val="0"/>
         <w:numPr>
           <w:ilvl w:val="0"/>
@@ -6230,6 +7178,7 @@
         <w:rPr>
           <w:rFonts w:ascii="Times" w:hAnsi="Times" w:cs="Times"/>
           <w:b/>
+          <w:lang w:val="en-US"/>
         </w:rPr>
       </w:pPr>
       <w:proofErr w:type="spellStart"/>
@@ -6264,16 +7213,20 @@
     </w:p>
     <w:p>
       <w:pPr>
-        <w:pStyle w:val="Heading1"/>
-      </w:pPr>
-    </w:p>
-    <w:p>
-      <w:pPr>
-        <w:pStyle w:val="Heading1"/>
-      </w:pPr>
-      <w:bookmarkStart w:id="20" w:name="_GoBack"/>
-      <w:bookmarkEnd w:id="20"/>
-      <w:r>
+        <w:pStyle w:val="Overskrift1"/>
+        <w:rPr>
+          <w:lang w:val="en-US"/>
+        </w:rPr>
+      </w:pPr>
+    </w:p>
+    <w:p>
+      <w:pPr>
+        <w:pStyle w:val="Overskrift1"/>
+      </w:pPr>
+      <w:r>
+        <w:rPr>
+          <w:lang w:val="en-US"/>
+        </w:rPr>
         <w:br/>
       </w:r>
       <w:bookmarkStart w:id="21" w:name="_Toc325709473"/>
@@ -6299,7 +7252,7 @@
         <w:rPr>
           <w:rFonts w:ascii="Times" w:hAnsi="Times"/>
           <w:noProof/>
-          <w:lang w:val="en-US"/>
+          <w:lang w:eastAsia="da-DK"/>
         </w:rPr>
         <w:drawing>
           <wp:inline distT="0" distB="0" distL="0" distR="0" wp14:anchorId="5C307896" wp14:editId="1B38DE05">
@@ -6309,7 +7262,7 @@
             <wp:cNvGraphicFramePr/>
             <a:graphic xmlns:a="http://schemas.openxmlformats.org/drawingml/2006/main">
               <a:graphicData uri="http://schemas.openxmlformats.org/drawingml/2006/chart">
-                <c:chart xmlns:c="http://schemas.openxmlformats.org/drawingml/2006/chart" xmlns:r="http://schemas.openxmlformats.org/officeDocument/2006/relationships" r:id="rId11"/>
+                <c:chart xmlns:c="http://schemas.openxmlformats.org/drawingml/2006/chart" xmlns:r="http://schemas.openxmlformats.org/officeDocument/2006/relationships" r:id="rId10"/>
               </a:graphicData>
             </a:graphic>
           </wp:inline>
@@ -6318,7 +7271,7 @@
     </w:p>
     <w:p>
       <w:pPr>
-        <w:pStyle w:val="Caption"/>
+        <w:pStyle w:val="Billedtekst"/>
       </w:pPr>
       <w:proofErr w:type="spellStart"/>
       <w:r>
@@ -6328,16 +7281,35 @@
       <w:r>
         <w:t xml:space="preserve"> </w:t>
       </w:r>
-      <w:fldSimple w:instr=" SEQ Figure \* ARABIC ">
-        <w:r>
-          <w:rPr>
-            <w:noProof/>
-          </w:rPr>
-          <w:t>3</w:t>
-        </w:r>
-      </w:fldSimple>
-      <w:r>
-        <w:t xml:space="preserve"> - Figuren viser den monetære besparelse som funktion af antal besøg der går fra fysik besøg og over til skærmopkald</w:t>
+      <w:r>
+        <w:fldChar w:fldCharType="begin"/>
+      </w:r>
+      <w:r>
+        <w:instrText xml:space="preserve"> SEQ Figure \* ARABIC </w:instrText>
+      </w:r>
+      <w:r>
+        <w:fldChar w:fldCharType="separate"/>
+      </w:r>
+      <w:r>
+        <w:rPr>
+          <w:noProof/>
+        </w:rPr>
+        <w:t>3</w:t>
+      </w:r>
+      <w:r>
+        <w:rPr>
+          <w:noProof/>
+        </w:rPr>
+        <w:fldChar w:fldCharType="end"/>
+      </w:r>
+      <w:r>
+        <w:t xml:space="preserve"> - Figuren viser den monetære besparelse som funktion af antal besøg der går f</w:t>
+      </w:r>
+      <w:r>
+        <w:t>ra fysik besøg og over til video</w:t>
+      </w:r>
+      <w:r>
+        <w:t>opkald</w:t>
       </w:r>
     </w:p>
     <w:sectPr>
@@ -6351,8 +7323,8 @@
 </file>
 
 <file path=word/numbering.xml><?xml version="1.0" encoding="utf-8"?>
-<w:numbering xmlns:wpc="http://schemas.microsoft.com/office/word/2010/wordprocessingCanvas" xmlns:mo="http://schemas.microsoft.com/office/mac/office/2008/main" xmlns:mc="http://schemas.openxmlformats.org/markup-compatibility/2006" xmlns:mv="urn:schemas-microsoft-com:mac:vml" xmlns:o="urn:schemas-microsoft-com:office:office" xmlns:r="http://schemas.openxmlformats.org/officeDocument/2006/relationships" xmlns:m="http://schemas.openxmlformats.org/officeDocument/2006/math" xmlns:v="urn:schemas-microsoft-com:vml" xmlns:wp14="http://schemas.microsoft.com/office/word/2010/wordprocessingDrawing" xmlns:wp="http://schemas.openxmlformats.org/drawingml/2006/wordprocessingDrawing" xmlns:w10="urn:schemas-microsoft-com:office:word" xmlns:w="http://schemas.openxmlformats.org/wordprocessingml/2006/main" xmlns:w14="http://schemas.microsoft.com/office/word/2010/wordml" xmlns:wpg="http://schemas.microsoft.com/office/word/2010/wordprocessingGroup" xmlns:wpi="http://schemas.microsoft.com/office/word/2010/wordprocessingInk" xmlns:wne="http://schemas.microsoft.com/office/word/2006/wordml" xmlns:wps="http://schemas.microsoft.com/office/word/2010/wordprocessingShape" mc:Ignorable="w14 wp14">
-  <w:abstractNum w:abstractNumId="0">
+<w:numbering xmlns:wpc="http://schemas.microsoft.com/office/word/2010/wordprocessingCanvas" xmlns:mc="http://schemas.openxmlformats.org/markup-compatibility/2006" xmlns:o="urn:schemas-microsoft-com:office:office" xmlns:r="http://schemas.openxmlformats.org/officeDocument/2006/relationships" xmlns:m="http://schemas.openxmlformats.org/officeDocument/2006/math" xmlns:v="urn:schemas-microsoft-com:vml" xmlns:wp14="http://schemas.microsoft.com/office/word/2010/wordprocessingDrawing" xmlns:wp="http://schemas.openxmlformats.org/drawingml/2006/wordprocessingDrawing" xmlns:w10="urn:schemas-microsoft-com:office:word" xmlns:w="http://schemas.openxmlformats.org/wordprocessingml/2006/main" xmlns:w14="http://schemas.microsoft.com/office/word/2010/wordml" xmlns:w15="http://schemas.microsoft.com/office/word/2012/wordml" xmlns:wpg="http://schemas.microsoft.com/office/word/2010/wordprocessingGroup" xmlns:wpi="http://schemas.microsoft.com/office/word/2010/wordprocessingInk" xmlns:wne="http://schemas.microsoft.com/office/word/2006/wordml" xmlns:wps="http://schemas.microsoft.com/office/word/2010/wordprocessingShape" mc:Ignorable="w14 w15 wp14">
+  <w:abstractNum w:abstractNumId="0" w15:restartNumberingAfterBreak="0">
     <w:nsid w:val="24260AC0"/>
     <w:multiLevelType w:val="hybridMultilevel"/>
     <w:tmpl w:val="3E8CDFC6"/>
@@ -6466,7 +7438,7 @@
       </w:rPr>
     </w:lvl>
   </w:abstractNum>
-  <w:abstractNum w:abstractNumId="1">
+  <w:abstractNum w:abstractNumId="1" w15:restartNumberingAfterBreak="0">
     <w:nsid w:val="478F7E8A"/>
     <w:multiLevelType w:val="hybridMultilevel"/>
     <w:tmpl w:val="B3844F50"/>
@@ -6552,7 +7524,7 @@
       </w:pPr>
     </w:lvl>
   </w:abstractNum>
-  <w:abstractNum w:abstractNumId="2">
+  <w:abstractNum w:abstractNumId="2" w15:restartNumberingAfterBreak="0">
     <w:nsid w:val="506A3DA3"/>
     <w:multiLevelType w:val="hybridMultilevel"/>
     <w:tmpl w:val="ADB814B8"/>
@@ -6678,7 +7650,7 @@
 </file>
 
 <file path=word/styles.xml><?xml version="1.0" encoding="utf-8"?>
-<w:styles xmlns:mc="http://schemas.openxmlformats.org/markup-compatibility/2006" xmlns:r="http://schemas.openxmlformats.org/officeDocument/2006/relationships" xmlns:w="http://schemas.openxmlformats.org/wordprocessingml/2006/main" xmlns:w14="http://schemas.microsoft.com/office/word/2010/wordml" mc:Ignorable="w14">
+<w:styles xmlns:mc="http://schemas.openxmlformats.org/markup-compatibility/2006" xmlns:r="http://schemas.openxmlformats.org/officeDocument/2006/relationships" xmlns:w="http://schemas.openxmlformats.org/wordprocessingml/2006/main" xmlns:w14="http://schemas.microsoft.com/office/word/2010/wordml" xmlns:w15="http://schemas.microsoft.com/office/word/2012/wordml" mc:Ignorable="w14 w15">
   <w:docDefaults>
     <w:rPrDefault>
       <w:rPr>
@@ -6690,155 +7662,380 @@
     </w:rPrDefault>
     <w:pPrDefault/>
   </w:docDefaults>
-  <w:latentStyles w:defLockedState="0" w:defUIPriority="99" w:defSemiHidden="1" w:defUnhideWhenUsed="1" w:defQFormat="0" w:count="276">
-    <w:lsdException w:name="Normal" w:semiHidden="0" w:uiPriority="0" w:unhideWhenUsed="0" w:qFormat="1"/>
-    <w:lsdException w:name="heading 1" w:semiHidden="0" w:uiPriority="9" w:unhideWhenUsed="0" w:qFormat="1"/>
-    <w:lsdException w:name="heading 2" w:uiPriority="9" w:qFormat="1"/>
-    <w:lsdException w:name="heading 3" w:uiPriority="9" w:qFormat="1"/>
-    <w:lsdException w:name="heading 4" w:uiPriority="9" w:qFormat="1"/>
-    <w:lsdException w:name="heading 5" w:uiPriority="9" w:qFormat="1"/>
-    <w:lsdException w:name="heading 6" w:uiPriority="9" w:qFormat="1"/>
-    <w:lsdException w:name="heading 7" w:uiPriority="9" w:qFormat="1"/>
-    <w:lsdException w:name="heading 8" w:uiPriority="9" w:qFormat="1"/>
-    <w:lsdException w:name="heading 9" w:uiPriority="9" w:qFormat="1"/>
-    <w:lsdException w:name="toc 1" w:uiPriority="39"/>
-    <w:lsdException w:name="toc 2" w:uiPriority="39"/>
-    <w:lsdException w:name="toc 3" w:uiPriority="39"/>
-    <w:lsdException w:name="toc 4" w:uiPriority="39"/>
-    <w:lsdException w:name="toc 5" w:uiPriority="39"/>
-    <w:lsdException w:name="toc 6" w:uiPriority="39"/>
-    <w:lsdException w:name="toc 7" w:uiPriority="39"/>
-    <w:lsdException w:name="toc 8" w:uiPriority="39"/>
-    <w:lsdException w:name="toc 9" w:uiPriority="39"/>
-    <w:lsdException w:name="caption" w:uiPriority="35" w:qFormat="1"/>
-    <w:lsdException w:name="Title" w:semiHidden="0" w:uiPriority="10" w:unhideWhenUsed="0" w:qFormat="1"/>
-    <w:lsdException w:name="Default Paragraph Font" w:uiPriority="1"/>
-    <w:lsdException w:name="Subtitle" w:semiHidden="0" w:uiPriority="11" w:unhideWhenUsed="0" w:qFormat="1"/>
-    <w:lsdException w:name="Strong" w:semiHidden="0" w:uiPriority="22" w:unhideWhenUsed="0" w:qFormat="1"/>
-    <w:lsdException w:name="Emphasis" w:semiHidden="0" w:uiPriority="20" w:unhideWhenUsed="0" w:qFormat="1"/>
-    <w:lsdException w:name="Table Grid" w:semiHidden="0" w:uiPriority="39" w:unhideWhenUsed="0"/>
-    <w:lsdException w:name="Placeholder Text" w:unhideWhenUsed="0"/>
-    <w:lsdException w:name="No Spacing" w:semiHidden="0" w:uiPriority="1" w:unhideWhenUsed="0" w:qFormat="1"/>
-    <w:lsdException w:name="Light Shading" w:semiHidden="0" w:uiPriority="60" w:unhideWhenUsed="0"/>
-    <w:lsdException w:name="Light List" w:semiHidden="0" w:uiPriority="61" w:unhideWhenUsed="0"/>
-    <w:lsdException w:name="Light Grid" w:semiHidden="0" w:uiPriority="62" w:unhideWhenUsed="0"/>
-    <w:lsdException w:name="Medium Shading 1" w:semiHidden="0" w:uiPriority="63" w:unhideWhenUsed="0"/>
-    <w:lsdException w:name="Medium Shading 2" w:semiHidden="0" w:uiPriority="64" w:unhideWhenUsed="0"/>
-    <w:lsdException w:name="Medium List 1" w:semiHidden="0" w:uiPriority="65" w:unhideWhenUsed="0"/>
-    <w:lsdException w:name="Medium List 2" w:semiHidden="0" w:uiPriority="66" w:unhideWhenUsed="0"/>
-    <w:lsdException w:name="Medium Grid 1" w:semiHidden="0" w:uiPriority="67" w:unhideWhenUsed="0"/>
-    <w:lsdException w:name="Medium Grid 2" w:semiHidden="0" w:uiPriority="68" w:unhideWhenUsed="0"/>
-    <w:lsdException w:name="Medium Grid 3" w:semiHidden="0" w:uiPriority="69" w:unhideWhenUsed="0"/>
-    <w:lsdException w:name="Dark List" w:semiHidden="0" w:uiPriority="70" w:unhideWhenUsed="0"/>
-    <w:lsdException w:name="Colorful Shading" w:semiHidden="0" w:uiPriority="71" w:unhideWhenUsed="0"/>
-    <w:lsdException w:name="Colorful List" w:semiHidden="0" w:uiPriority="72" w:unhideWhenUsed="0"/>
-    <w:lsdException w:name="Colorful Grid" w:semiHidden="0" w:uiPriority="73" w:unhideWhenUsed="0"/>
-    <w:lsdException w:name="Light Shading Accent 1" w:semiHidden="0" w:uiPriority="60" w:unhideWhenUsed="0"/>
-    <w:lsdException w:name="Light List Accent 1" w:semiHidden="0" w:uiPriority="61" w:unhideWhenUsed="0"/>
-    <w:lsdException w:name="Light Grid Accent 1" w:semiHidden="0" w:uiPriority="62" w:unhideWhenUsed="0"/>
-    <w:lsdException w:name="Medium Shading 1 Accent 1" w:semiHidden="0" w:uiPriority="63" w:unhideWhenUsed="0"/>
-    <w:lsdException w:name="Medium Shading 2 Accent 1" w:semiHidden="0" w:uiPriority="64" w:unhideWhenUsed="0"/>
-    <w:lsdException w:name="Medium List 1 Accent 1" w:semiHidden="0" w:uiPriority="65" w:unhideWhenUsed="0"/>
-    <w:lsdException w:name="Revision" w:unhideWhenUsed="0"/>
-    <w:lsdException w:name="List Paragraph" w:semiHidden="0" w:uiPriority="34" w:unhideWhenUsed="0" w:qFormat="1"/>
-    <w:lsdException w:name="Quote" w:semiHidden="0" w:uiPriority="29" w:unhideWhenUsed="0" w:qFormat="1"/>
-    <w:lsdException w:name="Intense Quote" w:semiHidden="0" w:uiPriority="30" w:unhideWhenUsed="0" w:qFormat="1"/>
-    <w:lsdException w:name="Medium List 2 Accent 1" w:semiHidden="0" w:uiPriority="66" w:unhideWhenUsed="0"/>
-    <w:lsdException w:name="Medium Grid 1 Accent 1" w:semiHidden="0" w:uiPriority="67" w:unhideWhenUsed="0"/>
-    <w:lsdException w:name="Medium Grid 2 Accent 1" w:semiHidden="0" w:uiPriority="68" w:unhideWhenUsed="0"/>
-    <w:lsdException w:name="Medium Grid 3 Accent 1" w:semiHidden="0" w:uiPriority="69" w:unhideWhenUsed="0"/>
-    <w:lsdException w:name="Dark List Accent 1" w:semiHidden="0" w:uiPriority="70" w:unhideWhenUsed="0"/>
-    <w:lsdException w:name="Colorful Shading Accent 1" w:semiHidden="0" w:uiPriority="71" w:unhideWhenUsed="0"/>
-    <w:lsdException w:name="Colorful List Accent 1" w:semiHidden="0" w:uiPriority="72" w:unhideWhenUsed="0"/>
-    <w:lsdException w:name="Colorful Grid Accent 1" w:semiHidden="0" w:uiPriority="73" w:unhideWhenUsed="0"/>
-    <w:lsdException w:name="Light Shading Accent 2" w:semiHidden="0" w:uiPriority="60" w:unhideWhenUsed="0"/>
-    <w:lsdException w:name="Light List Accent 2" w:semiHidden="0" w:uiPriority="61" w:unhideWhenUsed="0"/>
-    <w:lsdException w:name="Light Grid Accent 2" w:semiHidden="0" w:uiPriority="62" w:unhideWhenUsed="0"/>
-    <w:lsdException w:name="Medium Shading 1 Accent 2" w:semiHidden="0" w:uiPriority="63" w:unhideWhenUsed="0"/>
-    <w:lsdException w:name="Medium Shading 2 Accent 2" w:semiHidden="0" w:uiPriority="64" w:unhideWhenUsed="0"/>
-    <w:lsdException w:name="Medium List 1 Accent 2" w:semiHidden="0" w:uiPriority="65" w:unhideWhenUsed="0"/>
-    <w:lsdException w:name="Medium List 2 Accent 2" w:semiHidden="0" w:uiPriority="66" w:unhideWhenUsed="0"/>
-    <w:lsdException w:name="Medium Grid 1 Accent 2" w:semiHidden="0" w:uiPriority="67" w:unhideWhenUsed="0"/>
-    <w:lsdException w:name="Medium Grid 2 Accent 2" w:semiHidden="0" w:uiPriority="68" w:unhideWhenUsed="0"/>
-    <w:lsdException w:name="Medium Grid 3 Accent 2" w:semiHidden="0" w:uiPriority="69" w:unhideWhenUsed="0"/>
-    <w:lsdException w:name="Dark List Accent 2" w:semiHidden="0" w:uiPriority="70" w:unhideWhenUsed="0"/>
-    <w:lsdException w:name="Colorful Shading Accent 2" w:semiHidden="0" w:uiPriority="71" w:unhideWhenUsed="0"/>
-    <w:lsdException w:name="Colorful List Accent 2" w:semiHidden="0" w:uiPriority="72" w:unhideWhenUsed="0"/>
-    <w:lsdException w:name="Colorful Grid Accent 2" w:semiHidden="0" w:uiPriority="73" w:unhideWhenUsed="0"/>
-    <w:lsdException w:name="Light Shading Accent 3" w:semiHidden="0" w:uiPriority="60" w:unhideWhenUsed="0"/>
-    <w:lsdException w:name="Light List Accent 3" w:semiHidden="0" w:uiPriority="61" w:unhideWhenUsed="0"/>
-    <w:lsdException w:name="Light Grid Accent 3" w:semiHidden="0" w:uiPriority="62" w:unhideWhenUsed="0"/>
-    <w:lsdException w:name="Medium Shading 1 Accent 3" w:semiHidden="0" w:uiPriority="63" w:unhideWhenUsed="0"/>
-    <w:lsdException w:name="Medium Shading 2 Accent 3" w:semiHidden="0" w:uiPriority="64" w:unhideWhenUsed="0"/>
-    <w:lsdException w:name="Medium List 1 Accent 3" w:semiHidden="0" w:uiPriority="65" w:unhideWhenUsed="0"/>
-    <w:lsdException w:name="Medium List 2 Accent 3" w:semiHidden="0" w:uiPriority="66" w:unhideWhenUsed="0"/>
-    <w:lsdException w:name="Medium Grid 1 Accent 3" w:semiHidden="0" w:uiPriority="67" w:unhideWhenUsed="0"/>
-    <w:lsdException w:name="Medium Grid 2 Accent 3" w:semiHidden="0" w:uiPriority="68" w:unhideWhenUsed="0"/>
-    <w:lsdException w:name="Medium Grid 3 Accent 3" w:semiHidden="0" w:uiPriority="69" w:unhideWhenUsed="0"/>
-    <w:lsdException w:name="Dark List Accent 3" w:semiHidden="0" w:uiPriority="70" w:unhideWhenUsed="0"/>
-    <w:lsdException w:name="Colorful Shading Accent 3" w:semiHidden="0" w:uiPriority="71" w:unhideWhenUsed="0"/>
-    <w:lsdException w:name="Colorful List Accent 3" w:semiHidden="0" w:uiPriority="72" w:unhideWhenUsed="0"/>
-    <w:lsdException w:name="Colorful Grid Accent 3" w:semiHidden="0" w:uiPriority="73" w:unhideWhenUsed="0"/>
-    <w:lsdException w:name="Light Shading Accent 4" w:semiHidden="0" w:uiPriority="60" w:unhideWhenUsed="0"/>
-    <w:lsdException w:name="Light List Accent 4" w:semiHidden="0" w:uiPriority="61" w:unhideWhenUsed="0"/>
-    <w:lsdException w:name="Light Grid Accent 4" w:semiHidden="0" w:uiPriority="62" w:unhideWhenUsed="0"/>
-    <w:lsdException w:name="Medium Shading 1 Accent 4" w:semiHidden="0" w:uiPriority="63" w:unhideWhenUsed="0"/>
-    <w:lsdException w:name="Medium Shading 2 Accent 4" w:semiHidden="0" w:uiPriority="64" w:unhideWhenUsed="0"/>
-    <w:lsdException w:name="Medium List 1 Accent 4" w:semiHidden="0" w:uiPriority="65" w:unhideWhenUsed="0"/>
-    <w:lsdException w:name="Medium List 2 Accent 4" w:semiHidden="0" w:uiPriority="66" w:unhideWhenUsed="0"/>
-    <w:lsdException w:name="Medium Grid 1 Accent 4" w:semiHidden="0" w:uiPriority="67" w:unhideWhenUsed="0"/>
-    <w:lsdException w:name="Medium Grid 2 Accent 4" w:semiHidden="0" w:uiPriority="68" w:unhideWhenUsed="0"/>
-    <w:lsdException w:name="Medium Grid 3 Accent 4" w:semiHidden="0" w:uiPriority="69" w:unhideWhenUsed="0"/>
-    <w:lsdException w:name="Dark List Accent 4" w:semiHidden="0" w:uiPriority="70" w:unhideWhenUsed="0"/>
-    <w:lsdException w:name="Colorful Shading Accent 4" w:semiHidden="0" w:uiPriority="71" w:unhideWhenUsed="0"/>
-    <w:lsdException w:name="Colorful List Accent 4" w:semiHidden="0" w:uiPriority="72" w:unhideWhenUsed="0"/>
-    <w:lsdException w:name="Colorful Grid Accent 4" w:semiHidden="0" w:uiPriority="73" w:unhideWhenUsed="0"/>
-    <w:lsdException w:name="Light Shading Accent 5" w:semiHidden="0" w:uiPriority="60" w:unhideWhenUsed="0"/>
-    <w:lsdException w:name="Light List Accent 5" w:semiHidden="0" w:uiPriority="61" w:unhideWhenUsed="0"/>
-    <w:lsdException w:name="Light Grid Accent 5" w:semiHidden="0" w:uiPriority="62" w:unhideWhenUsed="0"/>
-    <w:lsdException w:name="Medium Shading 1 Accent 5" w:semiHidden="0" w:uiPriority="63" w:unhideWhenUsed="0"/>
-    <w:lsdException w:name="Medium Shading 2 Accent 5" w:semiHidden="0" w:uiPriority="64" w:unhideWhenUsed="0"/>
-    <w:lsdException w:name="Medium List 1 Accent 5" w:semiHidden="0" w:uiPriority="65" w:unhideWhenUsed="0"/>
-    <w:lsdException w:name="Medium List 2 Accent 5" w:semiHidden="0" w:uiPriority="66" w:unhideWhenUsed="0"/>
-    <w:lsdException w:name="Medium Grid 1 Accent 5" w:semiHidden="0" w:uiPriority="67" w:unhideWhenUsed="0"/>
-    <w:lsdException w:name="Medium Grid 2 Accent 5" w:semiHidden="0" w:uiPriority="68" w:unhideWhenUsed="0"/>
-    <w:lsdException w:name="Medium Grid 3 Accent 5" w:semiHidden="0" w:uiPriority="69" w:unhideWhenUsed="0"/>
-    <w:lsdException w:name="Dark List Accent 5" w:semiHidden="0" w:uiPriority="70" w:unhideWhenUsed="0"/>
-    <w:lsdException w:name="Colorful Shading Accent 5" w:semiHidden="0" w:uiPriority="71" w:unhideWhenUsed="0"/>
-    <w:lsdException w:name="Colorful List Accent 5" w:semiHidden="0" w:uiPriority="72" w:unhideWhenUsed="0"/>
-    <w:lsdException w:name="Colorful Grid Accent 5" w:semiHidden="0" w:uiPriority="73" w:unhideWhenUsed="0"/>
-    <w:lsdException w:name="Light Shading Accent 6" w:semiHidden="0" w:uiPriority="60" w:unhideWhenUsed="0"/>
-    <w:lsdException w:name="Light List Accent 6" w:semiHidden="0" w:uiPriority="61" w:unhideWhenUsed="0"/>
-    <w:lsdException w:name="Light Grid Accent 6" w:semiHidden="0" w:uiPriority="62" w:unhideWhenUsed="0"/>
-    <w:lsdException w:name="Medium Shading 1 Accent 6" w:semiHidden="0" w:uiPriority="63" w:unhideWhenUsed="0"/>
-    <w:lsdException w:name="Medium Shading 2 Accent 6" w:semiHidden="0" w:uiPriority="64" w:unhideWhenUsed="0"/>
-    <w:lsdException w:name="Medium List 1 Accent 6" w:semiHidden="0" w:uiPriority="65" w:unhideWhenUsed="0"/>
-    <w:lsdException w:name="Medium List 2 Accent 6" w:semiHidden="0" w:uiPriority="66" w:unhideWhenUsed="0"/>
-    <w:lsdException w:name="Medium Grid 1 Accent 6" w:semiHidden="0" w:uiPriority="67" w:unhideWhenUsed="0"/>
-    <w:lsdException w:name="Medium Grid 2 Accent 6" w:semiHidden="0" w:uiPriority="68" w:unhideWhenUsed="0"/>
-    <w:lsdException w:name="Medium Grid 3 Accent 6" w:semiHidden="0" w:uiPriority="69" w:unhideWhenUsed="0"/>
-    <w:lsdException w:name="Dark List Accent 6" w:semiHidden="0" w:uiPriority="70" w:unhideWhenUsed="0"/>
-    <w:lsdException w:name="Colorful Shading Accent 6" w:semiHidden="0" w:uiPriority="71" w:unhideWhenUsed="0"/>
-    <w:lsdException w:name="Colorful List Accent 6" w:semiHidden="0" w:uiPriority="72" w:unhideWhenUsed="0"/>
-    <w:lsdException w:name="Colorful Grid Accent 6" w:semiHidden="0" w:uiPriority="73" w:unhideWhenUsed="0"/>
-    <w:lsdException w:name="Subtle Emphasis" w:semiHidden="0" w:uiPriority="19" w:unhideWhenUsed="0" w:qFormat="1"/>
-    <w:lsdException w:name="Intense Emphasis" w:semiHidden="0" w:uiPriority="21" w:unhideWhenUsed="0" w:qFormat="1"/>
-    <w:lsdException w:name="Subtle Reference" w:semiHidden="0" w:uiPriority="31" w:unhideWhenUsed="0" w:qFormat="1"/>
-    <w:lsdException w:name="Intense Reference" w:semiHidden="0" w:uiPriority="32" w:unhideWhenUsed="0" w:qFormat="1"/>
-    <w:lsdException w:name="Book Title" w:semiHidden="0" w:uiPriority="33" w:unhideWhenUsed="0" w:qFormat="1"/>
-    <w:lsdException w:name="Bibliography" w:uiPriority="37"/>
-    <w:lsdException w:name="TOC Heading" w:uiPriority="39" w:qFormat="1"/>
+  <w:latentStyles w:defLockedState="0" w:defUIPriority="99" w:defSemiHidden="0" w:defUnhideWhenUsed="0" w:defQFormat="0" w:count="371">
+    <w:lsdException w:name="Normal" w:uiPriority="0" w:qFormat="1"/>
+    <w:lsdException w:name="heading 1" w:uiPriority="9" w:qFormat="1"/>
+    <w:lsdException w:name="heading 2" w:semiHidden="1" w:uiPriority="9" w:unhideWhenUsed="1" w:qFormat="1"/>
+    <w:lsdException w:name="heading 3" w:semiHidden="1" w:uiPriority="9" w:unhideWhenUsed="1" w:qFormat="1"/>
+    <w:lsdException w:name="heading 4" w:semiHidden="1" w:uiPriority="9" w:unhideWhenUsed="1" w:qFormat="1"/>
+    <w:lsdException w:name="heading 5" w:semiHidden="1" w:uiPriority="9" w:unhideWhenUsed="1" w:qFormat="1"/>
+    <w:lsdException w:name="heading 6" w:semiHidden="1" w:uiPriority="9" w:unhideWhenUsed="1" w:qFormat="1"/>
+    <w:lsdException w:name="heading 7" w:semiHidden="1" w:uiPriority="9" w:unhideWhenUsed="1" w:qFormat="1"/>
+    <w:lsdException w:name="heading 8" w:semiHidden="1" w:uiPriority="9" w:unhideWhenUsed="1" w:qFormat="1"/>
+    <w:lsdException w:name="heading 9" w:semiHidden="1" w:uiPriority="9" w:unhideWhenUsed="1" w:qFormat="1"/>
+    <w:lsdException w:name="index 1" w:semiHidden="1" w:unhideWhenUsed="1"/>
+    <w:lsdException w:name="index 2" w:semiHidden="1" w:unhideWhenUsed="1"/>
+    <w:lsdException w:name="index 3" w:semiHidden="1" w:unhideWhenUsed="1"/>
+    <w:lsdException w:name="index 4" w:semiHidden="1" w:unhideWhenUsed="1"/>
+    <w:lsdException w:name="index 5" w:semiHidden="1" w:unhideWhenUsed="1"/>
+    <w:lsdException w:name="index 6" w:semiHidden="1" w:unhideWhenUsed="1"/>
+    <w:lsdException w:name="index 7" w:semiHidden="1" w:unhideWhenUsed="1"/>
+    <w:lsdException w:name="index 8" w:semiHidden="1" w:unhideWhenUsed="1"/>
+    <w:lsdException w:name="index 9" w:semiHidden="1" w:unhideWhenUsed="1"/>
+    <w:lsdException w:name="toc 1" w:semiHidden="1" w:uiPriority="39" w:unhideWhenUsed="1"/>
+    <w:lsdException w:name="toc 2" w:semiHidden="1" w:uiPriority="39" w:unhideWhenUsed="1"/>
+    <w:lsdException w:name="toc 3" w:semiHidden="1" w:uiPriority="39" w:unhideWhenUsed="1"/>
+    <w:lsdException w:name="toc 4" w:semiHidden="1" w:uiPriority="39" w:unhideWhenUsed="1"/>
+    <w:lsdException w:name="toc 5" w:semiHidden="1" w:uiPriority="39" w:unhideWhenUsed="1"/>
+    <w:lsdException w:name="toc 6" w:semiHidden="1" w:uiPriority="39" w:unhideWhenUsed="1"/>
+    <w:lsdException w:name="toc 7" w:semiHidden="1" w:uiPriority="39" w:unhideWhenUsed="1"/>
+    <w:lsdException w:name="toc 8" w:semiHidden="1" w:uiPriority="39" w:unhideWhenUsed="1"/>
+    <w:lsdException w:name="toc 9" w:semiHidden="1" w:uiPriority="39" w:unhideWhenUsed="1"/>
+    <w:lsdException w:name="Normal Indent" w:semiHidden="1" w:unhideWhenUsed="1"/>
+    <w:lsdException w:name="footnote text" w:semiHidden="1" w:unhideWhenUsed="1"/>
+    <w:lsdException w:name="annotation text" w:semiHidden="1" w:unhideWhenUsed="1"/>
+    <w:lsdException w:name="header" w:semiHidden="1" w:unhideWhenUsed="1"/>
+    <w:lsdException w:name="footer" w:semiHidden="1" w:unhideWhenUsed="1"/>
+    <w:lsdException w:name="index heading" w:semiHidden="1" w:unhideWhenUsed="1"/>
+    <w:lsdException w:name="caption" w:semiHidden="1" w:uiPriority="35" w:unhideWhenUsed="1" w:qFormat="1"/>
+    <w:lsdException w:name="table of figures" w:semiHidden="1" w:unhideWhenUsed="1"/>
+    <w:lsdException w:name="envelope address" w:semiHidden="1" w:unhideWhenUsed="1"/>
+    <w:lsdException w:name="envelope return" w:semiHidden="1" w:unhideWhenUsed="1"/>
+    <w:lsdException w:name="footnote reference" w:semiHidden="1" w:unhideWhenUsed="1"/>
+    <w:lsdException w:name="annotation reference" w:semiHidden="1" w:unhideWhenUsed="1"/>
+    <w:lsdException w:name="line number" w:semiHidden="1" w:unhideWhenUsed="1"/>
+    <w:lsdException w:name="page number" w:semiHidden="1" w:unhideWhenUsed="1"/>
+    <w:lsdException w:name="endnote reference" w:semiHidden="1" w:unhideWhenUsed="1"/>
+    <w:lsdException w:name="endnote text" w:semiHidden="1" w:unhideWhenUsed="1"/>
+    <w:lsdException w:name="table of authorities" w:semiHidden="1" w:unhideWhenUsed="1"/>
+    <w:lsdException w:name="macro" w:semiHidden="1" w:unhideWhenUsed="1"/>
+    <w:lsdException w:name="toa heading" w:semiHidden="1" w:unhideWhenUsed="1"/>
+    <w:lsdException w:name="List" w:semiHidden="1" w:unhideWhenUsed="1"/>
+    <w:lsdException w:name="List Bullet" w:semiHidden="1" w:unhideWhenUsed="1"/>
+    <w:lsdException w:name="List Number" w:semiHidden="1" w:unhideWhenUsed="1"/>
+    <w:lsdException w:name="List 2" w:semiHidden="1" w:unhideWhenUsed="1"/>
+    <w:lsdException w:name="List 3" w:semiHidden="1" w:unhideWhenUsed="1"/>
+    <w:lsdException w:name="List 4" w:semiHidden="1" w:unhideWhenUsed="1"/>
+    <w:lsdException w:name="List 5" w:semiHidden="1" w:unhideWhenUsed="1"/>
+    <w:lsdException w:name="List Bullet 2" w:semiHidden="1" w:unhideWhenUsed="1"/>
+    <w:lsdException w:name="List Bullet 3" w:semiHidden="1" w:unhideWhenUsed="1"/>
+    <w:lsdException w:name="List Bullet 4" w:semiHidden="1" w:unhideWhenUsed="1"/>
+    <w:lsdException w:name="List Bullet 5" w:semiHidden="1" w:unhideWhenUsed="1"/>
+    <w:lsdException w:name="List Number 2" w:semiHidden="1" w:unhideWhenUsed="1"/>
+    <w:lsdException w:name="List Number 3" w:semiHidden="1" w:unhideWhenUsed="1"/>
+    <w:lsdException w:name="List Number 4" w:semiHidden="1" w:unhideWhenUsed="1"/>
+    <w:lsdException w:name="List Number 5" w:semiHidden="1" w:unhideWhenUsed="1"/>
+    <w:lsdException w:name="Title" w:uiPriority="10" w:qFormat="1"/>
+    <w:lsdException w:name="Closing" w:semiHidden="1" w:unhideWhenUsed="1"/>
+    <w:lsdException w:name="Signature" w:semiHidden="1" w:unhideWhenUsed="1"/>
+    <w:lsdException w:name="Default Paragraph Font" w:semiHidden="1" w:uiPriority="1" w:unhideWhenUsed="1"/>
+    <w:lsdException w:name="Body Text" w:semiHidden="1" w:unhideWhenUsed="1"/>
+    <w:lsdException w:name="Body Text Indent" w:semiHidden="1" w:unhideWhenUsed="1"/>
+    <w:lsdException w:name="List Continue" w:semiHidden="1" w:unhideWhenUsed="1"/>
+    <w:lsdException w:name="List Continue 2" w:semiHidden="1" w:unhideWhenUsed="1"/>
+    <w:lsdException w:name="List Continue 3" w:semiHidden="1" w:unhideWhenUsed="1"/>
+    <w:lsdException w:name="List Continue 4" w:semiHidden="1" w:unhideWhenUsed="1"/>
+    <w:lsdException w:name="List Continue 5" w:semiHidden="1" w:unhideWhenUsed="1"/>
+    <w:lsdException w:name="Message Header" w:semiHidden="1" w:unhideWhenUsed="1"/>
+    <w:lsdException w:name="Subtitle" w:uiPriority="11" w:qFormat="1"/>
+    <w:lsdException w:name="Salutation" w:semiHidden="1" w:unhideWhenUsed="1"/>
+    <w:lsdException w:name="Date" w:semiHidden="1" w:unhideWhenUsed="1"/>
+    <w:lsdException w:name="Body Text First Indent" w:semiHidden="1" w:unhideWhenUsed="1"/>
+    <w:lsdException w:name="Body Text First Indent 2" w:semiHidden="1" w:unhideWhenUsed="1"/>
+    <w:lsdException w:name="Note Heading" w:semiHidden="1" w:unhideWhenUsed="1"/>
+    <w:lsdException w:name="Body Text 2" w:semiHidden="1" w:unhideWhenUsed="1"/>
+    <w:lsdException w:name="Body Text 3" w:semiHidden="1" w:unhideWhenUsed="1"/>
+    <w:lsdException w:name="Body Text Indent 2" w:semiHidden="1" w:unhideWhenUsed="1"/>
+    <w:lsdException w:name="Body Text Indent 3" w:semiHidden="1" w:unhideWhenUsed="1"/>
+    <w:lsdException w:name="Block Text" w:semiHidden="1" w:unhideWhenUsed="1"/>
+    <w:lsdException w:name="Hyperlink" w:semiHidden="1" w:unhideWhenUsed="1"/>
+    <w:lsdException w:name="FollowedHyperlink" w:semiHidden="1" w:unhideWhenUsed="1"/>
+    <w:lsdException w:name="Strong" w:uiPriority="22" w:qFormat="1"/>
+    <w:lsdException w:name="Emphasis" w:uiPriority="20" w:qFormat="1"/>
+    <w:lsdException w:name="Document Map" w:semiHidden="1" w:unhideWhenUsed="1"/>
+    <w:lsdException w:name="Plain Text" w:semiHidden="1" w:unhideWhenUsed="1"/>
+    <w:lsdException w:name="E-mail Signature" w:semiHidden="1" w:unhideWhenUsed="1"/>
+    <w:lsdException w:name="HTML Top of Form" w:semiHidden="1" w:unhideWhenUsed="1"/>
+    <w:lsdException w:name="HTML Bottom of Form" w:semiHidden="1" w:unhideWhenUsed="1"/>
+    <w:lsdException w:name="Normal (Web)" w:semiHidden="1" w:unhideWhenUsed="1"/>
+    <w:lsdException w:name="HTML Acronym" w:semiHidden="1" w:unhideWhenUsed="1"/>
+    <w:lsdException w:name="HTML Address" w:semiHidden="1" w:unhideWhenUsed="1"/>
+    <w:lsdException w:name="HTML Cite" w:semiHidden="1" w:unhideWhenUsed="1"/>
+    <w:lsdException w:name="HTML Code" w:semiHidden="1" w:unhideWhenUsed="1"/>
+    <w:lsdException w:name="HTML Definition" w:semiHidden="1" w:unhideWhenUsed="1"/>
+    <w:lsdException w:name="HTML Keyboard" w:semiHidden="1" w:unhideWhenUsed="1"/>
+    <w:lsdException w:name="HTML Preformatted" w:semiHidden="1" w:unhideWhenUsed="1"/>
+    <w:lsdException w:name="HTML Sample" w:semiHidden="1" w:unhideWhenUsed="1"/>
+    <w:lsdException w:name="HTML Typewriter" w:semiHidden="1" w:unhideWhenUsed="1"/>
+    <w:lsdException w:name="HTML Variable" w:semiHidden="1" w:unhideWhenUsed="1"/>
+    <w:lsdException w:name="Normal Table" w:semiHidden="1" w:unhideWhenUsed="1"/>
+    <w:lsdException w:name="annotation subject" w:semiHidden="1" w:unhideWhenUsed="1"/>
+    <w:lsdException w:name="No List" w:semiHidden="1" w:unhideWhenUsed="1"/>
+    <w:lsdException w:name="Outline List 1" w:semiHidden="1" w:unhideWhenUsed="1"/>
+    <w:lsdException w:name="Outline List 2" w:semiHidden="1" w:unhideWhenUsed="1"/>
+    <w:lsdException w:name="Outline List 3" w:semiHidden="1" w:unhideWhenUsed="1"/>
+    <w:lsdException w:name="Table Simple 1" w:semiHidden="1" w:unhideWhenUsed="1"/>
+    <w:lsdException w:name="Table Simple 2" w:semiHidden="1" w:unhideWhenUsed="1"/>
+    <w:lsdException w:name="Table Simple 3" w:semiHidden="1" w:unhideWhenUsed="1"/>
+    <w:lsdException w:name="Table Classic 1" w:semiHidden="1" w:unhideWhenUsed="1"/>
+    <w:lsdException w:name="Table Classic 2" w:semiHidden="1" w:unhideWhenUsed="1"/>
+    <w:lsdException w:name="Table Classic 3" w:semiHidden="1" w:unhideWhenUsed="1"/>
+    <w:lsdException w:name="Table Classic 4" w:semiHidden="1" w:unhideWhenUsed="1"/>
+    <w:lsdException w:name="Table Colorful 1" w:semiHidden="1" w:unhideWhenUsed="1"/>
+    <w:lsdException w:name="Table Colorful 2" w:semiHidden="1" w:unhideWhenUsed="1"/>
+    <w:lsdException w:name="Table Colorful 3" w:semiHidden="1" w:unhideWhenUsed="1"/>
+    <w:lsdException w:name="Table Columns 1" w:semiHidden="1" w:unhideWhenUsed="1"/>
+    <w:lsdException w:name="Table Columns 2" w:semiHidden="1" w:unhideWhenUsed="1"/>
+    <w:lsdException w:name="Table Columns 3" w:semiHidden="1" w:unhideWhenUsed="1"/>
+    <w:lsdException w:name="Table Columns 4" w:semiHidden="1" w:unhideWhenUsed="1"/>
+    <w:lsdException w:name="Table Columns 5" w:semiHidden="1" w:unhideWhenUsed="1"/>
+    <w:lsdException w:name="Table Grid 1" w:semiHidden="1" w:unhideWhenUsed="1"/>
+    <w:lsdException w:name="Table Grid 2" w:semiHidden="1" w:unhideWhenUsed="1"/>
+    <w:lsdException w:name="Table Grid 3" w:semiHidden="1" w:unhideWhenUsed="1"/>
+    <w:lsdException w:name="Table Grid 4" w:semiHidden="1" w:unhideWhenUsed="1"/>
+    <w:lsdException w:name="Table Grid 5" w:semiHidden="1" w:unhideWhenUsed="1"/>
+    <w:lsdException w:name="Table Grid 6" w:semiHidden="1" w:unhideWhenUsed="1"/>
+    <w:lsdException w:name="Table Grid 7" w:semiHidden="1" w:unhideWhenUsed="1"/>
+    <w:lsdException w:name="Table Grid 8" w:semiHidden="1" w:unhideWhenUsed="1"/>
+    <w:lsdException w:name="Table List 1" w:semiHidden="1" w:unhideWhenUsed="1"/>
+    <w:lsdException w:name="Table List 2" w:semiHidden="1" w:unhideWhenUsed="1"/>
+    <w:lsdException w:name="Table List 3" w:semiHidden="1" w:unhideWhenUsed="1"/>
+    <w:lsdException w:name="Table List 4" w:semiHidden="1" w:unhideWhenUsed="1"/>
+    <w:lsdException w:name="Table List 5" w:semiHidden="1" w:unhideWhenUsed="1"/>
+    <w:lsdException w:name="Table List 6" w:semiHidden="1" w:unhideWhenUsed="1"/>
+    <w:lsdException w:name="Table List 7" w:semiHidden="1" w:unhideWhenUsed="1"/>
+    <w:lsdException w:name="Table List 8" w:semiHidden="1" w:unhideWhenUsed="1"/>
+    <w:lsdException w:name="Table 3D effects 1" w:semiHidden="1" w:unhideWhenUsed="1"/>
+    <w:lsdException w:name="Table 3D effects 2" w:semiHidden="1" w:unhideWhenUsed="1"/>
+    <w:lsdException w:name="Table 3D effects 3" w:semiHidden="1" w:unhideWhenUsed="1"/>
+    <w:lsdException w:name="Table Contemporary" w:semiHidden="1" w:unhideWhenUsed="1"/>
+    <w:lsdException w:name="Table Elegant" w:semiHidden="1" w:unhideWhenUsed="1"/>
+    <w:lsdException w:name="Table Professional" w:semiHidden="1" w:unhideWhenUsed="1"/>
+    <w:lsdException w:name="Table Subtle 1" w:semiHidden="1" w:unhideWhenUsed="1"/>
+    <w:lsdException w:name="Table Subtle 2" w:semiHidden="1" w:unhideWhenUsed="1"/>
+    <w:lsdException w:name="Table Web 1" w:semiHidden="1" w:unhideWhenUsed="1"/>
+    <w:lsdException w:name="Table Web 2" w:semiHidden="1" w:unhideWhenUsed="1"/>
+    <w:lsdException w:name="Table Web 3" w:semiHidden="1" w:unhideWhenUsed="1"/>
+    <w:lsdException w:name="Balloon Text" w:semiHidden="1" w:unhideWhenUsed="1"/>
+    <w:lsdException w:name="Table Grid" w:uiPriority="39"/>
+    <w:lsdException w:name="Table Theme" w:semiHidden="1" w:unhideWhenUsed="1"/>
+    <w:lsdException w:name="Placeholder Text" w:semiHidden="1"/>
+    <w:lsdException w:name="No Spacing" w:uiPriority="1" w:qFormat="1"/>
+    <w:lsdException w:name="Light Shading" w:uiPriority="60"/>
+    <w:lsdException w:name="Light List" w:uiPriority="61"/>
+    <w:lsdException w:name="Light Grid" w:uiPriority="62"/>
+    <w:lsdException w:name="Medium Shading 1" w:uiPriority="63"/>
+    <w:lsdException w:name="Medium Shading 2" w:uiPriority="64"/>
+    <w:lsdException w:name="Medium List 1" w:uiPriority="65"/>
+    <w:lsdException w:name="Medium List 2" w:uiPriority="66"/>
+    <w:lsdException w:name="Medium Grid 1" w:uiPriority="67"/>
+    <w:lsdException w:name="Medium Grid 2" w:uiPriority="68"/>
+    <w:lsdException w:name="Medium Grid 3" w:uiPriority="69"/>
+    <w:lsdException w:name="Dark List" w:uiPriority="70"/>
+    <w:lsdException w:name="Colorful Shading" w:uiPriority="71"/>
+    <w:lsdException w:name="Colorful List" w:uiPriority="72"/>
+    <w:lsdException w:name="Colorful Grid" w:uiPriority="73"/>
+    <w:lsdException w:name="Light Shading Accent 1" w:uiPriority="60"/>
+    <w:lsdException w:name="Light List Accent 1" w:uiPriority="61"/>
+    <w:lsdException w:name="Light Grid Accent 1" w:uiPriority="62"/>
+    <w:lsdException w:name="Medium Shading 1 Accent 1" w:uiPriority="63"/>
+    <w:lsdException w:name="Medium Shading 2 Accent 1" w:uiPriority="64"/>
+    <w:lsdException w:name="Medium List 1 Accent 1" w:uiPriority="65"/>
+    <w:lsdException w:name="Revision" w:semiHidden="1"/>
+    <w:lsdException w:name="List Paragraph" w:uiPriority="34" w:qFormat="1"/>
+    <w:lsdException w:name="Quote" w:uiPriority="29" w:qFormat="1"/>
+    <w:lsdException w:name="Intense Quote" w:uiPriority="30" w:qFormat="1"/>
+    <w:lsdException w:name="Medium List 2 Accent 1" w:uiPriority="66"/>
+    <w:lsdException w:name="Medium Grid 1 Accent 1" w:uiPriority="67"/>
+    <w:lsdException w:name="Medium Grid 2 Accent 1" w:uiPriority="68"/>
+    <w:lsdException w:name="Medium Grid 3 Accent 1" w:uiPriority="69"/>
+    <w:lsdException w:name="Dark List Accent 1" w:uiPriority="70"/>
+    <w:lsdException w:name="Colorful Shading Accent 1" w:uiPriority="71"/>
+    <w:lsdException w:name="Colorful List Accent 1" w:uiPriority="72"/>
+    <w:lsdException w:name="Colorful Grid Accent 1" w:uiPriority="73"/>
+    <w:lsdException w:name="Light Shading Accent 2" w:uiPriority="60"/>
+    <w:lsdException w:name="Light List Accent 2" w:uiPriority="61"/>
+    <w:lsdException w:name="Light Grid Accent 2" w:uiPriority="62"/>
+    <w:lsdException w:name="Medium Shading 1 Accent 2" w:uiPriority="63"/>
+    <w:lsdException w:name="Medium Shading 2 Accent 2" w:uiPriority="64"/>
+    <w:lsdException w:name="Medium List 1 Accent 2" w:uiPriority="65"/>
+    <w:lsdException w:name="Medium List 2 Accent 2" w:uiPriority="66"/>
+    <w:lsdException w:name="Medium Grid 1 Accent 2" w:uiPriority="67"/>
+    <w:lsdException w:name="Medium Grid 2 Accent 2" w:uiPriority="68"/>
+    <w:lsdException w:name="Medium Grid 3 Accent 2" w:uiPriority="69"/>
+    <w:lsdException w:name="Dark List Accent 2" w:uiPriority="70"/>
+    <w:lsdException w:name="Colorful Shading Accent 2" w:uiPriority="71"/>
+    <w:lsdException w:name="Colorful List Accent 2" w:uiPriority="72"/>
+    <w:lsdException w:name="Colorful Grid Accent 2" w:uiPriority="73"/>
+    <w:lsdException w:name="Light Shading Accent 3" w:uiPriority="60"/>
+    <w:lsdException w:name="Light List Accent 3" w:uiPriority="61"/>
+    <w:lsdException w:name="Light Grid Accent 3" w:uiPriority="62"/>
+    <w:lsdException w:name="Medium Shading 1 Accent 3" w:uiPriority="63"/>
+    <w:lsdException w:name="Medium Shading 2 Accent 3" w:uiPriority="64"/>
+    <w:lsdException w:name="Medium List 1 Accent 3" w:uiPriority="65"/>
+    <w:lsdException w:name="Medium List 2 Accent 3" w:uiPriority="66"/>
+    <w:lsdException w:name="Medium Grid 1 Accent 3" w:uiPriority="67"/>
+    <w:lsdException w:name="Medium Grid 2 Accent 3" w:uiPriority="68"/>
+    <w:lsdException w:name="Medium Grid 3 Accent 3" w:uiPriority="69"/>
+    <w:lsdException w:name="Dark List Accent 3" w:uiPriority="70"/>
+    <w:lsdException w:name="Colorful Shading Accent 3" w:uiPriority="71"/>
+    <w:lsdException w:name="Colorful List Accent 3" w:uiPriority="72"/>
+    <w:lsdException w:name="Colorful Grid Accent 3" w:uiPriority="73"/>
+    <w:lsdException w:name="Light Shading Accent 4" w:uiPriority="60"/>
+    <w:lsdException w:name="Light List Accent 4" w:uiPriority="61"/>
+    <w:lsdException w:name="Light Grid Accent 4" w:uiPriority="62"/>
+    <w:lsdException w:name="Medium Shading 1 Accent 4" w:uiPriority="63"/>
+    <w:lsdException w:name="Medium Shading 2 Accent 4" w:uiPriority="64"/>
+    <w:lsdException w:name="Medium List 1 Accent 4" w:uiPriority="65"/>
+    <w:lsdException w:name="Medium List 2 Accent 4" w:uiPriority="66"/>
+    <w:lsdException w:name="Medium Grid 1 Accent 4" w:uiPriority="67"/>
+    <w:lsdException w:name="Medium Grid 2 Accent 4" w:uiPriority="68"/>
+    <w:lsdException w:name="Medium Grid 3 Accent 4" w:uiPriority="69"/>
+    <w:lsdException w:name="Dark List Accent 4" w:uiPriority="70"/>
+    <w:lsdException w:name="Colorful Shading Accent 4" w:uiPriority="71"/>
+    <w:lsdException w:name="Colorful List Accent 4" w:uiPriority="72"/>
+    <w:lsdException w:name="Colorful Grid Accent 4" w:uiPriority="73"/>
+    <w:lsdException w:name="Light Shading Accent 5" w:uiPriority="60"/>
+    <w:lsdException w:name="Light List Accent 5" w:uiPriority="61"/>
+    <w:lsdException w:name="Light Grid Accent 5" w:uiPriority="62"/>
+    <w:lsdException w:name="Medium Shading 1 Accent 5" w:uiPriority="63"/>
+    <w:lsdException w:name="Medium Shading 2 Accent 5" w:uiPriority="64"/>
+    <w:lsdException w:name="Medium List 1 Accent 5" w:uiPriority="65"/>
+    <w:lsdException w:name="Medium List 2 Accent 5" w:uiPriority="66"/>
+    <w:lsdException w:name="Medium Grid 1 Accent 5" w:uiPriority="67"/>
+    <w:lsdException w:name="Medium Grid 2 Accent 5" w:uiPriority="68"/>
+    <w:lsdException w:name="Medium Grid 3 Accent 5" w:uiPriority="69"/>
+    <w:lsdException w:name="Dark List Accent 5" w:uiPriority="70"/>
+    <w:lsdException w:name="Colorful Shading Accent 5" w:uiPriority="71"/>
+    <w:lsdException w:name="Colorful List Accent 5" w:uiPriority="72"/>
+    <w:lsdException w:name="Colorful Grid Accent 5" w:uiPriority="73"/>
+    <w:lsdException w:name="Light Shading Accent 6" w:uiPriority="60"/>
+    <w:lsdException w:name="Light List Accent 6" w:uiPriority="61"/>
+    <w:lsdException w:name="Light Grid Accent 6" w:uiPriority="62"/>
+    <w:lsdException w:name="Medium Shading 1 Accent 6" w:uiPriority="63"/>
+    <w:lsdException w:name="Medium Shading 2 Accent 6" w:uiPriority="64"/>
+    <w:lsdException w:name="Medium List 1 Accent 6" w:uiPriority="65"/>
+    <w:lsdException w:name="Medium List 2 Accent 6" w:uiPriority="66"/>
+    <w:lsdException w:name="Medium Grid 1 Accent 6" w:uiPriority="67"/>
+    <w:lsdException w:name="Medium Grid 2 Accent 6" w:uiPriority="68"/>
+    <w:lsdException w:name="Medium Grid 3 Accent 6" w:uiPriority="69"/>
+    <w:lsdException w:name="Dark List Accent 6" w:uiPriority="70"/>
+    <w:lsdException w:name="Colorful Shading Accent 6" w:uiPriority="71"/>
+    <w:lsdException w:name="Colorful List Accent 6" w:uiPriority="72"/>
+    <w:lsdException w:name="Colorful Grid Accent 6" w:uiPriority="73"/>
+    <w:lsdException w:name="Subtle Emphasis" w:uiPriority="19" w:qFormat="1"/>
+    <w:lsdException w:name="Intense Emphasis" w:uiPriority="21" w:qFormat="1"/>
+    <w:lsdException w:name="Subtle Reference" w:uiPriority="31" w:qFormat="1"/>
+    <w:lsdException w:name="Intense Reference" w:uiPriority="32" w:qFormat="1"/>
+    <w:lsdException w:name="Book Title" w:uiPriority="33" w:qFormat="1"/>
+    <w:lsdException w:name="Bibliography" w:semiHidden="1" w:uiPriority="37" w:unhideWhenUsed="1"/>
+    <w:lsdException w:name="TOC Heading" w:semiHidden="1" w:uiPriority="39" w:unhideWhenUsed="1" w:qFormat="1"/>
+    <w:lsdException w:name="Grid Table 4" w:uiPriority="49"/>
+    <w:lsdException w:name="Grid Table 5 Dark" w:uiPriority="50"/>
+    <w:lsdException w:name="Grid Table 6 Colorful" w:uiPriority="51"/>
+    <w:lsdException w:name="Grid Table 7 Colorful" w:uiPriority="52"/>
+    <w:lsdException w:name="Grid Table 1 Light Accent 1" w:uiPriority="46"/>
+    <w:lsdException w:name="Grid Table 2 Accent 1" w:uiPriority="47"/>
+    <w:lsdException w:name="Grid Table 3 Accent 1" w:uiPriority="48"/>
+    <w:lsdException w:name="Grid Table 4 Accent 1" w:uiPriority="49"/>
+    <w:lsdException w:name="Grid Table 5 Dark Accent 1" w:uiPriority="50"/>
+    <w:lsdException w:name="Grid Table 6 Colorful Accent 1" w:uiPriority="51"/>
+    <w:lsdException w:name="Grid Table 7 Colorful Accent 1" w:uiPriority="52"/>
+    <w:lsdException w:name="Grid Table 1 Light Accent 2" w:uiPriority="46"/>
+    <w:lsdException w:name="Grid Table 2 Accent 2" w:uiPriority="47"/>
+    <w:lsdException w:name="Grid Table 3 Accent 2" w:uiPriority="48"/>
+    <w:lsdException w:name="Grid Table 4 Accent 2" w:uiPriority="49"/>
+    <w:lsdException w:name="Grid Table 5 Dark Accent 2" w:uiPriority="50"/>
+    <w:lsdException w:name="Grid Table 6 Colorful Accent 2" w:uiPriority="51"/>
+    <w:lsdException w:name="Grid Table 7 Colorful Accent 2" w:uiPriority="52"/>
+    <w:lsdException w:name="Grid Table 1 Light Accent 3" w:uiPriority="46"/>
+    <w:lsdException w:name="Grid Table 2 Accent 3" w:uiPriority="47"/>
+    <w:lsdException w:name="Grid Table 3 Accent 3" w:uiPriority="48"/>
+    <w:lsdException w:name="Grid Table 4 Accent 3" w:uiPriority="49"/>
+    <w:lsdException w:name="Grid Table 5 Dark Accent 3" w:uiPriority="50"/>
+    <w:lsdException w:name="Grid Table 6 Colorful Accent 3" w:uiPriority="51"/>
+    <w:lsdException w:name="Grid Table 7 Colorful Accent 3" w:uiPriority="52"/>
+    <w:lsdException w:name="Grid Table 1 Light Accent 4" w:uiPriority="46"/>
+    <w:lsdException w:name="Grid Table 2 Accent 4" w:uiPriority="47"/>
+    <w:lsdException w:name="Grid Table 3 Accent 4" w:uiPriority="48"/>
+    <w:lsdException w:name="Grid Table 4 Accent 4" w:uiPriority="49"/>
+    <w:lsdException w:name="Grid Table 5 Dark Accent 4" w:uiPriority="50"/>
+    <w:lsdException w:name="Grid Table 6 Colorful Accent 4" w:uiPriority="51"/>
+    <w:lsdException w:name="Grid Table 7 Colorful Accent 4" w:uiPriority="52"/>
+    <w:lsdException w:name="Grid Table 1 Light Accent 5" w:uiPriority="46"/>
+    <w:lsdException w:name="Grid Table 2 Accent 5" w:uiPriority="47"/>
+    <w:lsdException w:name="Grid Table 3 Accent 5" w:uiPriority="48"/>
+    <w:lsdException w:name="Grid Table 4 Accent 5" w:uiPriority="49"/>
+    <w:lsdException w:name="Grid Table 5 Dark Accent 5" w:uiPriority="50"/>
+    <w:lsdException w:name="Grid Table 6 Colorful Accent 5" w:uiPriority="51"/>
+    <w:lsdException w:name="Grid Table 7 Colorful Accent 5" w:uiPriority="52"/>
+    <w:lsdException w:name="Grid Table 1 Light Accent 6" w:uiPriority="46"/>
+    <w:lsdException w:name="Grid Table 2 Accent 6" w:uiPriority="47"/>
+    <w:lsdException w:name="Grid Table 3 Accent 6" w:uiPriority="48"/>
+    <w:lsdException w:name="Grid Table 4 Accent 6" w:uiPriority="49"/>
+    <w:lsdException w:name="Grid Table 5 Dark Accent 6" w:uiPriority="50"/>
+    <w:lsdException w:name="Grid Table 6 Colorful Accent 6" w:uiPriority="51"/>
+    <w:lsdException w:name="Grid Table 7 Colorful Accent 6" w:uiPriority="52"/>
+    <w:lsdException w:name="List Table 1 Light" w:uiPriority="46"/>
+    <w:lsdException w:name="List Table 2" w:uiPriority="47"/>
+    <w:lsdException w:name="List Table 3" w:uiPriority="48"/>
+    <w:lsdException w:name="List Table 4" w:uiPriority="49"/>
+    <w:lsdException w:name="List Table 5 Dark" w:uiPriority="50"/>
+    <w:lsdException w:name="List Table 6 Colorful" w:uiPriority="51"/>
+    <w:lsdException w:name="List Table 7 Colorful" w:uiPriority="52"/>
+    <w:lsdException w:name="List Table 1 Light Accent 1" w:uiPriority="46"/>
+    <w:lsdException w:name="List Table 2 Accent 1" w:uiPriority="47"/>
+    <w:lsdException w:name="List Table 3 Accent 1" w:uiPriority="48"/>
+    <w:lsdException w:name="List Table 4 Accent 1" w:uiPriority="49"/>
+    <w:lsdException w:name="List Table 5 Dark Accent 1" w:uiPriority="50"/>
+    <w:lsdException w:name="List Table 6 Colorful Accent 1" w:uiPriority="51"/>
+    <w:lsdException w:name="List Table 7 Colorful Accent 1" w:uiPriority="52"/>
+    <w:lsdException w:name="List Table 1 Light Accent 2" w:uiPriority="46"/>
+    <w:lsdException w:name="List Table 2 Accent 2" w:uiPriority="47"/>
+    <w:lsdException w:name="List Table 3 Accent 2" w:uiPriority="48"/>
+    <w:lsdException w:name="List Table 4 Accent 2" w:uiPriority="49"/>
+    <w:lsdException w:name="List Table 5 Dark Accent 2" w:uiPriority="50"/>
+    <w:lsdException w:name="List Table 6 Colorful Accent 2" w:uiPriority="51"/>
+    <w:lsdException w:name="List Table 7 Colorful Accent 2" w:uiPriority="52"/>
+    <w:lsdException w:name="List Table 1 Light Accent 3" w:uiPriority="46"/>
+    <w:lsdException w:name="List Table 2 Accent 3" w:uiPriority="47"/>
+    <w:lsdException w:name="List Table 3 Accent 3" w:uiPriority="48"/>
+    <w:lsdException w:name="List Table 4 Accent 3" w:uiPriority="49"/>
+    <w:lsdException w:name="List Table 5 Dark Accent 3" w:uiPriority="50"/>
+    <w:lsdException w:name="List Table 6 Colorful Accent 3" w:uiPriority="51"/>
+    <w:lsdException w:name="List Table 7 Colorful Accent 3" w:uiPriority="52"/>
+    <w:lsdException w:name="List Table 1 Light Accent 4" w:uiPriority="46"/>
+    <w:lsdException w:name="List Table 2 Accent 4" w:uiPriority="47"/>
+    <w:lsdException w:name="List Table 3 Accent 4" w:uiPriority="48"/>
+    <w:lsdException w:name="List Table 4 Accent 4" w:uiPriority="49"/>
+    <w:lsdException w:name="List Table 5 Dark Accent 4" w:uiPriority="50"/>
+    <w:lsdException w:name="List Table 6 Colorful Accent 4" w:uiPriority="51"/>
+    <w:lsdException w:name="List Table 7 Colorful Accent 4" w:uiPriority="52"/>
+    <w:lsdException w:name="List Table 1 Light Accent 5" w:uiPriority="46"/>
+    <w:lsdException w:name="List Table 2 Accent 5" w:uiPriority="47"/>
+    <w:lsdException w:name="List Table 3 Accent 5" w:uiPriority="48"/>
+    <w:lsdException w:name="List Table 4 Accent 5" w:uiPriority="49"/>
+    <w:lsdException w:name="List Table 5 Dark Accent 5" w:uiPriority="50"/>
+    <w:lsdException w:name="List Table 6 Colorful Accent 5" w:uiPriority="51"/>
+    <w:lsdException w:name="List Table 7 Colorful Accent 5" w:uiPriority="52"/>
+    <w:lsdException w:name="List Table 1 Light Accent 6" w:uiPriority="46"/>
+    <w:lsdException w:name="List Table 2 Accent 6" w:uiPriority="47"/>
+    <w:lsdException w:name="List Table 3 Accent 6" w:uiPriority="48"/>
+    <w:lsdException w:name="List Table 4 Accent 6" w:uiPriority="49"/>
+    <w:lsdException w:name="List Table 5 Dark Accent 6" w:uiPriority="50"/>
+    <w:lsdException w:name="List Table 6 Colorful Accent 6" w:uiPriority="51"/>
+    <w:lsdException w:name="List Table 7 Colorful Accent 6" w:uiPriority="52"/>
   </w:latentStyles>
   <w:style w:type="paragraph" w:default="1" w:styleId="Normal">
     <w:name w:val="Normal"/>
     <w:qFormat/>
     <w:rsid w:val="0092445B"/>
   </w:style>
-  <w:style w:type="paragraph" w:styleId="Heading1">
+  <w:style w:type="paragraph" w:styleId="Overskrift1">
     <w:name w:val="heading 1"/>
     <w:basedOn w:val="Normal"/>
     <w:next w:val="Normal"/>
-    <w:link w:val="Heading1Char"/>
+    <w:link w:val="Overskrift1Tegn"/>
     <w:uiPriority w:val="9"/>
     <w:qFormat/>
     <w:rsid w:val="0092445B"/>
@@ -6857,11 +8054,11 @@
       <w:szCs w:val="32"/>
     </w:rPr>
   </w:style>
-  <w:style w:type="paragraph" w:styleId="Heading2">
+  <w:style w:type="paragraph" w:styleId="Overskrift2">
     <w:name w:val="heading 2"/>
     <w:basedOn w:val="Normal"/>
     <w:next w:val="Normal"/>
-    <w:link w:val="Heading2Char"/>
+    <w:link w:val="Overskrift2Tegn"/>
     <w:uiPriority w:val="9"/>
     <w:unhideWhenUsed/>
     <w:qFormat/>
@@ -6881,11 +8078,11 @@
       <w:szCs w:val="26"/>
     </w:rPr>
   </w:style>
-  <w:style w:type="paragraph" w:styleId="Heading3">
+  <w:style w:type="paragraph" w:styleId="Overskrift3">
     <w:name w:val="heading 3"/>
     <w:basedOn w:val="Normal"/>
     <w:next w:val="Normal"/>
-    <w:link w:val="Heading3Char"/>
+    <w:link w:val="Overskrift3Tegn"/>
     <w:uiPriority w:val="9"/>
     <w:unhideWhenUsed/>
     <w:qFormat/>
@@ -6903,11 +8100,11 @@
       <w:color w:val="4F81BD" w:themeColor="accent1"/>
     </w:rPr>
   </w:style>
-  <w:style w:type="paragraph" w:styleId="Heading4">
+  <w:style w:type="paragraph" w:styleId="Overskrift4">
     <w:name w:val="heading 4"/>
     <w:basedOn w:val="Normal"/>
     <w:next w:val="Normal"/>
-    <w:link w:val="Heading4Char"/>
+    <w:link w:val="Overskrift4Tegn"/>
     <w:uiPriority w:val="9"/>
     <w:unhideWhenUsed/>
     <w:qFormat/>
@@ -6927,13 +8124,13 @@
       <w:color w:val="4F81BD" w:themeColor="accent1"/>
     </w:rPr>
   </w:style>
-  <w:style w:type="character" w:default="1" w:styleId="DefaultParagraphFont">
+  <w:style w:type="character" w:default="1" w:styleId="Standardskrifttypeiafsnit">
     <w:name w:val="Default Paragraph Font"/>
     <w:uiPriority w:val="1"/>
     <w:semiHidden/>
     <w:unhideWhenUsed/>
   </w:style>
-  <w:style w:type="table" w:default="1" w:styleId="TableNormal">
+  <w:style w:type="table" w:default="1" w:styleId="Tabel-Normal">
     <w:name w:val="Normal Table"/>
     <w:uiPriority w:val="99"/>
     <w:semiHidden/>
@@ -6948,16 +8145,16 @@
       </w:tblCellMar>
     </w:tblPr>
   </w:style>
-  <w:style w:type="numbering" w:default="1" w:styleId="NoList">
+  <w:style w:type="numbering" w:default="1" w:styleId="Ingenoversigt">
     <w:name w:val="No List"/>
     <w:uiPriority w:val="99"/>
     <w:semiHidden/>
     <w:unhideWhenUsed/>
   </w:style>
-  <w:style w:type="character" w:customStyle="1" w:styleId="Heading1Char">
-    <w:name w:val="Heading 1 Char"/>
-    <w:basedOn w:val="DefaultParagraphFont"/>
-    <w:link w:val="Heading1"/>
+  <w:style w:type="character" w:customStyle="1" w:styleId="Overskrift1Tegn">
+    <w:name w:val="Overskrift 1 Tegn"/>
+    <w:basedOn w:val="Standardskrifttypeiafsnit"/>
+    <w:link w:val="Overskrift1"/>
     <w:uiPriority w:val="9"/>
     <w:rsid w:val="0092445B"/>
     <w:rPr>
@@ -6969,10 +8166,10 @@
       <w:szCs w:val="32"/>
     </w:rPr>
   </w:style>
-  <w:style w:type="character" w:customStyle="1" w:styleId="Heading2Char">
-    <w:name w:val="Heading 2 Char"/>
-    <w:basedOn w:val="DefaultParagraphFont"/>
-    <w:link w:val="Heading2"/>
+  <w:style w:type="character" w:customStyle="1" w:styleId="Overskrift2Tegn">
+    <w:name w:val="Overskrift 2 Tegn"/>
+    <w:basedOn w:val="Standardskrifttypeiafsnit"/>
+    <w:link w:val="Overskrift2"/>
     <w:uiPriority w:val="9"/>
     <w:rsid w:val="0092445B"/>
     <w:rPr>
@@ -6984,10 +8181,10 @@
       <w:szCs w:val="26"/>
     </w:rPr>
   </w:style>
-  <w:style w:type="character" w:customStyle="1" w:styleId="Heading3Char">
-    <w:name w:val="Heading 3 Char"/>
-    <w:basedOn w:val="DefaultParagraphFont"/>
-    <w:link w:val="Heading3"/>
+  <w:style w:type="character" w:customStyle="1" w:styleId="Overskrift3Tegn">
+    <w:name w:val="Overskrift 3 Tegn"/>
+    <w:basedOn w:val="Standardskrifttypeiafsnit"/>
+    <w:link w:val="Overskrift3"/>
     <w:uiPriority w:val="9"/>
     <w:rsid w:val="0092445B"/>
     <w:rPr>
@@ -6997,10 +8194,10 @@
       <w:color w:val="4F81BD" w:themeColor="accent1"/>
     </w:rPr>
   </w:style>
-  <w:style w:type="character" w:customStyle="1" w:styleId="Heading4Char">
-    <w:name w:val="Heading 4 Char"/>
-    <w:basedOn w:val="DefaultParagraphFont"/>
-    <w:link w:val="Heading4"/>
+  <w:style w:type="character" w:customStyle="1" w:styleId="Overskrift4Tegn">
+    <w:name w:val="Overskrift 4 Tegn"/>
+    <w:basedOn w:val="Standardskrifttypeiafsnit"/>
+    <w:link w:val="Overskrift4"/>
     <w:uiPriority w:val="9"/>
     <w:rsid w:val="0092445B"/>
     <w:rPr>
@@ -7012,7 +8209,7 @@
       <w:color w:val="4F81BD" w:themeColor="accent1"/>
     </w:rPr>
   </w:style>
-  <w:style w:type="paragraph" w:styleId="ListParagraph">
+  <w:style w:type="paragraph" w:styleId="Listeafsnit">
     <w:name w:val="List Paragraph"/>
     <w:basedOn w:val="Normal"/>
     <w:uiPriority w:val="34"/>
@@ -7023,7 +8220,7 @@
       <w:contextualSpacing/>
     </w:pPr>
   </w:style>
-  <w:style w:type="paragraph" w:styleId="Caption">
+  <w:style w:type="paragraph" w:styleId="Billedtekst">
     <w:name w:val="caption"/>
     <w:basedOn w:val="Normal"/>
     <w:next w:val="Normal"/>
@@ -7042,13 +8239,12 @@
       <w:szCs w:val="18"/>
     </w:rPr>
   </w:style>
-  <w:style w:type="table" w:styleId="TableGrid">
+  <w:style w:type="table" w:styleId="Tabel-Gitter">
     <w:name w:val="Table Grid"/>
-    <w:basedOn w:val="TableNormal"/>
+    <w:basedOn w:val="Tabel-Normal"/>
     <w:uiPriority w:val="39"/>
     <w:rsid w:val="0092445B"/>
     <w:tblPr>
-      <w:tblInd w:w="0" w:type="dxa"/>
       <w:tblBorders>
         <w:top w:val="single" w:sz="4" w:space="0" w:color="auto"/>
         <w:left w:val="single" w:sz="4" w:space="0" w:color="auto"/>
@@ -7057,23 +8253,16 @@
         <w:insideH w:val="single" w:sz="4" w:space="0" w:color="auto"/>
         <w:insideV w:val="single" w:sz="4" w:space="0" w:color="auto"/>
       </w:tblBorders>
-      <w:tblCellMar>
-        <w:top w:w="0" w:type="dxa"/>
-        <w:left w:w="108" w:type="dxa"/>
-        <w:bottom w:w="0" w:type="dxa"/>
-        <w:right w:w="108" w:type="dxa"/>
-      </w:tblCellMar>
     </w:tblPr>
   </w:style>
-  <w:style w:type="table" w:styleId="LightGrid">
+  <w:style w:type="table" w:styleId="Lystgitter">
     <w:name w:val="Light Grid"/>
-    <w:basedOn w:val="TableNormal"/>
+    <w:basedOn w:val="Tabel-Normal"/>
     <w:uiPriority w:val="62"/>
     <w:rsid w:val="0092445B"/>
     <w:tblPr>
       <w:tblStyleRowBandSize w:val="1"/>
       <w:tblStyleColBandSize w:val="1"/>
-      <w:tblInd w:w="0" w:type="dxa"/>
       <w:tblBorders>
         <w:top w:val="single" w:sz="8" w:space="0" w:color="000000" w:themeColor="text1"/>
         <w:left w:val="single" w:sz="8" w:space="0" w:color="000000" w:themeColor="text1"/>
@@ -7082,12 +8271,6 @@
         <w:insideH w:val="single" w:sz="8" w:space="0" w:color="000000" w:themeColor="text1"/>
         <w:insideV w:val="single" w:sz="8" w:space="0" w:color="000000" w:themeColor="text1"/>
       </w:tblBorders>
-      <w:tblCellMar>
-        <w:top w:w="0" w:type="dxa"/>
-        <w:left w:w="108" w:type="dxa"/>
-        <w:bottom w:w="0" w:type="dxa"/>
-        <w:right w:w="108" w:type="dxa"/>
-      </w:tblCellMar>
     </w:tblPr>
     <w:tblStylePr w:type="firstRow">
       <w:pPr>
@@ -7192,9 +8375,9 @@
       </w:tcPr>
     </w:tblStylePr>
   </w:style>
-  <w:style w:type="table" w:styleId="MediumList2">
+  <w:style w:type="table" w:styleId="Mediumliste2">
     <w:name w:val="Medium List 2"/>
-    <w:basedOn w:val="TableNormal"/>
+    <w:basedOn w:val="Tabel-Normal"/>
     <w:uiPriority w:val="66"/>
     <w:rsid w:val="0092445B"/>
     <w:rPr>
@@ -7204,19 +8387,12 @@
     <w:tblPr>
       <w:tblStyleRowBandSize w:val="1"/>
       <w:tblStyleColBandSize w:val="1"/>
-      <w:tblInd w:w="0" w:type="dxa"/>
       <w:tblBorders>
         <w:top w:val="single" w:sz="8" w:space="0" w:color="000000" w:themeColor="text1"/>
         <w:left w:val="single" w:sz="8" w:space="0" w:color="000000" w:themeColor="text1"/>
         <w:bottom w:val="single" w:sz="8" w:space="0" w:color="000000" w:themeColor="text1"/>
         <w:right w:val="single" w:sz="8" w:space="0" w:color="000000" w:themeColor="text1"/>
       </w:tblBorders>
-      <w:tblCellMar>
-        <w:top w:w="0" w:type="dxa"/>
-        <w:left w:w="108" w:type="dxa"/>
-        <w:bottom w:w="0" w:type="dxa"/>
-        <w:right w:w="108" w:type="dxa"/>
-      </w:tblCellMar>
     </w:tblPr>
     <w:tblStylePr w:type="firstRow">
       <w:rPr>
@@ -7319,12 +8495,12 @@
   </w:style>
   <w:style w:type="character" w:customStyle="1" w:styleId="5yl5">
     <w:name w:val="_5yl5"/>
-    <w:basedOn w:val="DefaultParagraphFont"/>
+    <w:basedOn w:val="Standardskrifttypeiafsnit"/>
     <w:rsid w:val="0092445B"/>
   </w:style>
   <w:style w:type="character" w:styleId="Hyperlink">
     <w:name w:val="Hyperlink"/>
-    <w:basedOn w:val="DefaultParagraphFont"/>
+    <w:basedOn w:val="Standardskrifttypeiafsnit"/>
     <w:uiPriority w:val="99"/>
     <w:unhideWhenUsed/>
     <w:rsid w:val="0092445B"/>
@@ -7333,9 +8509,9 @@
       <w:u w:val="single"/>
     </w:rPr>
   </w:style>
-  <w:style w:type="table" w:styleId="LightShading">
+  <w:style w:type="table" w:styleId="Lysskygge">
     <w:name w:val="Light Shading"/>
-    <w:basedOn w:val="TableNormal"/>
+    <w:basedOn w:val="Tabel-Normal"/>
     <w:uiPriority w:val="60"/>
     <w:rsid w:val="0092445B"/>
     <w:rPr>
@@ -7344,17 +8520,10 @@
     <w:tblPr>
       <w:tblStyleRowBandSize w:val="1"/>
       <w:tblStyleColBandSize w:val="1"/>
-      <w:tblInd w:w="0" w:type="dxa"/>
       <w:tblBorders>
         <w:top w:val="single" w:sz="8" w:space="0" w:color="000000" w:themeColor="text1"/>
         <w:bottom w:val="single" w:sz="8" w:space="0" w:color="000000" w:themeColor="text1"/>
       </w:tblBorders>
-      <w:tblCellMar>
-        <w:top w:w="0" w:type="dxa"/>
-        <w:left w:w="108" w:type="dxa"/>
-        <w:bottom w:w="0" w:type="dxa"/>
-        <w:right w:w="108" w:type="dxa"/>
-      </w:tblCellMar>
     </w:tblPr>
     <w:tblStylePr w:type="firstRow">
       <w:pPr>
@@ -7433,11 +8602,11 @@
       </w:tcPr>
     </w:tblStylePr>
   </w:style>
-  <w:style w:type="paragraph" w:styleId="Title">
+  <w:style w:type="paragraph" w:styleId="Titel">
     <w:name w:val="Title"/>
     <w:basedOn w:val="Normal"/>
     <w:next w:val="Normal"/>
-    <w:link w:val="TitleChar"/>
+    <w:link w:val="TitelTegn"/>
     <w:uiPriority w:val="10"/>
     <w:qFormat/>
     <w:rsid w:val="0092445B"/>
@@ -7457,10 +8626,10 @@
       <w:szCs w:val="52"/>
     </w:rPr>
   </w:style>
-  <w:style w:type="character" w:customStyle="1" w:styleId="TitleChar">
-    <w:name w:val="Title Char"/>
-    <w:basedOn w:val="DefaultParagraphFont"/>
-    <w:link w:val="Title"/>
+  <w:style w:type="character" w:customStyle="1" w:styleId="TitelTegn">
+    <w:name w:val="Titel Tegn"/>
+    <w:basedOn w:val="Standardskrifttypeiafsnit"/>
+    <w:link w:val="Titel"/>
     <w:uiPriority w:val="10"/>
     <w:rsid w:val="0092445B"/>
     <w:rPr>
@@ -7472,9 +8641,9 @@
       <w:szCs w:val="52"/>
     </w:rPr>
   </w:style>
-  <w:style w:type="paragraph" w:styleId="TOCHeading">
+  <w:style w:type="paragraph" w:styleId="Overskrift">
     <w:name w:val="TOC Heading"/>
-    <w:basedOn w:val="Heading1"/>
+    <w:basedOn w:val="Overskrift1"/>
     <w:next w:val="Normal"/>
     <w:uiPriority w:val="39"/>
     <w:unhideWhenUsed/>
@@ -7491,7 +8660,7 @@
       <w:lang w:val="en-US"/>
     </w:rPr>
   </w:style>
-  <w:style w:type="paragraph" w:styleId="TOC1">
+  <w:style w:type="paragraph" w:styleId="Indholdsfortegnelse1">
     <w:name w:val="toc 1"/>
     <w:basedOn w:val="Normal"/>
     <w:next w:val="Normal"/>
@@ -7506,7 +8675,7 @@
       <w:b/>
     </w:rPr>
   </w:style>
-  <w:style w:type="paragraph" w:styleId="TOC2">
+  <w:style w:type="paragraph" w:styleId="Indholdsfortegnelse2">
     <w:name w:val="toc 2"/>
     <w:basedOn w:val="Normal"/>
     <w:next w:val="Normal"/>
@@ -7523,7 +8692,7 @@
       <w:szCs w:val="22"/>
     </w:rPr>
   </w:style>
-  <w:style w:type="paragraph" w:styleId="TOC3">
+  <w:style w:type="paragraph" w:styleId="Indholdsfortegnelse3">
     <w:name w:val="toc 3"/>
     <w:basedOn w:val="Normal"/>
     <w:next w:val="Normal"/>
@@ -7539,7 +8708,7 @@
       <w:szCs w:val="22"/>
     </w:rPr>
   </w:style>
-  <w:style w:type="paragraph" w:styleId="TOC4">
+  <w:style w:type="paragraph" w:styleId="Indholdsfortegnelse4">
     <w:name w:val="toc 4"/>
     <w:basedOn w:val="Normal"/>
     <w:next w:val="Normal"/>
@@ -7555,10 +8724,10 @@
       <w:szCs w:val="20"/>
     </w:rPr>
   </w:style>
-  <w:style w:type="paragraph" w:styleId="BalloonText">
+  <w:style w:type="paragraph" w:styleId="Markeringsbobletekst">
     <w:name w:val="Balloon Text"/>
     <w:basedOn w:val="Normal"/>
-    <w:link w:val="BalloonTextChar"/>
+    <w:link w:val="MarkeringsbobletekstTegn"/>
     <w:uiPriority w:val="99"/>
     <w:semiHidden/>
     <w:unhideWhenUsed/>
@@ -7569,10 +8738,10 @@
       <w:szCs w:val="18"/>
     </w:rPr>
   </w:style>
-  <w:style w:type="character" w:customStyle="1" w:styleId="BalloonTextChar">
-    <w:name w:val="Balloon Text Char"/>
-    <w:basedOn w:val="DefaultParagraphFont"/>
-    <w:link w:val="BalloonText"/>
+  <w:style w:type="character" w:customStyle="1" w:styleId="MarkeringsbobletekstTegn">
+    <w:name w:val="Markeringsbobletekst Tegn"/>
+    <w:basedOn w:val="Standardskrifttypeiafsnit"/>
+    <w:link w:val="Markeringsbobletekst"/>
     <w:uiPriority w:val="99"/>
     <w:semiHidden/>
     <w:rsid w:val="0092445B"/>
@@ -7582,929 +8751,9 @@
       <w:szCs w:val="18"/>
     </w:rPr>
   </w:style>
-  <w:style w:type="character" w:styleId="FollowedHyperlink">
+  <w:style w:type="character" w:styleId="BesgtLink">
     <w:name w:val="FollowedHyperlink"/>
-    <w:basedOn w:val="DefaultParagraphFont"/>
-    <w:uiPriority w:val="99"/>
-    <w:semiHidden/>
-    <w:unhideWhenUsed/>
-    <w:rsid w:val="00F26EAB"/>
-    <w:rPr>
-      <w:color w:val="800080" w:themeColor="followedHyperlink"/>
-      <w:u w:val="single"/>
-    </w:rPr>
-  </w:style>
-</w:styles>
-</file>
-
-<file path=word/stylesWithEffects.xml><?xml version="1.0" encoding="utf-8"?>
-<w:styles xmlns:wpc="http://schemas.microsoft.com/office/word/2010/wordprocessingCanvas" xmlns:mo="http://schemas.microsoft.com/office/mac/office/2008/main" xmlns:mc="http://schemas.openxmlformats.org/markup-compatibility/2006" xmlns:mv="urn:schemas-microsoft-com:mac:vml" xmlns:o="urn:schemas-microsoft-com:office:office" xmlns:r="http://schemas.openxmlformats.org/officeDocument/2006/relationships" xmlns:m="http://schemas.openxmlformats.org/officeDocument/2006/math" xmlns:v="urn:schemas-microsoft-com:vml" xmlns:wp14="http://schemas.microsoft.com/office/word/2010/wordprocessingDrawing" xmlns:wp="http://schemas.openxmlformats.org/drawingml/2006/wordprocessingDrawing" xmlns:w10="urn:schemas-microsoft-com:office:word" xmlns:w="http://schemas.openxmlformats.org/wordprocessingml/2006/main" xmlns:w14="http://schemas.microsoft.com/office/word/2010/wordml" xmlns:wpg="http://schemas.microsoft.com/office/word/2010/wordprocessingGroup" xmlns:wpi="http://schemas.microsoft.com/office/word/2010/wordprocessingInk" xmlns:wne="http://schemas.microsoft.com/office/word/2006/wordml" xmlns:wps="http://schemas.microsoft.com/office/word/2010/wordprocessingShape" mc:Ignorable="w14 wp14">
-  <w:docDefaults>
-    <w:rPrDefault>
-      <w:rPr>
-        <w:rFonts w:asciiTheme="minorHAnsi" w:eastAsiaTheme="minorEastAsia" w:hAnsiTheme="minorHAnsi" w:cstheme="minorBidi"/>
-        <w:sz w:val="24"/>
-        <w:szCs w:val="24"/>
-        <w:lang w:val="da-DK" w:eastAsia="en-US" w:bidi="ar-SA"/>
-      </w:rPr>
-    </w:rPrDefault>
-    <w:pPrDefault/>
-  </w:docDefaults>
-  <w:latentStyles w:defLockedState="0" w:defUIPriority="99" w:defSemiHidden="1" w:defUnhideWhenUsed="1" w:defQFormat="0" w:count="276">
-    <w:lsdException w:name="Normal" w:semiHidden="0" w:uiPriority="0" w:unhideWhenUsed="0" w:qFormat="1"/>
-    <w:lsdException w:name="heading 1" w:semiHidden="0" w:uiPriority="9" w:unhideWhenUsed="0" w:qFormat="1"/>
-    <w:lsdException w:name="heading 2" w:uiPriority="9" w:qFormat="1"/>
-    <w:lsdException w:name="heading 3" w:uiPriority="9" w:qFormat="1"/>
-    <w:lsdException w:name="heading 4" w:uiPriority="9" w:qFormat="1"/>
-    <w:lsdException w:name="heading 5" w:uiPriority="9" w:qFormat="1"/>
-    <w:lsdException w:name="heading 6" w:uiPriority="9" w:qFormat="1"/>
-    <w:lsdException w:name="heading 7" w:uiPriority="9" w:qFormat="1"/>
-    <w:lsdException w:name="heading 8" w:uiPriority="9" w:qFormat="1"/>
-    <w:lsdException w:name="heading 9" w:uiPriority="9" w:qFormat="1"/>
-    <w:lsdException w:name="toc 1" w:uiPriority="39"/>
-    <w:lsdException w:name="toc 2" w:uiPriority="39"/>
-    <w:lsdException w:name="toc 3" w:uiPriority="39"/>
-    <w:lsdException w:name="toc 4" w:uiPriority="39"/>
-    <w:lsdException w:name="toc 5" w:uiPriority="39"/>
-    <w:lsdException w:name="toc 6" w:uiPriority="39"/>
-    <w:lsdException w:name="toc 7" w:uiPriority="39"/>
-    <w:lsdException w:name="toc 8" w:uiPriority="39"/>
-    <w:lsdException w:name="toc 9" w:uiPriority="39"/>
-    <w:lsdException w:name="caption" w:uiPriority="35" w:qFormat="1"/>
-    <w:lsdException w:name="Title" w:semiHidden="0" w:uiPriority="10" w:unhideWhenUsed="0" w:qFormat="1"/>
-    <w:lsdException w:name="Default Paragraph Font" w:uiPriority="1"/>
-    <w:lsdException w:name="Subtitle" w:semiHidden="0" w:uiPriority="11" w:unhideWhenUsed="0" w:qFormat="1"/>
-    <w:lsdException w:name="Strong" w:semiHidden="0" w:uiPriority="22" w:unhideWhenUsed="0" w:qFormat="1"/>
-    <w:lsdException w:name="Emphasis" w:semiHidden="0" w:uiPriority="20" w:unhideWhenUsed="0" w:qFormat="1"/>
-    <w:lsdException w:name="Table Grid" w:semiHidden="0" w:uiPriority="39" w:unhideWhenUsed="0"/>
-    <w:lsdException w:name="Placeholder Text" w:unhideWhenUsed="0"/>
-    <w:lsdException w:name="No Spacing" w:semiHidden="0" w:uiPriority="1" w:unhideWhenUsed="0" w:qFormat="1"/>
-    <w:lsdException w:name="Light Shading" w:semiHidden="0" w:uiPriority="60" w:unhideWhenUsed="0"/>
-    <w:lsdException w:name="Light List" w:semiHidden="0" w:uiPriority="61" w:unhideWhenUsed="0"/>
-    <w:lsdException w:name="Light Grid" w:semiHidden="0" w:uiPriority="62" w:unhideWhenUsed="0"/>
-    <w:lsdException w:name="Medium Shading 1" w:semiHidden="0" w:uiPriority="63" w:unhideWhenUsed="0"/>
-    <w:lsdException w:name="Medium Shading 2" w:semiHidden="0" w:uiPriority="64" w:unhideWhenUsed="0"/>
-    <w:lsdException w:name="Medium List 1" w:semiHidden="0" w:uiPriority="65" w:unhideWhenUsed="0"/>
-    <w:lsdException w:name="Medium List 2" w:semiHidden="0" w:uiPriority="66" w:unhideWhenUsed="0"/>
-    <w:lsdException w:name="Medium Grid 1" w:semiHidden="0" w:uiPriority="67" w:unhideWhenUsed="0"/>
-    <w:lsdException w:name="Medium Grid 2" w:semiHidden="0" w:uiPriority="68" w:unhideWhenUsed="0"/>
-    <w:lsdException w:name="Medium Grid 3" w:semiHidden="0" w:uiPriority="69" w:unhideWhenUsed="0"/>
-    <w:lsdException w:name="Dark List" w:semiHidden="0" w:uiPriority="70" w:unhideWhenUsed="0"/>
-    <w:lsdException w:name="Colorful Shading" w:semiHidden="0" w:uiPriority="71" w:unhideWhenUsed="0"/>
-    <w:lsdException w:name="Colorful List" w:semiHidden="0" w:uiPriority="72" w:unhideWhenUsed="0"/>
-    <w:lsdException w:name="Colorful Grid" w:semiHidden="0" w:uiPriority="73" w:unhideWhenUsed="0"/>
-    <w:lsdException w:name="Light Shading Accent 1" w:semiHidden="0" w:uiPriority="60" w:unhideWhenUsed="0"/>
-    <w:lsdException w:name="Light List Accent 1" w:semiHidden="0" w:uiPriority="61" w:unhideWhenUsed="0"/>
-    <w:lsdException w:name="Light Grid Accent 1" w:semiHidden="0" w:uiPriority="62" w:unhideWhenUsed="0"/>
-    <w:lsdException w:name="Medium Shading 1 Accent 1" w:semiHidden="0" w:uiPriority="63" w:unhideWhenUsed="0"/>
-    <w:lsdException w:name="Medium Shading 2 Accent 1" w:semiHidden="0" w:uiPriority="64" w:unhideWhenUsed="0"/>
-    <w:lsdException w:name="Medium List 1 Accent 1" w:semiHidden="0" w:uiPriority="65" w:unhideWhenUsed="0"/>
-    <w:lsdException w:name="Revision" w:unhideWhenUsed="0"/>
-    <w:lsdException w:name="List Paragraph" w:semiHidden="0" w:uiPriority="34" w:unhideWhenUsed="0" w:qFormat="1"/>
-    <w:lsdException w:name="Quote" w:semiHidden="0" w:uiPriority="29" w:unhideWhenUsed="0" w:qFormat="1"/>
-    <w:lsdException w:name="Intense Quote" w:semiHidden="0" w:uiPriority="30" w:unhideWhenUsed="0" w:qFormat="1"/>
-    <w:lsdException w:name="Medium List 2 Accent 1" w:semiHidden="0" w:uiPriority="66" w:unhideWhenUsed="0"/>
-    <w:lsdException w:name="Medium Grid 1 Accent 1" w:semiHidden="0" w:uiPriority="67" w:unhideWhenUsed="0"/>
-    <w:lsdException w:name="Medium Grid 2 Accent 1" w:semiHidden="0" w:uiPriority="68" w:unhideWhenUsed="0"/>
-    <w:lsdException w:name="Medium Grid 3 Accent 1" w:semiHidden="0" w:uiPriority="69" w:unhideWhenUsed="0"/>
-    <w:lsdException w:name="Dark List Accent 1" w:semiHidden="0" w:uiPriority="70" w:unhideWhenUsed="0"/>
-    <w:lsdException w:name="Colorful Shading Accent 1" w:semiHidden="0" w:uiPriority="71" w:unhideWhenUsed="0"/>
-    <w:lsdException w:name="Colorful List Accent 1" w:semiHidden="0" w:uiPriority="72" w:unhideWhenUsed="0"/>
-    <w:lsdException w:name="Colorful Grid Accent 1" w:semiHidden="0" w:uiPriority="73" w:unhideWhenUsed="0"/>
-    <w:lsdException w:name="Light Shading Accent 2" w:semiHidden="0" w:uiPriority="60" w:unhideWhenUsed="0"/>
-    <w:lsdException w:name="Light List Accent 2" w:semiHidden="0" w:uiPriority="61" w:unhideWhenUsed="0"/>
-    <w:lsdException w:name="Light Grid Accent 2" w:semiHidden="0" w:uiPriority="62" w:unhideWhenUsed="0"/>
-    <w:lsdException w:name="Medium Shading 1 Accent 2" w:semiHidden="0" w:uiPriority="63" w:unhideWhenUsed="0"/>
-    <w:lsdException w:name="Medium Shading 2 Accent 2" w:semiHidden="0" w:uiPriority="64" w:unhideWhenUsed="0"/>
-    <w:lsdException w:name="Medium List 1 Accent 2" w:semiHidden="0" w:uiPriority="65" w:unhideWhenUsed="0"/>
-    <w:lsdException w:name="Medium List 2 Accent 2" w:semiHidden="0" w:uiPriority="66" w:unhideWhenUsed="0"/>
-    <w:lsdException w:name="Medium Grid 1 Accent 2" w:semiHidden="0" w:uiPriority="67" w:unhideWhenUsed="0"/>
-    <w:lsdException w:name="Medium Grid 2 Accent 2" w:semiHidden="0" w:uiPriority="68" w:unhideWhenUsed="0"/>
-    <w:lsdException w:name="Medium Grid 3 Accent 2" w:semiHidden="0" w:uiPriority="69" w:unhideWhenUsed="0"/>
-    <w:lsdException w:name="Dark List Accent 2" w:semiHidden="0" w:uiPriority="70" w:unhideWhenUsed="0"/>
-    <w:lsdException w:name="Colorful Shading Accent 2" w:semiHidden="0" w:uiPriority="71" w:unhideWhenUsed="0"/>
-    <w:lsdException w:name="Colorful List Accent 2" w:semiHidden="0" w:uiPriority="72" w:unhideWhenUsed="0"/>
-    <w:lsdException w:name="Colorful Grid Accent 2" w:semiHidden="0" w:uiPriority="73" w:unhideWhenUsed="0"/>
-    <w:lsdException w:name="Light Shading Accent 3" w:semiHidden="0" w:uiPriority="60" w:unhideWhenUsed="0"/>
-    <w:lsdException w:name="Light List Accent 3" w:semiHidden="0" w:uiPriority="61" w:unhideWhenUsed="0"/>
-    <w:lsdException w:name="Light Grid Accent 3" w:semiHidden="0" w:uiPriority="62" w:unhideWhenUsed="0"/>
-    <w:lsdException w:name="Medium Shading 1 Accent 3" w:semiHidden="0" w:uiPriority="63" w:unhideWhenUsed="0"/>
-    <w:lsdException w:name="Medium Shading 2 Accent 3" w:semiHidden="0" w:uiPriority="64" w:unhideWhenUsed="0"/>
-    <w:lsdException w:name="Medium List 1 Accent 3" w:semiHidden="0" w:uiPriority="65" w:unhideWhenUsed="0"/>
-    <w:lsdException w:name="Medium List 2 Accent 3" w:semiHidden="0" w:uiPriority="66" w:unhideWhenUsed="0"/>
-    <w:lsdException w:name="Medium Grid 1 Accent 3" w:semiHidden="0" w:uiPriority="67" w:unhideWhenUsed="0"/>
-    <w:lsdException w:name="Medium Grid 2 Accent 3" w:semiHidden="0" w:uiPriority="68" w:unhideWhenUsed="0"/>
-    <w:lsdException w:name="Medium Grid 3 Accent 3" w:semiHidden="0" w:uiPriority="69" w:unhideWhenUsed="0"/>
-    <w:lsdException w:name="Dark List Accent 3" w:semiHidden="0" w:uiPriority="70" w:unhideWhenUsed="0"/>
-    <w:lsdException w:name="Colorful Shading Accent 3" w:semiHidden="0" w:uiPriority="71" w:unhideWhenUsed="0"/>
-    <w:lsdException w:name="Colorful List Accent 3" w:semiHidden="0" w:uiPriority="72" w:unhideWhenUsed="0"/>
-    <w:lsdException w:name="Colorful Grid Accent 3" w:semiHidden="0" w:uiPriority="73" w:unhideWhenUsed="0"/>
-    <w:lsdException w:name="Light Shading Accent 4" w:semiHidden="0" w:uiPriority="60" w:unhideWhenUsed="0"/>
-    <w:lsdException w:name="Light List Accent 4" w:semiHidden="0" w:uiPriority="61" w:unhideWhenUsed="0"/>
-    <w:lsdException w:name="Light Grid Accent 4" w:semiHidden="0" w:uiPriority="62" w:unhideWhenUsed="0"/>
-    <w:lsdException w:name="Medium Shading 1 Accent 4" w:semiHidden="0" w:uiPriority="63" w:unhideWhenUsed="0"/>
-    <w:lsdException w:name="Medium Shading 2 Accent 4" w:semiHidden="0" w:uiPriority="64" w:unhideWhenUsed="0"/>
-    <w:lsdException w:name="Medium List 1 Accent 4" w:semiHidden="0" w:uiPriority="65" w:unhideWhenUsed="0"/>
-    <w:lsdException w:name="Medium List 2 Accent 4" w:semiHidden="0" w:uiPriority="66" w:unhideWhenUsed="0"/>
-    <w:lsdException w:name="Medium Grid 1 Accent 4" w:semiHidden="0" w:uiPriority="67" w:unhideWhenUsed="0"/>
-    <w:lsdException w:name="Medium Grid 2 Accent 4" w:semiHidden="0" w:uiPriority="68" w:unhideWhenUsed="0"/>
-    <w:lsdException w:name="Medium Grid 3 Accent 4" w:semiHidden="0" w:uiPriority="69" w:unhideWhenUsed="0"/>
-    <w:lsdException w:name="Dark List Accent 4" w:semiHidden="0" w:uiPriority="70" w:unhideWhenUsed="0"/>
-    <w:lsdException w:name="Colorful Shading Accent 4" w:semiHidden="0" w:uiPriority="71" w:unhideWhenUsed="0"/>
-    <w:lsdException w:name="Colorful List Accent 4" w:semiHidden="0" w:uiPriority="72" w:unhideWhenUsed="0"/>
-    <w:lsdException w:name="Colorful Grid Accent 4" w:semiHidden="0" w:uiPriority="73" w:unhideWhenUsed="0"/>
-    <w:lsdException w:name="Light Shading Accent 5" w:semiHidden="0" w:uiPriority="60" w:unhideWhenUsed="0"/>
-    <w:lsdException w:name="Light List Accent 5" w:semiHidden="0" w:uiPriority="61" w:unhideWhenUsed="0"/>
-    <w:lsdException w:name="Light Grid Accent 5" w:semiHidden="0" w:uiPriority="62" w:unhideWhenUsed="0"/>
-    <w:lsdException w:name="Medium Shading 1 Accent 5" w:semiHidden="0" w:uiPriority="63" w:unhideWhenUsed="0"/>
-    <w:lsdException w:name="Medium Shading 2 Accent 5" w:semiHidden="0" w:uiPriority="64" w:unhideWhenUsed="0"/>
-    <w:lsdException w:name="Medium List 1 Accent 5" w:semiHidden="0" w:uiPriority="65" w:unhideWhenUsed="0"/>
-    <w:lsdException w:name="Medium List 2 Accent 5" w:semiHidden="0" w:uiPriority="66" w:unhideWhenUsed="0"/>
-    <w:lsdException w:name="Medium Grid 1 Accent 5" w:semiHidden="0" w:uiPriority="67" w:unhideWhenUsed="0"/>
-    <w:lsdException w:name="Medium Grid 2 Accent 5" w:semiHidden="0" w:uiPriority="68" w:unhideWhenUsed="0"/>
-    <w:lsdException w:name="Medium Grid 3 Accent 5" w:semiHidden="0" w:uiPriority="69" w:unhideWhenUsed="0"/>
-    <w:lsdException w:name="Dark List Accent 5" w:semiHidden="0" w:uiPriority="70" w:unhideWhenUsed="0"/>
-    <w:lsdException w:name="Colorful Shading Accent 5" w:semiHidden="0" w:uiPriority="71" w:unhideWhenUsed="0"/>
-    <w:lsdException w:name="Colorful List Accent 5" w:semiHidden="0" w:uiPriority="72" w:unhideWhenUsed="0"/>
-    <w:lsdException w:name="Colorful Grid Accent 5" w:semiHidden="0" w:uiPriority="73" w:unhideWhenUsed="0"/>
-    <w:lsdException w:name="Light Shading Accent 6" w:semiHidden="0" w:uiPriority="60" w:unhideWhenUsed="0"/>
-    <w:lsdException w:name="Light List Accent 6" w:semiHidden="0" w:uiPriority="61" w:unhideWhenUsed="0"/>
-    <w:lsdException w:name="Light Grid Accent 6" w:semiHidden="0" w:uiPriority="62" w:unhideWhenUsed="0"/>
-    <w:lsdException w:name="Medium Shading 1 Accent 6" w:semiHidden="0" w:uiPriority="63" w:unhideWhenUsed="0"/>
-    <w:lsdException w:name="Medium Shading 2 Accent 6" w:semiHidden="0" w:uiPriority="64" w:unhideWhenUsed="0"/>
-    <w:lsdException w:name="Medium List 1 Accent 6" w:semiHidden="0" w:uiPriority="65" w:unhideWhenUsed="0"/>
-    <w:lsdException w:name="Medium List 2 Accent 6" w:semiHidden="0" w:uiPriority="66" w:unhideWhenUsed="0"/>
-    <w:lsdException w:name="Medium Grid 1 Accent 6" w:semiHidden="0" w:uiPriority="67" w:unhideWhenUsed="0"/>
-    <w:lsdException w:name="Medium Grid 2 Accent 6" w:semiHidden="0" w:uiPriority="68" w:unhideWhenUsed="0"/>
-    <w:lsdException w:name="Medium Grid 3 Accent 6" w:semiHidden="0" w:uiPriority="69" w:unhideWhenUsed="0"/>
-    <w:lsdException w:name="Dark List Accent 6" w:semiHidden="0" w:uiPriority="70" w:unhideWhenUsed="0"/>
-    <w:lsdException w:name="Colorful Shading Accent 6" w:semiHidden="0" w:uiPriority="71" w:unhideWhenUsed="0"/>
-    <w:lsdException w:name="Colorful List Accent 6" w:semiHidden="0" w:uiPriority="72" w:unhideWhenUsed="0"/>
-    <w:lsdException w:name="Colorful Grid Accent 6" w:semiHidden="0" w:uiPriority="73" w:unhideWhenUsed="0"/>
-    <w:lsdException w:name="Subtle Emphasis" w:semiHidden="0" w:uiPriority="19" w:unhideWhenUsed="0" w:qFormat="1"/>
-    <w:lsdException w:name="Intense Emphasis" w:semiHidden="0" w:uiPriority="21" w:unhideWhenUsed="0" w:qFormat="1"/>
-    <w:lsdException w:name="Subtle Reference" w:semiHidden="0" w:uiPriority="31" w:unhideWhenUsed="0" w:qFormat="1"/>
-    <w:lsdException w:name="Intense Reference" w:semiHidden="0" w:uiPriority="32" w:unhideWhenUsed="0" w:qFormat="1"/>
-    <w:lsdException w:name="Book Title" w:semiHidden="0" w:uiPriority="33" w:unhideWhenUsed="0" w:qFormat="1"/>
-    <w:lsdException w:name="Bibliography" w:uiPriority="37"/>
-    <w:lsdException w:name="TOC Heading" w:uiPriority="39" w:qFormat="1"/>
-  </w:latentStyles>
-  <w:style w:type="paragraph" w:default="1" w:styleId="Normal">
-    <w:name w:val="Normal"/>
-    <w:qFormat/>
-    <w:rsid w:val="0092445B"/>
-  </w:style>
-  <w:style w:type="paragraph" w:styleId="Heading1">
-    <w:name w:val="heading 1"/>
-    <w:basedOn w:val="Normal"/>
-    <w:next w:val="Normal"/>
-    <w:link w:val="Heading1Char"/>
-    <w:uiPriority w:val="9"/>
-    <w:qFormat/>
-    <w:rsid w:val="0092445B"/>
-    <w:pPr>
-      <w:keepNext/>
-      <w:keepLines/>
-      <w:spacing w:before="480"/>
-      <w:outlineLvl w:val="0"/>
-    </w:pPr>
-    <w:rPr>
-      <w:rFonts w:asciiTheme="majorHAnsi" w:eastAsiaTheme="majorEastAsia" w:hAnsiTheme="majorHAnsi" w:cstheme="majorBidi"/>
-      <w:b/>
-      <w:bCs/>
-      <w:color w:val="345A8A" w:themeColor="accent1" w:themeShade="B5"/>
-      <w:sz w:val="32"/>
-      <w:szCs w:val="32"/>
-    </w:rPr>
-  </w:style>
-  <w:style w:type="paragraph" w:styleId="Heading2">
-    <w:name w:val="heading 2"/>
-    <w:basedOn w:val="Normal"/>
-    <w:next w:val="Normal"/>
-    <w:link w:val="Heading2Char"/>
-    <w:uiPriority w:val="9"/>
-    <w:unhideWhenUsed/>
-    <w:qFormat/>
-    <w:rsid w:val="0092445B"/>
-    <w:pPr>
-      <w:keepNext/>
-      <w:keepLines/>
-      <w:spacing w:before="200"/>
-      <w:outlineLvl w:val="1"/>
-    </w:pPr>
-    <w:rPr>
-      <w:rFonts w:asciiTheme="majorHAnsi" w:eastAsiaTheme="majorEastAsia" w:hAnsiTheme="majorHAnsi" w:cstheme="majorBidi"/>
-      <w:b/>
-      <w:bCs/>
-      <w:color w:val="4F81BD" w:themeColor="accent1"/>
-      <w:sz w:val="26"/>
-      <w:szCs w:val="26"/>
-    </w:rPr>
-  </w:style>
-  <w:style w:type="paragraph" w:styleId="Heading3">
-    <w:name w:val="heading 3"/>
-    <w:basedOn w:val="Normal"/>
-    <w:next w:val="Normal"/>
-    <w:link w:val="Heading3Char"/>
-    <w:uiPriority w:val="9"/>
-    <w:unhideWhenUsed/>
-    <w:qFormat/>
-    <w:rsid w:val="0092445B"/>
-    <w:pPr>
-      <w:keepNext/>
-      <w:keepLines/>
-      <w:spacing w:before="200"/>
-      <w:outlineLvl w:val="2"/>
-    </w:pPr>
-    <w:rPr>
-      <w:rFonts w:asciiTheme="majorHAnsi" w:eastAsiaTheme="majorEastAsia" w:hAnsiTheme="majorHAnsi" w:cstheme="majorBidi"/>
-      <w:b/>
-      <w:bCs/>
-      <w:color w:val="4F81BD" w:themeColor="accent1"/>
-    </w:rPr>
-  </w:style>
-  <w:style w:type="paragraph" w:styleId="Heading4">
-    <w:name w:val="heading 4"/>
-    <w:basedOn w:val="Normal"/>
-    <w:next w:val="Normal"/>
-    <w:link w:val="Heading4Char"/>
-    <w:uiPriority w:val="9"/>
-    <w:unhideWhenUsed/>
-    <w:qFormat/>
-    <w:rsid w:val="0092445B"/>
-    <w:pPr>
-      <w:keepNext/>
-      <w:keepLines/>
-      <w:spacing w:before="200"/>
-      <w:outlineLvl w:val="3"/>
-    </w:pPr>
-    <w:rPr>
-      <w:rFonts w:asciiTheme="majorHAnsi" w:eastAsiaTheme="majorEastAsia" w:hAnsiTheme="majorHAnsi" w:cstheme="majorBidi"/>
-      <w:b/>
-      <w:bCs/>
-      <w:i/>
-      <w:iCs/>
-      <w:color w:val="4F81BD" w:themeColor="accent1"/>
-    </w:rPr>
-  </w:style>
-  <w:style w:type="character" w:default="1" w:styleId="DefaultParagraphFont">
-    <w:name w:val="Default Paragraph Font"/>
-    <w:uiPriority w:val="1"/>
-    <w:semiHidden/>
-    <w:unhideWhenUsed/>
-  </w:style>
-  <w:style w:type="table" w:default="1" w:styleId="TableNormal">
-    <w:name w:val="Normal Table"/>
-    <w:uiPriority w:val="99"/>
-    <w:semiHidden/>
-    <w:unhideWhenUsed/>
-    <w:tblPr>
-      <w:tblInd w:w="0" w:type="dxa"/>
-      <w:tblCellMar>
-        <w:top w:w="0" w:type="dxa"/>
-        <w:left w:w="108" w:type="dxa"/>
-        <w:bottom w:w="0" w:type="dxa"/>
-        <w:right w:w="108" w:type="dxa"/>
-      </w:tblCellMar>
-    </w:tblPr>
-  </w:style>
-  <w:style w:type="numbering" w:default="1" w:styleId="NoList">
-    <w:name w:val="No List"/>
-    <w:uiPriority w:val="99"/>
-    <w:semiHidden/>
-    <w:unhideWhenUsed/>
-  </w:style>
-  <w:style w:type="character" w:customStyle="1" w:styleId="Heading1Char">
-    <w:name w:val="Heading 1 Char"/>
-    <w:basedOn w:val="DefaultParagraphFont"/>
-    <w:link w:val="Heading1"/>
-    <w:uiPriority w:val="9"/>
-    <w:rsid w:val="0092445B"/>
-    <w:rPr>
-      <w:rFonts w:asciiTheme="majorHAnsi" w:eastAsiaTheme="majorEastAsia" w:hAnsiTheme="majorHAnsi" w:cstheme="majorBidi"/>
-      <w:b/>
-      <w:bCs/>
-      <w:color w:val="345A8A" w:themeColor="accent1" w:themeShade="B5"/>
-      <w:sz w:val="32"/>
-      <w:szCs w:val="32"/>
-    </w:rPr>
-  </w:style>
-  <w:style w:type="character" w:customStyle="1" w:styleId="Heading2Char">
-    <w:name w:val="Heading 2 Char"/>
-    <w:basedOn w:val="DefaultParagraphFont"/>
-    <w:link w:val="Heading2"/>
-    <w:uiPriority w:val="9"/>
-    <w:rsid w:val="0092445B"/>
-    <w:rPr>
-      <w:rFonts w:asciiTheme="majorHAnsi" w:eastAsiaTheme="majorEastAsia" w:hAnsiTheme="majorHAnsi" w:cstheme="majorBidi"/>
-      <w:b/>
-      <w:bCs/>
-      <w:color w:val="4F81BD" w:themeColor="accent1"/>
-      <w:sz w:val="26"/>
-      <w:szCs w:val="26"/>
-    </w:rPr>
-  </w:style>
-  <w:style w:type="character" w:customStyle="1" w:styleId="Heading3Char">
-    <w:name w:val="Heading 3 Char"/>
-    <w:basedOn w:val="DefaultParagraphFont"/>
-    <w:link w:val="Heading3"/>
-    <w:uiPriority w:val="9"/>
-    <w:rsid w:val="0092445B"/>
-    <w:rPr>
-      <w:rFonts w:asciiTheme="majorHAnsi" w:eastAsiaTheme="majorEastAsia" w:hAnsiTheme="majorHAnsi" w:cstheme="majorBidi"/>
-      <w:b/>
-      <w:bCs/>
-      <w:color w:val="4F81BD" w:themeColor="accent1"/>
-    </w:rPr>
-  </w:style>
-  <w:style w:type="character" w:customStyle="1" w:styleId="Heading4Char">
-    <w:name w:val="Heading 4 Char"/>
-    <w:basedOn w:val="DefaultParagraphFont"/>
-    <w:link w:val="Heading4"/>
-    <w:uiPriority w:val="9"/>
-    <w:rsid w:val="0092445B"/>
-    <w:rPr>
-      <w:rFonts w:asciiTheme="majorHAnsi" w:eastAsiaTheme="majorEastAsia" w:hAnsiTheme="majorHAnsi" w:cstheme="majorBidi"/>
-      <w:b/>
-      <w:bCs/>
-      <w:i/>
-      <w:iCs/>
-      <w:color w:val="4F81BD" w:themeColor="accent1"/>
-    </w:rPr>
-  </w:style>
-  <w:style w:type="paragraph" w:styleId="ListParagraph">
-    <w:name w:val="List Paragraph"/>
-    <w:basedOn w:val="Normal"/>
-    <w:uiPriority w:val="34"/>
-    <w:qFormat/>
-    <w:rsid w:val="0092445B"/>
-    <w:pPr>
-      <w:ind w:left="720"/>
-      <w:contextualSpacing/>
-    </w:pPr>
-  </w:style>
-  <w:style w:type="paragraph" w:styleId="Caption">
-    <w:name w:val="caption"/>
-    <w:basedOn w:val="Normal"/>
-    <w:next w:val="Normal"/>
-    <w:uiPriority w:val="35"/>
-    <w:unhideWhenUsed/>
-    <w:qFormat/>
-    <w:rsid w:val="0092445B"/>
-    <w:pPr>
-      <w:spacing w:after="200"/>
-    </w:pPr>
-    <w:rPr>
-      <w:b/>
-      <w:bCs/>
-      <w:color w:val="4F81BD" w:themeColor="accent1"/>
-      <w:sz w:val="18"/>
-      <w:szCs w:val="18"/>
-    </w:rPr>
-  </w:style>
-  <w:style w:type="table" w:styleId="TableGrid">
-    <w:name w:val="Table Grid"/>
-    <w:basedOn w:val="TableNormal"/>
-    <w:uiPriority w:val="39"/>
-    <w:rsid w:val="0092445B"/>
-    <w:tblPr>
-      <w:tblInd w:w="0" w:type="dxa"/>
-      <w:tblBorders>
-        <w:top w:val="single" w:sz="4" w:space="0" w:color="auto"/>
-        <w:left w:val="single" w:sz="4" w:space="0" w:color="auto"/>
-        <w:bottom w:val="single" w:sz="4" w:space="0" w:color="auto"/>
-        <w:right w:val="single" w:sz="4" w:space="0" w:color="auto"/>
-        <w:insideH w:val="single" w:sz="4" w:space="0" w:color="auto"/>
-        <w:insideV w:val="single" w:sz="4" w:space="0" w:color="auto"/>
-      </w:tblBorders>
-      <w:tblCellMar>
-        <w:top w:w="0" w:type="dxa"/>
-        <w:left w:w="108" w:type="dxa"/>
-        <w:bottom w:w="0" w:type="dxa"/>
-        <w:right w:w="108" w:type="dxa"/>
-      </w:tblCellMar>
-    </w:tblPr>
-  </w:style>
-  <w:style w:type="table" w:styleId="LightGrid">
-    <w:name w:val="Light Grid"/>
-    <w:basedOn w:val="TableNormal"/>
-    <w:uiPriority w:val="62"/>
-    <w:rsid w:val="0092445B"/>
-    <w:tblPr>
-      <w:tblStyleRowBandSize w:val="1"/>
-      <w:tblStyleColBandSize w:val="1"/>
-      <w:tblInd w:w="0" w:type="dxa"/>
-      <w:tblBorders>
-        <w:top w:val="single" w:sz="8" w:space="0" w:color="000000" w:themeColor="text1"/>
-        <w:left w:val="single" w:sz="8" w:space="0" w:color="000000" w:themeColor="text1"/>
-        <w:bottom w:val="single" w:sz="8" w:space="0" w:color="000000" w:themeColor="text1"/>
-        <w:right w:val="single" w:sz="8" w:space="0" w:color="000000" w:themeColor="text1"/>
-        <w:insideH w:val="single" w:sz="8" w:space="0" w:color="000000" w:themeColor="text1"/>
-        <w:insideV w:val="single" w:sz="8" w:space="0" w:color="000000" w:themeColor="text1"/>
-      </w:tblBorders>
-      <w:tblCellMar>
-        <w:top w:w="0" w:type="dxa"/>
-        <w:left w:w="108" w:type="dxa"/>
-        <w:bottom w:w="0" w:type="dxa"/>
-        <w:right w:w="108" w:type="dxa"/>
-      </w:tblCellMar>
-    </w:tblPr>
-    <w:tblStylePr w:type="firstRow">
-      <w:pPr>
-        <w:spacing w:before="0" w:after="0" w:line="240" w:lineRule="auto"/>
-      </w:pPr>
-      <w:rPr>
-        <w:rFonts w:asciiTheme="majorHAnsi" w:eastAsiaTheme="majorEastAsia" w:hAnsiTheme="majorHAnsi" w:cstheme="majorBidi"/>
-        <w:b/>
-        <w:bCs/>
-      </w:rPr>
-      <w:tblPr/>
-      <w:tcPr>
-        <w:tcBorders>
-          <w:top w:val="single" w:sz="8" w:space="0" w:color="000000" w:themeColor="text1"/>
-          <w:left w:val="single" w:sz="8" w:space="0" w:color="000000" w:themeColor="text1"/>
-          <w:bottom w:val="single" w:sz="18" w:space="0" w:color="000000" w:themeColor="text1"/>
-          <w:right w:val="single" w:sz="8" w:space="0" w:color="000000" w:themeColor="text1"/>
-          <w:insideH w:val="nil"/>
-          <w:insideV w:val="single" w:sz="8" w:space="0" w:color="000000" w:themeColor="text1"/>
-        </w:tcBorders>
-      </w:tcPr>
-    </w:tblStylePr>
-    <w:tblStylePr w:type="lastRow">
-      <w:pPr>
-        <w:spacing w:before="0" w:after="0" w:line="240" w:lineRule="auto"/>
-      </w:pPr>
-      <w:rPr>
-        <w:rFonts w:asciiTheme="majorHAnsi" w:eastAsiaTheme="majorEastAsia" w:hAnsiTheme="majorHAnsi" w:cstheme="majorBidi"/>
-        <w:b/>
-        <w:bCs/>
-      </w:rPr>
-      <w:tblPr/>
-      <w:tcPr>
-        <w:tcBorders>
-          <w:top w:val="double" w:sz="6" w:space="0" w:color="000000" w:themeColor="text1"/>
-          <w:left w:val="single" w:sz="8" w:space="0" w:color="000000" w:themeColor="text1"/>
-          <w:bottom w:val="single" w:sz="8" w:space="0" w:color="000000" w:themeColor="text1"/>
-          <w:right w:val="single" w:sz="8" w:space="0" w:color="000000" w:themeColor="text1"/>
-          <w:insideH w:val="nil"/>
-          <w:insideV w:val="single" w:sz="8" w:space="0" w:color="000000" w:themeColor="text1"/>
-        </w:tcBorders>
-      </w:tcPr>
-    </w:tblStylePr>
-    <w:tblStylePr w:type="firstCol">
-      <w:rPr>
-        <w:rFonts w:asciiTheme="majorHAnsi" w:eastAsiaTheme="majorEastAsia" w:hAnsiTheme="majorHAnsi" w:cstheme="majorBidi"/>
-        <w:b/>
-        <w:bCs/>
-      </w:rPr>
-    </w:tblStylePr>
-    <w:tblStylePr w:type="lastCol">
-      <w:rPr>
-        <w:rFonts w:asciiTheme="majorHAnsi" w:eastAsiaTheme="majorEastAsia" w:hAnsiTheme="majorHAnsi" w:cstheme="majorBidi"/>
-        <w:b/>
-        <w:bCs/>
-      </w:rPr>
-      <w:tblPr/>
-      <w:tcPr>
-        <w:tcBorders>
-          <w:top w:val="single" w:sz="8" w:space="0" w:color="000000" w:themeColor="text1"/>
-          <w:left w:val="single" w:sz="8" w:space="0" w:color="000000" w:themeColor="text1"/>
-          <w:bottom w:val="single" w:sz="8" w:space="0" w:color="000000" w:themeColor="text1"/>
-          <w:right w:val="single" w:sz="8" w:space="0" w:color="000000" w:themeColor="text1"/>
-        </w:tcBorders>
-      </w:tcPr>
-    </w:tblStylePr>
-    <w:tblStylePr w:type="band1Vert">
-      <w:tblPr/>
-      <w:tcPr>
-        <w:tcBorders>
-          <w:top w:val="single" w:sz="8" w:space="0" w:color="000000" w:themeColor="text1"/>
-          <w:left w:val="single" w:sz="8" w:space="0" w:color="000000" w:themeColor="text1"/>
-          <w:bottom w:val="single" w:sz="8" w:space="0" w:color="000000" w:themeColor="text1"/>
-          <w:right w:val="single" w:sz="8" w:space="0" w:color="000000" w:themeColor="text1"/>
-        </w:tcBorders>
-        <w:shd w:val="clear" w:color="auto" w:fill="C0C0C0" w:themeFill="text1" w:themeFillTint="3F"/>
-      </w:tcPr>
-    </w:tblStylePr>
-    <w:tblStylePr w:type="band1Horz">
-      <w:tblPr/>
-      <w:tcPr>
-        <w:tcBorders>
-          <w:top w:val="single" w:sz="8" w:space="0" w:color="000000" w:themeColor="text1"/>
-          <w:left w:val="single" w:sz="8" w:space="0" w:color="000000" w:themeColor="text1"/>
-          <w:bottom w:val="single" w:sz="8" w:space="0" w:color="000000" w:themeColor="text1"/>
-          <w:right w:val="single" w:sz="8" w:space="0" w:color="000000" w:themeColor="text1"/>
-          <w:insideV w:val="single" w:sz="8" w:space="0" w:color="000000" w:themeColor="text1"/>
-        </w:tcBorders>
-        <w:shd w:val="clear" w:color="auto" w:fill="C0C0C0" w:themeFill="text1" w:themeFillTint="3F"/>
-      </w:tcPr>
-    </w:tblStylePr>
-    <w:tblStylePr w:type="band2Horz">
-      <w:tblPr/>
-      <w:tcPr>
-        <w:tcBorders>
-          <w:top w:val="single" w:sz="8" w:space="0" w:color="000000" w:themeColor="text1"/>
-          <w:left w:val="single" w:sz="8" w:space="0" w:color="000000" w:themeColor="text1"/>
-          <w:bottom w:val="single" w:sz="8" w:space="0" w:color="000000" w:themeColor="text1"/>
-          <w:right w:val="single" w:sz="8" w:space="0" w:color="000000" w:themeColor="text1"/>
-          <w:insideV w:val="single" w:sz="8" w:space="0" w:color="000000" w:themeColor="text1"/>
-        </w:tcBorders>
-      </w:tcPr>
-    </w:tblStylePr>
-  </w:style>
-  <w:style w:type="table" w:styleId="MediumList2">
-    <w:name w:val="Medium List 2"/>
-    <w:basedOn w:val="TableNormal"/>
-    <w:uiPriority w:val="66"/>
-    <w:rsid w:val="0092445B"/>
-    <w:rPr>
-      <w:rFonts w:asciiTheme="majorHAnsi" w:eastAsiaTheme="majorEastAsia" w:hAnsiTheme="majorHAnsi" w:cstheme="majorBidi"/>
-      <w:color w:val="000000" w:themeColor="text1"/>
-    </w:rPr>
-    <w:tblPr>
-      <w:tblStyleRowBandSize w:val="1"/>
-      <w:tblStyleColBandSize w:val="1"/>
-      <w:tblInd w:w="0" w:type="dxa"/>
-      <w:tblBorders>
-        <w:top w:val="single" w:sz="8" w:space="0" w:color="000000" w:themeColor="text1"/>
-        <w:left w:val="single" w:sz="8" w:space="0" w:color="000000" w:themeColor="text1"/>
-        <w:bottom w:val="single" w:sz="8" w:space="0" w:color="000000" w:themeColor="text1"/>
-        <w:right w:val="single" w:sz="8" w:space="0" w:color="000000" w:themeColor="text1"/>
-      </w:tblBorders>
-      <w:tblCellMar>
-        <w:top w:w="0" w:type="dxa"/>
-        <w:left w:w="108" w:type="dxa"/>
-        <w:bottom w:w="0" w:type="dxa"/>
-        <w:right w:w="108" w:type="dxa"/>
-      </w:tblCellMar>
-    </w:tblPr>
-    <w:tblStylePr w:type="firstRow">
-      <w:rPr>
-        <w:sz w:val="24"/>
-        <w:szCs w:val="24"/>
-      </w:rPr>
-      <w:tblPr/>
-      <w:tcPr>
-        <w:tcBorders>
-          <w:top w:val="nil"/>
-          <w:left w:val="nil"/>
-          <w:bottom w:val="single" w:sz="24" w:space="0" w:color="000000" w:themeColor="text1"/>
-          <w:right w:val="nil"/>
-          <w:insideH w:val="nil"/>
-          <w:insideV w:val="nil"/>
-        </w:tcBorders>
-        <w:shd w:val="clear" w:color="auto" w:fill="FFFFFF" w:themeFill="background1"/>
-      </w:tcPr>
-    </w:tblStylePr>
-    <w:tblStylePr w:type="lastRow">
-      <w:tblPr/>
-      <w:tcPr>
-        <w:tcBorders>
-          <w:top w:val="single" w:sz="8" w:space="0" w:color="000000" w:themeColor="text1"/>
-          <w:left w:val="nil"/>
-          <w:bottom w:val="nil"/>
-          <w:right w:val="nil"/>
-          <w:insideH w:val="nil"/>
-          <w:insideV w:val="nil"/>
-        </w:tcBorders>
-        <w:shd w:val="clear" w:color="auto" w:fill="FFFFFF" w:themeFill="background1"/>
-      </w:tcPr>
-    </w:tblStylePr>
-    <w:tblStylePr w:type="firstCol">
-      <w:tblPr/>
-      <w:tcPr>
-        <w:tcBorders>
-          <w:top w:val="nil"/>
-          <w:left w:val="nil"/>
-          <w:bottom w:val="nil"/>
-          <w:right w:val="single" w:sz="8" w:space="0" w:color="000000" w:themeColor="text1"/>
-          <w:insideH w:val="nil"/>
-          <w:insideV w:val="nil"/>
-        </w:tcBorders>
-        <w:shd w:val="clear" w:color="auto" w:fill="FFFFFF" w:themeFill="background1"/>
-      </w:tcPr>
-    </w:tblStylePr>
-    <w:tblStylePr w:type="lastCol">
-      <w:tblPr/>
-      <w:tcPr>
-        <w:tcBorders>
-          <w:top w:val="nil"/>
-          <w:left w:val="single" w:sz="8" w:space="0" w:color="000000" w:themeColor="text1"/>
-          <w:bottom w:val="nil"/>
-          <w:right w:val="nil"/>
-          <w:insideH w:val="nil"/>
-          <w:insideV w:val="nil"/>
-        </w:tcBorders>
-        <w:shd w:val="clear" w:color="auto" w:fill="FFFFFF" w:themeFill="background1"/>
-      </w:tcPr>
-    </w:tblStylePr>
-    <w:tblStylePr w:type="band1Vert">
-      <w:tblPr/>
-      <w:tcPr>
-        <w:tcBorders>
-          <w:left w:val="nil"/>
-          <w:right w:val="nil"/>
-          <w:insideH w:val="nil"/>
-          <w:insideV w:val="nil"/>
-        </w:tcBorders>
-        <w:shd w:val="clear" w:color="auto" w:fill="C0C0C0" w:themeFill="text1" w:themeFillTint="3F"/>
-      </w:tcPr>
-    </w:tblStylePr>
-    <w:tblStylePr w:type="band1Horz">
-      <w:tblPr/>
-      <w:tcPr>
-        <w:tcBorders>
-          <w:top w:val="nil"/>
-          <w:bottom w:val="nil"/>
-          <w:insideH w:val="nil"/>
-          <w:insideV w:val="nil"/>
-        </w:tcBorders>
-        <w:shd w:val="clear" w:color="auto" w:fill="C0C0C0" w:themeFill="text1" w:themeFillTint="3F"/>
-      </w:tcPr>
-    </w:tblStylePr>
-    <w:tblStylePr w:type="nwCell">
-      <w:tblPr/>
-      <w:tcPr>
-        <w:shd w:val="clear" w:color="auto" w:fill="FFFFFF" w:themeFill="background1"/>
-      </w:tcPr>
-    </w:tblStylePr>
-    <w:tblStylePr w:type="swCell">
-      <w:tblPr/>
-      <w:tcPr>
-        <w:tcBorders>
-          <w:top w:val="nil"/>
-        </w:tcBorders>
-      </w:tcPr>
-    </w:tblStylePr>
-  </w:style>
-  <w:style w:type="character" w:customStyle="1" w:styleId="5yl5">
-    <w:name w:val="_5yl5"/>
-    <w:basedOn w:val="DefaultParagraphFont"/>
-    <w:rsid w:val="0092445B"/>
-  </w:style>
-  <w:style w:type="character" w:styleId="Hyperlink">
-    <w:name w:val="Hyperlink"/>
-    <w:basedOn w:val="DefaultParagraphFont"/>
-    <w:uiPriority w:val="99"/>
-    <w:unhideWhenUsed/>
-    <w:rsid w:val="0092445B"/>
-    <w:rPr>
-      <w:color w:val="0000FF" w:themeColor="hyperlink"/>
-      <w:u w:val="single"/>
-    </w:rPr>
-  </w:style>
-  <w:style w:type="table" w:styleId="LightShading">
-    <w:name w:val="Light Shading"/>
-    <w:basedOn w:val="TableNormal"/>
-    <w:uiPriority w:val="60"/>
-    <w:rsid w:val="0092445B"/>
-    <w:rPr>
-      <w:color w:val="000000" w:themeColor="text1" w:themeShade="BF"/>
-    </w:rPr>
-    <w:tblPr>
-      <w:tblStyleRowBandSize w:val="1"/>
-      <w:tblStyleColBandSize w:val="1"/>
-      <w:tblInd w:w="0" w:type="dxa"/>
-      <w:tblBorders>
-        <w:top w:val="single" w:sz="8" w:space="0" w:color="000000" w:themeColor="text1"/>
-        <w:bottom w:val="single" w:sz="8" w:space="0" w:color="000000" w:themeColor="text1"/>
-      </w:tblBorders>
-      <w:tblCellMar>
-        <w:top w:w="0" w:type="dxa"/>
-        <w:left w:w="108" w:type="dxa"/>
-        <w:bottom w:w="0" w:type="dxa"/>
-        <w:right w:w="108" w:type="dxa"/>
-      </w:tblCellMar>
-    </w:tblPr>
-    <w:tblStylePr w:type="firstRow">
-      <w:pPr>
-        <w:spacing w:before="0" w:after="0" w:line="240" w:lineRule="auto"/>
-      </w:pPr>
-      <w:rPr>
-        <w:b/>
-        <w:bCs/>
-      </w:rPr>
-      <w:tblPr/>
-      <w:tcPr>
-        <w:tcBorders>
-          <w:top w:val="single" w:sz="8" w:space="0" w:color="000000" w:themeColor="text1"/>
-          <w:left w:val="nil"/>
-          <w:bottom w:val="single" w:sz="8" w:space="0" w:color="000000" w:themeColor="text1"/>
-          <w:right w:val="nil"/>
-          <w:insideH w:val="nil"/>
-          <w:insideV w:val="nil"/>
-        </w:tcBorders>
-      </w:tcPr>
-    </w:tblStylePr>
-    <w:tblStylePr w:type="lastRow">
-      <w:pPr>
-        <w:spacing w:before="0" w:after="0" w:line="240" w:lineRule="auto"/>
-      </w:pPr>
-      <w:rPr>
-        <w:b/>
-        <w:bCs/>
-      </w:rPr>
-      <w:tblPr/>
-      <w:tcPr>
-        <w:tcBorders>
-          <w:top w:val="single" w:sz="8" w:space="0" w:color="000000" w:themeColor="text1"/>
-          <w:left w:val="nil"/>
-          <w:bottom w:val="single" w:sz="8" w:space="0" w:color="000000" w:themeColor="text1"/>
-          <w:right w:val="nil"/>
-          <w:insideH w:val="nil"/>
-          <w:insideV w:val="nil"/>
-        </w:tcBorders>
-      </w:tcPr>
-    </w:tblStylePr>
-    <w:tblStylePr w:type="firstCol">
-      <w:rPr>
-        <w:b/>
-        <w:bCs/>
-      </w:rPr>
-    </w:tblStylePr>
-    <w:tblStylePr w:type="lastCol">
-      <w:rPr>
-        <w:b/>
-        <w:bCs/>
-      </w:rPr>
-    </w:tblStylePr>
-    <w:tblStylePr w:type="band1Vert">
-      <w:tblPr/>
-      <w:tcPr>
-        <w:tcBorders>
-          <w:left w:val="nil"/>
-          <w:right w:val="nil"/>
-          <w:insideH w:val="nil"/>
-          <w:insideV w:val="nil"/>
-        </w:tcBorders>
-        <w:shd w:val="clear" w:color="auto" w:fill="C0C0C0" w:themeFill="text1" w:themeFillTint="3F"/>
-      </w:tcPr>
-    </w:tblStylePr>
-    <w:tblStylePr w:type="band1Horz">
-      <w:tblPr/>
-      <w:tcPr>
-        <w:tcBorders>
-          <w:left w:val="nil"/>
-          <w:right w:val="nil"/>
-          <w:insideH w:val="nil"/>
-          <w:insideV w:val="nil"/>
-        </w:tcBorders>
-        <w:shd w:val="clear" w:color="auto" w:fill="C0C0C0" w:themeFill="text1" w:themeFillTint="3F"/>
-      </w:tcPr>
-    </w:tblStylePr>
-  </w:style>
-  <w:style w:type="paragraph" w:styleId="Title">
-    <w:name w:val="Title"/>
-    <w:basedOn w:val="Normal"/>
-    <w:next w:val="Normal"/>
-    <w:link w:val="TitleChar"/>
-    <w:uiPriority w:val="10"/>
-    <w:qFormat/>
-    <w:rsid w:val="0092445B"/>
-    <w:pPr>
-      <w:pBdr>
-        <w:bottom w:val="single" w:sz="8" w:space="4" w:color="4F81BD" w:themeColor="accent1"/>
-      </w:pBdr>
-      <w:spacing w:after="300"/>
-      <w:contextualSpacing/>
-    </w:pPr>
-    <w:rPr>
-      <w:rFonts w:asciiTheme="majorHAnsi" w:eastAsiaTheme="majorEastAsia" w:hAnsiTheme="majorHAnsi" w:cstheme="majorBidi"/>
-      <w:color w:val="17365D" w:themeColor="text2" w:themeShade="BF"/>
-      <w:spacing w:val="5"/>
-      <w:kern w:val="28"/>
-      <w:sz w:val="52"/>
-      <w:szCs w:val="52"/>
-    </w:rPr>
-  </w:style>
-  <w:style w:type="character" w:customStyle="1" w:styleId="TitleChar">
-    <w:name w:val="Title Char"/>
-    <w:basedOn w:val="DefaultParagraphFont"/>
-    <w:link w:val="Title"/>
-    <w:uiPriority w:val="10"/>
-    <w:rsid w:val="0092445B"/>
-    <w:rPr>
-      <w:rFonts w:asciiTheme="majorHAnsi" w:eastAsiaTheme="majorEastAsia" w:hAnsiTheme="majorHAnsi" w:cstheme="majorBidi"/>
-      <w:color w:val="17365D" w:themeColor="text2" w:themeShade="BF"/>
-      <w:spacing w:val="5"/>
-      <w:kern w:val="28"/>
-      <w:sz w:val="52"/>
-      <w:szCs w:val="52"/>
-    </w:rPr>
-  </w:style>
-  <w:style w:type="paragraph" w:styleId="TOCHeading">
-    <w:name w:val="TOC Heading"/>
-    <w:basedOn w:val="Heading1"/>
-    <w:next w:val="Normal"/>
-    <w:uiPriority w:val="39"/>
-    <w:unhideWhenUsed/>
-    <w:qFormat/>
-    <w:rsid w:val="0092445B"/>
-    <w:pPr>
-      <w:spacing w:line="276" w:lineRule="auto"/>
-      <w:outlineLvl w:val="9"/>
-    </w:pPr>
-    <w:rPr>
-      <w:color w:val="365F91" w:themeColor="accent1" w:themeShade="BF"/>
-      <w:sz w:val="28"/>
-      <w:szCs w:val="28"/>
-      <w:lang w:val="en-US"/>
-    </w:rPr>
-  </w:style>
-  <w:style w:type="paragraph" w:styleId="TOC1">
-    <w:name w:val="toc 1"/>
-    <w:basedOn w:val="Normal"/>
-    <w:next w:val="Normal"/>
-    <w:autoRedefine/>
-    <w:uiPriority w:val="39"/>
-    <w:unhideWhenUsed/>
-    <w:rsid w:val="0092445B"/>
-    <w:pPr>
-      <w:spacing w:before="120"/>
-    </w:pPr>
-    <w:rPr>
-      <w:b/>
-    </w:rPr>
-  </w:style>
-  <w:style w:type="paragraph" w:styleId="TOC2">
-    <w:name w:val="toc 2"/>
-    <w:basedOn w:val="Normal"/>
-    <w:next w:val="Normal"/>
-    <w:autoRedefine/>
-    <w:uiPriority w:val="39"/>
-    <w:unhideWhenUsed/>
-    <w:rsid w:val="0092445B"/>
-    <w:pPr>
-      <w:ind w:left="240"/>
-    </w:pPr>
-    <w:rPr>
-      <w:b/>
-      <w:sz w:val="22"/>
-      <w:szCs w:val="22"/>
-    </w:rPr>
-  </w:style>
-  <w:style w:type="paragraph" w:styleId="TOC3">
-    <w:name w:val="toc 3"/>
-    <w:basedOn w:val="Normal"/>
-    <w:next w:val="Normal"/>
-    <w:autoRedefine/>
-    <w:uiPriority w:val="39"/>
-    <w:unhideWhenUsed/>
-    <w:rsid w:val="0092445B"/>
-    <w:pPr>
-      <w:ind w:left="480"/>
-    </w:pPr>
-    <w:rPr>
-      <w:sz w:val="22"/>
-      <w:szCs w:val="22"/>
-    </w:rPr>
-  </w:style>
-  <w:style w:type="paragraph" w:styleId="TOC4">
-    <w:name w:val="toc 4"/>
-    <w:basedOn w:val="Normal"/>
-    <w:next w:val="Normal"/>
-    <w:autoRedefine/>
-    <w:uiPriority w:val="39"/>
-    <w:unhideWhenUsed/>
-    <w:rsid w:val="0092445B"/>
-    <w:pPr>
-      <w:ind w:left="720"/>
-    </w:pPr>
-    <w:rPr>
-      <w:sz w:val="20"/>
-      <w:szCs w:val="20"/>
-    </w:rPr>
-  </w:style>
-  <w:style w:type="paragraph" w:styleId="BalloonText">
-    <w:name w:val="Balloon Text"/>
-    <w:basedOn w:val="Normal"/>
-    <w:link w:val="BalloonTextChar"/>
-    <w:uiPriority w:val="99"/>
-    <w:semiHidden/>
-    <w:unhideWhenUsed/>
-    <w:rsid w:val="0092445B"/>
-    <w:rPr>
-      <w:rFonts w:ascii="Lucida Grande" w:hAnsi="Lucida Grande" w:cs="Lucida Grande"/>
-      <w:sz w:val="18"/>
-      <w:szCs w:val="18"/>
-    </w:rPr>
-  </w:style>
-  <w:style w:type="character" w:customStyle="1" w:styleId="BalloonTextChar">
-    <w:name w:val="Balloon Text Char"/>
-    <w:basedOn w:val="DefaultParagraphFont"/>
-    <w:link w:val="BalloonText"/>
-    <w:uiPriority w:val="99"/>
-    <w:semiHidden/>
-    <w:rsid w:val="0092445B"/>
-    <w:rPr>
-      <w:rFonts w:ascii="Lucida Grande" w:hAnsi="Lucida Grande" w:cs="Lucida Grande"/>
-      <w:sz w:val="18"/>
-      <w:szCs w:val="18"/>
-    </w:rPr>
-  </w:style>
-  <w:style w:type="character" w:styleId="FollowedHyperlink">
-    <w:name w:val="FollowedHyperlink"/>
-    <w:basedOn w:val="DefaultParagraphFont"/>
+    <w:basedOn w:val="Standardskrifttypeiafsnit"/>
     <w:uiPriority w:val="99"/>
     <w:semiHidden/>
     <w:unhideWhenUsed/>
@@ -8520,7 +8769,7 @@
 <file path=word/charts/chart1.xml><?xml version="1.0" encoding="utf-8"?>
 <c:chartSpace xmlns:c="http://schemas.openxmlformats.org/drawingml/2006/chart" xmlns:a="http://schemas.openxmlformats.org/drawingml/2006/main" xmlns:r="http://schemas.openxmlformats.org/officeDocument/2006/relationships">
   <c:date1904 val="0"/>
-  <c:lang val="en-US"/>
+  <c:lang val="da-DK"/>
   <c:roundedCorners val="0"/>
   <mc:AlternateContent xmlns:mc="http://schemas.openxmlformats.org/markup-compatibility/2006">
     <mc:Choice xmlns:c14="http://schemas.microsoft.com/office/drawing/2007/8/2/chart" Requires="c14">
@@ -8618,6 +8867,9 @@
               <c:showSerName val="0"/>
               <c:showPercent val="1"/>
               <c:showBubbleSize val="0"/>
+              <c:extLst>
+                <c:ext xmlns:c15="http://schemas.microsoft.com/office/drawing/2012/chart" uri="{CE6537A1-D6FC-4f65-9D91-7224C49458BB}"/>
+              </c:extLst>
             </c:dLbl>
             <c:dLbl>
               <c:idx val="1"/>
@@ -8643,7 +8895,17 @@
               <c:showSerName val="0"/>
               <c:showPercent val="1"/>
               <c:showBubbleSize val="0"/>
+              <c:extLst>
+                <c:ext xmlns:c15="http://schemas.microsoft.com/office/drawing/2012/chart" uri="{CE6537A1-D6FC-4f65-9D91-7224C49458BB}"/>
+              </c:extLst>
             </c:dLbl>
+            <c:spPr>
+              <a:noFill/>
+              <a:ln>
+                <a:noFill/>
+              </a:ln>
+              <a:effectLst/>
+            </c:spPr>
             <c:showLegendKey val="0"/>
             <c:showVal val="0"/>
             <c:showCatName val="0"/>
@@ -8651,6 +8913,9 @@
             <c:showPercent val="1"/>
             <c:showBubbleSize val="0"/>
             <c:showLeaderLines val="1"/>
+            <c:extLst>
+              <c:ext xmlns:c15="http://schemas.microsoft.com/office/drawing/2012/chart" uri="{CE6537A1-D6FC-4f65-9D91-7224C49458BB}"/>
+            </c:extLst>
           </c:dLbls>
           <c:cat>
             <c:strRef>
@@ -8673,10 +8938,10 @@
                 <c:formatCode>[$kr-406]\ #,##0.00</c:formatCode>
                 <c:ptCount val="2"/>
                 <c:pt idx="0">
-                  <c:v>15000.0</c:v>
+                  <c:v>15000</c:v>
                 </c:pt>
                 <c:pt idx="1">
-                  <c:v>57500.0</c:v>
+                  <c:v>57500</c:v>
                 </c:pt>
               </c:numCache>
             </c:numRef>
@@ -8711,7 +8976,7 @@
 <file path=word/charts/chart2.xml><?xml version="1.0" encoding="utf-8"?>
 <c:chartSpace xmlns:c="http://schemas.openxmlformats.org/drawingml/2006/chart" xmlns:a="http://schemas.openxmlformats.org/drawingml/2006/main" xmlns:r="http://schemas.openxmlformats.org/officeDocument/2006/relationships">
   <c:date1904 val="0"/>
-  <c:lang val="en-US"/>
+  <c:lang val="da-DK"/>
   <c:roundedCorners val="0"/>
   <mc:AlternateContent xmlns:mc="http://schemas.openxmlformats.org/markup-compatibility/2006">
     <mc:Choice xmlns:c14="http://schemas.microsoft.com/office/drawing/2007/8/2/chart" Requires="c14">
@@ -8794,16 +9059,16 @@
                 <c:formatCode>[$kr-406]\ #,##0.00</c:formatCode>
                 <c:ptCount val="4"/>
                 <c:pt idx="0">
-                  <c:v>1319.0</c:v>
+                  <c:v>1319</c:v>
                 </c:pt>
                 <c:pt idx="1">
-                  <c:v>597.0</c:v>
+                  <c:v>597</c:v>
                 </c:pt>
                 <c:pt idx="2">
-                  <c:v>452.0</c:v>
+                  <c:v>452</c:v>
                 </c:pt>
                 <c:pt idx="3">
-                  <c:v>344.0</c:v>
+                  <c:v>344</c:v>
                 </c:pt>
               </c:numCache>
             </c:numRef>
@@ -8851,16 +9116,16 @@
                 <c:formatCode>[$kr-406]\ #,##0.00</c:formatCode>
                 <c:ptCount val="4"/>
                 <c:pt idx="0">
-                  <c:v>611.0</c:v>
+                  <c:v>611</c:v>
                 </c:pt>
                 <c:pt idx="1">
-                  <c:v>322.0</c:v>
+                  <c:v>322</c:v>
                 </c:pt>
                 <c:pt idx="2">
-                  <c:v>264.0</c:v>
+                  <c:v>264</c:v>
                 </c:pt>
                 <c:pt idx="3">
-                  <c:v>221.0</c:v>
+                  <c:v>221</c:v>
                 </c:pt>
               </c:numCache>
             </c:numRef>
@@ -8908,16 +9173,16 @@
                 <c:formatCode>[$kr-406]\ #,##0.00</c:formatCode>
                 <c:ptCount val="4"/>
                 <c:pt idx="0">
-                  <c:v>471.0</c:v>
+                  <c:v>471</c:v>
                 </c:pt>
                 <c:pt idx="1">
-                  <c:v>262.0</c:v>
+                  <c:v>262</c:v>
                 </c:pt>
                 <c:pt idx="2">
-                  <c:v>221.0</c:v>
+                  <c:v>221</c:v>
                 </c:pt>
                 <c:pt idx="3">
-                  <c:v>190.0</c:v>
+                  <c:v>190</c:v>
                 </c:pt>
               </c:numCache>
             </c:numRef>
@@ -8932,20 +9197,21 @@
           <c:showBubbleSize val="0"/>
         </c:dLbls>
         <c:gapWidth val="150"/>
-        <c:axId val="2127521416"/>
-        <c:axId val="2127524392"/>
+        <c:axId val="373156448"/>
+        <c:axId val="373158016"/>
       </c:barChart>
       <c:catAx>
-        <c:axId val="2127521416"/>
+        <c:axId val="373156448"/>
         <c:scaling>
           <c:orientation val="minMax"/>
         </c:scaling>
         <c:delete val="0"/>
         <c:axPos val="b"/>
+        <c:numFmt formatCode="General" sourceLinked="0"/>
         <c:majorTickMark val="none"/>
         <c:minorTickMark val="none"/>
         <c:tickLblPos val="nextTo"/>
-        <c:crossAx val="2127524392"/>
+        <c:crossAx val="373158016"/>
         <c:crosses val="autoZero"/>
         <c:auto val="1"/>
         <c:lblAlgn val="ctr"/>
@@ -8953,7 +9219,7 @@
         <c:noMultiLvlLbl val="0"/>
       </c:catAx>
       <c:valAx>
-        <c:axId val="2127524392"/>
+        <c:axId val="373158016"/>
         <c:scaling>
           <c:orientation val="minMax"/>
         </c:scaling>
@@ -8987,7 +9253,7 @@
         <c:majorTickMark val="none"/>
         <c:minorTickMark val="none"/>
         <c:tickLblPos val="nextTo"/>
-        <c:crossAx val="2127521416"/>
+        <c:crossAx val="373156448"/>
         <c:crosses val="autoZero"/>
         <c:crossBetween val="between"/>
       </c:valAx>
@@ -9011,7 +9277,7 @@
 <file path=word/charts/chart3.xml><?xml version="1.0" encoding="utf-8"?>
 <c:chartSpace xmlns:c="http://schemas.openxmlformats.org/drawingml/2006/chart" xmlns:a="http://schemas.openxmlformats.org/drawingml/2006/main" xmlns:r="http://schemas.openxmlformats.org/officeDocument/2006/relationships">
   <c:date1904 val="0"/>
-  <c:lang val="en-US"/>
+  <c:lang val="da-DK"/>
   <c:roundedCorners val="0"/>
   <mc:AlternateContent xmlns:mc="http://schemas.openxmlformats.org/markup-compatibility/2006">
     <mc:Choice xmlns:c14="http://schemas.microsoft.com/office/drawing/2007/8/2/chart" Requires="c14">
@@ -9043,7 +9309,6 @@
           </a:p>
         </c:rich>
       </c:tx>
-      <c:layout/>
       <c:overlay val="0"/>
     </c:title>
     <c:autoTitleDeleted val="0"/>
@@ -9082,124 +9347,124 @@
                 <c:formatCode>General</c:formatCode>
                 <c:ptCount val="40"/>
                 <c:pt idx="0">
-                  <c:v>1.0</c:v>
+                  <c:v>1</c:v>
                 </c:pt>
                 <c:pt idx="1">
-                  <c:v>2.0</c:v>
+                  <c:v>2</c:v>
                 </c:pt>
                 <c:pt idx="2">
-                  <c:v>3.0</c:v>
+                  <c:v>3</c:v>
                 </c:pt>
                 <c:pt idx="3">
-                  <c:v>4.0</c:v>
+                  <c:v>4</c:v>
                 </c:pt>
                 <c:pt idx="4">
-                  <c:v>5.0</c:v>
+                  <c:v>5</c:v>
                 </c:pt>
                 <c:pt idx="5">
-                  <c:v>6.0</c:v>
+                  <c:v>6</c:v>
                 </c:pt>
                 <c:pt idx="6">
-                  <c:v>7.0</c:v>
+                  <c:v>7</c:v>
                 </c:pt>
                 <c:pt idx="7">
-                  <c:v>8.0</c:v>
+                  <c:v>8</c:v>
                 </c:pt>
                 <c:pt idx="8">
-                  <c:v>9.0</c:v>
+                  <c:v>9</c:v>
                 </c:pt>
                 <c:pt idx="9">
-                  <c:v>10.0</c:v>
+                  <c:v>10</c:v>
                 </c:pt>
                 <c:pt idx="10">
-                  <c:v>11.0</c:v>
+                  <c:v>11</c:v>
                 </c:pt>
                 <c:pt idx="11">
-                  <c:v>12.0</c:v>
+                  <c:v>12</c:v>
                 </c:pt>
                 <c:pt idx="12">
-                  <c:v>13.0</c:v>
+                  <c:v>13</c:v>
                 </c:pt>
                 <c:pt idx="13">
-                  <c:v>14.0</c:v>
+                  <c:v>14</c:v>
                 </c:pt>
                 <c:pt idx="14">
-                  <c:v>15.0</c:v>
+                  <c:v>15</c:v>
                 </c:pt>
                 <c:pt idx="15">
-                  <c:v>16.0</c:v>
+                  <c:v>16</c:v>
                 </c:pt>
                 <c:pt idx="16">
-                  <c:v>17.0</c:v>
+                  <c:v>17</c:v>
                 </c:pt>
                 <c:pt idx="17">
-                  <c:v>18.0</c:v>
+                  <c:v>18</c:v>
                 </c:pt>
                 <c:pt idx="18">
-                  <c:v>19.0</c:v>
+                  <c:v>19</c:v>
                 </c:pt>
                 <c:pt idx="19">
-                  <c:v>20.0</c:v>
+                  <c:v>20</c:v>
                 </c:pt>
                 <c:pt idx="20">
-                  <c:v>21.0</c:v>
+                  <c:v>21</c:v>
                 </c:pt>
                 <c:pt idx="21">
-                  <c:v>22.0</c:v>
+                  <c:v>22</c:v>
                 </c:pt>
                 <c:pt idx="22">
-                  <c:v>23.0</c:v>
+                  <c:v>23</c:v>
                 </c:pt>
                 <c:pt idx="23">
-                  <c:v>24.0</c:v>
+                  <c:v>24</c:v>
                 </c:pt>
                 <c:pt idx="24">
-                  <c:v>25.0</c:v>
+                  <c:v>25</c:v>
                 </c:pt>
                 <c:pt idx="25">
-                  <c:v>26.0</c:v>
+                  <c:v>26</c:v>
                 </c:pt>
                 <c:pt idx="26">
-                  <c:v>27.0</c:v>
+                  <c:v>27</c:v>
                 </c:pt>
                 <c:pt idx="27">
-                  <c:v>28.0</c:v>
+                  <c:v>28</c:v>
                 </c:pt>
                 <c:pt idx="28">
-                  <c:v>29.0</c:v>
+                  <c:v>29</c:v>
                 </c:pt>
                 <c:pt idx="29">
-                  <c:v>30.0</c:v>
+                  <c:v>30</c:v>
                 </c:pt>
                 <c:pt idx="30">
-                  <c:v>31.0</c:v>
+                  <c:v>31</c:v>
                 </c:pt>
                 <c:pt idx="31">
-                  <c:v>32.0</c:v>
+                  <c:v>32</c:v>
                 </c:pt>
                 <c:pt idx="32">
-                  <c:v>33.0</c:v>
+                  <c:v>33</c:v>
                 </c:pt>
                 <c:pt idx="33">
-                  <c:v>34.0</c:v>
+                  <c:v>34</c:v>
                 </c:pt>
                 <c:pt idx="34">
-                  <c:v>35.0</c:v>
+                  <c:v>35</c:v>
                 </c:pt>
                 <c:pt idx="35">
-                  <c:v>36.0</c:v>
+                  <c:v>36</c:v>
                 </c:pt>
                 <c:pt idx="36">
-                  <c:v>37.0</c:v>
+                  <c:v>37</c:v>
                 </c:pt>
                 <c:pt idx="37">
-                  <c:v>38.0</c:v>
+                  <c:v>38</c:v>
                 </c:pt>
                 <c:pt idx="38">
-                  <c:v>39.0</c:v>
+                  <c:v>39</c:v>
                 </c:pt>
                 <c:pt idx="39">
-                  <c:v>40.0</c:v>
+                  <c:v>40</c:v>
                 </c:pt>
               </c:numCache>
             </c:numRef>
@@ -9211,16 +9476,16 @@
                 <c:formatCode>[$kr-406]\ #,##0</c:formatCode>
                 <c:ptCount val="40"/>
                 <c:pt idx="0">
-                  <c:v>33.95</c:v>
+                  <c:v>33.950000000000003</c:v>
                 </c:pt>
                 <c:pt idx="1">
-                  <c:v>67.9</c:v>
+                  <c:v>67.900000000000006</c:v>
                 </c:pt>
                 <c:pt idx="2">
                   <c:v>101.85</c:v>
                 </c:pt>
                 <c:pt idx="3">
-                  <c:v>135.8</c:v>
+                  <c:v>135.80000000000001</c:v>
                 </c:pt>
                 <c:pt idx="4">
                   <c:v>169.75</c:v>
@@ -9232,7 +9497,7 @@
                   <c:v>237.65</c:v>
                 </c:pt>
                 <c:pt idx="7">
-                  <c:v>271.6</c:v>
+                  <c:v>271.60000000000002</c:v>
                 </c:pt>
                 <c:pt idx="8">
                   <c:v>305.55</c:v>
@@ -9256,7 +9521,7 @@
                   <c:v>509.25</c:v>
                 </c:pt>
                 <c:pt idx="15">
-                  <c:v>543.2</c:v>
+                  <c:v>543.20000000000005</c:v>
                 </c:pt>
                 <c:pt idx="16">
                   <c:v>577.15</c:v>
@@ -9265,13 +9530,13 @@
                   <c:v>611.1</c:v>
                 </c:pt>
                 <c:pt idx="18">
-                  <c:v>645.05</c:v>
+                  <c:v>645.04999999999995</c:v>
                 </c:pt>
                 <c:pt idx="19">
-                  <c:v>679.0</c:v>
+                  <c:v>679</c:v>
                 </c:pt>
                 <c:pt idx="20">
-                  <c:v>712.9499999999994</c:v>
+                  <c:v>712.94999999999936</c:v>
                 </c:pt>
                 <c:pt idx="21">
                   <c:v>746.9</c:v>
@@ -9304,10 +9569,10 @@
                   <c:v>1052.45</c:v>
                 </c:pt>
                 <c:pt idx="31">
-                  <c:v>1086.4</c:v>
+                  <c:v>1086.4000000000001</c:v>
                 </c:pt>
                 <c:pt idx="32">
-                  <c:v>1120.35</c:v>
+                  <c:v>1120.3499999999999</c:v>
                 </c:pt>
                 <c:pt idx="33">
                   <c:v>1154.3</c:v>
@@ -9319,16 +9584,16 @@
                   <c:v>1222.2</c:v>
                 </c:pt>
                 <c:pt idx="36">
-                  <c:v>1256.15</c:v>
+                  <c:v>1256.1500000000001</c:v>
                 </c:pt>
                 <c:pt idx="37">
-                  <c:v>1290.1</c:v>
+                  <c:v>1290.0999999999999</c:v>
                 </c:pt>
                 <c:pt idx="38">
                   <c:v>1324.05</c:v>
                 </c:pt>
                 <c:pt idx="39">
-                  <c:v>1358.0</c:v>
+                  <c:v>1358</c:v>
                 </c:pt>
               </c:numCache>
             </c:numRef>
@@ -9345,11 +9610,11 @@
         </c:dLbls>
         <c:marker val="1"/>
         <c:smooth val="0"/>
-        <c:axId val="2070857160"/>
-        <c:axId val="2126394184"/>
+        <c:axId val="373152528"/>
+        <c:axId val="373152920"/>
       </c:lineChart>
       <c:catAx>
-        <c:axId val="2070857160"/>
+        <c:axId val="373152528"/>
         <c:scaling>
           <c:orientation val="minMax"/>
         </c:scaling>
@@ -9359,7 +9624,7 @@
         <c:majorTickMark val="none"/>
         <c:minorTickMark val="none"/>
         <c:tickLblPos val="nextTo"/>
-        <c:crossAx val="2126394184"/>
+        <c:crossAx val="373152920"/>
         <c:crosses val="autoZero"/>
         <c:auto val="1"/>
         <c:lblAlgn val="ctr"/>
@@ -9367,7 +9632,7 @@
         <c:noMultiLvlLbl val="0"/>
       </c:catAx>
       <c:valAx>
-        <c:axId val="2126394184"/>
+        <c:axId val="373152920"/>
         <c:scaling>
           <c:orientation val="minMax"/>
         </c:scaling>
@@ -9395,14 +9660,13 @@
               </a:p>
             </c:rich>
           </c:tx>
-          <c:layout/>
           <c:overlay val="0"/>
         </c:title>
         <c:numFmt formatCode="[$kr-406]\ #,##0" sourceLinked="1"/>
         <c:majorTickMark val="none"/>
         <c:minorTickMark val="none"/>
         <c:tickLblPos val="nextTo"/>
-        <c:crossAx val="2070857160"/>
+        <c:crossAx val="373152528"/>
         <c:crosses val="autoZero"/>
         <c:crossBetween val="between"/>
       </c:valAx>
@@ -9742,7 +10006,7 @@
 </file>
 
 <file path=customXml/itemProps1.xml><?xml version="1.0" encoding="utf-8"?>
-<ds:datastoreItem xmlns:ds="http://schemas.openxmlformats.org/officeDocument/2006/customXml" ds:itemID="{CFC77EC3-73A6-EB45-9732-28118436DCA8}">
+<ds:datastoreItem xmlns:ds="http://schemas.openxmlformats.org/officeDocument/2006/customXml" ds:itemID="{7302735A-0750-4306-883D-B7690C52EA07}">
   <ds:schemaRefs>
     <ds:schemaRef ds:uri="http://schemas.openxmlformats.org/officeDocument/2006/bibliography"/>
   </ds:schemaRefs>

--- a/Dokumenter/Økonomi/Øko_uden_beregninger.docx
+++ b/Dokumenter/Økonomi/Øko_uden_beregninger.docx
@@ -1,6 +1,6 @@
 
 <file path=word/document.xml><?xml version="1.0" encoding="utf-8"?>
-<w:document xmlns:wpc="http://schemas.microsoft.com/office/word/2010/wordprocessingCanvas" xmlns:mc="http://schemas.openxmlformats.org/markup-compatibility/2006" xmlns:o="urn:schemas-microsoft-com:office:office" xmlns:r="http://schemas.openxmlformats.org/officeDocument/2006/relationships" xmlns:m="http://schemas.openxmlformats.org/officeDocument/2006/math" xmlns:v="urn:schemas-microsoft-com:vml" xmlns:wp14="http://schemas.microsoft.com/office/word/2010/wordprocessingDrawing" xmlns:wp="http://schemas.openxmlformats.org/drawingml/2006/wordprocessingDrawing" xmlns:w10="urn:schemas-microsoft-com:office:word" xmlns:w="http://schemas.openxmlformats.org/wordprocessingml/2006/main" xmlns:w14="http://schemas.microsoft.com/office/word/2010/wordml" xmlns:w15="http://schemas.microsoft.com/office/word/2012/wordml" xmlns:wpg="http://schemas.microsoft.com/office/word/2010/wordprocessingGroup" xmlns:wpi="http://schemas.microsoft.com/office/word/2010/wordprocessingInk" xmlns:wne="http://schemas.microsoft.com/office/word/2006/wordml" xmlns:wps="http://schemas.microsoft.com/office/word/2010/wordprocessingShape" mc:Ignorable="w14 w15 wp14">
+<w:document xmlns:wpc="http://schemas.microsoft.com/office/word/2010/wordprocessingCanvas" xmlns:mo="http://schemas.microsoft.com/office/mac/office/2008/main" xmlns:mc="http://schemas.openxmlformats.org/markup-compatibility/2006" xmlns:mv="urn:schemas-microsoft-com:mac:vml" xmlns:o="urn:schemas-microsoft-com:office:office" xmlns:r="http://schemas.openxmlformats.org/officeDocument/2006/relationships" xmlns:m="http://schemas.openxmlformats.org/officeDocument/2006/math" xmlns:v="urn:schemas-microsoft-com:vml" xmlns:wp14="http://schemas.microsoft.com/office/word/2010/wordprocessingDrawing" xmlns:wp="http://schemas.openxmlformats.org/drawingml/2006/wordprocessingDrawing" xmlns:w10="urn:schemas-microsoft-com:office:word" xmlns:w="http://schemas.openxmlformats.org/wordprocessingml/2006/main" xmlns:w14="http://schemas.microsoft.com/office/word/2010/wordml" xmlns:wpg="http://schemas.microsoft.com/office/word/2010/wordprocessingGroup" xmlns:wpi="http://schemas.microsoft.com/office/word/2010/wordprocessingInk" xmlns:wne="http://schemas.microsoft.com/office/word/2006/wordml" xmlns:wps="http://schemas.microsoft.com/office/word/2010/wordprocessingShape" mc:Ignorable="w14 wp14">
   <w:body>
     <w:sdt>
       <w:sdtPr>
@@ -27,7 +27,7 @@
       <w:sdtContent>
         <w:p>
           <w:pPr>
-            <w:pStyle w:val="Overskrift"/>
+            <w:pStyle w:val="TOCHeading"/>
             <w:rPr>
               <w:lang w:val="da-DK"/>
             </w:rPr>
@@ -49,7 +49,7 @@
         </w:p>
         <w:p>
           <w:pPr>
-            <w:pStyle w:val="Indholdsfortegnelse1"/>
+            <w:pStyle w:val="TOC1"/>
             <w:tabs>
               <w:tab w:val="right" w:leader="dot" w:pos="8290"/>
             </w:tabs>
@@ -118,7 +118,7 @@
         </w:p>
         <w:p>
           <w:pPr>
-            <w:pStyle w:val="Indholdsfortegnelse1"/>
+            <w:pStyle w:val="TOC1"/>
             <w:tabs>
               <w:tab w:val="right" w:leader="dot" w:pos="8290"/>
             </w:tabs>
@@ -178,7 +178,7 @@
         </w:p>
         <w:p>
           <w:pPr>
-            <w:pStyle w:val="Indholdsfortegnelse1"/>
+            <w:pStyle w:val="TOC1"/>
             <w:tabs>
               <w:tab w:val="right" w:leader="dot" w:pos="8290"/>
             </w:tabs>
@@ -238,7 +238,7 @@
         </w:p>
         <w:p>
           <w:pPr>
-            <w:pStyle w:val="Indholdsfortegnelse2"/>
+            <w:pStyle w:val="TOC2"/>
             <w:tabs>
               <w:tab w:val="right" w:leader="dot" w:pos="8290"/>
             </w:tabs>
@@ -300,7 +300,7 @@
         </w:p>
         <w:p>
           <w:pPr>
-            <w:pStyle w:val="Indholdsfortegnelse3"/>
+            <w:pStyle w:val="TOC3"/>
             <w:tabs>
               <w:tab w:val="right" w:leader="dot" w:pos="8290"/>
             </w:tabs>
@@ -361,7 +361,7 @@
         </w:p>
         <w:p>
           <w:pPr>
-            <w:pStyle w:val="Indholdsfortegnelse3"/>
+            <w:pStyle w:val="TOC3"/>
             <w:tabs>
               <w:tab w:val="right" w:leader="dot" w:pos="8290"/>
             </w:tabs>
@@ -422,7 +422,7 @@
         </w:p>
         <w:p>
           <w:pPr>
-            <w:pStyle w:val="Indholdsfortegnelse4"/>
+            <w:pStyle w:val="TOC4"/>
             <w:tabs>
               <w:tab w:val="right" w:leader="dot" w:pos="8290"/>
             </w:tabs>
@@ -483,7 +483,7 @@
         </w:p>
         <w:p>
           <w:pPr>
-            <w:pStyle w:val="Indholdsfortegnelse4"/>
+            <w:pStyle w:val="TOC4"/>
             <w:tabs>
               <w:tab w:val="right" w:leader="dot" w:pos="8290"/>
             </w:tabs>
@@ -544,7 +544,7 @@
         </w:p>
         <w:p>
           <w:pPr>
-            <w:pStyle w:val="Indholdsfortegnelse3"/>
+            <w:pStyle w:val="TOC3"/>
             <w:tabs>
               <w:tab w:val="right" w:leader="dot" w:pos="8290"/>
             </w:tabs>
@@ -605,7 +605,7 @@
         </w:p>
         <w:p>
           <w:pPr>
-            <w:pStyle w:val="Indholdsfortegnelse3"/>
+            <w:pStyle w:val="TOC3"/>
             <w:tabs>
               <w:tab w:val="right" w:leader="dot" w:pos="8290"/>
             </w:tabs>
@@ -666,7 +666,7 @@
         </w:p>
         <w:p>
           <w:pPr>
-            <w:pStyle w:val="Indholdsfortegnelse4"/>
+            <w:pStyle w:val="TOC4"/>
             <w:tabs>
               <w:tab w:val="right" w:leader="dot" w:pos="8290"/>
             </w:tabs>
@@ -727,7 +727,7 @@
         </w:p>
         <w:p>
           <w:pPr>
-            <w:pStyle w:val="Indholdsfortegnelse4"/>
+            <w:pStyle w:val="TOC4"/>
             <w:tabs>
               <w:tab w:val="right" w:leader="dot" w:pos="8290"/>
             </w:tabs>
@@ -788,7 +788,7 @@
         </w:p>
         <w:p>
           <w:pPr>
-            <w:pStyle w:val="Indholdsfortegnelse4"/>
+            <w:pStyle w:val="TOC4"/>
             <w:tabs>
               <w:tab w:val="right" w:leader="dot" w:pos="8290"/>
             </w:tabs>
@@ -849,7 +849,7 @@
         </w:p>
         <w:p>
           <w:pPr>
-            <w:pStyle w:val="Indholdsfortegnelse4"/>
+            <w:pStyle w:val="TOC4"/>
             <w:tabs>
               <w:tab w:val="right" w:leader="dot" w:pos="8290"/>
             </w:tabs>
@@ -910,7 +910,7 @@
         </w:p>
         <w:p>
           <w:pPr>
-            <w:pStyle w:val="Indholdsfortegnelse2"/>
+            <w:pStyle w:val="TOC2"/>
             <w:tabs>
               <w:tab w:val="right" w:leader="dot" w:pos="8290"/>
             </w:tabs>
@@ -972,7 +972,7 @@
         </w:p>
         <w:p>
           <w:pPr>
-            <w:pStyle w:val="Indholdsfortegnelse3"/>
+            <w:pStyle w:val="TOC3"/>
             <w:tabs>
               <w:tab w:val="right" w:leader="dot" w:pos="8290"/>
             </w:tabs>
@@ -1033,7 +1033,7 @@
         </w:p>
         <w:p>
           <w:pPr>
-            <w:pStyle w:val="Indholdsfortegnelse2"/>
+            <w:pStyle w:val="TOC2"/>
             <w:tabs>
               <w:tab w:val="right" w:leader="dot" w:pos="8290"/>
             </w:tabs>
@@ -1095,7 +1095,7 @@
         </w:p>
         <w:p>
           <w:pPr>
-            <w:pStyle w:val="Indholdsfortegnelse1"/>
+            <w:pStyle w:val="TOC1"/>
             <w:tabs>
               <w:tab w:val="right" w:leader="dot" w:pos="8290"/>
             </w:tabs>
@@ -1155,7 +1155,7 @@
         </w:p>
         <w:p>
           <w:pPr>
-            <w:pStyle w:val="Indholdsfortegnelse1"/>
+            <w:pStyle w:val="TOC1"/>
             <w:tabs>
               <w:tab w:val="right" w:leader="dot" w:pos="8290"/>
             </w:tabs>
@@ -1215,7 +1215,7 @@
         </w:p>
         <w:p>
           <w:pPr>
-            <w:pStyle w:val="Indholdsfortegnelse1"/>
+            <w:pStyle w:val="TOC1"/>
             <w:tabs>
               <w:tab w:val="right" w:leader="dot" w:pos="8290"/>
             </w:tabs>
@@ -1275,7 +1275,7 @@
         </w:p>
         <w:p>
           <w:pPr>
-            <w:pStyle w:val="Indholdsfortegnelse1"/>
+            <w:pStyle w:val="TOC1"/>
             <w:tabs>
               <w:tab w:val="right" w:leader="dot" w:pos="8290"/>
             </w:tabs>
@@ -1363,7 +1363,7 @@
     <w:p/>
     <w:p>
       <w:pPr>
-        <w:pStyle w:val="Titel"/>
+        <w:pStyle w:val="Title"/>
       </w:pPr>
       <w:r>
         <w:lastRenderedPageBreak/>
@@ -1375,7 +1375,7 @@
     </w:p>
     <w:p>
       <w:pPr>
-        <w:pStyle w:val="Overskrift1"/>
+        <w:pStyle w:val="Heading1"/>
       </w:pPr>
       <w:bookmarkStart w:id="0" w:name="_Toc325709453"/>
       <w:r>
@@ -1553,7 +1553,7 @@
     </w:p>
     <w:p>
       <w:pPr>
-        <w:pStyle w:val="Listeafsnit"/>
+        <w:pStyle w:val="ListParagraph"/>
         <w:numPr>
           <w:ilvl w:val="0"/>
           <w:numId w:val="1"/>
@@ -1584,7 +1584,7 @@
     </w:p>
     <w:p>
       <w:pPr>
-        <w:pStyle w:val="Listeafsnit"/>
+        <w:pStyle w:val="ListParagraph"/>
         <w:numPr>
           <w:ilvl w:val="0"/>
           <w:numId w:val="1"/>
@@ -1630,7 +1630,7 @@
     </w:p>
     <w:p>
       <w:pPr>
-        <w:pStyle w:val="Overskrift1"/>
+        <w:pStyle w:val="Heading1"/>
       </w:pPr>
       <w:bookmarkStart w:id="1" w:name="_Toc325709454"/>
       <w:r>
@@ -1911,7 +1911,7 @@
     </w:p>
     <w:p>
       <w:pPr>
-        <w:pStyle w:val="Overskrift1"/>
+        <w:pStyle w:val="Heading1"/>
       </w:pPr>
       <w:bookmarkStart w:id="2" w:name="_Toc325709455"/>
       <w:r>
@@ -1922,7 +1922,7 @@
     </w:p>
     <w:p>
       <w:pPr>
-        <w:pStyle w:val="Overskrift2"/>
+        <w:pStyle w:val="Heading2"/>
       </w:pPr>
       <w:bookmarkStart w:id="3" w:name="_Toc325709456"/>
       <w:r>
@@ -1932,7 +1932,7 @@
     </w:p>
     <w:p>
       <w:pPr>
-        <w:pStyle w:val="Overskrift3"/>
+        <w:pStyle w:val="Heading3"/>
       </w:pPr>
       <w:bookmarkStart w:id="4" w:name="_Toc325709457"/>
       <w:r>
@@ -1983,6 +1983,30 @@
         <w:rPr>
           <w:rFonts w:ascii="Times" w:hAnsi="Times"/>
         </w:rPr>
+        <w:t>. Der er vigtigt at pointere, at i</w:t>
+      </w:r>
+      <w:r>
+        <w:rPr>
+          <w:rFonts w:ascii="Times" w:hAnsi="Times"/>
+        </w:rPr>
+        <w:t>ndkøb af tablets til selve video</w:t>
+      </w:r>
+      <w:r>
+        <w:rPr>
+          <w:rFonts w:ascii="Times" w:hAnsi="Times"/>
+        </w:rPr>
+        <w:t>opkaldende ikke er inddraget i figur 1, da den udelukkende belyser opstartsomkostningerne for Appinux’ løsning.</w:t>
+      </w:r>
+      <w:r>
+        <w:rPr>
+          <w:rFonts w:ascii="Times" w:hAnsi="Times"/>
+        </w:rPr>
+        <w:t xml:space="preserve"> </w:t>
+      </w:r>
+      <w:r>
+        <w:rPr>
+          <w:rFonts w:ascii="Times" w:hAnsi="Times"/>
+        </w:rPr>
         <w:t>(</w:t>
       </w:r>
       <w:r>
@@ -1990,32 +2014,13 @@
           <w:rFonts w:ascii="Times" w:hAnsi="Times"/>
           <w:b/>
         </w:rPr>
-        <w:t>AA3</w:t>
-      </w:r>
-      <w:r>
-        <w:rPr>
-          <w:rFonts w:ascii="Times" w:hAnsi="Times"/>
-          <w:b/>
-        </w:rPr>
-        <w:t>)</w:t>
-      </w:r>
-      <w:r>
-        <w:rPr>
-          <w:rFonts w:ascii="Times" w:hAnsi="Times"/>
-        </w:rPr>
-        <w:t>. Der er vigtigt at pointere, at i</w:t>
-      </w:r>
-      <w:r>
-        <w:rPr>
-          <w:rFonts w:ascii="Times" w:hAnsi="Times"/>
-        </w:rPr>
-        <w:t>ndkøb af tablets til selve video</w:t>
-      </w:r>
-      <w:r>
-        <w:rPr>
-          <w:rFonts w:ascii="Times" w:hAnsi="Times"/>
-        </w:rPr>
-        <w:t xml:space="preserve">opkaldende ikke er inddraget i figur 1, da den udelukkende belyser opstartsomkostningerne for Appinux’ løsning. </w:t>
+        <w:t>AA3)</w:t>
+      </w:r>
+      <w:r>
+        <w:rPr>
+          <w:rFonts w:ascii="Times" w:hAnsi="Times"/>
+        </w:rPr>
+        <w:t xml:space="preserve"> </w:t>
       </w:r>
     </w:p>
     <w:p>
@@ -2027,7 +2032,7 @@
         <w:rPr>
           <w:rFonts w:ascii="Times" w:hAnsi="Times"/>
           <w:noProof/>
-          <w:lang w:eastAsia="da-DK"/>
+          <w:lang w:val="en-US"/>
         </w:rPr>
         <w:drawing>
           <wp:inline distT="0" distB="0" distL="0" distR="0" wp14:anchorId="3B2FEB0F" wp14:editId="3859766A">
@@ -2037,7 +2042,7 @@
             <wp:cNvGraphicFramePr/>
             <a:graphic xmlns:a="http://schemas.openxmlformats.org/drawingml/2006/main">
               <a:graphicData uri="http://schemas.openxmlformats.org/drawingml/2006/chart">
-                <c:chart xmlns:c="http://schemas.openxmlformats.org/drawingml/2006/chart" xmlns:r="http://schemas.openxmlformats.org/officeDocument/2006/relationships" r:id="rId6"/>
+                <c:chart xmlns:c="http://schemas.openxmlformats.org/drawingml/2006/chart" xmlns:r="http://schemas.openxmlformats.org/officeDocument/2006/relationships" r:id="rId7"/>
               </a:graphicData>
             </a:graphic>
           </wp:inline>
@@ -2046,7 +2051,7 @@
     </w:p>
     <w:p>
       <w:pPr>
-        <w:pStyle w:val="Billedtekst"/>
+        <w:pStyle w:val="Caption"/>
         <w:rPr>
           <w:rFonts w:ascii="Times" w:hAnsi="Times"/>
         </w:rPr>
@@ -2057,27 +2062,14 @@
       <w:r>
         <w:t xml:space="preserve"> </w:t>
       </w:r>
-      <w:r>
-        <w:fldChar w:fldCharType="begin"/>
-      </w:r>
-      <w:r>
-        <w:instrText xml:space="preserve"> SEQ Figure \* ARABIC </w:instrText>
-      </w:r>
-      <w:r>
-        <w:fldChar w:fldCharType="separate"/>
-      </w:r>
-      <w:r>
-        <w:rPr>
-          <w:noProof/>
-        </w:rPr>
-        <w:t>1</w:t>
-      </w:r>
-      <w:r>
-        <w:rPr>
-          <w:noProof/>
-        </w:rPr>
-        <w:fldChar w:fldCharType="end"/>
-      </w:r>
+      <w:fldSimple w:instr=" SEQ Figure \* ARABIC ">
+        <w:r>
+          <w:rPr>
+            <w:noProof/>
+          </w:rPr>
+          <w:t>1</w:t>
+        </w:r>
+      </w:fldSimple>
       <w:r>
         <w:t xml:space="preserve"> </w:t>
       </w:r>
@@ -2091,17 +2083,12 @@
         <w:t xml:space="preserve"> \</w:t>
       </w:r>
       <w:proofErr w:type="spellStart"/>
-      <w:proofErr w:type="gramStart"/>
       <w:r>
         <w:t>cite</w:t>
       </w:r>
       <w:proofErr w:type="spellEnd"/>
       <w:r>
-        <w:t>{</w:t>
-      </w:r>
-      <w:proofErr w:type="gramEnd"/>
-      <w:r>
-        <w:t>}</w:t>
+        <w:t>{}</w:t>
       </w:r>
       <w:r>
         <w:t xml:space="preserve"> INDSÆT REFERENCE – MICHAEL ELLEGAARD FRA APPINUX! </w:t>
@@ -2136,14 +2123,7 @@
         <w:rPr>
           <w:rFonts w:ascii="Times" w:hAnsi="Times"/>
         </w:rPr>
-        <w:t xml:space="preserve">ets, der skal benyttes til </w:t>
-      </w:r>
-      <w:proofErr w:type="gramStart"/>
-      <w:r>
-        <w:rPr>
-          <w:rFonts w:ascii="Times" w:hAnsi="Times"/>
-        </w:rPr>
-        <w:t>video</w:t>
+        <w:t>ets, der skal benyttes til video</w:t>
       </w:r>
       <w:r>
         <w:rPr>
@@ -2157,7 +2137,6 @@
         </w:rPr>
         <w:t>(</w:t>
       </w:r>
-      <w:proofErr w:type="gramEnd"/>
       <w:r>
         <w:rPr>
           <w:rFonts w:ascii="Times" w:hAnsi="Times"/>
@@ -2246,7 +2225,7 @@
     </w:p>
     <w:tbl>
       <w:tblPr>
-        <w:tblStyle w:val="Lystgitter"/>
+        <w:tblStyle w:val="LightGrid"/>
         <w:tblW w:w="9039" w:type="dxa"/>
         <w:tblLook w:val="04A0" w:firstRow="1" w:lastRow="0" w:firstColumn="1" w:lastColumn="0" w:noHBand="0" w:noVBand="1"/>
         <w:tblCaption w:val="Figur 2 - tabel over indkøb af tablets"/>
@@ -2442,7 +2421,7 @@
     </w:tbl>
     <w:p>
       <w:pPr>
-        <w:pStyle w:val="Billedtekst"/>
+        <w:pStyle w:val="Caption"/>
         <w:rPr>
           <w:rFonts w:ascii="Times" w:hAnsi="Times"/>
         </w:rPr>
@@ -2459,27 +2438,14 @@
       <w:r>
         <w:t xml:space="preserve"> </w:t>
       </w:r>
-      <w:r>
-        <w:fldChar w:fldCharType="begin"/>
-      </w:r>
-      <w:r>
-        <w:instrText xml:space="preserve"> SEQ Table \* ARABIC </w:instrText>
-      </w:r>
-      <w:r>
-        <w:fldChar w:fldCharType="separate"/>
-      </w:r>
-      <w:r>
-        <w:rPr>
-          <w:noProof/>
-        </w:rPr>
-        <w:t>1</w:t>
-      </w:r>
-      <w:r>
-        <w:rPr>
-          <w:noProof/>
-        </w:rPr>
-        <w:fldChar w:fldCharType="end"/>
-      </w:r>
+      <w:fldSimple w:instr=" SEQ Table \* ARABIC ">
+        <w:r>
+          <w:rPr>
+            <w:noProof/>
+          </w:rPr>
+          <w:t>1</w:t>
+        </w:r>
+      </w:fldSimple>
       <w:r>
         <w:t xml:space="preserve"> - tabel over indkøb af tablets i Favrskov Kommune</w:t>
       </w:r>
@@ -2532,7 +2498,14 @@
         <w:rPr>
           <w:rFonts w:ascii="Times" w:hAnsi="Times"/>
         </w:rPr>
-        <w:t>opkald til borgerne. Det må antages, at der i fremtiden opstår behov for indkøb af flere nye tablets og covers, hvis der tages udgangspunkt i Favrskov Kommunes mål om at have 50 aktive brugere</w:t>
+        <w:t xml:space="preserve">opkald til borgerne. Det må antages, at der i </w:t>
+      </w:r>
+      <w:r>
+        <w:rPr>
+          <w:rFonts w:ascii="Times" w:hAnsi="Times"/>
+        </w:rPr>
+        <w:lastRenderedPageBreak/>
+        <w:t>fremtiden opstår behov for indkøb af flere nye tablets og covers, hvis der tages udgangspunkt i Favrskov Kommunes mål om at have 50 aktive brugere</w:t>
       </w:r>
       <w:r>
         <w:rPr>
@@ -2575,7 +2548,7 @@
     </w:p>
     <w:p>
       <w:pPr>
-        <w:pStyle w:val="Overskrift3"/>
+        <w:pStyle w:val="Heading3"/>
       </w:pPr>
       <w:bookmarkStart w:id="5" w:name="_Toc325709458"/>
       <w:r>
@@ -2585,7 +2558,7 @@
     </w:p>
     <w:p>
       <w:pPr>
-        <w:pStyle w:val="Overskrift4"/>
+        <w:pStyle w:val="Heading4"/>
       </w:pPr>
       <w:bookmarkStart w:id="6" w:name="_Toc325709459"/>
       <w:r>
@@ -2652,7 +2625,7 @@
     </w:p>
     <w:tbl>
       <w:tblPr>
-        <w:tblStyle w:val="Lystgitter"/>
+        <w:tblStyle w:val="LightGrid"/>
         <w:tblW w:w="0" w:type="auto"/>
         <w:tblLook w:val="04A0" w:firstRow="1" w:lastRow="0" w:firstColumn="1" w:lastColumn="0" w:noHBand="0" w:noVBand="1"/>
       </w:tblPr>
@@ -2901,7 +2874,7 @@
     </w:tbl>
     <w:p>
       <w:pPr>
-        <w:pStyle w:val="Billedtekst"/>
+        <w:pStyle w:val="Caption"/>
       </w:pPr>
       <w:r>
         <w:t>Tabel</w:t>
@@ -2909,27 +2882,14 @@
       <w:r>
         <w:t xml:space="preserve"> </w:t>
       </w:r>
-      <w:r>
-        <w:fldChar w:fldCharType="begin"/>
-      </w:r>
-      <w:r>
-        <w:instrText xml:space="preserve"> SEQ Figure \* ARABIC </w:instrText>
-      </w:r>
-      <w:r>
-        <w:fldChar w:fldCharType="separate"/>
-      </w:r>
-      <w:r>
-        <w:rPr>
-          <w:noProof/>
-        </w:rPr>
-        <w:t>2</w:t>
-      </w:r>
-      <w:r>
-        <w:rPr>
-          <w:noProof/>
-        </w:rPr>
-        <w:fldChar w:fldCharType="end"/>
-      </w:r>
+      <w:fldSimple w:instr=" SEQ Figure \* ARABIC ">
+        <w:r>
+          <w:rPr>
+            <w:noProof/>
+          </w:rPr>
+          <w:t>2</w:t>
+        </w:r>
+      </w:fldSimple>
       <w:r>
         <w:t xml:space="preserve"> – Tabellen skitserer de månedlige udgifter for modulet ”Platform – Forløb, Kalender, Video”</w:t>
       </w:r>
@@ -2945,7 +2905,7 @@
     </w:p>
     <w:p>
       <w:pPr>
-        <w:pStyle w:val="Overskrift4"/>
+        <w:pStyle w:val="Heading4"/>
       </w:pPr>
       <w:bookmarkStart w:id="7" w:name="_Toc325709460"/>
       <w:r>
@@ -3013,7 +2973,7 @@
     </w:p>
     <w:p>
       <w:pPr>
-        <w:pStyle w:val="Billedtekst"/>
+        <w:pStyle w:val="Caption"/>
         <w:keepNext/>
       </w:pPr>
       <w:r>
@@ -3024,11 +2984,28 @@
       </w:r>
       <w:r>
         <w:t xml:space="preserve"> - Udgift for Favrskov Kommune for at lave systemopdateringer pr. år</w:t>
+      </w:r>
+      <w:r>
+        <w:t xml:space="preserve"> </w:t>
+      </w:r>
+      <w:r>
+        <w:rPr>
+          <w:color w:val="auto"/>
+          <w:sz w:val="22"/>
+        </w:rPr>
+        <w:t>(AA15</w:t>
+      </w:r>
+      <w:r>
+        <w:rPr>
+          <w:color w:val="auto"/>
+          <w:sz w:val="22"/>
+        </w:rPr>
+        <w:t>)</w:t>
       </w:r>
     </w:p>
     <w:tbl>
       <w:tblPr>
-        <w:tblStyle w:val="Tabel-Gitter"/>
+        <w:tblStyle w:val="TableGrid"/>
         <w:tblW w:w="8613" w:type="dxa"/>
         <w:tblLook w:val="04A0" w:firstRow="1" w:lastRow="0" w:firstColumn="1" w:lastColumn="0" w:noHBand="0" w:noVBand="1"/>
       </w:tblPr>
@@ -3131,12 +3108,12 @@
     </w:p>
     <w:p>
       <w:pPr>
-        <w:pStyle w:val="Overskrift3"/>
-      </w:pPr>
-    </w:p>
-    <w:p>
-      <w:pPr>
-        <w:pStyle w:val="Overskrift3"/>
+        <w:pStyle w:val="Heading3"/>
+      </w:pPr>
+    </w:p>
+    <w:p>
+      <w:pPr>
+        <w:pStyle w:val="Heading3"/>
         <w:spacing w:line="276" w:lineRule="auto"/>
       </w:pPr>
       <w:r>
@@ -3145,7 +3122,7 @@
     </w:p>
     <w:p>
       <w:pPr>
-        <w:pStyle w:val="Overskrift3"/>
+        <w:pStyle w:val="Heading3"/>
       </w:pPr>
       <w:bookmarkStart w:id="8" w:name="_Toc325709461"/>
       <w:r>
@@ -3195,13 +3172,13 @@
     </w:p>
     <w:p>
       <w:pPr>
-        <w:pStyle w:val="Billedtekst"/>
+        <w:pStyle w:val="Caption"/>
         <w:keepNext/>
       </w:pPr>
     </w:p>
     <w:p>
       <w:pPr>
-        <w:pStyle w:val="Billedtekst"/>
+        <w:pStyle w:val="Caption"/>
         <w:keepNext/>
       </w:pPr>
       <w:r>
@@ -3240,7 +3217,7 @@
           <w:rFonts w:ascii="Times" w:hAnsi="Times"/>
           <w:i/>
           <w:noProof/>
-          <w:lang w:eastAsia="da-DK"/>
+          <w:lang w:val="en-US"/>
         </w:rPr>
         <w:drawing>
           <wp:inline distT="0" distB="0" distL="0" distR="0" wp14:anchorId="5B20A3C9" wp14:editId="4755DB55">
@@ -3250,7 +3227,7 @@
             <wp:cNvGraphicFramePr/>
             <a:graphic xmlns:a="http://schemas.openxmlformats.org/drawingml/2006/main">
               <a:graphicData uri="http://schemas.openxmlformats.org/drawingml/2006/chart">
-                <c:chart xmlns:c="http://schemas.openxmlformats.org/drawingml/2006/chart" xmlns:r="http://schemas.openxmlformats.org/officeDocument/2006/relationships" r:id="rId7"/>
+                <c:chart xmlns:c="http://schemas.openxmlformats.org/drawingml/2006/chart" xmlns:r="http://schemas.openxmlformats.org/officeDocument/2006/relationships" r:id="rId8"/>
               </a:graphicData>
             </a:graphic>
           </wp:inline>
@@ -3336,7 +3313,7 @@
     </w:p>
     <w:p>
       <w:pPr>
-        <w:pStyle w:val="Overskrift3"/>
+        <w:pStyle w:val="Heading3"/>
       </w:pPr>
       <w:bookmarkStart w:id="9" w:name="_Toc325709462"/>
       <w:r>
@@ -3361,12 +3338,12 @@
     </w:p>
     <w:p>
       <w:pPr>
-        <w:pStyle w:val="Overskrift4"/>
-      </w:pPr>
-    </w:p>
-    <w:p>
-      <w:pPr>
-        <w:pStyle w:val="Overskrift4"/>
+        <w:pStyle w:val="Heading4"/>
+      </w:pPr>
+    </w:p>
+    <w:p>
+      <w:pPr>
+        <w:pStyle w:val="Heading4"/>
       </w:pPr>
       <w:bookmarkStart w:id="10" w:name="_Toc325709463"/>
       <w:r>
@@ -3514,12 +3491,12 @@
     </w:p>
     <w:p>
       <w:pPr>
-        <w:pStyle w:val="Overskrift4"/>
-      </w:pPr>
-    </w:p>
-    <w:p>
-      <w:pPr>
-        <w:pStyle w:val="Overskrift4"/>
+        <w:pStyle w:val="Heading4"/>
+      </w:pPr>
+    </w:p>
+    <w:p>
+      <w:pPr>
+        <w:pStyle w:val="Heading4"/>
       </w:pPr>
       <w:bookmarkStart w:id="11" w:name="_Toc325709464"/>
       <w:r>
@@ -3597,12 +3574,12 @@
     </w:p>
     <w:p>
       <w:pPr>
-        <w:pStyle w:val="Overskrift4"/>
-      </w:pPr>
-    </w:p>
-    <w:p>
-      <w:pPr>
-        <w:pStyle w:val="Overskrift4"/>
+        <w:pStyle w:val="Heading4"/>
+      </w:pPr>
+    </w:p>
+    <w:p>
+      <w:pPr>
+        <w:pStyle w:val="Heading4"/>
       </w:pPr>
       <w:bookmarkStart w:id="12" w:name="_Toc325709465"/>
       <w:r>
@@ -3658,12 +3635,12 @@
     </w:p>
     <w:p>
       <w:pPr>
-        <w:pStyle w:val="Overskrift4"/>
-      </w:pPr>
-    </w:p>
-    <w:p>
-      <w:pPr>
-        <w:pStyle w:val="Overskrift4"/>
+        <w:pStyle w:val="Heading4"/>
+      </w:pPr>
+    </w:p>
+    <w:p>
+      <w:pPr>
+        <w:pStyle w:val="Heading4"/>
       </w:pPr>
       <w:bookmarkStart w:id="13" w:name="_Toc325709466"/>
       <w:r>
@@ -3783,7 +3760,7 @@
     </w:p>
     <w:p>
       <w:pPr>
-        <w:pStyle w:val="Overskrift2"/>
+        <w:pStyle w:val="Heading2"/>
       </w:pPr>
       <w:bookmarkStart w:id="14" w:name="_Toc325709467"/>
       <w:r>
@@ -3794,7 +3771,7 @@
     </w:p>
     <w:p>
       <w:pPr>
-        <w:pStyle w:val="Overskrift3"/>
+        <w:pStyle w:val="Heading3"/>
       </w:pPr>
       <w:bookmarkStart w:id="15" w:name="_Toc325709468"/>
       <w:r>
@@ -3861,14 +3838,7 @@
         <w:rPr>
           <w:rFonts w:ascii="Times" w:hAnsi="Times"/>
         </w:rPr>
-        <w:t xml:space="preserve"> er transportomkostningen pr. fysisk besøg </w:t>
-      </w:r>
-      <w:proofErr w:type="gramStart"/>
-      <w:r>
-        <w:rPr>
-          <w:rFonts w:ascii="Times" w:hAnsi="Times"/>
-        </w:rPr>
-        <w:t>udregnet.</w:t>
+        <w:t xml:space="preserve"> er transportomkostningen pr. fysisk besøg udregnet.</w:t>
       </w:r>
       <w:r>
         <w:rPr>
@@ -3876,7 +3846,6 @@
         </w:rPr>
         <w:t>(</w:t>
       </w:r>
-      <w:proofErr w:type="gramEnd"/>
       <w:r>
         <w:rPr>
           <w:rFonts w:ascii="Times" w:hAnsi="Times"/>
@@ -3958,7 +3927,7 @@
     </w:p>
     <w:p>
       <w:pPr>
-        <w:pStyle w:val="Billedtekst"/>
+        <w:pStyle w:val="Caption"/>
         <w:keepNext/>
       </w:pPr>
       <w:r>
@@ -3990,7 +3959,7 @@
     </w:p>
     <w:tbl>
       <w:tblPr>
-        <w:tblStyle w:val="Tabel-Gitter"/>
+        <w:tblStyle w:val="TableGrid"/>
         <w:tblW w:w="8613" w:type="dxa"/>
         <w:tblLayout w:type="fixed"/>
         <w:tblLook w:val="04A0" w:firstRow="1" w:lastRow="0" w:firstColumn="1" w:lastColumn="0" w:noHBand="0" w:noVBand="1"/>
@@ -4236,7 +4205,7 @@
     </w:p>
     <w:p>
       <w:pPr>
-        <w:pStyle w:val="Overskrift2"/>
+        <w:pStyle w:val="Heading2"/>
       </w:pPr>
       <w:bookmarkStart w:id="16" w:name="_Toc325709469"/>
       <w:r>
@@ -4330,7 +4299,7 @@
     </w:p>
     <w:p>
       <w:pPr>
-        <w:pStyle w:val="Billedtekst"/>
+        <w:pStyle w:val="Caption"/>
         <w:keepNext/>
       </w:pPr>
       <w:r>
@@ -4339,7 +4308,7 @@
     </w:p>
     <w:tbl>
       <w:tblPr>
-        <w:tblStyle w:val="Tabel-Gitter"/>
+        <w:tblStyle w:val="TableGrid"/>
         <w:tblW w:w="8613" w:type="dxa"/>
         <w:tblLayout w:type="fixed"/>
         <w:tblLook w:val="04A0" w:firstRow="1" w:lastRow="0" w:firstColumn="1" w:lastColumn="0" w:noHBand="0" w:noVBand="1"/>
@@ -4696,7 +4665,7 @@
     </w:p>
     <w:p>
       <w:pPr>
-        <w:pStyle w:val="Billedtekst"/>
+        <w:pStyle w:val="Caption"/>
         <w:keepNext/>
       </w:pPr>
       <w:r>
@@ -4711,11 +4680,9 @@
       <w:r>
         <w:t xml:space="preserve"> - Tabellen viser </w:t>
       </w:r>
-      <w:proofErr w:type="gramStart"/>
       <w:r>
         <w:t>det  minimale</w:t>
       </w:r>
-      <w:proofErr w:type="gramEnd"/>
       <w:r>
         <w:t xml:space="preserve"> antal besøg pr. bruger pr. måned</w:t>
       </w:r>
@@ -4728,7 +4695,7 @@
     </w:p>
     <w:tbl>
       <w:tblPr>
-        <w:tblStyle w:val="Lysskygge"/>
+        <w:tblStyle w:val="LightShading"/>
         <w:tblW w:w="0" w:type="auto"/>
         <w:tblLook w:val="04A0" w:firstRow="1" w:lastRow="0" w:firstColumn="1" w:lastColumn="0" w:noHBand="0" w:noVBand="1"/>
       </w:tblPr>
@@ -5181,7 +5148,7 @@
     </w:p>
     <w:p>
       <w:pPr>
-        <w:pStyle w:val="Overskrift1"/>
+        <w:pStyle w:val="Heading1"/>
       </w:pPr>
       <w:bookmarkStart w:id="17" w:name="_Toc325709470"/>
       <w:r>
@@ -5462,31 +5429,7 @@
           <w:color w:val="000000" w:themeColor="text1"/>
           <w:u w:val="single"/>
         </w:rPr>
-        <w:t>AA15)</w:t>
-      </w:r>
-      <w:r>
-        <w:rPr>
-          <w:rFonts w:ascii="Times" w:hAnsi="Times"/>
-          <w:color w:val="008000"/>
-          <w:u w:val="single"/>
-        </w:rPr>
-        <w:t xml:space="preserve"> </w:t>
-      </w:r>
-      <w:r>
-        <w:rPr>
-          <w:rFonts w:ascii="Times" w:hAnsi="Times"/>
-          <w:color w:val="008000"/>
-          <w:u w:val="single"/>
-        </w:rPr>
-        <w:t xml:space="preserve">Men her er det nødvendigt at have in mente, at Favrskov Kommune har lavet en specialaftale med Appinux, hvorved opstartsomkostningerne og den månedlige betaling pr. bruger muligvis er lavere end antaget i ressourceopgørelsen. </w:t>
-      </w:r>
-      <w:r>
-        <w:rPr>
-          <w:rFonts w:ascii="Times" w:hAnsi="Times"/>
-          <w:color w:val="008000"/>
-          <w:u w:val="single"/>
-        </w:rPr>
-        <w:t>(</w:t>
+        <w:t>AA14</w:t>
       </w:r>
       <w:r>
         <w:rPr>
@@ -5495,6 +5438,39 @@
           <w:color w:val="000000" w:themeColor="text1"/>
           <w:u w:val="single"/>
         </w:rPr>
+        <w:t>)</w:t>
+      </w:r>
+      <w:r>
+        <w:rPr>
+          <w:rFonts w:ascii="Times" w:hAnsi="Times"/>
+          <w:color w:val="008000"/>
+          <w:u w:val="single"/>
+        </w:rPr>
+        <w:t xml:space="preserve"> </w:t>
+      </w:r>
+      <w:r>
+        <w:rPr>
+          <w:rFonts w:ascii="Times" w:hAnsi="Times"/>
+          <w:color w:val="008000"/>
+          <w:u w:val="single"/>
+        </w:rPr>
+        <w:t xml:space="preserve">Men her er det nødvendigt at have in mente, at Favrskov Kommune har lavet en specialaftale med Appinux, hvorved opstartsomkostningerne og den månedlige betaling pr. bruger muligvis er lavere end antaget i ressourceopgørelsen. </w:t>
+      </w:r>
+      <w:r>
+        <w:rPr>
+          <w:rFonts w:ascii="Times" w:hAnsi="Times"/>
+          <w:color w:val="008000"/>
+          <w:u w:val="single"/>
+        </w:rPr>
+        <w:t>(</w:t>
+      </w:r>
+      <w:r>
+        <w:rPr>
+          <w:rFonts w:ascii="Times" w:hAnsi="Times"/>
+          <w:b/>
+          <w:color w:val="000000" w:themeColor="text1"/>
+          <w:u w:val="single"/>
+        </w:rPr>
         <w:t>AA3&amp;5)</w:t>
       </w:r>
     </w:p>
@@ -5586,14 +5562,7 @@
         <w:rPr>
           <w:rFonts w:ascii="Times" w:hAnsi="Times"/>
         </w:rPr>
-        <w:t xml:space="preserve"> en halvering af omkostningerne for </w:t>
-      </w:r>
-      <w:proofErr w:type="gramStart"/>
-      <w:r>
-        <w:rPr>
-          <w:rFonts w:ascii="Times" w:hAnsi="Times"/>
-        </w:rPr>
-        <w:t>opdatering.</w:t>
+        <w:t xml:space="preserve"> en halvering af omkostningerne for opdatering.</w:t>
       </w:r>
       <w:r>
         <w:rPr>
@@ -5601,7 +5570,6 @@
         </w:rPr>
         <w:t>(</w:t>
       </w:r>
-      <w:proofErr w:type="gramEnd"/>
       <w:r>
         <w:rPr>
           <w:rFonts w:ascii="Times" w:hAnsi="Times"/>
@@ -6032,9 +6000,48 @@
           <w:color w:val="000000" w:themeColor="text1"/>
           <w:u w:val="single"/>
         </w:rPr>
-        <w:t>(AA13</w:t>
-      </w:r>
-      <w:proofErr w:type="gramStart"/>
+        <w:t>(AA13)</w:t>
+      </w:r>
+      <w:r>
+        <w:rPr>
+          <w:rFonts w:ascii="Times" w:hAnsi="Times"/>
+          <w:color w:val="000000" w:themeColor="text1"/>
+          <w:u w:val="single"/>
+        </w:rPr>
+        <w:t xml:space="preserve">,  </w:t>
+      </w:r>
+      <w:r>
+        <w:rPr>
+          <w:rFonts w:ascii="Times" w:hAnsi="Times"/>
+          <w:color w:val="008000"/>
+          <w:u w:val="single"/>
+        </w:rPr>
+        <w:t xml:space="preserve">men samtidig </w:t>
+      </w:r>
+      <w:r>
+        <w:rPr>
+          <w:rFonts w:ascii="Times" w:hAnsi="Times"/>
+          <w:color w:val="008000"/>
+          <w:u w:val="single"/>
+        </w:rPr>
+        <w:t>vides det ikke præcist, hvor meget tid</w:t>
+      </w:r>
+      <w:r>
+        <w:rPr>
+          <w:rFonts w:ascii="Times" w:hAnsi="Times"/>
+          <w:color w:val="008000"/>
+          <w:u w:val="single"/>
+        </w:rPr>
+        <w:t>, der spares ved video</w:t>
+      </w:r>
+      <w:r>
+        <w:rPr>
+          <w:rFonts w:ascii="Times" w:hAnsi="Times"/>
+          <w:color w:val="008000"/>
+          <w:u w:val="single"/>
+        </w:rPr>
+        <w:t xml:space="preserve">opkald kontra fysiske besøg. </w:t>
+      </w:r>
       <w:r>
         <w:rPr>
           <w:rFonts w:ascii="Times" w:hAnsi="Times"/>
@@ -6042,7 +6049,335 @@
           <w:color w:val="000000" w:themeColor="text1"/>
           <w:u w:val="single"/>
         </w:rPr>
-        <w:t>)</w:t>
+        <w:t xml:space="preserve"> </w:t>
+      </w:r>
+    </w:p>
+    <w:p>
+      <w:pPr>
+        <w:spacing w:line="276" w:lineRule="auto"/>
+        <w:rPr>
+          <w:rFonts w:ascii="Times" w:hAnsi="Times"/>
+        </w:rPr>
+      </w:pPr>
+      <w:r>
+        <w:rPr>
+          <w:rFonts w:ascii="Times" w:hAnsi="Times"/>
+        </w:rPr>
+        <w:t>Den største faktor vedrørende de økonomiske konsekvenser for virtuel hjemmepleje</w:t>
+      </w:r>
+      <w:r>
+        <w:rPr>
+          <w:rFonts w:ascii="Times" w:hAnsi="Times"/>
+        </w:rPr>
+        <w:t xml:space="preserve"> sammenlignet med fysiske besøg</w:t>
+      </w:r>
+      <w:r>
+        <w:rPr>
+          <w:rFonts w:ascii="Times" w:hAnsi="Times"/>
+        </w:rPr>
+        <w:t xml:space="preserve"> er antallet af besøg pr. borger. Det </w:t>
+      </w:r>
+      <w:r>
+        <w:rPr>
+          <w:rFonts w:ascii="Times" w:hAnsi="Times"/>
+        </w:rPr>
+        <w:t>vil være økonomisk fordelagtigt at foretage mange video</w:t>
+      </w:r>
+      <w:r>
+        <w:rPr>
+          <w:rFonts w:ascii="Times" w:hAnsi="Times"/>
+        </w:rPr>
+        <w:t>opkald for et lille antal bruge</w:t>
+      </w:r>
+      <w:r>
+        <w:rPr>
+          <w:rFonts w:ascii="Times" w:hAnsi="Times"/>
+        </w:rPr>
+        <w:t>re, hvorimod et lavt antal video</w:t>
+      </w:r>
+      <w:r>
+        <w:rPr>
+          <w:rFonts w:ascii="Times" w:hAnsi="Times"/>
+        </w:rPr>
+        <w:t xml:space="preserve">opkald for mange brugere sandsynligvis vil have en negativ økonomisk konsekvens. </w:t>
+      </w:r>
+    </w:p>
+    <w:p>
+      <w:pPr>
+        <w:spacing w:line="276" w:lineRule="auto"/>
+        <w:rPr>
+          <w:rFonts w:ascii="Times" w:hAnsi="Times"/>
+          <w:color w:val="008000"/>
+          <w:u w:val="single"/>
+        </w:rPr>
+      </w:pPr>
+      <w:r>
+        <w:rPr>
+          <w:rFonts w:ascii="Times" w:hAnsi="Times"/>
+          <w:color w:val="008000"/>
+          <w:u w:val="single"/>
+        </w:rPr>
+        <w:t xml:space="preserve">Ifølge et australsk pilot </w:t>
+      </w:r>
+      <w:proofErr w:type="spellStart"/>
+      <w:r>
+        <w:rPr>
+          <w:rFonts w:ascii="Times" w:hAnsi="Times"/>
+          <w:color w:val="008000"/>
+          <w:u w:val="single"/>
+        </w:rPr>
+        <w:t>study</w:t>
+      </w:r>
+      <w:proofErr w:type="spellEnd"/>
+      <w:r>
+        <w:rPr>
+          <w:rFonts w:ascii="Times" w:hAnsi="Times"/>
+          <w:color w:val="008000"/>
+          <w:u w:val="single"/>
+        </w:rPr>
+        <w:t xml:space="preserve"> </w:t>
+      </w:r>
+      <w:r>
+        <w:rPr>
+          <w:rFonts w:ascii="Times" w:hAnsi="Times"/>
+          <w:i/>
+          <w:color w:val="008000"/>
+          <w:u w:val="single"/>
+        </w:rPr>
+        <w:t xml:space="preserve">The </w:t>
+      </w:r>
+      <w:proofErr w:type="spellStart"/>
+      <w:r>
+        <w:rPr>
+          <w:rFonts w:ascii="Times" w:hAnsi="Times"/>
+          <w:i/>
+          <w:color w:val="008000"/>
+          <w:u w:val="single"/>
+        </w:rPr>
+        <w:t>cost</w:t>
+      </w:r>
+      <w:proofErr w:type="spellEnd"/>
+      <w:r>
+        <w:rPr>
+          <w:rFonts w:ascii="Times" w:hAnsi="Times"/>
+          <w:i/>
+          <w:color w:val="008000"/>
+          <w:u w:val="single"/>
+        </w:rPr>
+        <w:t xml:space="preserve"> of </w:t>
+      </w:r>
+      <w:proofErr w:type="spellStart"/>
+      <w:r>
+        <w:rPr>
+          <w:rFonts w:ascii="Times" w:hAnsi="Times"/>
+          <w:i/>
+          <w:color w:val="008000"/>
+          <w:u w:val="single"/>
+        </w:rPr>
+        <w:t>allied</w:t>
+      </w:r>
+      <w:proofErr w:type="spellEnd"/>
+      <w:r>
+        <w:rPr>
+          <w:rFonts w:ascii="Times" w:hAnsi="Times"/>
+          <w:i/>
+          <w:color w:val="008000"/>
+          <w:u w:val="single"/>
+        </w:rPr>
+        <w:t xml:space="preserve"> </w:t>
+      </w:r>
+      <w:proofErr w:type="spellStart"/>
+      <w:r>
+        <w:rPr>
+          <w:rFonts w:ascii="Times" w:hAnsi="Times"/>
+          <w:i/>
+          <w:color w:val="008000"/>
+          <w:u w:val="single"/>
+        </w:rPr>
+        <w:t>health</w:t>
+      </w:r>
+      <w:proofErr w:type="spellEnd"/>
+      <w:r>
+        <w:rPr>
+          <w:rFonts w:ascii="Times" w:hAnsi="Times"/>
+          <w:i/>
+          <w:color w:val="008000"/>
+          <w:u w:val="single"/>
+        </w:rPr>
+        <w:t xml:space="preserve"> </w:t>
+      </w:r>
+      <w:proofErr w:type="spellStart"/>
+      <w:r>
+        <w:rPr>
+          <w:rFonts w:ascii="Times" w:hAnsi="Times"/>
+          <w:i/>
+          <w:color w:val="008000"/>
+          <w:u w:val="single"/>
+        </w:rPr>
+        <w:t>assessments</w:t>
+      </w:r>
+      <w:proofErr w:type="spellEnd"/>
+      <w:r>
+        <w:rPr>
+          <w:rFonts w:ascii="Times" w:hAnsi="Times"/>
+          <w:i/>
+          <w:color w:val="008000"/>
+          <w:u w:val="single"/>
+        </w:rPr>
+        <w:t xml:space="preserve"> </w:t>
+      </w:r>
+      <w:proofErr w:type="spellStart"/>
+      <w:r>
+        <w:rPr>
+          <w:rFonts w:ascii="Times" w:hAnsi="Times"/>
+          <w:i/>
+          <w:color w:val="008000"/>
+          <w:u w:val="single"/>
+        </w:rPr>
+        <w:t>delivered</w:t>
+      </w:r>
+      <w:proofErr w:type="spellEnd"/>
+      <w:r>
+        <w:rPr>
+          <w:rFonts w:ascii="Times" w:hAnsi="Times"/>
+          <w:i/>
+          <w:color w:val="008000"/>
+          <w:u w:val="single"/>
+        </w:rPr>
+        <w:t xml:space="preserve"> by </w:t>
+      </w:r>
+      <w:proofErr w:type="spellStart"/>
+      <w:r>
+        <w:rPr>
+          <w:rFonts w:ascii="Times" w:hAnsi="Times"/>
+          <w:i/>
+          <w:color w:val="008000"/>
+          <w:u w:val="single"/>
+        </w:rPr>
+        <w:t>videoconference</w:t>
+      </w:r>
+      <w:proofErr w:type="spellEnd"/>
+      <w:r>
+        <w:rPr>
+          <w:rFonts w:ascii="Times" w:hAnsi="Times"/>
+          <w:i/>
+          <w:color w:val="008000"/>
+          <w:u w:val="single"/>
+        </w:rPr>
+        <w:t xml:space="preserve"> to a </w:t>
+      </w:r>
+      <w:proofErr w:type="spellStart"/>
+      <w:r>
+        <w:rPr>
+          <w:rFonts w:ascii="Times" w:hAnsi="Times"/>
+          <w:i/>
+          <w:color w:val="008000"/>
+          <w:u w:val="single"/>
+        </w:rPr>
+        <w:t>residential</w:t>
+      </w:r>
+      <w:proofErr w:type="spellEnd"/>
+      <w:r>
+        <w:rPr>
+          <w:rFonts w:ascii="Times" w:hAnsi="Times"/>
+          <w:i/>
+          <w:color w:val="008000"/>
+          <w:u w:val="single"/>
+        </w:rPr>
+        <w:t xml:space="preserve"> </w:t>
+      </w:r>
+      <w:proofErr w:type="spellStart"/>
+      <w:r>
+        <w:rPr>
+          <w:rFonts w:ascii="Times" w:hAnsi="Times"/>
+          <w:i/>
+          <w:color w:val="008000"/>
+          <w:u w:val="single"/>
+        </w:rPr>
+        <w:t>facility</w:t>
+      </w:r>
+      <w:proofErr w:type="spellEnd"/>
+      <w:r>
+        <w:rPr>
+          <w:rFonts w:ascii="Times" w:hAnsi="Times"/>
+          <w:i/>
+          <w:color w:val="008000"/>
+          <w:u w:val="single"/>
+        </w:rPr>
+        <w:t xml:space="preserve"> for </w:t>
+      </w:r>
+      <w:proofErr w:type="spellStart"/>
+      <w:r>
+        <w:rPr>
+          <w:rFonts w:ascii="Times" w:hAnsi="Times"/>
+          <w:i/>
+          <w:color w:val="008000"/>
+          <w:u w:val="single"/>
+        </w:rPr>
+        <w:t>elderly</w:t>
+      </w:r>
+      <w:proofErr w:type="spellEnd"/>
+      <w:r>
+        <w:rPr>
+          <w:rFonts w:ascii="Times" w:hAnsi="Times"/>
+          <w:i/>
+          <w:color w:val="008000"/>
+          <w:u w:val="single"/>
+        </w:rPr>
+        <w:t xml:space="preserve"> </w:t>
+      </w:r>
+      <w:proofErr w:type="spellStart"/>
+      <w:r>
+        <w:rPr>
+          <w:rFonts w:ascii="Times" w:hAnsi="Times"/>
+          <w:i/>
+          <w:color w:val="008000"/>
+          <w:u w:val="single"/>
+        </w:rPr>
+        <w:t>people</w:t>
+      </w:r>
+      <w:proofErr w:type="spellEnd"/>
+      <w:r>
+        <w:rPr>
+          <w:rFonts w:ascii="Times" w:hAnsi="Times"/>
+          <w:i/>
+          <w:color w:val="008000"/>
+          <w:u w:val="single"/>
+        </w:rPr>
+        <w:t xml:space="preserve"> </w:t>
+      </w:r>
+      <w:r>
+        <w:rPr>
+          <w:rFonts w:ascii="Times" w:hAnsi="Times"/>
+          <w:color w:val="008000"/>
+          <w:u w:val="single"/>
+        </w:rPr>
+        <w:t xml:space="preserve">er netop antallet af besøg </w:t>
+      </w:r>
+      <w:r>
+        <w:rPr>
+          <w:rFonts w:ascii="Times" w:hAnsi="Times"/>
+          <w:color w:val="008000"/>
+          <w:u w:val="single"/>
+        </w:rPr>
+        <w:lastRenderedPageBreak/>
+        <w:t>altafgørende, hvis der skal fi</w:t>
+      </w:r>
+      <w:r>
+        <w:rPr>
+          <w:rFonts w:ascii="Times" w:hAnsi="Times"/>
+          <w:color w:val="008000"/>
+          <w:u w:val="single"/>
+        </w:rPr>
+        <w:t>ndes økonomisk gevinst ved video</w:t>
+      </w:r>
+      <w:r>
+        <w:rPr>
+          <w:rFonts w:ascii="Times" w:hAnsi="Times"/>
+          <w:color w:val="008000"/>
+          <w:u w:val="single"/>
+        </w:rPr>
+        <w:t>opkald som erstatning for fysiske besøg</w:t>
       </w:r>
       <w:r>
         <w:rPr>
@@ -6050,48 +6385,7 @@
           <w:color w:val="000000" w:themeColor="text1"/>
           <w:u w:val="single"/>
         </w:rPr>
-        <w:t xml:space="preserve">,  </w:t>
-      </w:r>
-      <w:r>
-        <w:rPr>
-          <w:rFonts w:ascii="Times" w:hAnsi="Times"/>
-          <w:color w:val="008000"/>
-          <w:u w:val="single"/>
-        </w:rPr>
-        <w:t>men</w:t>
-      </w:r>
-      <w:proofErr w:type="gramEnd"/>
-      <w:r>
-        <w:rPr>
-          <w:rFonts w:ascii="Times" w:hAnsi="Times"/>
-          <w:color w:val="008000"/>
-          <w:u w:val="single"/>
-        </w:rPr>
-        <w:t xml:space="preserve"> samtidig </w:t>
-      </w:r>
-      <w:r>
-        <w:rPr>
-          <w:rFonts w:ascii="Times" w:hAnsi="Times"/>
-          <w:color w:val="008000"/>
-          <w:u w:val="single"/>
-        </w:rPr>
-        <w:t>vides det ikke præcist, hvor meget tid</w:t>
-      </w:r>
-      <w:r>
-        <w:rPr>
-          <w:rFonts w:ascii="Times" w:hAnsi="Times"/>
-          <w:color w:val="008000"/>
-          <w:u w:val="single"/>
-        </w:rPr>
-        <w:t>, der spares ved video</w:t>
-      </w:r>
-      <w:r>
-        <w:rPr>
-          <w:rFonts w:ascii="Times" w:hAnsi="Times"/>
-          <w:color w:val="008000"/>
-          <w:u w:val="single"/>
-        </w:rPr>
-        <w:t xml:space="preserve">opkald kontra fysiske besøg. </w:t>
+        <w:t>.(</w:t>
       </w:r>
       <w:r>
         <w:rPr>
@@ -6100,344 +6394,7 @@
           <w:color w:val="000000" w:themeColor="text1"/>
           <w:u w:val="single"/>
         </w:rPr>
-        <w:t xml:space="preserve"> </w:t>
-      </w:r>
-    </w:p>
-    <w:p>
-      <w:pPr>
-        <w:spacing w:line="276" w:lineRule="auto"/>
-        <w:rPr>
-          <w:rFonts w:ascii="Times" w:hAnsi="Times"/>
-        </w:rPr>
-      </w:pPr>
-      <w:r>
-        <w:rPr>
-          <w:rFonts w:ascii="Times" w:hAnsi="Times"/>
-        </w:rPr>
-        <w:t>Den største faktor vedrørende de økonomiske konsekvenser for virtuel hjemmepleje</w:t>
-      </w:r>
-      <w:r>
-        <w:rPr>
-          <w:rFonts w:ascii="Times" w:hAnsi="Times"/>
-        </w:rPr>
-        <w:t xml:space="preserve"> sammenlignet med fysiske besøg</w:t>
-      </w:r>
-      <w:r>
-        <w:rPr>
-          <w:rFonts w:ascii="Times" w:hAnsi="Times"/>
-        </w:rPr>
-        <w:t xml:space="preserve"> er antallet af besøg pr. borger. Det </w:t>
-      </w:r>
-      <w:r>
-        <w:rPr>
-          <w:rFonts w:ascii="Times" w:hAnsi="Times"/>
-        </w:rPr>
-        <w:t>vil være økonomisk fordelagtigt at foretage mange video</w:t>
-      </w:r>
-      <w:r>
-        <w:rPr>
-          <w:rFonts w:ascii="Times" w:hAnsi="Times"/>
-        </w:rPr>
-        <w:t>opkald for et lille antal bruge</w:t>
-      </w:r>
-      <w:r>
-        <w:rPr>
-          <w:rFonts w:ascii="Times" w:hAnsi="Times"/>
-        </w:rPr>
-        <w:t>re, hvorimod et lavt antal video</w:t>
-      </w:r>
-      <w:r>
-        <w:rPr>
-          <w:rFonts w:ascii="Times" w:hAnsi="Times"/>
-        </w:rPr>
-        <w:t xml:space="preserve">opkald for mange brugere sandsynligvis vil have en negativ økonomisk konsekvens. </w:t>
-      </w:r>
-    </w:p>
-    <w:p>
-      <w:pPr>
-        <w:spacing w:line="276" w:lineRule="auto"/>
-        <w:rPr>
-          <w:rFonts w:ascii="Times" w:hAnsi="Times"/>
-          <w:color w:val="008000"/>
-          <w:u w:val="single"/>
-        </w:rPr>
-      </w:pPr>
-      <w:r>
-        <w:rPr>
-          <w:rFonts w:ascii="Times" w:hAnsi="Times"/>
-          <w:color w:val="008000"/>
-          <w:u w:val="single"/>
-        </w:rPr>
-        <w:t xml:space="preserve">Ifølge et australsk pilot </w:t>
-      </w:r>
-      <w:proofErr w:type="spellStart"/>
-      <w:r>
-        <w:rPr>
-          <w:rFonts w:ascii="Times" w:hAnsi="Times"/>
-          <w:color w:val="008000"/>
-          <w:u w:val="single"/>
-        </w:rPr>
-        <w:t>study</w:t>
-      </w:r>
-      <w:proofErr w:type="spellEnd"/>
-      <w:r>
-        <w:rPr>
-          <w:rFonts w:ascii="Times" w:hAnsi="Times"/>
-          <w:color w:val="008000"/>
-          <w:u w:val="single"/>
-        </w:rPr>
-        <w:t xml:space="preserve"> </w:t>
-      </w:r>
-      <w:r>
-        <w:rPr>
-          <w:rFonts w:ascii="Times" w:hAnsi="Times"/>
-          <w:i/>
-          <w:color w:val="008000"/>
-          <w:u w:val="single"/>
-        </w:rPr>
-        <w:t xml:space="preserve">The </w:t>
-      </w:r>
-      <w:proofErr w:type="spellStart"/>
-      <w:r>
-        <w:rPr>
-          <w:rFonts w:ascii="Times" w:hAnsi="Times"/>
-          <w:i/>
-          <w:color w:val="008000"/>
-          <w:u w:val="single"/>
-        </w:rPr>
-        <w:t>cost</w:t>
-      </w:r>
-      <w:proofErr w:type="spellEnd"/>
-      <w:r>
-        <w:rPr>
-          <w:rFonts w:ascii="Times" w:hAnsi="Times"/>
-          <w:i/>
-          <w:color w:val="008000"/>
-          <w:u w:val="single"/>
-        </w:rPr>
-        <w:t xml:space="preserve"> of </w:t>
-      </w:r>
-      <w:proofErr w:type="spellStart"/>
-      <w:r>
-        <w:rPr>
-          <w:rFonts w:ascii="Times" w:hAnsi="Times"/>
-          <w:i/>
-          <w:color w:val="008000"/>
-          <w:u w:val="single"/>
-        </w:rPr>
-        <w:t>allied</w:t>
-      </w:r>
-      <w:proofErr w:type="spellEnd"/>
-      <w:r>
-        <w:rPr>
-          <w:rFonts w:ascii="Times" w:hAnsi="Times"/>
-          <w:i/>
-          <w:color w:val="008000"/>
-          <w:u w:val="single"/>
-        </w:rPr>
-        <w:t xml:space="preserve"> </w:t>
-      </w:r>
-      <w:proofErr w:type="spellStart"/>
-      <w:r>
-        <w:rPr>
-          <w:rFonts w:ascii="Times" w:hAnsi="Times"/>
-          <w:i/>
-          <w:color w:val="008000"/>
-          <w:u w:val="single"/>
-        </w:rPr>
-        <w:t>health</w:t>
-      </w:r>
-      <w:proofErr w:type="spellEnd"/>
-      <w:r>
-        <w:rPr>
-          <w:rFonts w:ascii="Times" w:hAnsi="Times"/>
-          <w:i/>
-          <w:color w:val="008000"/>
-          <w:u w:val="single"/>
-        </w:rPr>
-        <w:t xml:space="preserve"> </w:t>
-      </w:r>
-      <w:proofErr w:type="spellStart"/>
-      <w:r>
-        <w:rPr>
-          <w:rFonts w:ascii="Times" w:hAnsi="Times"/>
-          <w:i/>
-          <w:color w:val="008000"/>
-          <w:u w:val="single"/>
-        </w:rPr>
-        <w:t>assessments</w:t>
-      </w:r>
-      <w:proofErr w:type="spellEnd"/>
-      <w:r>
-        <w:rPr>
-          <w:rFonts w:ascii="Times" w:hAnsi="Times"/>
-          <w:i/>
-          <w:color w:val="008000"/>
-          <w:u w:val="single"/>
-        </w:rPr>
-        <w:t xml:space="preserve"> </w:t>
-      </w:r>
-      <w:proofErr w:type="spellStart"/>
-      <w:r>
-        <w:rPr>
-          <w:rFonts w:ascii="Times" w:hAnsi="Times"/>
-          <w:i/>
-          <w:color w:val="008000"/>
-          <w:u w:val="single"/>
-        </w:rPr>
-        <w:t>delivered</w:t>
-      </w:r>
-      <w:proofErr w:type="spellEnd"/>
-      <w:r>
-        <w:rPr>
-          <w:rFonts w:ascii="Times" w:hAnsi="Times"/>
-          <w:i/>
-          <w:color w:val="008000"/>
-          <w:u w:val="single"/>
-        </w:rPr>
-        <w:t xml:space="preserve"> by </w:t>
-      </w:r>
-      <w:proofErr w:type="spellStart"/>
-      <w:r>
-        <w:rPr>
-          <w:rFonts w:ascii="Times" w:hAnsi="Times"/>
-          <w:i/>
-          <w:color w:val="008000"/>
-          <w:u w:val="single"/>
-        </w:rPr>
-        <w:t>videoconference</w:t>
-      </w:r>
-      <w:proofErr w:type="spellEnd"/>
-      <w:r>
-        <w:rPr>
-          <w:rFonts w:ascii="Times" w:hAnsi="Times"/>
-          <w:i/>
-          <w:color w:val="008000"/>
-          <w:u w:val="single"/>
-        </w:rPr>
-        <w:t xml:space="preserve"> to a </w:t>
-      </w:r>
-      <w:proofErr w:type="spellStart"/>
-      <w:r>
-        <w:rPr>
-          <w:rFonts w:ascii="Times" w:hAnsi="Times"/>
-          <w:i/>
-          <w:color w:val="008000"/>
-          <w:u w:val="single"/>
-        </w:rPr>
-        <w:t>residential</w:t>
-      </w:r>
-      <w:proofErr w:type="spellEnd"/>
-      <w:r>
-        <w:rPr>
-          <w:rFonts w:ascii="Times" w:hAnsi="Times"/>
-          <w:i/>
-          <w:color w:val="008000"/>
-          <w:u w:val="single"/>
-        </w:rPr>
-        <w:t xml:space="preserve"> </w:t>
-      </w:r>
-      <w:proofErr w:type="spellStart"/>
-      <w:r>
-        <w:rPr>
-          <w:rFonts w:ascii="Times" w:hAnsi="Times"/>
-          <w:i/>
-          <w:color w:val="008000"/>
-          <w:u w:val="single"/>
-        </w:rPr>
-        <w:t>facility</w:t>
-      </w:r>
-      <w:proofErr w:type="spellEnd"/>
-      <w:r>
-        <w:rPr>
-          <w:rFonts w:ascii="Times" w:hAnsi="Times"/>
-          <w:i/>
-          <w:color w:val="008000"/>
-          <w:u w:val="single"/>
-        </w:rPr>
-        <w:t xml:space="preserve"> for </w:t>
-      </w:r>
-      <w:proofErr w:type="spellStart"/>
-      <w:r>
-        <w:rPr>
-          <w:rFonts w:ascii="Times" w:hAnsi="Times"/>
-          <w:i/>
-          <w:color w:val="008000"/>
-          <w:u w:val="single"/>
-        </w:rPr>
-        <w:t>elderly</w:t>
-      </w:r>
-      <w:proofErr w:type="spellEnd"/>
-      <w:r>
-        <w:rPr>
-          <w:rFonts w:ascii="Times" w:hAnsi="Times"/>
-          <w:i/>
-          <w:color w:val="008000"/>
-          <w:u w:val="single"/>
-        </w:rPr>
-        <w:t xml:space="preserve"> </w:t>
-      </w:r>
-      <w:proofErr w:type="spellStart"/>
-      <w:r>
-        <w:rPr>
-          <w:rFonts w:ascii="Times" w:hAnsi="Times"/>
-          <w:i/>
-          <w:color w:val="008000"/>
-          <w:u w:val="single"/>
-        </w:rPr>
-        <w:t>people</w:t>
-      </w:r>
-      <w:proofErr w:type="spellEnd"/>
-      <w:r>
-        <w:rPr>
-          <w:rFonts w:ascii="Times" w:hAnsi="Times"/>
-          <w:i/>
-          <w:color w:val="008000"/>
-          <w:u w:val="single"/>
-        </w:rPr>
-        <w:t xml:space="preserve"> </w:t>
-      </w:r>
-      <w:r>
-        <w:rPr>
-          <w:rFonts w:ascii="Times" w:hAnsi="Times"/>
-          <w:color w:val="008000"/>
-          <w:u w:val="single"/>
-        </w:rPr>
-        <w:t xml:space="preserve">er netop antallet af besøg </w:t>
-      </w:r>
-      <w:r>
-        <w:rPr>
-          <w:rFonts w:ascii="Times" w:hAnsi="Times"/>
-          <w:color w:val="008000"/>
-          <w:u w:val="single"/>
-        </w:rPr>
-        <w:lastRenderedPageBreak/>
-        <w:t>altafgørende, hvis der skal fi</w:t>
-      </w:r>
-      <w:r>
-        <w:rPr>
-          <w:rFonts w:ascii="Times" w:hAnsi="Times"/>
-          <w:color w:val="008000"/>
-          <w:u w:val="single"/>
-        </w:rPr>
-        <w:t>ndes økonomisk gevinst ved video</w:t>
-      </w:r>
-      <w:r>
-        <w:rPr>
-          <w:rFonts w:ascii="Times" w:hAnsi="Times"/>
-          <w:color w:val="008000"/>
-          <w:u w:val="single"/>
-        </w:rPr>
-        <w:t xml:space="preserve">opkald som erstatning for fysiske </w:t>
-      </w:r>
-      <w:proofErr w:type="gramStart"/>
-      <w:r>
-        <w:rPr>
-          <w:rFonts w:ascii="Times" w:hAnsi="Times"/>
-          <w:color w:val="008000"/>
-          <w:u w:val="single"/>
-        </w:rPr>
-        <w:t>besøg</w:t>
+        <w:t>AA7</w:t>
       </w:r>
       <w:r>
         <w:rPr>
@@ -6445,30 +6402,12 @@
           <w:color w:val="000000" w:themeColor="text1"/>
           <w:u w:val="single"/>
         </w:rPr>
-        <w:t>.(</w:t>
-      </w:r>
-      <w:proofErr w:type="gramEnd"/>
-      <w:r>
-        <w:rPr>
-          <w:rFonts w:ascii="Times" w:hAnsi="Times"/>
-          <w:b/>
-          <w:color w:val="000000" w:themeColor="text1"/>
-          <w:u w:val="single"/>
-        </w:rPr>
-        <w:t>AA7</w:t>
-      </w:r>
-      <w:r>
-        <w:rPr>
-          <w:rFonts w:ascii="Times" w:hAnsi="Times"/>
-          <w:color w:val="000000" w:themeColor="text1"/>
-          <w:u w:val="single"/>
-        </w:rPr>
         <w:t>)</w:t>
       </w:r>
     </w:p>
     <w:p>
       <w:pPr>
-        <w:pStyle w:val="Overskrift1"/>
+        <w:pStyle w:val="Heading1"/>
       </w:pPr>
       <w:r>
         <w:br/>
@@ -6586,89 +6525,81 @@
         <w:rPr>
           <w:rFonts w:ascii="Times" w:hAnsi="Times"/>
         </w:rPr>
-        <w:t>’ telesundhedsløsning me</w:t>
-      </w:r>
-      <w:bookmarkStart w:id="19" w:name="_GoBack"/>
+        <w:t xml:space="preserve">’ telesundhedsløsning med </w:t>
+      </w:r>
+      <w:r>
+        <w:rPr>
+          <w:rFonts w:ascii="Times" w:hAnsi="Times"/>
+        </w:rPr>
+        <w:t>videoopkald</w:t>
+      </w:r>
+      <w:r>
+        <w:rPr>
+          <w:rFonts w:ascii="Times" w:hAnsi="Times"/>
+        </w:rPr>
+        <w:t>, men det kræver</w:t>
+      </w:r>
+      <w:r>
+        <w:rPr>
+          <w:rFonts w:ascii="Times" w:hAnsi="Times"/>
+        </w:rPr>
+        <w:t>,</w:t>
+      </w:r>
+      <w:r>
+        <w:rPr>
+          <w:rFonts w:ascii="Times" w:hAnsi="Times"/>
+        </w:rPr>
+        <w:t xml:space="preserve"> at</w:t>
+      </w:r>
+    </w:p>
+    <w:p>
+      <w:pPr>
+        <w:spacing w:line="276" w:lineRule="auto"/>
+        <w:rPr>
+          <w:rFonts w:ascii="Times" w:hAnsi="Times"/>
+        </w:rPr>
+      </w:pPr>
+      <w:r>
+        <w:rPr>
+          <w:rFonts w:ascii="Times" w:hAnsi="Times"/>
+        </w:rPr>
+        <w:t>Favrskov Kommune formår</w:t>
+      </w:r>
+      <w:r>
+        <w:rPr>
+          <w:rFonts w:ascii="Times" w:hAnsi="Times"/>
+        </w:rPr>
+        <w:t xml:space="preserve"> at erstatte et tilstrækkeligt antal fysiske besø</w:t>
+      </w:r>
+      <w:r>
+        <w:rPr>
+          <w:rFonts w:ascii="Times" w:hAnsi="Times"/>
+        </w:rPr>
+        <w:t>g pr. borger pr. måned med video</w:t>
+      </w:r>
+      <w:r>
+        <w:rPr>
+          <w:rFonts w:ascii="Times" w:hAnsi="Times"/>
+        </w:rPr>
+        <w:t>opkald.</w:t>
+      </w:r>
+    </w:p>
+    <w:p>
+      <w:pPr>
+        <w:pStyle w:val="Heading1"/>
+      </w:pPr>
+      <w:bookmarkStart w:id="19" w:name="_Toc325709472"/>
+      <w:r>
+        <w:t>Kilder</w:t>
+      </w:r>
       <w:bookmarkEnd w:id="19"/>
       <w:r>
-        <w:rPr>
-          <w:rFonts w:ascii="Times" w:hAnsi="Times"/>
-        </w:rPr>
-        <w:t xml:space="preserve">d </w:t>
-      </w:r>
-      <w:r>
-        <w:rPr>
-          <w:rFonts w:ascii="Times" w:hAnsi="Times"/>
-        </w:rPr>
-        <w:t>videoopkald</w:t>
-      </w:r>
-      <w:r>
-        <w:rPr>
-          <w:rFonts w:ascii="Times" w:hAnsi="Times"/>
-        </w:rPr>
-        <w:t>, men det kræver</w:t>
-      </w:r>
-      <w:r>
-        <w:rPr>
-          <w:rFonts w:ascii="Times" w:hAnsi="Times"/>
-        </w:rPr>
-        <w:t>,</w:t>
-      </w:r>
-      <w:r>
-        <w:rPr>
-          <w:rFonts w:ascii="Times" w:hAnsi="Times"/>
-        </w:rPr>
-        <w:t xml:space="preserve"> at</w:t>
-      </w:r>
-    </w:p>
-    <w:p>
-      <w:pPr>
-        <w:spacing w:line="276" w:lineRule="auto"/>
-        <w:rPr>
-          <w:rFonts w:ascii="Times" w:hAnsi="Times"/>
-        </w:rPr>
-      </w:pPr>
-      <w:r>
-        <w:rPr>
-          <w:rFonts w:ascii="Times" w:hAnsi="Times"/>
-        </w:rPr>
-        <w:t>Favrskov Kommune formår</w:t>
-      </w:r>
-      <w:r>
-        <w:rPr>
-          <w:rFonts w:ascii="Times" w:hAnsi="Times"/>
-        </w:rPr>
-        <w:t xml:space="preserve"> at erstatte et tilstrækkeligt antal fysiske besø</w:t>
-      </w:r>
-      <w:r>
-        <w:rPr>
-          <w:rFonts w:ascii="Times" w:hAnsi="Times"/>
-        </w:rPr>
-        <w:t>g pr. borger pr. måned med video</w:t>
-      </w:r>
-      <w:r>
-        <w:rPr>
-          <w:rFonts w:ascii="Times" w:hAnsi="Times"/>
-        </w:rPr>
-        <w:t>opkald.</w:t>
-      </w:r>
-    </w:p>
-    <w:p>
-      <w:pPr>
-        <w:pStyle w:val="Overskrift1"/>
-      </w:pPr>
-      <w:bookmarkStart w:id="20" w:name="_Toc325709472"/>
-      <w:r>
-        <w:t>Kilder</w:t>
-      </w:r>
-      <w:bookmarkEnd w:id="20"/>
-      <w:r>
         <w:t xml:space="preserve"> </w:t>
       </w:r>
     </w:p>
     <w:p>
       <w:pPr>
-        <w:pStyle w:val="Listeafsnit"/>
+        <w:pStyle w:val="ListParagraph"/>
         <w:widowControl w:val="0"/>
         <w:numPr>
           <w:ilvl w:val="0"/>
@@ -6693,7 +6624,7 @@
     </w:p>
     <w:p>
       <w:pPr>
-        <w:pStyle w:val="Listeafsnit"/>
+        <w:pStyle w:val="ListParagraph"/>
         <w:widowControl w:val="0"/>
         <w:numPr>
           <w:ilvl w:val="0"/>
@@ -6718,7 +6649,7 @@
     </w:p>
     <w:p>
       <w:pPr>
-        <w:pStyle w:val="Listeafsnit"/>
+        <w:pStyle w:val="ListParagraph"/>
         <w:widowControl w:val="0"/>
         <w:numPr>
           <w:ilvl w:val="0"/>
@@ -6749,7 +6680,7 @@
     </w:p>
     <w:p>
       <w:pPr>
-        <w:pStyle w:val="Listeafsnit"/>
+        <w:pStyle w:val="ListParagraph"/>
         <w:widowControl w:val="0"/>
         <w:numPr>
           <w:ilvl w:val="0"/>
@@ -6772,7 +6703,7 @@
     </w:p>
     <w:p>
       <w:pPr>
-        <w:pStyle w:val="Listeafsnit"/>
+        <w:pStyle w:val="ListParagraph"/>
         <w:widowControl w:val="0"/>
         <w:numPr>
           <w:ilvl w:val="0"/>
@@ -6843,7 +6774,7 @@
     </w:p>
     <w:p>
       <w:pPr>
-        <w:pStyle w:val="Listeafsnit"/>
+        <w:pStyle w:val="ListParagraph"/>
         <w:widowControl w:val="0"/>
         <w:numPr>
           <w:ilvl w:val="0"/>
@@ -6872,7 +6803,7 @@
     </w:p>
     <w:p>
       <w:pPr>
-        <w:pStyle w:val="Listeafsnit"/>
+        <w:pStyle w:val="ListParagraph"/>
         <w:widowControl w:val="0"/>
         <w:numPr>
           <w:ilvl w:val="0"/>
@@ -6906,7 +6837,7 @@
     </w:p>
     <w:p>
       <w:pPr>
-        <w:pStyle w:val="Listeafsnit"/>
+        <w:pStyle w:val="ListParagraph"/>
         <w:widowControl w:val="0"/>
         <w:numPr>
           <w:ilvl w:val="0"/>
@@ -6935,7 +6866,7 @@
     </w:p>
     <w:p>
       <w:pPr>
-        <w:pStyle w:val="Listeafsnit"/>
+        <w:pStyle w:val="ListParagraph"/>
         <w:widowControl w:val="0"/>
         <w:numPr>
           <w:ilvl w:val="0"/>
@@ -6984,7 +6915,7 @@
     </w:p>
     <w:p>
       <w:pPr>
-        <w:pStyle w:val="Listeafsnit"/>
+        <w:pStyle w:val="ListParagraph"/>
         <w:widowControl w:val="0"/>
         <w:numPr>
           <w:ilvl w:val="0"/>
@@ -7007,7 +6938,7 @@
     </w:p>
     <w:p>
       <w:pPr>
-        <w:pStyle w:val="Listeafsnit"/>
+        <w:pStyle w:val="ListParagraph"/>
         <w:widowControl w:val="0"/>
         <w:numPr>
           <w:ilvl w:val="0"/>
@@ -7044,7 +6975,7 @@
     </w:p>
     <w:p>
       <w:pPr>
-        <w:pStyle w:val="Listeafsnit"/>
+        <w:pStyle w:val="ListParagraph"/>
         <w:widowControl w:val="0"/>
         <w:numPr>
           <w:ilvl w:val="0"/>
@@ -7064,7 +6995,7 @@
         </w:rPr>
         <w:t xml:space="preserve">SOSU-hjælper løn:  </w:t>
       </w:r>
-      <w:hyperlink r:id="rId8" w:history="1">
+      <w:hyperlink r:id="rId9" w:history="1">
         <w:r>
           <w:rPr>
             <w:rStyle w:val="Hyperlink"/>
@@ -7079,7 +7010,7 @@
         </w:rPr>
         <w:t xml:space="preserve">     /     </w:t>
       </w:r>
-      <w:hyperlink r:id="rId9" w:history="1">
+      <w:hyperlink r:id="rId10" w:history="1">
         <w:r>
           <w:rPr>
             <w:rStyle w:val="Hyperlink"/>
@@ -7097,7 +7028,7 @@
     </w:p>
     <w:p>
       <w:pPr>
-        <w:pStyle w:val="Listeafsnit"/>
+        <w:pStyle w:val="ListParagraph"/>
         <w:widowControl w:val="0"/>
         <w:numPr>
           <w:ilvl w:val="0"/>
@@ -7117,21 +7048,28 @@
           <w:rFonts w:ascii="Times" w:hAnsi="Times" w:cs="Times"/>
           <w:b/>
         </w:rPr>
-        <w:t xml:space="preserve">Artikel 10 </w:t>
-      </w:r>
-      <w:proofErr w:type="spellStart"/>
+        <w:t>Artikel 2</w:t>
+      </w:r>
       <w:r>
         <w:rPr>
           <w:rFonts w:ascii="Times" w:hAnsi="Times" w:cs="Times"/>
           <w:b/>
         </w:rPr>
+        <w:t xml:space="preserve"> </w:t>
+      </w:r>
+      <w:proofErr w:type="spellStart"/>
+      <w:r>
+        <w:rPr>
+          <w:rFonts w:ascii="Times" w:hAnsi="Times" w:cs="Times"/>
+          <w:b/>
+        </w:rPr>
         <w:t>Pubmed</w:t>
       </w:r>
       <w:proofErr w:type="spellEnd"/>
     </w:p>
     <w:p>
       <w:pPr>
-        <w:pStyle w:val="Listeafsnit"/>
+        <w:pStyle w:val="ListParagraph"/>
         <w:widowControl w:val="0"/>
         <w:numPr>
           <w:ilvl w:val="0"/>
@@ -7144,28 +7082,47 @@
         <w:rPr>
           <w:rFonts w:ascii="Times" w:hAnsi="Times" w:cs="Times"/>
           <w:b/>
-        </w:rPr>
-      </w:pPr>
-      <w:r>
-        <w:rPr>
-          <w:rFonts w:ascii="Times" w:hAnsi="Times" w:cs="Times"/>
+          <w:lang w:val="en-US"/>
+        </w:rPr>
+      </w:pPr>
+      <w:proofErr w:type="spellStart"/>
+      <w:r>
+        <w:rPr>
+          <w:rFonts w:ascii="Times" w:hAnsi="Times" w:cs="Arial"/>
           <w:b/>
-        </w:rPr>
-        <w:t xml:space="preserve">Artikel 12 Google </w:t>
+          <w:bCs/>
+          <w:szCs w:val="32"/>
+          <w:lang w:val="en-US"/>
+        </w:rPr>
+        <w:t>Artikel</w:t>
+      </w:r>
+      <w:proofErr w:type="spellEnd"/>
+      <w:r>
+        <w:rPr>
+          <w:rFonts w:ascii="Times" w:hAnsi="Times" w:cs="Arial"/>
+          <w:b/>
+          <w:bCs/>
+          <w:szCs w:val="32"/>
+          <w:lang w:val="en-US"/>
+        </w:rPr>
+        <w:t xml:space="preserve"> 3 </w:t>
       </w:r>
       <w:proofErr w:type="spellStart"/>
       <w:r>
         <w:rPr>
-          <w:rFonts w:ascii="Times" w:hAnsi="Times" w:cs="Times"/>
+          <w:rFonts w:ascii="Times" w:hAnsi="Times" w:cs="Arial"/>
           <w:b/>
-        </w:rPr>
-        <w:t>Scholar</w:t>
+          <w:bCs/>
+          <w:szCs w:val="32"/>
+          <w:lang w:val="en-US"/>
+        </w:rPr>
+        <w:t>Pubmed</w:t>
       </w:r>
       <w:proofErr w:type="spellEnd"/>
     </w:p>
     <w:p>
       <w:pPr>
-        <w:pStyle w:val="Listeafsnit"/>
+        <w:pStyle w:val="ListParagraph"/>
         <w:widowControl w:val="0"/>
         <w:numPr>
           <w:ilvl w:val="0"/>
@@ -7177,63 +7134,82 @@
         <w:spacing w:after="240" w:line="276" w:lineRule="auto"/>
         <w:rPr>
           <w:rFonts w:ascii="Times" w:hAnsi="Times" w:cs="Times"/>
-          <w:b/>
           <w:lang w:val="en-US"/>
         </w:rPr>
       </w:pPr>
       <w:proofErr w:type="spellStart"/>
       <w:r>
         <w:rPr>
-          <w:rFonts w:ascii="Times" w:hAnsi="Times" w:cs="Arial"/>
-          <w:bCs/>
-          <w:szCs w:val="32"/>
+          <w:rFonts w:ascii="Times" w:hAnsi="Times" w:cs="Times"/>
           <w:lang w:val="en-US"/>
         </w:rPr>
-        <w:t>Pubmed</w:t>
+        <w:t>Løn</w:t>
       </w:r>
       <w:proofErr w:type="spellEnd"/>
       <w:r>
         <w:rPr>
-          <w:rFonts w:ascii="Times" w:hAnsi="Times" w:cs="Arial"/>
-          <w:bCs/>
-          <w:szCs w:val="32"/>
+          <w:rFonts w:ascii="Times" w:hAnsi="Times" w:cs="Times"/>
           <w:lang w:val="en-US"/>
         </w:rPr>
-        <w:t xml:space="preserve"> - </w:t>
-      </w:r>
-      <w:r>
-        <w:rPr>
-          <w:rFonts w:ascii="Times" w:hAnsi="Times" w:cs="Arial"/>
-          <w:bCs/>
-          <w:szCs w:val="32"/>
+        <w:t xml:space="preserve"> </w:t>
+      </w:r>
+      <w:proofErr w:type="spellStart"/>
+      <w:r>
+        <w:rPr>
+          <w:rFonts w:ascii="Times" w:hAnsi="Times" w:cs="Times"/>
           <w:lang w:val="en-US"/>
         </w:rPr>
-        <w:t>Costs and financial benefits of video communication compared to usual care at home: a systematic review.</w:t>
-      </w:r>
-    </w:p>
-    <w:p>
-      <w:pPr>
-        <w:pStyle w:val="Overskrift1"/>
-        <w:rPr>
+        <w:t>sygeplejerske</w:t>
+      </w:r>
+      <w:proofErr w:type="spellEnd"/>
+      <w:r>
+        <w:rPr>
+          <w:rFonts w:ascii="Times" w:hAnsi="Times" w:cs="Times"/>
           <w:lang w:val="en-US"/>
         </w:rPr>
-      </w:pPr>
-    </w:p>
-    <w:p>
-      <w:pPr>
-        <w:pStyle w:val="Overskrift1"/>
-      </w:pPr>
-      <w:r>
-        <w:rPr>
+        <w:t xml:space="preserve">: </w:t>
+      </w:r>
+      <w:hyperlink r:id="rId11" w:history="1">
+        <w:r>
+          <w:rPr>
+            <w:rStyle w:val="Hyperlink"/>
+            <w:rFonts w:ascii="Times" w:hAnsi="Times" w:cs="Times"/>
+            <w:lang w:val="en-US"/>
+          </w:rPr>
+          <w:t>https://dsr.dk/loen-og-arbejdsvilkaar/loenstatistik-for-sygeplejesker-ansat-i-kommuner-og-regioner</w:t>
+        </w:r>
+      </w:hyperlink>
+      <w:r>
+        <w:rPr>
+          <w:rFonts w:ascii="Times" w:hAnsi="Times" w:cs="Times"/>
           <w:lang w:val="en-US"/>
         </w:rPr>
+        <w:t xml:space="preserve"> </w:t>
+      </w:r>
+    </w:p>
+    <w:p>
+      <w:pPr>
+        <w:pStyle w:val="Heading1"/>
+        <w:rPr>
+          <w:lang w:val="en-US"/>
+        </w:rPr>
+      </w:pPr>
+    </w:p>
+    <w:p>
+      <w:pPr>
+        <w:pStyle w:val="Heading1"/>
+      </w:pPr>
+      <w:r>
+        <w:rPr>
+          <w:lang w:val="en-US"/>
+        </w:rPr>
         <w:br/>
       </w:r>
-      <w:bookmarkStart w:id="21" w:name="_Toc325709473"/>
+      <w:bookmarkStart w:id="20" w:name="_Toc325709473"/>
       <w:r>
         <w:t>Bilag</w:t>
       </w:r>
-      <w:bookmarkEnd w:id="21"/>
+      <w:bookmarkEnd w:id="20"/>
     </w:p>
     <w:p>
       <w:pPr>
@@ -7252,7 +7228,7 @@
         <w:rPr>
           <w:rFonts w:ascii="Times" w:hAnsi="Times"/>
           <w:noProof/>
-          <w:lang w:eastAsia="da-DK"/>
+          <w:lang w:val="en-US"/>
         </w:rPr>
         <w:drawing>
           <wp:inline distT="0" distB="0" distL="0" distR="0" wp14:anchorId="5C307896" wp14:editId="1B38DE05">
@@ -7262,7 +7238,7 @@
             <wp:cNvGraphicFramePr/>
             <a:graphic xmlns:a="http://schemas.openxmlformats.org/drawingml/2006/main">
               <a:graphicData uri="http://schemas.openxmlformats.org/drawingml/2006/chart">
-                <c:chart xmlns:c="http://schemas.openxmlformats.org/drawingml/2006/chart" xmlns:r="http://schemas.openxmlformats.org/officeDocument/2006/relationships" r:id="rId10"/>
+                <c:chart xmlns:c="http://schemas.openxmlformats.org/drawingml/2006/chart" xmlns:r="http://schemas.openxmlformats.org/officeDocument/2006/relationships" r:id="rId12"/>
               </a:graphicData>
             </a:graphic>
           </wp:inline>
@@ -7271,7 +7247,7 @@
     </w:p>
     <w:p>
       <w:pPr>
-        <w:pStyle w:val="Billedtekst"/>
+        <w:pStyle w:val="Caption"/>
       </w:pPr>
       <w:proofErr w:type="spellStart"/>
       <w:r>
@@ -7281,27 +7257,14 @@
       <w:r>
         <w:t xml:space="preserve"> </w:t>
       </w:r>
-      <w:r>
-        <w:fldChar w:fldCharType="begin"/>
-      </w:r>
-      <w:r>
-        <w:instrText xml:space="preserve"> SEQ Figure \* ARABIC </w:instrText>
-      </w:r>
-      <w:r>
-        <w:fldChar w:fldCharType="separate"/>
-      </w:r>
-      <w:r>
-        <w:rPr>
-          <w:noProof/>
-        </w:rPr>
-        <w:t>3</w:t>
-      </w:r>
-      <w:r>
-        <w:rPr>
-          <w:noProof/>
-        </w:rPr>
-        <w:fldChar w:fldCharType="end"/>
-      </w:r>
+      <w:fldSimple w:instr=" SEQ Figure \* ARABIC ">
+        <w:r>
+          <w:rPr>
+            <w:noProof/>
+          </w:rPr>
+          <w:t>3</w:t>
+        </w:r>
+      </w:fldSimple>
       <w:r>
         <w:t xml:space="preserve"> - Figuren viser den monetære besparelse som funktion af antal besøg der går f</w:t>
       </w:r>
@@ -7311,6 +7274,459 @@
       <w:r>
         <w:t>opkald</w:t>
       </w:r>
+    </w:p>
+    <w:p/>
+    <w:p/>
+    <w:p>
+      <w:pPr>
+        <w:pStyle w:val="NormalWeb"/>
+        <w:rPr>
+          <w:rFonts w:ascii="Calibri" w:hAnsi="Calibri"/>
+          <w:sz w:val="24"/>
+          <w:szCs w:val="24"/>
+        </w:rPr>
+      </w:pPr>
+      <w:r>
+        <w:rPr>
+          <w:rFonts w:ascii="Calibri" w:hAnsi="Calibri"/>
+          <w:sz w:val="24"/>
+          <w:szCs w:val="24"/>
+        </w:rPr>
+        <w:t xml:space="preserve">Forfatter(e). ”artiklens titel”, tidsskriftets titel </w:t>
+      </w:r>
+      <w:proofErr w:type="spellStart"/>
+      <w:r>
+        <w:rPr>
+          <w:rFonts w:ascii="Calibri" w:hAnsi="Calibri"/>
+          <w:sz w:val="24"/>
+          <w:szCs w:val="24"/>
+        </w:rPr>
+        <w:t>årstal</w:t>
+      </w:r>
+      <w:proofErr w:type="spellEnd"/>
+      <w:r>
+        <w:rPr>
+          <w:rFonts w:ascii="Calibri" w:hAnsi="Calibri"/>
+          <w:sz w:val="24"/>
+          <w:szCs w:val="24"/>
+        </w:rPr>
+        <w:t xml:space="preserve">; </w:t>
+      </w:r>
+      <w:proofErr w:type="spellStart"/>
+      <w:r>
+        <w:rPr>
+          <w:rFonts w:ascii="Calibri" w:hAnsi="Calibri"/>
+          <w:sz w:val="24"/>
+          <w:szCs w:val="24"/>
+        </w:rPr>
+        <w:t>volume</w:t>
+      </w:r>
+      <w:proofErr w:type="spellEnd"/>
+      <w:r>
+        <w:rPr>
+          <w:rFonts w:ascii="Calibri" w:hAnsi="Calibri"/>
+          <w:sz w:val="24"/>
+          <w:szCs w:val="24"/>
+        </w:rPr>
+        <w:t xml:space="preserve">(nummer): side. Ved avisartikler skrives </w:t>
+      </w:r>
+      <w:proofErr w:type="spellStart"/>
+      <w:r>
+        <w:rPr>
+          <w:rFonts w:ascii="Calibri" w:hAnsi="Calibri"/>
+          <w:sz w:val="24"/>
+          <w:szCs w:val="24"/>
+        </w:rPr>
+        <w:t>ogsa</w:t>
+      </w:r>
+      <w:proofErr w:type="spellEnd"/>
+      <w:r>
+        <w:rPr>
+          <w:rFonts w:ascii="Calibri" w:hAnsi="Calibri"/>
+          <w:sz w:val="24"/>
+          <w:szCs w:val="24"/>
+        </w:rPr>
+        <w:t xml:space="preserve">̊ dato, se eksempel </w:t>
+      </w:r>
+    </w:p>
+    <w:p>
+      <w:pPr>
+        <w:rPr>
+          <w:rFonts w:ascii="Times" w:hAnsi="Times"/>
+          <w:b/>
+        </w:rPr>
+      </w:pPr>
+      <w:proofErr w:type="spellStart"/>
+      <w:r>
+        <w:rPr>
+          <w:rFonts w:ascii="Times" w:hAnsi="Times"/>
+          <w:b/>
+        </w:rPr>
+        <w:t>Embase</w:t>
+      </w:r>
+      <w:proofErr w:type="spellEnd"/>
+      <w:r>
+        <w:rPr>
+          <w:rFonts w:ascii="Times" w:hAnsi="Times"/>
+          <w:b/>
+        </w:rPr>
+        <w:t xml:space="preserve"> </w:t>
+      </w:r>
+      <w:r>
+        <w:rPr>
+          <w:rFonts w:ascii="Times" w:hAnsi="Times"/>
+          <w:b/>
+        </w:rPr>
+        <w:t>–</w:t>
+      </w:r>
+      <w:r>
+        <w:rPr>
+          <w:rFonts w:ascii="Times" w:hAnsi="Times"/>
+          <w:b/>
+        </w:rPr>
+        <w:t xml:space="preserve"> 1</w:t>
+      </w:r>
+    </w:p>
+    <w:p>
+      <w:pPr>
+        <w:rPr>
+          <w:rFonts w:ascii="Times" w:hAnsi="Times"/>
+        </w:rPr>
+      </w:pPr>
+      <w:proofErr w:type="spellStart"/>
+      <w:r>
+        <w:rPr>
+          <w:rFonts w:ascii="Times" w:hAnsi="Times"/>
+        </w:rPr>
+        <w:t>Stacey</w:t>
+      </w:r>
+      <w:proofErr w:type="spellEnd"/>
+      <w:r>
+        <w:rPr>
+          <w:rFonts w:ascii="Times" w:hAnsi="Times"/>
+        </w:rPr>
+        <w:t xml:space="preserve"> Hassall, Richard </w:t>
+      </w:r>
+      <w:proofErr w:type="spellStart"/>
+      <w:r>
+        <w:rPr>
+          <w:rFonts w:ascii="Times" w:hAnsi="Times"/>
+        </w:rPr>
+        <w:t>Wootton</w:t>
+      </w:r>
+      <w:proofErr w:type="spellEnd"/>
+      <w:r>
+        <w:rPr>
+          <w:rFonts w:ascii="Times" w:hAnsi="Times"/>
+        </w:rPr>
+        <w:t xml:space="preserve">, Clare </w:t>
+      </w:r>
+      <w:proofErr w:type="spellStart"/>
+      <w:r>
+        <w:rPr>
+          <w:rFonts w:ascii="Times" w:hAnsi="Times"/>
+        </w:rPr>
+        <w:t>Guilfoyle</w:t>
+      </w:r>
+      <w:proofErr w:type="spellEnd"/>
+      <w:r>
+        <w:rPr>
+          <w:rFonts w:ascii="Times" w:hAnsi="Times"/>
+        </w:rPr>
+        <w:t>. ”</w:t>
+      </w:r>
+      <w:r>
+        <w:rPr>
+          <w:rFonts w:ascii="Times" w:hAnsi="Times" w:cs="Times"/>
+          <w:lang w:val="en-US"/>
+        </w:rPr>
+        <w:t xml:space="preserve"> </w:t>
+      </w:r>
+      <w:r>
+        <w:rPr>
+          <w:rFonts w:ascii="Times" w:hAnsi="Times" w:cs="Times"/>
+          <w:lang w:val="en-US"/>
+        </w:rPr>
+        <w:t>The cost of allied health assessments delivered by videoconference to a resident</w:t>
+      </w:r>
+      <w:r>
+        <w:rPr>
+          <w:rFonts w:ascii="Times" w:hAnsi="Times" w:cs="Times"/>
+          <w:lang w:val="en-US"/>
+        </w:rPr>
+        <w:t>ial facility for elderly people</w:t>
+      </w:r>
+      <w:r>
+        <w:rPr>
+          <w:rFonts w:ascii="Times" w:hAnsi="Times"/>
+        </w:rPr>
+        <w:t xml:space="preserve">”, Journal of </w:t>
+      </w:r>
+      <w:proofErr w:type="spellStart"/>
+      <w:r>
+        <w:rPr>
+          <w:rFonts w:ascii="Times" w:hAnsi="Times"/>
+        </w:rPr>
+        <w:t>Telemedicine</w:t>
+      </w:r>
+      <w:proofErr w:type="spellEnd"/>
+      <w:r>
+        <w:rPr>
+          <w:rFonts w:ascii="Times" w:hAnsi="Times"/>
+        </w:rPr>
+        <w:t xml:space="preserve"> and </w:t>
+      </w:r>
+      <w:proofErr w:type="spellStart"/>
+      <w:r>
+        <w:rPr>
+          <w:rFonts w:ascii="Times" w:hAnsi="Times"/>
+        </w:rPr>
+        <w:t>Telecare</w:t>
+      </w:r>
+      <w:proofErr w:type="spellEnd"/>
+      <w:r>
+        <w:rPr>
+          <w:rFonts w:ascii="Times" w:hAnsi="Times"/>
+        </w:rPr>
+        <w:t xml:space="preserve"> 2003; 9: 234-237</w:t>
+      </w:r>
+    </w:p>
+    <w:p>
+      <w:pPr>
+        <w:rPr>
+          <w:rFonts w:ascii="Times" w:hAnsi="Times"/>
+        </w:rPr>
+      </w:pPr>
+    </w:p>
+    <w:p>
+      <w:pPr>
+        <w:rPr>
+          <w:rFonts w:ascii="Times" w:hAnsi="Times"/>
+        </w:rPr>
+      </w:pPr>
+      <w:proofErr w:type="spellStart"/>
+      <w:r>
+        <w:rPr>
+          <w:rFonts w:ascii="Times" w:hAnsi="Times"/>
+          <w:b/>
+        </w:rPr>
+        <w:t>Pubmed</w:t>
+      </w:r>
+      <w:proofErr w:type="spellEnd"/>
+      <w:r>
+        <w:rPr>
+          <w:rFonts w:ascii="Times" w:hAnsi="Times"/>
+          <w:b/>
+        </w:rPr>
+        <w:t xml:space="preserve"> - 2</w:t>
+      </w:r>
+    </w:p>
+    <w:p>
+      <w:pPr>
+        <w:rPr>
+          <w:rFonts w:ascii="Times" w:hAnsi="Times"/>
+        </w:rPr>
+      </w:pPr>
+      <w:r>
+        <w:rPr>
+          <w:rFonts w:ascii="Times" w:hAnsi="Times"/>
+        </w:rPr>
+        <w:t>Solrun G. Holm, Ragnhild O. Angelsen. ”</w:t>
+      </w:r>
+      <w:r>
+        <w:rPr>
+          <w:rFonts w:ascii="Times" w:hAnsi="Times" w:cs="Arial"/>
+          <w:bCs/>
+          <w:lang w:val="en-US"/>
+        </w:rPr>
+        <w:t>A descriptive retrospective study of time consumption in home care services: how do employees use their working time?</w:t>
+      </w:r>
+      <w:r>
+        <w:rPr>
+          <w:rFonts w:ascii="Times" w:hAnsi="Times"/>
+        </w:rPr>
+        <w:t xml:space="preserve">”, </w:t>
+      </w:r>
+      <w:r>
+        <w:rPr>
+          <w:rFonts w:ascii="Times" w:hAnsi="Times"/>
+        </w:rPr>
+        <w:t xml:space="preserve"> Holm and Angelsen BMC Health Services Research 2014; 14: 439</w:t>
+      </w:r>
+    </w:p>
+    <w:p>
+      <w:pPr>
+        <w:rPr>
+          <w:rFonts w:ascii="Times" w:hAnsi="Times"/>
+        </w:rPr>
+      </w:pPr>
+    </w:p>
+    <w:p>
+      <w:pPr>
+        <w:rPr>
+          <w:rFonts w:ascii="Times" w:hAnsi="Times"/>
+          <w:b/>
+        </w:rPr>
+      </w:pPr>
+      <w:proofErr w:type="spellStart"/>
+      <w:r>
+        <w:rPr>
+          <w:rFonts w:ascii="Times" w:hAnsi="Times"/>
+          <w:b/>
+        </w:rPr>
+        <w:t>Pubmed</w:t>
+      </w:r>
+      <w:proofErr w:type="spellEnd"/>
+      <w:r>
+        <w:rPr>
+          <w:rFonts w:ascii="Times" w:hAnsi="Times"/>
+          <w:b/>
+        </w:rPr>
+        <w:t xml:space="preserve"> – 3</w:t>
+      </w:r>
+    </w:p>
+    <w:p>
+      <w:pPr>
+        <w:rPr>
+          <w:rFonts w:ascii="Times" w:hAnsi="Times"/>
+        </w:rPr>
+      </w:pPr>
+      <w:r>
+        <w:rPr>
+          <w:rFonts w:ascii="Times" w:hAnsi="Times"/>
+        </w:rPr>
+        <w:t xml:space="preserve">José M. </w:t>
+      </w:r>
+      <w:proofErr w:type="spellStart"/>
+      <w:r>
+        <w:rPr>
+          <w:rFonts w:ascii="Times" w:hAnsi="Times"/>
+        </w:rPr>
+        <w:t>Peeters</w:t>
+      </w:r>
+      <w:proofErr w:type="spellEnd"/>
+      <w:r>
+        <w:rPr>
+          <w:rFonts w:ascii="Times" w:hAnsi="Times"/>
+        </w:rPr>
+        <w:t xml:space="preserve">, </w:t>
+      </w:r>
+      <w:proofErr w:type="spellStart"/>
+      <w:r>
+        <w:rPr>
+          <w:rFonts w:ascii="Times" w:hAnsi="Times"/>
+        </w:rPr>
+        <w:t>Patriek</w:t>
+      </w:r>
+      <w:proofErr w:type="spellEnd"/>
+      <w:r>
+        <w:rPr>
+          <w:rFonts w:ascii="Times" w:hAnsi="Times"/>
+        </w:rPr>
+        <w:t xml:space="preserve"> </w:t>
+      </w:r>
+      <w:proofErr w:type="spellStart"/>
+      <w:r>
+        <w:rPr>
+          <w:rFonts w:ascii="Times" w:hAnsi="Times"/>
+        </w:rPr>
+        <w:t>Mistiaen</w:t>
+      </w:r>
+      <w:proofErr w:type="spellEnd"/>
+      <w:r>
+        <w:rPr>
+          <w:rFonts w:ascii="Times" w:hAnsi="Times"/>
+        </w:rPr>
+        <w:t>, Anneke L. Francke. ”</w:t>
+      </w:r>
+      <w:r>
+        <w:rPr>
+          <w:rFonts w:ascii="Times" w:hAnsi="Times" w:cs="Arial"/>
+          <w:bCs/>
+          <w:szCs w:val="32"/>
+          <w:lang w:val="en-US"/>
+        </w:rPr>
+        <w:t>Costs and financial benefits of video communication compared to usual ca</w:t>
+      </w:r>
+      <w:r>
+        <w:rPr>
+          <w:rFonts w:ascii="Times" w:hAnsi="Times" w:cs="Arial"/>
+          <w:bCs/>
+          <w:szCs w:val="32"/>
+          <w:lang w:val="en-US"/>
+        </w:rPr>
+        <w:t>re at home: a systematic review</w:t>
+      </w:r>
+      <w:r>
+        <w:rPr>
+          <w:rFonts w:ascii="Times" w:hAnsi="Times"/>
+        </w:rPr>
+        <w:t>”</w:t>
+      </w:r>
+      <w:r>
+        <w:rPr>
+          <w:rFonts w:ascii="Times" w:hAnsi="Times"/>
+        </w:rPr>
+        <w:t xml:space="preserve">, Journal of </w:t>
+      </w:r>
+      <w:proofErr w:type="spellStart"/>
+      <w:r>
+        <w:rPr>
+          <w:rFonts w:ascii="Times" w:hAnsi="Times"/>
+        </w:rPr>
+        <w:t>Telemedicine</w:t>
+      </w:r>
+      <w:proofErr w:type="spellEnd"/>
+      <w:r>
+        <w:rPr>
+          <w:rFonts w:ascii="Times" w:hAnsi="Times"/>
+        </w:rPr>
+        <w:t xml:space="preserve"> and </w:t>
+      </w:r>
+      <w:proofErr w:type="spellStart"/>
+      <w:r>
+        <w:rPr>
+          <w:rFonts w:ascii="Times" w:hAnsi="Times"/>
+        </w:rPr>
+        <w:t>Telecare</w:t>
+      </w:r>
+      <w:proofErr w:type="spellEnd"/>
+      <w:r>
+        <w:rPr>
+          <w:rFonts w:ascii="Times" w:hAnsi="Times"/>
+        </w:rPr>
+        <w:t xml:space="preserve"> 2011; 17: 403-411</w:t>
+      </w:r>
+      <w:bookmarkStart w:id="21" w:name="_GoBack"/>
+      <w:bookmarkEnd w:id="21"/>
+    </w:p>
+    <w:p>
+      <w:pPr>
+        <w:rPr>
+          <w:rFonts w:ascii="Times" w:hAnsi="Times"/>
+        </w:rPr>
+      </w:pPr>
+    </w:p>
+    <w:p>
+      <w:pPr>
+        <w:rPr>
+          <w:rFonts w:ascii="Times" w:hAnsi="Times"/>
+        </w:rPr>
+      </w:pPr>
+    </w:p>
+    <w:p>
+      <w:pPr>
+        <w:rPr>
+          <w:rFonts w:ascii="Times" w:hAnsi="Times"/>
+        </w:rPr>
+      </w:pPr>
+    </w:p>
+    <w:p>
+      <w:pPr>
+        <w:rPr>
+          <w:rFonts w:ascii="Times" w:hAnsi="Times"/>
+        </w:rPr>
+      </w:pPr>
     </w:p>
     <w:sectPr>
       <w:pgSz w:w="11900" w:h="16840"/>
@@ -7323,8 +7739,8 @@
 </file>
 
 <file path=word/numbering.xml><?xml version="1.0" encoding="utf-8"?>
-<w:numbering xmlns:wpc="http://schemas.microsoft.com/office/word/2010/wordprocessingCanvas" xmlns:mc="http://schemas.openxmlformats.org/markup-compatibility/2006" xmlns:o="urn:schemas-microsoft-com:office:office" xmlns:r="http://schemas.openxmlformats.org/officeDocument/2006/relationships" xmlns:m="http://schemas.openxmlformats.org/officeDocument/2006/math" xmlns:v="urn:schemas-microsoft-com:vml" xmlns:wp14="http://schemas.microsoft.com/office/word/2010/wordprocessingDrawing" xmlns:wp="http://schemas.openxmlformats.org/drawingml/2006/wordprocessingDrawing" xmlns:w10="urn:schemas-microsoft-com:office:word" xmlns:w="http://schemas.openxmlformats.org/wordprocessingml/2006/main" xmlns:w14="http://schemas.microsoft.com/office/word/2010/wordml" xmlns:w15="http://schemas.microsoft.com/office/word/2012/wordml" xmlns:wpg="http://schemas.microsoft.com/office/word/2010/wordprocessingGroup" xmlns:wpi="http://schemas.microsoft.com/office/word/2010/wordprocessingInk" xmlns:wne="http://schemas.microsoft.com/office/word/2006/wordml" xmlns:wps="http://schemas.microsoft.com/office/word/2010/wordprocessingShape" mc:Ignorable="w14 w15 wp14">
-  <w:abstractNum w:abstractNumId="0" w15:restartNumberingAfterBreak="0">
+<w:numbering xmlns:wpc="http://schemas.microsoft.com/office/word/2010/wordprocessingCanvas" xmlns:mo="http://schemas.microsoft.com/office/mac/office/2008/main" xmlns:mc="http://schemas.openxmlformats.org/markup-compatibility/2006" xmlns:mv="urn:schemas-microsoft-com:mac:vml" xmlns:o="urn:schemas-microsoft-com:office:office" xmlns:r="http://schemas.openxmlformats.org/officeDocument/2006/relationships" xmlns:m="http://schemas.openxmlformats.org/officeDocument/2006/math" xmlns:v="urn:schemas-microsoft-com:vml" xmlns:wp14="http://schemas.microsoft.com/office/word/2010/wordprocessingDrawing" xmlns:wp="http://schemas.openxmlformats.org/drawingml/2006/wordprocessingDrawing" xmlns:w10="urn:schemas-microsoft-com:office:word" xmlns:w="http://schemas.openxmlformats.org/wordprocessingml/2006/main" xmlns:w14="http://schemas.microsoft.com/office/word/2010/wordml" xmlns:wpg="http://schemas.microsoft.com/office/word/2010/wordprocessingGroup" xmlns:wpi="http://schemas.microsoft.com/office/word/2010/wordprocessingInk" xmlns:wne="http://schemas.microsoft.com/office/word/2006/wordml" xmlns:wps="http://schemas.microsoft.com/office/word/2010/wordprocessingShape" mc:Ignorable="w14 wp14">
+  <w:abstractNum w:abstractNumId="0">
     <w:nsid w:val="24260AC0"/>
     <w:multiLevelType w:val="hybridMultilevel"/>
     <w:tmpl w:val="3E8CDFC6"/>
@@ -7438,7 +7854,7 @@
       </w:rPr>
     </w:lvl>
   </w:abstractNum>
-  <w:abstractNum w:abstractNumId="1" w15:restartNumberingAfterBreak="0">
+  <w:abstractNum w:abstractNumId="1">
     <w:nsid w:val="478F7E8A"/>
     <w:multiLevelType w:val="hybridMultilevel"/>
     <w:tmpl w:val="B3844F50"/>
@@ -7524,7 +7940,7 @@
       </w:pPr>
     </w:lvl>
   </w:abstractNum>
-  <w:abstractNum w:abstractNumId="2" w15:restartNumberingAfterBreak="0">
+  <w:abstractNum w:abstractNumId="2">
     <w:nsid w:val="506A3DA3"/>
     <w:multiLevelType w:val="hybridMultilevel"/>
     <w:tmpl w:val="ADB814B8"/>
@@ -7635,6 +8051,92 @@
       <w:rPr>
         <w:rFonts w:ascii="Wingdings" w:hAnsi="Wingdings" w:hint="default"/>
       </w:rPr>
+    </w:lvl>
+  </w:abstractNum>
+  <w:abstractNum w:abstractNumId="3">
+    <w:nsid w:val="586F5352"/>
+    <w:multiLevelType w:val="hybridMultilevel"/>
+    <w:tmpl w:val="B3844F50"/>
+    <w:lvl w:ilvl="0" w:tplc="0409000F">
+      <w:start w:val="1"/>
+      <w:numFmt w:val="decimal"/>
+      <w:lvlText w:val="%1."/>
+      <w:lvlJc w:val="left"/>
+      <w:pPr>
+        <w:ind w:left="1140" w:hanging="360"/>
+      </w:pPr>
+    </w:lvl>
+    <w:lvl w:ilvl="1" w:tplc="04090019" w:tentative="1">
+      <w:start w:val="1"/>
+      <w:numFmt w:val="lowerLetter"/>
+      <w:lvlText w:val="%2."/>
+      <w:lvlJc w:val="left"/>
+      <w:pPr>
+        <w:ind w:left="1860" w:hanging="360"/>
+      </w:pPr>
+    </w:lvl>
+    <w:lvl w:ilvl="2" w:tplc="0409001B" w:tentative="1">
+      <w:start w:val="1"/>
+      <w:numFmt w:val="lowerRoman"/>
+      <w:lvlText w:val="%3."/>
+      <w:lvlJc w:val="right"/>
+      <w:pPr>
+        <w:ind w:left="2580" w:hanging="180"/>
+      </w:pPr>
+    </w:lvl>
+    <w:lvl w:ilvl="3" w:tplc="0409000F" w:tentative="1">
+      <w:start w:val="1"/>
+      <w:numFmt w:val="decimal"/>
+      <w:lvlText w:val="%4."/>
+      <w:lvlJc w:val="left"/>
+      <w:pPr>
+        <w:ind w:left="3300" w:hanging="360"/>
+      </w:pPr>
+    </w:lvl>
+    <w:lvl w:ilvl="4" w:tplc="04090019" w:tentative="1">
+      <w:start w:val="1"/>
+      <w:numFmt w:val="lowerLetter"/>
+      <w:lvlText w:val="%5."/>
+      <w:lvlJc w:val="left"/>
+      <w:pPr>
+        <w:ind w:left="4020" w:hanging="360"/>
+      </w:pPr>
+    </w:lvl>
+    <w:lvl w:ilvl="5" w:tplc="0409001B" w:tentative="1">
+      <w:start w:val="1"/>
+      <w:numFmt w:val="lowerRoman"/>
+      <w:lvlText w:val="%6."/>
+      <w:lvlJc w:val="right"/>
+      <w:pPr>
+        <w:ind w:left="4740" w:hanging="180"/>
+      </w:pPr>
+    </w:lvl>
+    <w:lvl w:ilvl="6" w:tplc="0409000F" w:tentative="1">
+      <w:start w:val="1"/>
+      <w:numFmt w:val="decimal"/>
+      <w:lvlText w:val="%7."/>
+      <w:lvlJc w:val="left"/>
+      <w:pPr>
+        <w:ind w:left="5460" w:hanging="360"/>
+      </w:pPr>
+    </w:lvl>
+    <w:lvl w:ilvl="7" w:tplc="04090019" w:tentative="1">
+      <w:start w:val="1"/>
+      <w:numFmt w:val="lowerLetter"/>
+      <w:lvlText w:val="%8."/>
+      <w:lvlJc w:val="left"/>
+      <w:pPr>
+        <w:ind w:left="6180" w:hanging="360"/>
+      </w:pPr>
+    </w:lvl>
+    <w:lvl w:ilvl="8" w:tplc="0409001B" w:tentative="1">
+      <w:start w:val="1"/>
+      <w:numFmt w:val="lowerRoman"/>
+      <w:lvlText w:val="%9."/>
+      <w:lvlJc w:val="right"/>
+      <w:pPr>
+        <w:ind w:left="6900" w:hanging="180"/>
+      </w:pPr>
     </w:lvl>
   </w:abstractNum>
   <w:num w:numId="1">
@@ -7646,11 +8148,14 @@
   <w:num w:numId="3">
     <w:abstractNumId w:val="1"/>
   </w:num>
+  <w:num w:numId="4">
+    <w:abstractNumId w:val="3"/>
+  </w:num>
 </w:numbering>
 </file>
 
 <file path=word/styles.xml><?xml version="1.0" encoding="utf-8"?>
-<w:styles xmlns:mc="http://schemas.openxmlformats.org/markup-compatibility/2006" xmlns:r="http://schemas.openxmlformats.org/officeDocument/2006/relationships" xmlns:w="http://schemas.openxmlformats.org/wordprocessingml/2006/main" xmlns:w14="http://schemas.microsoft.com/office/word/2010/wordml" xmlns:w15="http://schemas.microsoft.com/office/word/2012/wordml" mc:Ignorable="w14 w15">
+<w:styles xmlns:mc="http://schemas.openxmlformats.org/markup-compatibility/2006" xmlns:r="http://schemas.openxmlformats.org/officeDocument/2006/relationships" xmlns:w="http://schemas.openxmlformats.org/wordprocessingml/2006/main" xmlns:w14="http://schemas.microsoft.com/office/word/2010/wordml" mc:Ignorable="w14">
   <w:docDefaults>
     <w:rPrDefault>
       <w:rPr>
@@ -7662,380 +8167,164 @@
     </w:rPrDefault>
     <w:pPrDefault/>
   </w:docDefaults>
-  <w:latentStyles w:defLockedState="0" w:defUIPriority="99" w:defSemiHidden="0" w:defUnhideWhenUsed="0" w:defQFormat="0" w:count="371">
-    <w:lsdException w:name="Normal" w:uiPriority="0" w:qFormat="1"/>
-    <w:lsdException w:name="heading 1" w:uiPriority="9" w:qFormat="1"/>
-    <w:lsdException w:name="heading 2" w:semiHidden="1" w:uiPriority="9" w:unhideWhenUsed="1" w:qFormat="1"/>
-    <w:lsdException w:name="heading 3" w:semiHidden="1" w:uiPriority="9" w:unhideWhenUsed="1" w:qFormat="1"/>
-    <w:lsdException w:name="heading 4" w:semiHidden="1" w:uiPriority="9" w:unhideWhenUsed="1" w:qFormat="1"/>
-    <w:lsdException w:name="heading 5" w:semiHidden="1" w:uiPriority="9" w:unhideWhenUsed="1" w:qFormat="1"/>
-    <w:lsdException w:name="heading 6" w:semiHidden="1" w:uiPriority="9" w:unhideWhenUsed="1" w:qFormat="1"/>
-    <w:lsdException w:name="heading 7" w:semiHidden="1" w:uiPriority="9" w:unhideWhenUsed="1" w:qFormat="1"/>
-    <w:lsdException w:name="heading 8" w:semiHidden="1" w:uiPriority="9" w:unhideWhenUsed="1" w:qFormat="1"/>
-    <w:lsdException w:name="heading 9" w:semiHidden="1" w:uiPriority="9" w:unhideWhenUsed="1" w:qFormat="1"/>
-    <w:lsdException w:name="index 1" w:semiHidden="1" w:unhideWhenUsed="1"/>
-    <w:lsdException w:name="index 2" w:semiHidden="1" w:unhideWhenUsed="1"/>
-    <w:lsdException w:name="index 3" w:semiHidden="1" w:unhideWhenUsed="1"/>
-    <w:lsdException w:name="index 4" w:semiHidden="1" w:unhideWhenUsed="1"/>
-    <w:lsdException w:name="index 5" w:semiHidden="1" w:unhideWhenUsed="1"/>
-    <w:lsdException w:name="index 6" w:semiHidden="1" w:unhideWhenUsed="1"/>
-    <w:lsdException w:name="index 7" w:semiHidden="1" w:unhideWhenUsed="1"/>
-    <w:lsdException w:name="index 8" w:semiHidden="1" w:unhideWhenUsed="1"/>
-    <w:lsdException w:name="index 9" w:semiHidden="1" w:unhideWhenUsed="1"/>
-    <w:lsdException w:name="toc 1" w:semiHidden="1" w:uiPriority="39" w:unhideWhenUsed="1"/>
-    <w:lsdException w:name="toc 2" w:semiHidden="1" w:uiPriority="39" w:unhideWhenUsed="1"/>
-    <w:lsdException w:name="toc 3" w:semiHidden="1" w:uiPriority="39" w:unhideWhenUsed="1"/>
-    <w:lsdException w:name="toc 4" w:semiHidden="1" w:uiPriority="39" w:unhideWhenUsed="1"/>
-    <w:lsdException w:name="toc 5" w:semiHidden="1" w:uiPriority="39" w:unhideWhenUsed="1"/>
-    <w:lsdException w:name="toc 6" w:semiHidden="1" w:uiPriority="39" w:unhideWhenUsed="1"/>
-    <w:lsdException w:name="toc 7" w:semiHidden="1" w:uiPriority="39" w:unhideWhenUsed="1"/>
-    <w:lsdException w:name="toc 8" w:semiHidden="1" w:uiPriority="39" w:unhideWhenUsed="1"/>
-    <w:lsdException w:name="toc 9" w:semiHidden="1" w:uiPriority="39" w:unhideWhenUsed="1"/>
-    <w:lsdException w:name="Normal Indent" w:semiHidden="1" w:unhideWhenUsed="1"/>
-    <w:lsdException w:name="footnote text" w:semiHidden="1" w:unhideWhenUsed="1"/>
-    <w:lsdException w:name="annotation text" w:semiHidden="1" w:unhideWhenUsed="1"/>
-    <w:lsdException w:name="header" w:semiHidden="1" w:unhideWhenUsed="1"/>
-    <w:lsdException w:name="footer" w:semiHidden="1" w:unhideWhenUsed="1"/>
-    <w:lsdException w:name="index heading" w:semiHidden="1" w:unhideWhenUsed="1"/>
-    <w:lsdException w:name="caption" w:semiHidden="1" w:uiPriority="35" w:unhideWhenUsed="1" w:qFormat="1"/>
-    <w:lsdException w:name="table of figures" w:semiHidden="1" w:unhideWhenUsed="1"/>
-    <w:lsdException w:name="envelope address" w:semiHidden="1" w:unhideWhenUsed="1"/>
-    <w:lsdException w:name="envelope return" w:semiHidden="1" w:unhideWhenUsed="1"/>
-    <w:lsdException w:name="footnote reference" w:semiHidden="1" w:unhideWhenUsed="1"/>
-    <w:lsdException w:name="annotation reference" w:semiHidden="1" w:unhideWhenUsed="1"/>
-    <w:lsdException w:name="line number" w:semiHidden="1" w:unhideWhenUsed="1"/>
-    <w:lsdException w:name="page number" w:semiHidden="1" w:unhideWhenUsed="1"/>
-    <w:lsdException w:name="endnote reference" w:semiHidden="1" w:unhideWhenUsed="1"/>
-    <w:lsdException w:name="endnote text" w:semiHidden="1" w:unhideWhenUsed="1"/>
-    <w:lsdException w:name="table of authorities" w:semiHidden="1" w:unhideWhenUsed="1"/>
-    <w:lsdException w:name="macro" w:semiHidden="1" w:unhideWhenUsed="1"/>
-    <w:lsdException w:name="toa heading" w:semiHidden="1" w:unhideWhenUsed="1"/>
-    <w:lsdException w:name="List" w:semiHidden="1" w:unhideWhenUsed="1"/>
-    <w:lsdException w:name="List Bullet" w:semiHidden="1" w:unhideWhenUsed="1"/>
-    <w:lsdException w:name="List Number" w:semiHidden="1" w:unhideWhenUsed="1"/>
-    <w:lsdException w:name="List 2" w:semiHidden="1" w:unhideWhenUsed="1"/>
-    <w:lsdException w:name="List 3" w:semiHidden="1" w:unhideWhenUsed="1"/>
-    <w:lsdException w:name="List 4" w:semiHidden="1" w:unhideWhenUsed="1"/>
-    <w:lsdException w:name="List 5" w:semiHidden="1" w:unhideWhenUsed="1"/>
-    <w:lsdException w:name="List Bullet 2" w:semiHidden="1" w:unhideWhenUsed="1"/>
-    <w:lsdException w:name="List Bullet 3" w:semiHidden="1" w:unhideWhenUsed="1"/>
-    <w:lsdException w:name="List Bullet 4" w:semiHidden="1" w:unhideWhenUsed="1"/>
-    <w:lsdException w:name="List Bullet 5" w:semiHidden="1" w:unhideWhenUsed="1"/>
-    <w:lsdException w:name="List Number 2" w:semiHidden="1" w:unhideWhenUsed="1"/>
-    <w:lsdException w:name="List Number 3" w:semiHidden="1" w:unhideWhenUsed="1"/>
-    <w:lsdException w:name="List Number 4" w:semiHidden="1" w:unhideWhenUsed="1"/>
-    <w:lsdException w:name="List Number 5" w:semiHidden="1" w:unhideWhenUsed="1"/>
-    <w:lsdException w:name="Title" w:uiPriority="10" w:qFormat="1"/>
-    <w:lsdException w:name="Closing" w:semiHidden="1" w:unhideWhenUsed="1"/>
-    <w:lsdException w:name="Signature" w:semiHidden="1" w:unhideWhenUsed="1"/>
-    <w:lsdException w:name="Default Paragraph Font" w:semiHidden="1" w:uiPriority="1" w:unhideWhenUsed="1"/>
-    <w:lsdException w:name="Body Text" w:semiHidden="1" w:unhideWhenUsed="1"/>
-    <w:lsdException w:name="Body Text Indent" w:semiHidden="1" w:unhideWhenUsed="1"/>
-    <w:lsdException w:name="List Continue" w:semiHidden="1" w:unhideWhenUsed="1"/>
-    <w:lsdException w:name="List Continue 2" w:semiHidden="1" w:unhideWhenUsed="1"/>
-    <w:lsdException w:name="List Continue 3" w:semiHidden="1" w:unhideWhenUsed="1"/>
-    <w:lsdException w:name="List Continue 4" w:semiHidden="1" w:unhideWhenUsed="1"/>
-    <w:lsdException w:name="List Continue 5" w:semiHidden="1" w:unhideWhenUsed="1"/>
-    <w:lsdException w:name="Message Header" w:semiHidden="1" w:unhideWhenUsed="1"/>
-    <w:lsdException w:name="Subtitle" w:uiPriority="11" w:qFormat="1"/>
-    <w:lsdException w:name="Salutation" w:semiHidden="1" w:unhideWhenUsed="1"/>
-    <w:lsdException w:name="Date" w:semiHidden="1" w:unhideWhenUsed="1"/>
-    <w:lsdException w:name="Body Text First Indent" w:semiHidden="1" w:unhideWhenUsed="1"/>
-    <w:lsdException w:name="Body Text First Indent 2" w:semiHidden="1" w:unhideWhenUsed="1"/>
-    <w:lsdException w:name="Note Heading" w:semiHidden="1" w:unhideWhenUsed="1"/>
-    <w:lsdException w:name="Body Text 2" w:semiHidden="1" w:unhideWhenUsed="1"/>
-    <w:lsdException w:name="Body Text 3" w:semiHidden="1" w:unhideWhenUsed="1"/>
-    <w:lsdException w:name="Body Text Indent 2" w:semiHidden="1" w:unhideWhenUsed="1"/>
-    <w:lsdException w:name="Body Text Indent 3" w:semiHidden="1" w:unhideWhenUsed="1"/>
-    <w:lsdException w:name="Block Text" w:semiHidden="1" w:unhideWhenUsed="1"/>
-    <w:lsdException w:name="Hyperlink" w:semiHidden="1" w:unhideWhenUsed="1"/>
-    <w:lsdException w:name="FollowedHyperlink" w:semiHidden="1" w:unhideWhenUsed="1"/>
-    <w:lsdException w:name="Strong" w:uiPriority="22" w:qFormat="1"/>
-    <w:lsdException w:name="Emphasis" w:uiPriority="20" w:qFormat="1"/>
-    <w:lsdException w:name="Document Map" w:semiHidden="1" w:unhideWhenUsed="1"/>
-    <w:lsdException w:name="Plain Text" w:semiHidden="1" w:unhideWhenUsed="1"/>
-    <w:lsdException w:name="E-mail Signature" w:semiHidden="1" w:unhideWhenUsed="1"/>
-    <w:lsdException w:name="HTML Top of Form" w:semiHidden="1" w:unhideWhenUsed="1"/>
-    <w:lsdException w:name="HTML Bottom of Form" w:semiHidden="1" w:unhideWhenUsed="1"/>
-    <w:lsdException w:name="Normal (Web)" w:semiHidden="1" w:unhideWhenUsed="1"/>
-    <w:lsdException w:name="HTML Acronym" w:semiHidden="1" w:unhideWhenUsed="1"/>
-    <w:lsdException w:name="HTML Address" w:semiHidden="1" w:unhideWhenUsed="1"/>
-    <w:lsdException w:name="HTML Cite" w:semiHidden="1" w:unhideWhenUsed="1"/>
-    <w:lsdException w:name="HTML Code" w:semiHidden="1" w:unhideWhenUsed="1"/>
-    <w:lsdException w:name="HTML Definition" w:semiHidden="1" w:unhideWhenUsed="1"/>
-    <w:lsdException w:name="HTML Keyboard" w:semiHidden="1" w:unhideWhenUsed="1"/>
-    <w:lsdException w:name="HTML Preformatted" w:semiHidden="1" w:unhideWhenUsed="1"/>
-    <w:lsdException w:name="HTML Sample" w:semiHidden="1" w:unhideWhenUsed="1"/>
-    <w:lsdException w:name="HTML Typewriter" w:semiHidden="1" w:unhideWhenUsed="1"/>
-    <w:lsdException w:name="HTML Variable" w:semiHidden="1" w:unhideWhenUsed="1"/>
-    <w:lsdException w:name="Normal Table" w:semiHidden="1" w:unhideWhenUsed="1"/>
-    <w:lsdException w:name="annotation subject" w:semiHidden="1" w:unhideWhenUsed="1"/>
-    <w:lsdException w:name="No List" w:semiHidden="1" w:unhideWhenUsed="1"/>
-    <w:lsdException w:name="Outline List 1" w:semiHidden="1" w:unhideWhenUsed="1"/>
-    <w:lsdException w:name="Outline List 2" w:semiHidden="1" w:unhideWhenUsed="1"/>
-    <w:lsdException w:name="Outline List 3" w:semiHidden="1" w:unhideWhenUsed="1"/>
-    <w:lsdException w:name="Table Simple 1" w:semiHidden="1" w:unhideWhenUsed="1"/>
-    <w:lsdException w:name="Table Simple 2" w:semiHidden="1" w:unhideWhenUsed="1"/>
-    <w:lsdException w:name="Table Simple 3" w:semiHidden="1" w:unhideWhenUsed="1"/>
-    <w:lsdException w:name="Table Classic 1" w:semiHidden="1" w:unhideWhenUsed="1"/>
-    <w:lsdException w:name="Table Classic 2" w:semiHidden="1" w:unhideWhenUsed="1"/>
-    <w:lsdException w:name="Table Classic 3" w:semiHidden="1" w:unhideWhenUsed="1"/>
-    <w:lsdException w:name="Table Classic 4" w:semiHidden="1" w:unhideWhenUsed="1"/>
-    <w:lsdException w:name="Table Colorful 1" w:semiHidden="1" w:unhideWhenUsed="1"/>
-    <w:lsdException w:name="Table Colorful 2" w:semiHidden="1" w:unhideWhenUsed="1"/>
-    <w:lsdException w:name="Table Colorful 3" w:semiHidden="1" w:unhideWhenUsed="1"/>
-    <w:lsdException w:name="Table Columns 1" w:semiHidden="1" w:unhideWhenUsed="1"/>
-    <w:lsdException w:name="Table Columns 2" w:semiHidden="1" w:unhideWhenUsed="1"/>
-    <w:lsdException w:name="Table Columns 3" w:semiHidden="1" w:unhideWhenUsed="1"/>
-    <w:lsdException w:name="Table Columns 4" w:semiHidden="1" w:unhideWhenUsed="1"/>
-    <w:lsdException w:name="Table Columns 5" w:semiHidden="1" w:unhideWhenUsed="1"/>
-    <w:lsdException w:name="Table Grid 1" w:semiHidden="1" w:unhideWhenUsed="1"/>
-    <w:lsdException w:name="Table Grid 2" w:semiHidden="1" w:unhideWhenUsed="1"/>
-    <w:lsdException w:name="Table Grid 3" w:semiHidden="1" w:unhideWhenUsed="1"/>
-    <w:lsdException w:name="Table Grid 4" w:semiHidden="1" w:unhideWhenUsed="1"/>
-    <w:lsdException w:name="Table Grid 5" w:semiHidden="1" w:unhideWhenUsed="1"/>
-    <w:lsdException w:name="Table Grid 6" w:semiHidden="1" w:unhideWhenUsed="1"/>
-    <w:lsdException w:name="Table Grid 7" w:semiHidden="1" w:unhideWhenUsed="1"/>
-    <w:lsdException w:name="Table Grid 8" w:semiHidden="1" w:unhideWhenUsed="1"/>
-    <w:lsdException w:name="Table List 1" w:semiHidden="1" w:unhideWhenUsed="1"/>
-    <w:lsdException w:name="Table List 2" w:semiHidden="1" w:unhideWhenUsed="1"/>
-    <w:lsdException w:name="Table List 3" w:semiHidden="1" w:unhideWhenUsed="1"/>
-    <w:lsdException w:name="Table List 4" w:semiHidden="1" w:unhideWhenUsed="1"/>
-    <w:lsdException w:name="Table List 5" w:semiHidden="1" w:unhideWhenUsed="1"/>
-    <w:lsdException w:name="Table List 6" w:semiHidden="1" w:unhideWhenUsed="1"/>
-    <w:lsdException w:name="Table List 7" w:semiHidden="1" w:unhideWhenUsed="1"/>
-    <w:lsdException w:name="Table List 8" w:semiHidden="1" w:unhideWhenUsed="1"/>
-    <w:lsdException w:name="Table 3D effects 1" w:semiHidden="1" w:unhideWhenUsed="1"/>
-    <w:lsdException w:name="Table 3D effects 2" w:semiHidden="1" w:unhideWhenUsed="1"/>
-    <w:lsdException w:name="Table 3D effects 3" w:semiHidden="1" w:unhideWhenUsed="1"/>
-    <w:lsdException w:name="Table Contemporary" w:semiHidden="1" w:unhideWhenUsed="1"/>
-    <w:lsdException w:name="Table Elegant" w:semiHidden="1" w:unhideWhenUsed="1"/>
-    <w:lsdException w:name="Table Professional" w:semiHidden="1" w:unhideWhenUsed="1"/>
-    <w:lsdException w:name="Table Subtle 1" w:semiHidden="1" w:unhideWhenUsed="1"/>
-    <w:lsdException w:name="Table Subtle 2" w:semiHidden="1" w:unhideWhenUsed="1"/>
-    <w:lsdException w:name="Table Web 1" w:semiHidden="1" w:unhideWhenUsed="1"/>
-    <w:lsdException w:name="Table Web 2" w:semiHidden="1" w:unhideWhenUsed="1"/>
-    <w:lsdException w:name="Table Web 3" w:semiHidden="1" w:unhideWhenUsed="1"/>
-    <w:lsdException w:name="Balloon Text" w:semiHidden="1" w:unhideWhenUsed="1"/>
-    <w:lsdException w:name="Table Grid" w:uiPriority="39"/>
-    <w:lsdException w:name="Table Theme" w:semiHidden="1" w:unhideWhenUsed="1"/>
-    <w:lsdException w:name="Placeholder Text" w:semiHidden="1"/>
-    <w:lsdException w:name="No Spacing" w:uiPriority="1" w:qFormat="1"/>
-    <w:lsdException w:name="Light Shading" w:uiPriority="60"/>
-    <w:lsdException w:name="Light List" w:uiPriority="61"/>
-    <w:lsdException w:name="Light Grid" w:uiPriority="62"/>
-    <w:lsdException w:name="Medium Shading 1" w:uiPriority="63"/>
-    <w:lsdException w:name="Medium Shading 2" w:uiPriority="64"/>
-    <w:lsdException w:name="Medium List 1" w:uiPriority="65"/>
-    <w:lsdException w:name="Medium List 2" w:uiPriority="66"/>
-    <w:lsdException w:name="Medium Grid 1" w:uiPriority="67"/>
-    <w:lsdException w:name="Medium Grid 2" w:uiPriority="68"/>
-    <w:lsdException w:name="Medium Grid 3" w:uiPriority="69"/>
-    <w:lsdException w:name="Dark List" w:uiPriority="70"/>
-    <w:lsdException w:name="Colorful Shading" w:uiPriority="71"/>
-    <w:lsdException w:name="Colorful List" w:uiPriority="72"/>
-    <w:lsdException w:name="Colorful Grid" w:uiPriority="73"/>
-    <w:lsdException w:name="Light Shading Accent 1" w:uiPriority="60"/>
-    <w:lsdException w:name="Light List Accent 1" w:uiPriority="61"/>
-    <w:lsdException w:name="Light Grid Accent 1" w:uiPriority="62"/>
-    <w:lsdException w:name="Medium Shading 1 Accent 1" w:uiPriority="63"/>
-    <w:lsdException w:name="Medium Shading 2 Accent 1" w:uiPriority="64"/>
-    <w:lsdException w:name="Medium List 1 Accent 1" w:uiPriority="65"/>
-    <w:lsdException w:name="Revision" w:semiHidden="1"/>
-    <w:lsdException w:name="List Paragraph" w:uiPriority="34" w:qFormat="1"/>
-    <w:lsdException w:name="Quote" w:uiPriority="29" w:qFormat="1"/>
-    <w:lsdException w:name="Intense Quote" w:uiPriority="30" w:qFormat="1"/>
-    <w:lsdException w:name="Medium List 2 Accent 1" w:uiPriority="66"/>
-    <w:lsdException w:name="Medium Grid 1 Accent 1" w:uiPriority="67"/>
-    <w:lsdException w:name="Medium Grid 2 Accent 1" w:uiPriority="68"/>
-    <w:lsdException w:name="Medium Grid 3 Accent 1" w:uiPriority="69"/>
-    <w:lsdException w:name="Dark List Accent 1" w:uiPriority="70"/>
-    <w:lsdException w:name="Colorful Shading Accent 1" w:uiPriority="71"/>
-    <w:lsdException w:name="Colorful List Accent 1" w:uiPriority="72"/>
-    <w:lsdException w:name="Colorful Grid Accent 1" w:uiPriority="73"/>
-    <w:lsdException w:name="Light Shading Accent 2" w:uiPriority="60"/>
-    <w:lsdException w:name="Light List Accent 2" w:uiPriority="61"/>
-    <w:lsdException w:name="Light Grid Accent 2" w:uiPriority="62"/>
-    <w:lsdException w:name="Medium Shading 1 Accent 2" w:uiPriority="63"/>
-    <w:lsdException w:name="Medium Shading 2 Accent 2" w:uiPriority="64"/>
-    <w:lsdException w:name="Medium List 1 Accent 2" w:uiPriority="65"/>
-    <w:lsdException w:name="Medium List 2 Accent 2" w:uiPriority="66"/>
-    <w:lsdException w:name="Medium Grid 1 Accent 2" w:uiPriority="67"/>
-    <w:lsdException w:name="Medium Grid 2 Accent 2" w:uiPriority="68"/>
-    <w:lsdException w:name="Medium Grid 3 Accent 2" w:uiPriority="69"/>
-    <w:lsdException w:name="Dark List Accent 2" w:uiPriority="70"/>
-    <w:lsdException w:name="Colorful Shading Accent 2" w:uiPriority="71"/>
-    <w:lsdException w:name="Colorful List Accent 2" w:uiPriority="72"/>
-    <w:lsdException w:name="Colorful Grid Accent 2" w:uiPriority="73"/>
-    <w:lsdException w:name="Light Shading Accent 3" w:uiPriority="60"/>
-    <w:lsdException w:name="Light List Accent 3" w:uiPriority="61"/>
-    <w:lsdException w:name="Light Grid Accent 3" w:uiPriority="62"/>
-    <w:lsdException w:name="Medium Shading 1 Accent 3" w:uiPriority="63"/>
-    <w:lsdException w:name="Medium Shading 2 Accent 3" w:uiPriority="64"/>
-    <w:lsdException w:name="Medium List 1 Accent 3" w:uiPriority="65"/>
-    <w:lsdException w:name="Medium List 2 Accent 3" w:uiPriority="66"/>
-    <w:lsdException w:name="Medium Grid 1 Accent 3" w:uiPriority="67"/>
-    <w:lsdException w:name="Medium Grid 2 Accent 3" w:uiPriority="68"/>
-    <w:lsdException w:name="Medium Grid 3 Accent 3" w:uiPriority="69"/>
-    <w:lsdException w:name="Dark List Accent 3" w:uiPriority="70"/>
-    <w:lsdException w:name="Colorful Shading Accent 3" w:uiPriority="71"/>
-    <w:lsdException w:name="Colorful List Accent 3" w:uiPriority="72"/>
-    <w:lsdException w:name="Colorful Grid Accent 3" w:uiPriority="73"/>
-    <w:lsdException w:name="Light Shading Accent 4" w:uiPriority="60"/>
-    <w:lsdException w:name="Light List Accent 4" w:uiPriority="61"/>
-    <w:lsdException w:name="Light Grid Accent 4" w:uiPriority="62"/>
-    <w:lsdException w:name="Medium Shading 1 Accent 4" w:uiPriority="63"/>
-    <w:lsdException w:name="Medium Shading 2 Accent 4" w:uiPriority="64"/>
-    <w:lsdException w:name="Medium List 1 Accent 4" w:uiPriority="65"/>
-    <w:lsdException w:name="Medium List 2 Accent 4" w:uiPriority="66"/>
-    <w:lsdException w:name="Medium Grid 1 Accent 4" w:uiPriority="67"/>
-    <w:lsdException w:name="Medium Grid 2 Accent 4" w:uiPriority="68"/>
-    <w:lsdException w:name="Medium Grid 3 Accent 4" w:uiPriority="69"/>
-    <w:lsdException w:name="Dark List Accent 4" w:uiPriority="70"/>
-    <w:lsdException w:name="Colorful Shading Accent 4" w:uiPriority="71"/>
-    <w:lsdException w:name="Colorful List Accent 4" w:uiPriority="72"/>
-    <w:lsdException w:name="Colorful Grid Accent 4" w:uiPriority="73"/>
-    <w:lsdException w:name="Light Shading Accent 5" w:uiPriority="60"/>
-    <w:lsdException w:name="Light List Accent 5" w:uiPriority="61"/>
-    <w:lsdException w:name="Light Grid Accent 5" w:uiPriority="62"/>
-    <w:lsdException w:name="Medium Shading 1 Accent 5" w:uiPriority="63"/>
-    <w:lsdException w:name="Medium Shading 2 Accent 5" w:uiPriority="64"/>
-    <w:lsdException w:name="Medium List 1 Accent 5" w:uiPriority="65"/>
-    <w:lsdException w:name="Medium List 2 Accent 5" w:uiPriority="66"/>
-    <w:lsdException w:name="Medium Grid 1 Accent 5" w:uiPriority="67"/>
-    <w:lsdException w:name="Medium Grid 2 Accent 5" w:uiPriority="68"/>
-    <w:lsdException w:name="Medium Grid 3 Accent 5" w:uiPriority="69"/>
-    <w:lsdException w:name="Dark List Accent 5" w:uiPriority="70"/>
-    <w:lsdException w:name="Colorful Shading Accent 5" w:uiPriority="71"/>
-    <w:lsdException w:name="Colorful List Accent 5" w:uiPriority="72"/>
-    <w:lsdException w:name="Colorful Grid Accent 5" w:uiPriority="73"/>
-    <w:lsdException w:name="Light Shading Accent 6" w:uiPriority="60"/>
-    <w:lsdException w:name="Light List Accent 6" w:uiPriority="61"/>
-    <w:lsdException w:name="Light Grid Accent 6" w:uiPriority="62"/>
-    <w:lsdException w:name="Medium Shading 1 Accent 6" w:uiPriority="63"/>
-    <w:lsdException w:name="Medium Shading 2 Accent 6" w:uiPriority="64"/>
-    <w:lsdException w:name="Medium List 1 Accent 6" w:uiPriority="65"/>
-    <w:lsdException w:name="Medium List 2 Accent 6" w:uiPriority="66"/>
-    <w:lsdException w:name="Medium Grid 1 Accent 6" w:uiPriority="67"/>
-    <w:lsdException w:name="Medium Grid 2 Accent 6" w:uiPriority="68"/>
-    <w:lsdException w:name="Medium Grid 3 Accent 6" w:uiPriority="69"/>
-    <w:lsdException w:name="Dark List Accent 6" w:uiPriority="70"/>
-    <w:lsdException w:name="Colorful Shading Accent 6" w:uiPriority="71"/>
-    <w:lsdException w:name="Colorful List Accent 6" w:uiPriority="72"/>
-    <w:lsdException w:name="Colorful Grid Accent 6" w:uiPriority="73"/>
-    <w:lsdException w:name="Subtle Emphasis" w:uiPriority="19" w:qFormat="1"/>
-    <w:lsdException w:name="Intense Emphasis" w:uiPriority="21" w:qFormat="1"/>
-    <w:lsdException w:name="Subtle Reference" w:uiPriority="31" w:qFormat="1"/>
-    <w:lsdException w:name="Intense Reference" w:uiPriority="32" w:qFormat="1"/>
-    <w:lsdException w:name="Book Title" w:uiPriority="33" w:qFormat="1"/>
-    <w:lsdException w:name="Bibliography" w:semiHidden="1" w:uiPriority="37" w:unhideWhenUsed="1"/>
-    <w:lsdException w:name="TOC Heading" w:semiHidden="1" w:uiPriority="39" w:unhideWhenUsed="1" w:qFormat="1"/>
-    <w:lsdException w:name="Grid Table 4" w:uiPriority="49"/>
-    <w:lsdException w:name="Grid Table 5 Dark" w:uiPriority="50"/>
-    <w:lsdException w:name="Grid Table 6 Colorful" w:uiPriority="51"/>
-    <w:lsdException w:name="Grid Table 7 Colorful" w:uiPriority="52"/>
-    <w:lsdException w:name="Grid Table 1 Light Accent 1" w:uiPriority="46"/>
-    <w:lsdException w:name="Grid Table 2 Accent 1" w:uiPriority="47"/>
-    <w:lsdException w:name="Grid Table 3 Accent 1" w:uiPriority="48"/>
-    <w:lsdException w:name="Grid Table 4 Accent 1" w:uiPriority="49"/>
-    <w:lsdException w:name="Grid Table 5 Dark Accent 1" w:uiPriority="50"/>
-    <w:lsdException w:name="Grid Table 6 Colorful Accent 1" w:uiPriority="51"/>
-    <w:lsdException w:name="Grid Table 7 Colorful Accent 1" w:uiPriority="52"/>
-    <w:lsdException w:name="Grid Table 1 Light Accent 2" w:uiPriority="46"/>
-    <w:lsdException w:name="Grid Table 2 Accent 2" w:uiPriority="47"/>
-    <w:lsdException w:name="Grid Table 3 Accent 2" w:uiPriority="48"/>
-    <w:lsdException w:name="Grid Table 4 Accent 2" w:uiPriority="49"/>
-    <w:lsdException w:name="Grid Table 5 Dark Accent 2" w:uiPriority="50"/>
-    <w:lsdException w:name="Grid Table 6 Colorful Accent 2" w:uiPriority="51"/>
-    <w:lsdException w:name="Grid Table 7 Colorful Accent 2" w:uiPriority="52"/>
-    <w:lsdException w:name="Grid Table 1 Light Accent 3" w:uiPriority="46"/>
-    <w:lsdException w:name="Grid Table 2 Accent 3" w:uiPriority="47"/>
-    <w:lsdException w:name="Grid Table 3 Accent 3" w:uiPriority="48"/>
-    <w:lsdException w:name="Grid Table 4 Accent 3" w:uiPriority="49"/>
-    <w:lsdException w:name="Grid Table 5 Dark Accent 3" w:uiPriority="50"/>
-    <w:lsdException w:name="Grid Table 6 Colorful Accent 3" w:uiPriority="51"/>
-    <w:lsdException w:name="Grid Table 7 Colorful Accent 3" w:uiPriority="52"/>
-    <w:lsdException w:name="Grid Table 1 Light Accent 4" w:uiPriority="46"/>
-    <w:lsdException w:name="Grid Table 2 Accent 4" w:uiPriority="47"/>
-    <w:lsdException w:name="Grid Table 3 Accent 4" w:uiPriority="48"/>
-    <w:lsdException w:name="Grid Table 4 Accent 4" w:uiPriority="49"/>
-    <w:lsdException w:name="Grid Table 5 Dark Accent 4" w:uiPriority="50"/>
-    <w:lsdException w:name="Grid Table 6 Colorful Accent 4" w:uiPriority="51"/>
-    <w:lsdException w:name="Grid Table 7 Colorful Accent 4" w:uiPriority="52"/>
-    <w:lsdException w:name="Grid Table 1 Light Accent 5" w:uiPriority="46"/>
-    <w:lsdException w:name="Grid Table 2 Accent 5" w:uiPriority="47"/>
-    <w:lsdException w:name="Grid Table 3 Accent 5" w:uiPriority="48"/>
-    <w:lsdException w:name="Grid Table 4 Accent 5" w:uiPriority="49"/>
-    <w:lsdException w:name="Grid Table 5 Dark Accent 5" w:uiPriority="50"/>
-    <w:lsdException w:name="Grid Table 6 Colorful Accent 5" w:uiPriority="51"/>
-    <w:lsdException w:name="Grid Table 7 Colorful Accent 5" w:uiPriority="52"/>
-    <w:lsdException w:name="Grid Table 1 Light Accent 6" w:uiPriority="46"/>
-    <w:lsdException w:name="Grid Table 2 Accent 6" w:uiPriority="47"/>
-    <w:lsdException w:name="Grid Table 3 Accent 6" w:uiPriority="48"/>
-    <w:lsdException w:name="Grid Table 4 Accent 6" w:uiPriority="49"/>
-    <w:lsdException w:name="Grid Table 5 Dark Accent 6" w:uiPriority="50"/>
-    <w:lsdException w:name="Grid Table 6 Colorful Accent 6" w:uiPriority="51"/>
-    <w:lsdException w:name="Grid Table 7 Colorful Accent 6" w:uiPriority="52"/>
-    <w:lsdException w:name="List Table 1 Light" w:uiPriority="46"/>
-    <w:lsdException w:name="List Table 2" w:uiPriority="47"/>
-    <w:lsdException w:name="List Table 3" w:uiPriority="48"/>
-    <w:lsdException w:name="List Table 4" w:uiPriority="49"/>
-    <w:lsdException w:name="List Table 5 Dark" w:uiPriority="50"/>
-    <w:lsdException w:name="List Table 6 Colorful" w:uiPriority="51"/>
-    <w:lsdException w:name="List Table 7 Colorful" w:uiPriority="52"/>
-    <w:lsdException w:name="List Table 1 Light Accent 1" w:uiPriority="46"/>
-    <w:lsdException w:name="List Table 2 Accent 1" w:uiPriority="47"/>
-    <w:lsdException w:name="List Table 3 Accent 1" w:uiPriority="48"/>
-    <w:lsdException w:name="List Table 4 Accent 1" w:uiPriority="49"/>
-    <w:lsdException w:name="List Table 5 Dark Accent 1" w:uiPriority="50"/>
-    <w:lsdException w:name="List Table 6 Colorful Accent 1" w:uiPriority="51"/>
-    <w:lsdException w:name="List Table 7 Colorful Accent 1" w:uiPriority="52"/>
-    <w:lsdException w:name="List Table 1 Light Accent 2" w:uiPriority="46"/>
-    <w:lsdException w:name="List Table 2 Accent 2" w:uiPriority="47"/>
-    <w:lsdException w:name="List Table 3 Accent 2" w:uiPriority="48"/>
-    <w:lsdException w:name="List Table 4 Accent 2" w:uiPriority="49"/>
-    <w:lsdException w:name="List Table 5 Dark Accent 2" w:uiPriority="50"/>
-    <w:lsdException w:name="List Table 6 Colorful Accent 2" w:uiPriority="51"/>
-    <w:lsdException w:name="List Table 7 Colorful Accent 2" w:uiPriority="52"/>
-    <w:lsdException w:name="List Table 1 Light Accent 3" w:uiPriority="46"/>
-    <w:lsdException w:name="List Table 2 Accent 3" w:uiPriority="47"/>
-    <w:lsdException w:name="List Table 3 Accent 3" w:uiPriority="48"/>
-    <w:lsdException w:name="List Table 4 Accent 3" w:uiPriority="49"/>
-    <w:lsdException w:name="List Table 5 Dark Accent 3" w:uiPriority="50"/>
-    <w:lsdException w:name="List Table 6 Colorful Accent 3" w:uiPriority="51"/>
-    <w:lsdException w:name="List Table 7 Colorful Accent 3" w:uiPriority="52"/>
-    <w:lsdException w:name="List Table 1 Light Accent 4" w:uiPriority="46"/>
-    <w:lsdException w:name="List Table 2 Accent 4" w:uiPriority="47"/>
-    <w:lsdException w:name="List Table 3 Accent 4" w:uiPriority="48"/>
-    <w:lsdException w:name="List Table 4 Accent 4" w:uiPriority="49"/>
-    <w:lsdException w:name="List Table 5 Dark Accent 4" w:uiPriority="50"/>
-    <w:lsdException w:name="List Table 6 Colorful Accent 4" w:uiPriority="51"/>
-    <w:lsdException w:name="List Table 7 Colorful Accent 4" w:uiPriority="52"/>
-    <w:lsdException w:name="List Table 1 Light Accent 5" w:uiPriority="46"/>
-    <w:lsdException w:name="List Table 2 Accent 5" w:uiPriority="47"/>
-    <w:lsdException w:name="List Table 3 Accent 5" w:uiPriority="48"/>
-    <w:lsdException w:name="List Table 4 Accent 5" w:uiPriority="49"/>
-    <w:lsdException w:name="List Table 5 Dark Accent 5" w:uiPriority="50"/>
-    <w:lsdException w:name="List Table 6 Colorful Accent 5" w:uiPriority="51"/>
-    <w:lsdException w:name="List Table 7 Colorful Accent 5" w:uiPriority="52"/>
-    <w:lsdException w:name="List Table 1 Light Accent 6" w:uiPriority="46"/>
-    <w:lsdException w:name="List Table 2 Accent 6" w:uiPriority="47"/>
-    <w:lsdException w:name="List Table 3 Accent 6" w:uiPriority="48"/>
-    <w:lsdException w:name="List Table 4 Accent 6" w:uiPriority="49"/>
-    <w:lsdException w:name="List Table 5 Dark Accent 6" w:uiPriority="50"/>
-    <w:lsdException w:name="List Table 6 Colorful Accent 6" w:uiPriority="51"/>
-    <w:lsdException w:name="List Table 7 Colorful Accent 6" w:uiPriority="52"/>
+  <w:latentStyles w:defLockedState="0" w:defUIPriority="99" w:defSemiHidden="1" w:defUnhideWhenUsed="1" w:defQFormat="0" w:count="276">
+    <w:lsdException w:name="Normal" w:semiHidden="0" w:uiPriority="0" w:unhideWhenUsed="0" w:qFormat="1"/>
+    <w:lsdException w:name="heading 1" w:semiHidden="0" w:uiPriority="9" w:unhideWhenUsed="0" w:qFormat="1"/>
+    <w:lsdException w:name="heading 2" w:uiPriority="9" w:qFormat="1"/>
+    <w:lsdException w:name="heading 3" w:uiPriority="9" w:qFormat="1"/>
+    <w:lsdException w:name="heading 4" w:uiPriority="9" w:qFormat="1"/>
+    <w:lsdException w:name="heading 5" w:uiPriority="9" w:qFormat="1"/>
+    <w:lsdException w:name="heading 6" w:uiPriority="9" w:qFormat="1"/>
+    <w:lsdException w:name="heading 7" w:uiPriority="9" w:qFormat="1"/>
+    <w:lsdException w:name="heading 8" w:uiPriority="9" w:qFormat="1"/>
+    <w:lsdException w:name="heading 9" w:uiPriority="9" w:qFormat="1"/>
+    <w:lsdException w:name="toc 1" w:uiPriority="39"/>
+    <w:lsdException w:name="toc 2" w:uiPriority="39"/>
+    <w:lsdException w:name="toc 3" w:uiPriority="39"/>
+    <w:lsdException w:name="toc 4" w:uiPriority="39"/>
+    <w:lsdException w:name="toc 5" w:uiPriority="39"/>
+    <w:lsdException w:name="toc 6" w:uiPriority="39"/>
+    <w:lsdException w:name="toc 7" w:uiPriority="39"/>
+    <w:lsdException w:name="toc 8" w:uiPriority="39"/>
+    <w:lsdException w:name="toc 9" w:uiPriority="39"/>
+    <w:lsdException w:name="caption" w:uiPriority="35" w:qFormat="1"/>
+    <w:lsdException w:name="Title" w:semiHidden="0" w:uiPriority="10" w:unhideWhenUsed="0" w:qFormat="1"/>
+    <w:lsdException w:name="Default Paragraph Font" w:uiPriority="1"/>
+    <w:lsdException w:name="Subtitle" w:semiHidden="0" w:uiPriority="11" w:unhideWhenUsed="0" w:qFormat="1"/>
+    <w:lsdException w:name="Strong" w:semiHidden="0" w:uiPriority="22" w:unhideWhenUsed="0" w:qFormat="1"/>
+    <w:lsdException w:name="Emphasis" w:semiHidden="0" w:uiPriority="20" w:unhideWhenUsed="0" w:qFormat="1"/>
+    <w:lsdException w:name="Table Grid" w:semiHidden="0" w:uiPriority="39" w:unhideWhenUsed="0"/>
+    <w:lsdException w:name="Note Level 1" w:semiHidden="0" w:unhideWhenUsed="0"/>
+    <w:lsdException w:name="Note Level 2" w:semiHidden="0" w:unhideWhenUsed="0"/>
+    <w:lsdException w:name="Note Level 3" w:semiHidden="0" w:unhideWhenUsed="0"/>
+    <w:lsdException w:name="Note Level 4" w:semiHidden="0" w:unhideWhenUsed="0"/>
+    <w:lsdException w:name="Note Level 5" w:semiHidden="0" w:unhideWhenUsed="0"/>
+    <w:lsdException w:name="Note Level 6" w:semiHidden="0" w:unhideWhenUsed="0"/>
+    <w:lsdException w:name="Note Level 7" w:semiHidden="0" w:unhideWhenUsed="0"/>
+    <w:lsdException w:name="Note Level 8" w:semiHidden="0" w:unhideWhenUsed="0"/>
+    <w:lsdException w:name="Note Level 9" w:semiHidden="0" w:unhideWhenUsed="0"/>
+    <w:lsdException w:name="Placeholder Text" w:unhideWhenUsed="0"/>
+    <w:lsdException w:name="No Spacing" w:semiHidden="0" w:uiPriority="1" w:unhideWhenUsed="0" w:qFormat="1"/>
+    <w:lsdException w:name="Light Shading" w:semiHidden="0" w:uiPriority="60" w:unhideWhenUsed="0"/>
+    <w:lsdException w:name="Light List" w:semiHidden="0" w:uiPriority="61" w:unhideWhenUsed="0"/>
+    <w:lsdException w:name="Light Grid" w:semiHidden="0" w:uiPriority="62" w:unhideWhenUsed="0"/>
+    <w:lsdException w:name="Medium Shading 1" w:semiHidden="0" w:uiPriority="63" w:unhideWhenUsed="0"/>
+    <w:lsdException w:name="Medium Shading 2" w:semiHidden="0" w:uiPriority="64" w:unhideWhenUsed="0"/>
+    <w:lsdException w:name="Medium List 1" w:semiHidden="0" w:uiPriority="65" w:unhideWhenUsed="0"/>
+    <w:lsdException w:name="Medium List 2" w:semiHidden="0" w:uiPriority="66" w:unhideWhenUsed="0"/>
+    <w:lsdException w:name="Medium Grid 1" w:semiHidden="0" w:uiPriority="67" w:unhideWhenUsed="0"/>
+    <w:lsdException w:name="Medium Grid 2" w:semiHidden="0" w:uiPriority="68" w:unhideWhenUsed="0"/>
+    <w:lsdException w:name="Medium Grid 3" w:semiHidden="0" w:uiPriority="69" w:unhideWhenUsed="0"/>
+    <w:lsdException w:name="Dark List" w:semiHidden="0" w:uiPriority="70" w:unhideWhenUsed="0"/>
+    <w:lsdException w:name="Colorful Shading" w:semiHidden="0" w:uiPriority="71" w:unhideWhenUsed="0"/>
+    <w:lsdException w:name="Colorful List" w:semiHidden="0" w:uiPriority="72" w:unhideWhenUsed="0"/>
+    <w:lsdException w:name="Colorful Grid" w:semiHidden="0" w:uiPriority="73" w:unhideWhenUsed="0"/>
+    <w:lsdException w:name="Light Shading Accent 1" w:semiHidden="0" w:uiPriority="60" w:unhideWhenUsed="0"/>
+    <w:lsdException w:name="Light List Accent 1" w:semiHidden="0" w:uiPriority="61" w:unhideWhenUsed="0"/>
+    <w:lsdException w:name="Light Grid Accent 1" w:semiHidden="0" w:uiPriority="62" w:unhideWhenUsed="0"/>
+    <w:lsdException w:name="Medium Shading 1 Accent 1" w:semiHidden="0" w:uiPriority="63" w:unhideWhenUsed="0"/>
+    <w:lsdException w:name="Medium Shading 2 Accent 1" w:semiHidden="0" w:uiPriority="64" w:unhideWhenUsed="0"/>
+    <w:lsdException w:name="Medium List 1 Accent 1" w:semiHidden="0" w:uiPriority="65" w:unhideWhenUsed="0"/>
+    <w:lsdException w:name="Revision" w:unhideWhenUsed="0"/>
+    <w:lsdException w:name="List Paragraph" w:semiHidden="0" w:uiPriority="34" w:unhideWhenUsed="0" w:qFormat="1"/>
+    <w:lsdException w:name="Quote" w:semiHidden="0" w:uiPriority="29" w:unhideWhenUsed="0" w:qFormat="1"/>
+    <w:lsdException w:name="Intense Quote" w:semiHidden="0" w:uiPriority="30" w:unhideWhenUsed="0" w:qFormat="1"/>
+    <w:lsdException w:name="Medium List 2 Accent 1" w:semiHidden="0" w:uiPriority="66" w:unhideWhenUsed="0"/>
+    <w:lsdException w:name="Medium Grid 1 Accent 1" w:semiHidden="0" w:uiPriority="67" w:unhideWhenUsed="0"/>
+    <w:lsdException w:name="Medium Grid 2 Accent 1" w:semiHidden="0" w:uiPriority="68" w:unhideWhenUsed="0"/>
+    <w:lsdException w:name="Medium Grid 3 Accent 1" w:semiHidden="0" w:uiPriority="69" w:unhideWhenUsed="0"/>
+    <w:lsdException w:name="Dark List Accent 1" w:semiHidden="0" w:uiPriority="70" w:unhideWhenUsed="0"/>
+    <w:lsdException w:name="Colorful Shading Accent 1" w:semiHidden="0" w:uiPriority="71" w:unhideWhenUsed="0"/>
+    <w:lsdException w:name="Colorful List Accent 1" w:semiHidden="0" w:uiPriority="72" w:unhideWhenUsed="0"/>
+    <w:lsdException w:name="Colorful Grid Accent 1" w:semiHidden="0" w:uiPriority="73" w:unhideWhenUsed="0"/>
+    <w:lsdException w:name="Light Shading Accent 2" w:semiHidden="0" w:uiPriority="60" w:unhideWhenUsed="0"/>
+    <w:lsdException w:name="Light List Accent 2" w:semiHidden="0" w:uiPriority="61" w:unhideWhenUsed="0"/>
+    <w:lsdException w:name="Light Grid Accent 2" w:semiHidden="0" w:uiPriority="62" w:unhideWhenUsed="0"/>
+    <w:lsdException w:name="Medium Shading 1 Accent 2" w:semiHidden="0" w:uiPriority="63" w:unhideWhenUsed="0"/>
+    <w:lsdException w:name="Medium Shading 2 Accent 2" w:semiHidden="0" w:uiPriority="64" w:unhideWhenUsed="0"/>
+    <w:lsdException w:name="Medium List 1 Accent 2" w:semiHidden="0" w:uiPriority="65" w:unhideWhenUsed="0"/>
+    <w:lsdException w:name="Medium List 2 Accent 2" w:semiHidden="0" w:uiPriority="66" w:unhideWhenUsed="0"/>
+    <w:lsdException w:name="Medium Grid 1 Accent 2" w:semiHidden="0" w:uiPriority="67" w:unhideWhenUsed="0"/>
+    <w:lsdException w:name="Medium Grid 2 Accent 2" w:semiHidden="0" w:uiPriority="68" w:unhideWhenUsed="0"/>
+    <w:lsdException w:name="Medium Grid 3 Accent 2" w:semiHidden="0" w:uiPriority="69" w:unhideWhenUsed="0"/>
+    <w:lsdException w:name="Dark List Accent 2" w:semiHidden="0" w:uiPriority="70" w:unhideWhenUsed="0"/>
+    <w:lsdException w:name="Colorful Shading Accent 2" w:semiHidden="0" w:uiPriority="71" w:unhideWhenUsed="0"/>
+    <w:lsdException w:name="Colorful List Accent 2" w:semiHidden="0" w:uiPriority="72" w:unhideWhenUsed="0"/>
+    <w:lsdException w:name="Colorful Grid Accent 2" w:semiHidden="0" w:uiPriority="73" w:unhideWhenUsed="0"/>
+    <w:lsdException w:name="Light Shading Accent 3" w:semiHidden="0" w:uiPriority="60" w:unhideWhenUsed="0"/>
+    <w:lsdException w:name="Light List Accent 3" w:semiHidden="0" w:uiPriority="61" w:unhideWhenUsed="0"/>
+    <w:lsdException w:name="Light Grid Accent 3" w:semiHidden="0" w:uiPriority="62" w:unhideWhenUsed="0"/>
+    <w:lsdException w:name="Medium Shading 1 Accent 3" w:semiHidden="0" w:uiPriority="63" w:unhideWhenUsed="0"/>
+    <w:lsdException w:name="Medium Shading 2 Accent 3" w:semiHidden="0" w:uiPriority="64" w:unhideWhenUsed="0"/>
+    <w:lsdException w:name="Medium List 1 Accent 3" w:semiHidden="0" w:uiPriority="65" w:unhideWhenUsed="0"/>
+    <w:lsdException w:name="Medium List 2 Accent 3" w:semiHidden="0" w:uiPriority="66" w:unhideWhenUsed="0"/>
+    <w:lsdException w:name="Medium Grid 1 Accent 3" w:semiHidden="0" w:uiPriority="67" w:unhideWhenUsed="0"/>
+    <w:lsdException w:name="Medium Grid 2 Accent 3" w:semiHidden="0" w:uiPriority="68" w:unhideWhenUsed="0"/>
+    <w:lsdException w:name="Medium Grid 3 Accent 3" w:semiHidden="0" w:uiPriority="69" w:unhideWhenUsed="0"/>
+    <w:lsdException w:name="Dark List Accent 3" w:semiHidden="0" w:uiPriority="70" w:unhideWhenUsed="0"/>
+    <w:lsdException w:name="Colorful Shading Accent 3" w:semiHidden="0" w:uiPriority="71" w:unhideWhenUsed="0"/>
+    <w:lsdException w:name="Colorful List Accent 3" w:semiHidden="0" w:uiPriority="72" w:unhideWhenUsed="0"/>
+    <w:lsdException w:name="Colorful Grid Accent 3" w:semiHidden="0" w:uiPriority="73" w:unhideWhenUsed="0"/>
+    <w:lsdException w:name="Light Shading Accent 4" w:semiHidden="0" w:uiPriority="60" w:unhideWhenUsed="0"/>
+    <w:lsdException w:name="Light List Accent 4" w:semiHidden="0" w:uiPriority="61" w:unhideWhenUsed="0"/>
+    <w:lsdException w:name="Light Grid Accent 4" w:semiHidden="0" w:uiPriority="62" w:unhideWhenUsed="0"/>
+    <w:lsdException w:name="Medium Shading 1 Accent 4" w:semiHidden="0" w:uiPriority="63" w:unhideWhenUsed="0"/>
+    <w:lsdException w:name="Medium Shading 2 Accent 4" w:semiHidden="0" w:uiPriority="64" w:unhideWhenUsed="0"/>
+    <w:lsdException w:name="Medium List 1 Accent 4" w:semiHidden="0" w:uiPriority="65" w:unhideWhenUsed="0"/>
+    <w:lsdException w:name="Medium List 2 Accent 4" w:semiHidden="0" w:uiPriority="66" w:unhideWhenUsed="0"/>
+    <w:lsdException w:name="Medium Grid 1 Accent 4" w:semiHidden="0" w:uiPriority="67" w:unhideWhenUsed="0"/>
+    <w:lsdException w:name="Medium Grid 2 Accent 4" w:semiHidden="0" w:uiPriority="68" w:unhideWhenUsed="0"/>
+    <w:lsdException w:name="Medium Grid 3 Accent 4" w:semiHidden="0" w:uiPriority="69" w:unhideWhenUsed="0"/>
+    <w:lsdException w:name="Dark List Accent 4" w:semiHidden="0" w:uiPriority="70" w:unhideWhenUsed="0"/>
+    <w:lsdException w:name="Colorful Shading Accent 4" w:semiHidden="0" w:uiPriority="71" w:unhideWhenUsed="0"/>
+    <w:lsdException w:name="Colorful List Accent 4" w:semiHidden="0" w:uiPriority="72" w:unhideWhenUsed="0"/>
+    <w:lsdException w:name="Colorful Grid Accent 4" w:semiHidden="0" w:uiPriority="73" w:unhideWhenUsed="0"/>
+    <w:lsdException w:name="Light Shading Accent 5" w:semiHidden="0" w:uiPriority="60" w:unhideWhenUsed="0"/>
+    <w:lsdException w:name="Light List Accent 5" w:semiHidden="0" w:uiPriority="61" w:unhideWhenUsed="0"/>
+    <w:lsdException w:name="Light Grid Accent 5" w:semiHidden="0" w:uiPriority="62" w:unhideWhenUsed="0"/>
+    <w:lsdException w:name="Medium Shading 1 Accent 5" w:semiHidden="0" w:uiPriority="63" w:unhideWhenUsed="0"/>
+    <w:lsdException w:name="Medium Shading 2 Accent 5" w:semiHidden="0" w:uiPriority="64" w:unhideWhenUsed="0"/>
+    <w:lsdException w:name="Medium List 1 Accent 5" w:semiHidden="0" w:uiPriority="65" w:unhideWhenUsed="0"/>
+    <w:lsdException w:name="Medium List 2 Accent 5" w:semiHidden="0" w:uiPriority="66" w:unhideWhenUsed="0"/>
+    <w:lsdException w:name="Medium Grid 1 Accent 5" w:semiHidden="0" w:uiPriority="67" w:unhideWhenUsed="0"/>
+    <w:lsdException w:name="Medium Grid 2 Accent 5" w:semiHidden="0" w:uiPriority="68" w:unhideWhenUsed="0"/>
+    <w:lsdException w:name="Medium Grid 3 Accent 5" w:semiHidden="0" w:uiPriority="69" w:unhideWhenUsed="0"/>
+    <w:lsdException w:name="Dark List Accent 5" w:semiHidden="0" w:uiPriority="70" w:unhideWhenUsed="0"/>
+    <w:lsdException w:name="Colorful Shading Accent 5" w:semiHidden="0" w:uiPriority="71" w:unhideWhenUsed="0"/>
+    <w:lsdException w:name="Colorful List Accent 5" w:semiHidden="0" w:uiPriority="72" w:unhideWhenUsed="0"/>
+    <w:lsdException w:name="Colorful Grid Accent 5" w:semiHidden="0" w:uiPriority="73" w:unhideWhenUsed="0"/>
+    <w:lsdException w:name="Light Shading Accent 6" w:semiHidden="0" w:uiPriority="60" w:unhideWhenUsed="0"/>
+    <w:lsdException w:name="Light List Accent 6" w:semiHidden="0" w:uiPriority="61" w:unhideWhenUsed="0"/>
+    <w:lsdException w:name="Light Grid Accent 6" w:semiHidden="0" w:uiPriority="62" w:unhideWhenUsed="0"/>
+    <w:lsdException w:name="Medium Shading 1 Accent 6" w:semiHidden="0" w:uiPriority="63" w:unhideWhenUsed="0"/>
+    <w:lsdException w:name="Medium Shading 2 Accent 6" w:semiHidden="0" w:uiPriority="64" w:unhideWhenUsed="0"/>
+    <w:lsdException w:name="Medium List 1 Accent 6" w:semiHidden="0" w:uiPriority="65" w:unhideWhenUsed="0"/>
+    <w:lsdException w:name="Medium List 2 Accent 6" w:semiHidden="0" w:uiPriority="66" w:unhideWhenUsed="0"/>
+    <w:lsdException w:name="Medium Grid 1 Accent 6" w:semiHidden="0" w:uiPriority="67" w:unhideWhenUsed="0"/>
+    <w:lsdException w:name="Medium Grid 2 Accent 6" w:semiHidden="0" w:uiPriority="68" w:unhideWhenUsed="0"/>
+    <w:lsdException w:name="Medium Grid 3 Accent 6" w:semiHidden="0" w:uiPriority="69" w:unhideWhenUsed="0"/>
+    <w:lsdException w:name="Dark List Accent 6" w:semiHidden="0" w:uiPriority="70" w:unhideWhenUsed="0"/>
+    <w:lsdException w:name="Colorful Shading Accent 6" w:semiHidden="0" w:uiPriority="71" w:unhideWhenUsed="0"/>
+    <w:lsdException w:name="Colorful List Accent 6" w:semiHidden="0" w:uiPriority="72" w:unhideWhenUsed="0"/>
+    <w:lsdException w:name="Colorful Grid Accent 6" w:semiHidden="0" w:uiPriority="73" w:unhideWhenUsed="0"/>
+    <w:lsdException w:name="Subtle Emphasis" w:semiHidden="0" w:uiPriority="19" w:unhideWhenUsed="0" w:qFormat="1"/>
+    <w:lsdException w:name="Intense Emphasis" w:semiHidden="0" w:uiPriority="21" w:unhideWhenUsed="0" w:qFormat="1"/>
+    <w:lsdException w:name="Subtle Reference" w:semiHidden="0" w:uiPriority="31" w:unhideWhenUsed="0" w:qFormat="1"/>
+    <w:lsdException w:name="Intense Reference" w:semiHidden="0" w:uiPriority="32" w:unhideWhenUsed="0" w:qFormat="1"/>
+    <w:lsdException w:name="Book Title" w:semiHidden="0" w:uiPriority="33" w:unhideWhenUsed="0" w:qFormat="1"/>
+    <w:lsdException w:name="Bibliography" w:uiPriority="37"/>
+    <w:lsdException w:name="TOC Heading" w:uiPriority="39" w:qFormat="1"/>
   </w:latentStyles>
   <w:style w:type="paragraph" w:default="1" w:styleId="Normal">
     <w:name w:val="Normal"/>
     <w:qFormat/>
     <w:rsid w:val="0092445B"/>
   </w:style>
-  <w:style w:type="paragraph" w:styleId="Overskrift1">
+  <w:style w:type="paragraph" w:styleId="Heading1">
     <w:name w:val="heading 1"/>
     <w:basedOn w:val="Normal"/>
     <w:next w:val="Normal"/>
-    <w:link w:val="Overskrift1Tegn"/>
+    <w:link w:val="Heading1Char"/>
     <w:uiPriority w:val="9"/>
     <w:qFormat/>
     <w:rsid w:val="0092445B"/>
@@ -8054,11 +8343,11 @@
       <w:szCs w:val="32"/>
     </w:rPr>
   </w:style>
-  <w:style w:type="paragraph" w:styleId="Overskrift2">
+  <w:style w:type="paragraph" w:styleId="Heading2">
     <w:name w:val="heading 2"/>
     <w:basedOn w:val="Normal"/>
     <w:next w:val="Normal"/>
-    <w:link w:val="Overskrift2Tegn"/>
+    <w:link w:val="Heading2Char"/>
     <w:uiPriority w:val="9"/>
     <w:unhideWhenUsed/>
     <w:qFormat/>
@@ -8078,11 +8367,11 @@
       <w:szCs w:val="26"/>
     </w:rPr>
   </w:style>
-  <w:style w:type="paragraph" w:styleId="Overskrift3">
+  <w:style w:type="paragraph" w:styleId="Heading3">
     <w:name w:val="heading 3"/>
     <w:basedOn w:val="Normal"/>
     <w:next w:val="Normal"/>
-    <w:link w:val="Overskrift3Tegn"/>
+    <w:link w:val="Heading3Char"/>
     <w:uiPriority w:val="9"/>
     <w:unhideWhenUsed/>
     <w:qFormat/>
@@ -8100,11 +8389,11 @@
       <w:color w:val="4F81BD" w:themeColor="accent1"/>
     </w:rPr>
   </w:style>
-  <w:style w:type="paragraph" w:styleId="Overskrift4">
+  <w:style w:type="paragraph" w:styleId="Heading4">
     <w:name w:val="heading 4"/>
     <w:basedOn w:val="Normal"/>
     <w:next w:val="Normal"/>
-    <w:link w:val="Overskrift4Tegn"/>
+    <w:link w:val="Heading4Char"/>
     <w:uiPriority w:val="9"/>
     <w:unhideWhenUsed/>
     <w:qFormat/>
@@ -8124,13 +8413,13 @@
       <w:color w:val="4F81BD" w:themeColor="accent1"/>
     </w:rPr>
   </w:style>
-  <w:style w:type="character" w:default="1" w:styleId="Standardskrifttypeiafsnit">
+  <w:style w:type="character" w:default="1" w:styleId="DefaultParagraphFont">
     <w:name w:val="Default Paragraph Font"/>
     <w:uiPriority w:val="1"/>
     <w:semiHidden/>
     <w:unhideWhenUsed/>
   </w:style>
-  <w:style w:type="table" w:default="1" w:styleId="Tabel-Normal">
+  <w:style w:type="table" w:default="1" w:styleId="TableNormal">
     <w:name w:val="Normal Table"/>
     <w:uiPriority w:val="99"/>
     <w:semiHidden/>
@@ -8145,16 +8434,16 @@
       </w:tblCellMar>
     </w:tblPr>
   </w:style>
-  <w:style w:type="numbering" w:default="1" w:styleId="Ingenoversigt">
+  <w:style w:type="numbering" w:default="1" w:styleId="NoList">
     <w:name w:val="No List"/>
     <w:uiPriority w:val="99"/>
     <w:semiHidden/>
     <w:unhideWhenUsed/>
   </w:style>
-  <w:style w:type="character" w:customStyle="1" w:styleId="Overskrift1Tegn">
-    <w:name w:val="Overskrift 1 Tegn"/>
-    <w:basedOn w:val="Standardskrifttypeiafsnit"/>
-    <w:link w:val="Overskrift1"/>
+  <w:style w:type="character" w:customStyle="1" w:styleId="Heading1Char">
+    <w:name w:val="Heading 1 Char"/>
+    <w:basedOn w:val="DefaultParagraphFont"/>
+    <w:link w:val="Heading1"/>
     <w:uiPriority w:val="9"/>
     <w:rsid w:val="0092445B"/>
     <w:rPr>
@@ -8166,10 +8455,10 @@
       <w:szCs w:val="32"/>
     </w:rPr>
   </w:style>
-  <w:style w:type="character" w:customStyle="1" w:styleId="Overskrift2Tegn">
-    <w:name w:val="Overskrift 2 Tegn"/>
-    <w:basedOn w:val="Standardskrifttypeiafsnit"/>
-    <w:link w:val="Overskrift2"/>
+  <w:style w:type="character" w:customStyle="1" w:styleId="Heading2Char">
+    <w:name w:val="Heading 2 Char"/>
+    <w:basedOn w:val="DefaultParagraphFont"/>
+    <w:link w:val="Heading2"/>
     <w:uiPriority w:val="9"/>
     <w:rsid w:val="0092445B"/>
     <w:rPr>
@@ -8181,10 +8470,10 @@
       <w:szCs w:val="26"/>
     </w:rPr>
   </w:style>
-  <w:style w:type="character" w:customStyle="1" w:styleId="Overskrift3Tegn">
-    <w:name w:val="Overskrift 3 Tegn"/>
-    <w:basedOn w:val="Standardskrifttypeiafsnit"/>
-    <w:link w:val="Overskrift3"/>
+  <w:style w:type="character" w:customStyle="1" w:styleId="Heading3Char">
+    <w:name w:val="Heading 3 Char"/>
+    <w:basedOn w:val="DefaultParagraphFont"/>
+    <w:link w:val="Heading3"/>
     <w:uiPriority w:val="9"/>
     <w:rsid w:val="0092445B"/>
     <w:rPr>
@@ -8194,10 +8483,10 @@
       <w:color w:val="4F81BD" w:themeColor="accent1"/>
     </w:rPr>
   </w:style>
-  <w:style w:type="character" w:customStyle="1" w:styleId="Overskrift4Tegn">
-    <w:name w:val="Overskrift 4 Tegn"/>
-    <w:basedOn w:val="Standardskrifttypeiafsnit"/>
-    <w:link w:val="Overskrift4"/>
+  <w:style w:type="character" w:customStyle="1" w:styleId="Heading4Char">
+    <w:name w:val="Heading 4 Char"/>
+    <w:basedOn w:val="DefaultParagraphFont"/>
+    <w:link w:val="Heading4"/>
     <w:uiPriority w:val="9"/>
     <w:rsid w:val="0092445B"/>
     <w:rPr>
@@ -8209,7 +8498,7 @@
       <w:color w:val="4F81BD" w:themeColor="accent1"/>
     </w:rPr>
   </w:style>
-  <w:style w:type="paragraph" w:styleId="Listeafsnit">
+  <w:style w:type="paragraph" w:styleId="ListParagraph">
     <w:name w:val="List Paragraph"/>
     <w:basedOn w:val="Normal"/>
     <w:uiPriority w:val="34"/>
@@ -8220,7 +8509,7 @@
       <w:contextualSpacing/>
     </w:pPr>
   </w:style>
-  <w:style w:type="paragraph" w:styleId="Billedtekst">
+  <w:style w:type="paragraph" w:styleId="Caption">
     <w:name w:val="caption"/>
     <w:basedOn w:val="Normal"/>
     <w:next w:val="Normal"/>
@@ -8239,12 +8528,13 @@
       <w:szCs w:val="18"/>
     </w:rPr>
   </w:style>
-  <w:style w:type="table" w:styleId="Tabel-Gitter">
+  <w:style w:type="table" w:styleId="TableGrid">
     <w:name w:val="Table Grid"/>
-    <w:basedOn w:val="Tabel-Normal"/>
+    <w:basedOn w:val="TableNormal"/>
     <w:uiPriority w:val="39"/>
     <w:rsid w:val="0092445B"/>
     <w:tblPr>
+      <w:tblInd w:w="0" w:type="dxa"/>
       <w:tblBorders>
         <w:top w:val="single" w:sz="4" w:space="0" w:color="auto"/>
         <w:left w:val="single" w:sz="4" w:space="0" w:color="auto"/>
@@ -8253,16 +8543,23 @@
         <w:insideH w:val="single" w:sz="4" w:space="0" w:color="auto"/>
         <w:insideV w:val="single" w:sz="4" w:space="0" w:color="auto"/>
       </w:tblBorders>
+      <w:tblCellMar>
+        <w:top w:w="0" w:type="dxa"/>
+        <w:left w:w="108" w:type="dxa"/>
+        <w:bottom w:w="0" w:type="dxa"/>
+        <w:right w:w="108" w:type="dxa"/>
+      </w:tblCellMar>
     </w:tblPr>
   </w:style>
-  <w:style w:type="table" w:styleId="Lystgitter">
+  <w:style w:type="table" w:styleId="LightGrid">
     <w:name w:val="Light Grid"/>
-    <w:basedOn w:val="Tabel-Normal"/>
+    <w:basedOn w:val="TableNormal"/>
     <w:uiPriority w:val="62"/>
     <w:rsid w:val="0092445B"/>
     <w:tblPr>
       <w:tblStyleRowBandSize w:val="1"/>
       <w:tblStyleColBandSize w:val="1"/>
+      <w:tblInd w:w="0" w:type="dxa"/>
       <w:tblBorders>
         <w:top w:val="single" w:sz="8" w:space="0" w:color="000000" w:themeColor="text1"/>
         <w:left w:val="single" w:sz="8" w:space="0" w:color="000000" w:themeColor="text1"/>
@@ -8271,6 +8568,12 @@
         <w:insideH w:val="single" w:sz="8" w:space="0" w:color="000000" w:themeColor="text1"/>
         <w:insideV w:val="single" w:sz="8" w:space="0" w:color="000000" w:themeColor="text1"/>
       </w:tblBorders>
+      <w:tblCellMar>
+        <w:top w:w="0" w:type="dxa"/>
+        <w:left w:w="108" w:type="dxa"/>
+        <w:bottom w:w="0" w:type="dxa"/>
+        <w:right w:w="108" w:type="dxa"/>
+      </w:tblCellMar>
     </w:tblPr>
     <w:tblStylePr w:type="firstRow">
       <w:pPr>
@@ -8375,9 +8678,9 @@
       </w:tcPr>
     </w:tblStylePr>
   </w:style>
-  <w:style w:type="table" w:styleId="Mediumliste2">
+  <w:style w:type="table" w:styleId="MediumList2">
     <w:name w:val="Medium List 2"/>
-    <w:basedOn w:val="Tabel-Normal"/>
+    <w:basedOn w:val="TableNormal"/>
     <w:uiPriority w:val="66"/>
     <w:rsid w:val="0092445B"/>
     <w:rPr>
@@ -8387,12 +8690,19 @@
     <w:tblPr>
       <w:tblStyleRowBandSize w:val="1"/>
       <w:tblStyleColBandSize w:val="1"/>
+      <w:tblInd w:w="0" w:type="dxa"/>
       <w:tblBorders>
         <w:top w:val="single" w:sz="8" w:space="0" w:color="000000" w:themeColor="text1"/>
         <w:left w:val="single" w:sz="8" w:space="0" w:color="000000" w:themeColor="text1"/>
         <w:bottom w:val="single" w:sz="8" w:space="0" w:color="000000" w:themeColor="text1"/>
         <w:right w:val="single" w:sz="8" w:space="0" w:color="000000" w:themeColor="text1"/>
       </w:tblBorders>
+      <w:tblCellMar>
+        <w:top w:w="0" w:type="dxa"/>
+        <w:left w:w="108" w:type="dxa"/>
+        <w:bottom w:w="0" w:type="dxa"/>
+        <w:right w:w="108" w:type="dxa"/>
+      </w:tblCellMar>
     </w:tblPr>
     <w:tblStylePr w:type="firstRow">
       <w:rPr>
@@ -8495,12 +8805,12 @@
   </w:style>
   <w:style w:type="character" w:customStyle="1" w:styleId="5yl5">
     <w:name w:val="_5yl5"/>
-    <w:basedOn w:val="Standardskrifttypeiafsnit"/>
+    <w:basedOn w:val="DefaultParagraphFont"/>
     <w:rsid w:val="0092445B"/>
   </w:style>
   <w:style w:type="character" w:styleId="Hyperlink">
     <w:name w:val="Hyperlink"/>
-    <w:basedOn w:val="Standardskrifttypeiafsnit"/>
+    <w:basedOn w:val="DefaultParagraphFont"/>
     <w:uiPriority w:val="99"/>
     <w:unhideWhenUsed/>
     <w:rsid w:val="0092445B"/>
@@ -8509,9 +8819,9 @@
       <w:u w:val="single"/>
     </w:rPr>
   </w:style>
-  <w:style w:type="table" w:styleId="Lysskygge">
+  <w:style w:type="table" w:styleId="LightShading">
     <w:name w:val="Light Shading"/>
-    <w:basedOn w:val="Tabel-Normal"/>
+    <w:basedOn w:val="TableNormal"/>
     <w:uiPriority w:val="60"/>
     <w:rsid w:val="0092445B"/>
     <w:rPr>
@@ -8520,10 +8830,17 @@
     <w:tblPr>
       <w:tblStyleRowBandSize w:val="1"/>
       <w:tblStyleColBandSize w:val="1"/>
+      <w:tblInd w:w="0" w:type="dxa"/>
       <w:tblBorders>
         <w:top w:val="single" w:sz="8" w:space="0" w:color="000000" w:themeColor="text1"/>
         <w:bottom w:val="single" w:sz="8" w:space="0" w:color="000000" w:themeColor="text1"/>
       </w:tblBorders>
+      <w:tblCellMar>
+        <w:top w:w="0" w:type="dxa"/>
+        <w:left w:w="108" w:type="dxa"/>
+        <w:bottom w:w="0" w:type="dxa"/>
+        <w:right w:w="108" w:type="dxa"/>
+      </w:tblCellMar>
     </w:tblPr>
     <w:tblStylePr w:type="firstRow">
       <w:pPr>
@@ -8602,11 +8919,11 @@
       </w:tcPr>
     </w:tblStylePr>
   </w:style>
-  <w:style w:type="paragraph" w:styleId="Titel">
+  <w:style w:type="paragraph" w:styleId="Title">
     <w:name w:val="Title"/>
     <w:basedOn w:val="Normal"/>
     <w:next w:val="Normal"/>
-    <w:link w:val="TitelTegn"/>
+    <w:link w:val="TitleChar"/>
     <w:uiPriority w:val="10"/>
     <w:qFormat/>
     <w:rsid w:val="0092445B"/>
@@ -8626,10 +8943,10 @@
       <w:szCs w:val="52"/>
     </w:rPr>
   </w:style>
-  <w:style w:type="character" w:customStyle="1" w:styleId="TitelTegn">
-    <w:name w:val="Titel Tegn"/>
-    <w:basedOn w:val="Standardskrifttypeiafsnit"/>
-    <w:link w:val="Titel"/>
+  <w:style w:type="character" w:customStyle="1" w:styleId="TitleChar">
+    <w:name w:val="Title Char"/>
+    <w:basedOn w:val="DefaultParagraphFont"/>
+    <w:link w:val="Title"/>
     <w:uiPriority w:val="10"/>
     <w:rsid w:val="0092445B"/>
     <w:rPr>
@@ -8641,9 +8958,9 @@
       <w:szCs w:val="52"/>
     </w:rPr>
   </w:style>
-  <w:style w:type="paragraph" w:styleId="Overskrift">
+  <w:style w:type="paragraph" w:styleId="TOCHeading">
     <w:name w:val="TOC Heading"/>
-    <w:basedOn w:val="Overskrift1"/>
+    <w:basedOn w:val="Heading1"/>
     <w:next w:val="Normal"/>
     <w:uiPriority w:val="39"/>
     <w:unhideWhenUsed/>
@@ -8660,7 +8977,7 @@
       <w:lang w:val="en-US"/>
     </w:rPr>
   </w:style>
-  <w:style w:type="paragraph" w:styleId="Indholdsfortegnelse1">
+  <w:style w:type="paragraph" w:styleId="TOC1">
     <w:name w:val="toc 1"/>
     <w:basedOn w:val="Normal"/>
     <w:next w:val="Normal"/>
@@ -8675,7 +8992,7 @@
       <w:b/>
     </w:rPr>
   </w:style>
-  <w:style w:type="paragraph" w:styleId="Indholdsfortegnelse2">
+  <w:style w:type="paragraph" w:styleId="TOC2">
     <w:name w:val="toc 2"/>
     <w:basedOn w:val="Normal"/>
     <w:next w:val="Normal"/>
@@ -8692,7 +9009,7 @@
       <w:szCs w:val="22"/>
     </w:rPr>
   </w:style>
-  <w:style w:type="paragraph" w:styleId="Indholdsfortegnelse3">
+  <w:style w:type="paragraph" w:styleId="TOC3">
     <w:name w:val="toc 3"/>
     <w:basedOn w:val="Normal"/>
     <w:next w:val="Normal"/>
@@ -8708,7 +9025,7 @@
       <w:szCs w:val="22"/>
     </w:rPr>
   </w:style>
-  <w:style w:type="paragraph" w:styleId="Indholdsfortegnelse4">
+  <w:style w:type="paragraph" w:styleId="TOC4">
     <w:name w:val="toc 4"/>
     <w:basedOn w:val="Normal"/>
     <w:next w:val="Normal"/>
@@ -8724,10 +9041,10 @@
       <w:szCs w:val="20"/>
     </w:rPr>
   </w:style>
-  <w:style w:type="paragraph" w:styleId="Markeringsbobletekst">
+  <w:style w:type="paragraph" w:styleId="BalloonText">
     <w:name w:val="Balloon Text"/>
     <w:basedOn w:val="Normal"/>
-    <w:link w:val="MarkeringsbobletekstTegn"/>
+    <w:link w:val="BalloonTextChar"/>
     <w:uiPriority w:val="99"/>
     <w:semiHidden/>
     <w:unhideWhenUsed/>
@@ -8738,10 +9055,10 @@
       <w:szCs w:val="18"/>
     </w:rPr>
   </w:style>
-  <w:style w:type="character" w:customStyle="1" w:styleId="MarkeringsbobletekstTegn">
-    <w:name w:val="Markeringsbobletekst Tegn"/>
-    <w:basedOn w:val="Standardskrifttypeiafsnit"/>
-    <w:link w:val="Markeringsbobletekst"/>
+  <w:style w:type="character" w:customStyle="1" w:styleId="BalloonTextChar">
+    <w:name w:val="Balloon Text Char"/>
+    <w:basedOn w:val="DefaultParagraphFont"/>
+    <w:link w:val="BalloonText"/>
     <w:uiPriority w:val="99"/>
     <w:semiHidden/>
     <w:rsid w:val="0092445B"/>
@@ -8751,9 +9068,9 @@
       <w:szCs w:val="18"/>
     </w:rPr>
   </w:style>
-  <w:style w:type="character" w:styleId="BesgtLink">
+  <w:style w:type="character" w:styleId="FollowedHyperlink">
     <w:name w:val="FollowedHyperlink"/>
-    <w:basedOn w:val="Standardskrifttypeiafsnit"/>
+    <w:basedOn w:val="DefaultParagraphFont"/>
     <w:uiPriority w:val="99"/>
     <w:semiHidden/>
     <w:unhideWhenUsed/>
@@ -8763,13 +9080,974 @@
       <w:u w:val="single"/>
     </w:rPr>
   </w:style>
+  <w:style w:type="paragraph" w:styleId="NormalWeb">
+    <w:name w:val="Normal (Web)"/>
+    <w:basedOn w:val="Normal"/>
+    <w:uiPriority w:val="99"/>
+    <w:semiHidden/>
+    <w:unhideWhenUsed/>
+    <w:rsid w:val="00971405"/>
+    <w:pPr>
+      <w:spacing w:before="100" w:beforeAutospacing="1" w:after="100" w:afterAutospacing="1"/>
+    </w:pPr>
+    <w:rPr>
+      <w:rFonts w:ascii="Times" w:hAnsi="Times" w:cs="Times New Roman"/>
+      <w:sz w:val="20"/>
+      <w:szCs w:val="20"/>
+    </w:rPr>
+  </w:style>
+</w:styles>
+</file>
+
+<file path=word/stylesWithEffects.xml><?xml version="1.0" encoding="utf-8"?>
+<w:styles xmlns:wpc="http://schemas.microsoft.com/office/word/2010/wordprocessingCanvas" xmlns:mo="http://schemas.microsoft.com/office/mac/office/2008/main" xmlns:mc="http://schemas.openxmlformats.org/markup-compatibility/2006" xmlns:mv="urn:schemas-microsoft-com:mac:vml" xmlns:o="urn:schemas-microsoft-com:office:office" xmlns:r="http://schemas.openxmlformats.org/officeDocument/2006/relationships" xmlns:m="http://schemas.openxmlformats.org/officeDocument/2006/math" xmlns:v="urn:schemas-microsoft-com:vml" xmlns:wp14="http://schemas.microsoft.com/office/word/2010/wordprocessingDrawing" xmlns:wp="http://schemas.openxmlformats.org/drawingml/2006/wordprocessingDrawing" xmlns:w10="urn:schemas-microsoft-com:office:word" xmlns:w="http://schemas.openxmlformats.org/wordprocessingml/2006/main" xmlns:w14="http://schemas.microsoft.com/office/word/2010/wordml" xmlns:wpg="http://schemas.microsoft.com/office/word/2010/wordprocessingGroup" xmlns:wpi="http://schemas.microsoft.com/office/word/2010/wordprocessingInk" xmlns:wne="http://schemas.microsoft.com/office/word/2006/wordml" xmlns:wps="http://schemas.microsoft.com/office/word/2010/wordprocessingShape" mc:Ignorable="w14 wp14">
+  <w:docDefaults>
+    <w:rPrDefault>
+      <w:rPr>
+        <w:rFonts w:asciiTheme="minorHAnsi" w:eastAsiaTheme="minorEastAsia" w:hAnsiTheme="minorHAnsi" w:cstheme="minorBidi"/>
+        <w:sz w:val="24"/>
+        <w:szCs w:val="24"/>
+        <w:lang w:val="da-DK" w:eastAsia="en-US" w:bidi="ar-SA"/>
+      </w:rPr>
+    </w:rPrDefault>
+    <w:pPrDefault/>
+  </w:docDefaults>
+  <w:latentStyles w:defLockedState="0" w:defUIPriority="99" w:defSemiHidden="1" w:defUnhideWhenUsed="1" w:defQFormat="0" w:count="276">
+    <w:lsdException w:name="Normal" w:semiHidden="0" w:uiPriority="0" w:unhideWhenUsed="0" w:qFormat="1"/>
+    <w:lsdException w:name="heading 1" w:semiHidden="0" w:uiPriority="9" w:unhideWhenUsed="0" w:qFormat="1"/>
+    <w:lsdException w:name="heading 2" w:uiPriority="9" w:qFormat="1"/>
+    <w:lsdException w:name="heading 3" w:uiPriority="9" w:qFormat="1"/>
+    <w:lsdException w:name="heading 4" w:uiPriority="9" w:qFormat="1"/>
+    <w:lsdException w:name="heading 5" w:uiPriority="9" w:qFormat="1"/>
+    <w:lsdException w:name="heading 6" w:uiPriority="9" w:qFormat="1"/>
+    <w:lsdException w:name="heading 7" w:uiPriority="9" w:qFormat="1"/>
+    <w:lsdException w:name="heading 8" w:uiPriority="9" w:qFormat="1"/>
+    <w:lsdException w:name="heading 9" w:uiPriority="9" w:qFormat="1"/>
+    <w:lsdException w:name="toc 1" w:uiPriority="39"/>
+    <w:lsdException w:name="toc 2" w:uiPriority="39"/>
+    <w:lsdException w:name="toc 3" w:uiPriority="39"/>
+    <w:lsdException w:name="toc 4" w:uiPriority="39"/>
+    <w:lsdException w:name="toc 5" w:uiPriority="39"/>
+    <w:lsdException w:name="toc 6" w:uiPriority="39"/>
+    <w:lsdException w:name="toc 7" w:uiPriority="39"/>
+    <w:lsdException w:name="toc 8" w:uiPriority="39"/>
+    <w:lsdException w:name="toc 9" w:uiPriority="39"/>
+    <w:lsdException w:name="caption" w:uiPriority="35" w:qFormat="1"/>
+    <w:lsdException w:name="Title" w:semiHidden="0" w:uiPriority="10" w:unhideWhenUsed="0" w:qFormat="1"/>
+    <w:lsdException w:name="Default Paragraph Font" w:uiPriority="1"/>
+    <w:lsdException w:name="Subtitle" w:semiHidden="0" w:uiPriority="11" w:unhideWhenUsed="0" w:qFormat="1"/>
+    <w:lsdException w:name="Strong" w:semiHidden="0" w:uiPriority="22" w:unhideWhenUsed="0" w:qFormat="1"/>
+    <w:lsdException w:name="Emphasis" w:semiHidden="0" w:uiPriority="20" w:unhideWhenUsed="0" w:qFormat="1"/>
+    <w:lsdException w:name="Table Grid" w:semiHidden="0" w:uiPriority="39" w:unhideWhenUsed="0"/>
+    <w:lsdException w:name="Note Level 1" w:semiHidden="0" w:unhideWhenUsed="0"/>
+    <w:lsdException w:name="Note Level 2" w:semiHidden="0" w:unhideWhenUsed="0"/>
+    <w:lsdException w:name="Note Level 3" w:semiHidden="0" w:unhideWhenUsed="0"/>
+    <w:lsdException w:name="Note Level 4" w:semiHidden="0" w:unhideWhenUsed="0"/>
+    <w:lsdException w:name="Note Level 5" w:semiHidden="0" w:unhideWhenUsed="0"/>
+    <w:lsdException w:name="Note Level 6" w:semiHidden="0" w:unhideWhenUsed="0"/>
+    <w:lsdException w:name="Note Level 7" w:semiHidden="0" w:unhideWhenUsed="0"/>
+    <w:lsdException w:name="Note Level 8" w:semiHidden="0" w:unhideWhenUsed="0"/>
+    <w:lsdException w:name="Note Level 9" w:semiHidden="0" w:unhideWhenUsed="0"/>
+    <w:lsdException w:name="Placeholder Text" w:unhideWhenUsed="0"/>
+    <w:lsdException w:name="No Spacing" w:semiHidden="0" w:uiPriority="1" w:unhideWhenUsed="0" w:qFormat="1"/>
+    <w:lsdException w:name="Light Shading" w:semiHidden="0" w:uiPriority="60" w:unhideWhenUsed="0"/>
+    <w:lsdException w:name="Light List" w:semiHidden="0" w:uiPriority="61" w:unhideWhenUsed="0"/>
+    <w:lsdException w:name="Light Grid" w:semiHidden="0" w:uiPriority="62" w:unhideWhenUsed="0"/>
+    <w:lsdException w:name="Medium Shading 1" w:semiHidden="0" w:uiPriority="63" w:unhideWhenUsed="0"/>
+    <w:lsdException w:name="Medium Shading 2" w:semiHidden="0" w:uiPriority="64" w:unhideWhenUsed="0"/>
+    <w:lsdException w:name="Medium List 1" w:semiHidden="0" w:uiPriority="65" w:unhideWhenUsed="0"/>
+    <w:lsdException w:name="Medium List 2" w:semiHidden="0" w:uiPriority="66" w:unhideWhenUsed="0"/>
+    <w:lsdException w:name="Medium Grid 1" w:semiHidden="0" w:uiPriority="67" w:unhideWhenUsed="0"/>
+    <w:lsdException w:name="Medium Grid 2" w:semiHidden="0" w:uiPriority="68" w:unhideWhenUsed="0"/>
+    <w:lsdException w:name="Medium Grid 3" w:semiHidden="0" w:uiPriority="69" w:unhideWhenUsed="0"/>
+    <w:lsdException w:name="Dark List" w:semiHidden="0" w:uiPriority="70" w:unhideWhenUsed="0"/>
+    <w:lsdException w:name="Colorful Shading" w:semiHidden="0" w:uiPriority="71" w:unhideWhenUsed="0"/>
+    <w:lsdException w:name="Colorful List" w:semiHidden="0" w:uiPriority="72" w:unhideWhenUsed="0"/>
+    <w:lsdException w:name="Colorful Grid" w:semiHidden="0" w:uiPriority="73" w:unhideWhenUsed="0"/>
+    <w:lsdException w:name="Light Shading Accent 1" w:semiHidden="0" w:uiPriority="60" w:unhideWhenUsed="0"/>
+    <w:lsdException w:name="Light List Accent 1" w:semiHidden="0" w:uiPriority="61" w:unhideWhenUsed="0"/>
+    <w:lsdException w:name="Light Grid Accent 1" w:semiHidden="0" w:uiPriority="62" w:unhideWhenUsed="0"/>
+    <w:lsdException w:name="Medium Shading 1 Accent 1" w:semiHidden="0" w:uiPriority="63" w:unhideWhenUsed="0"/>
+    <w:lsdException w:name="Medium Shading 2 Accent 1" w:semiHidden="0" w:uiPriority="64" w:unhideWhenUsed="0"/>
+    <w:lsdException w:name="Medium List 1 Accent 1" w:semiHidden="0" w:uiPriority="65" w:unhideWhenUsed="0"/>
+    <w:lsdException w:name="Revision" w:unhideWhenUsed="0"/>
+    <w:lsdException w:name="List Paragraph" w:semiHidden="0" w:uiPriority="34" w:unhideWhenUsed="0" w:qFormat="1"/>
+    <w:lsdException w:name="Quote" w:semiHidden="0" w:uiPriority="29" w:unhideWhenUsed="0" w:qFormat="1"/>
+    <w:lsdException w:name="Intense Quote" w:semiHidden="0" w:uiPriority="30" w:unhideWhenUsed="0" w:qFormat="1"/>
+    <w:lsdException w:name="Medium List 2 Accent 1" w:semiHidden="0" w:uiPriority="66" w:unhideWhenUsed="0"/>
+    <w:lsdException w:name="Medium Grid 1 Accent 1" w:semiHidden="0" w:uiPriority="67" w:unhideWhenUsed="0"/>
+    <w:lsdException w:name="Medium Grid 2 Accent 1" w:semiHidden="0" w:uiPriority="68" w:unhideWhenUsed="0"/>
+    <w:lsdException w:name="Medium Grid 3 Accent 1" w:semiHidden="0" w:uiPriority="69" w:unhideWhenUsed="0"/>
+    <w:lsdException w:name="Dark List Accent 1" w:semiHidden="0" w:uiPriority="70" w:unhideWhenUsed="0"/>
+    <w:lsdException w:name="Colorful Shading Accent 1" w:semiHidden="0" w:uiPriority="71" w:unhideWhenUsed="0"/>
+    <w:lsdException w:name="Colorful List Accent 1" w:semiHidden="0" w:uiPriority="72" w:unhideWhenUsed="0"/>
+    <w:lsdException w:name="Colorful Grid Accent 1" w:semiHidden="0" w:uiPriority="73" w:unhideWhenUsed="0"/>
+    <w:lsdException w:name="Light Shading Accent 2" w:semiHidden="0" w:uiPriority="60" w:unhideWhenUsed="0"/>
+    <w:lsdException w:name="Light List Accent 2" w:semiHidden="0" w:uiPriority="61" w:unhideWhenUsed="0"/>
+    <w:lsdException w:name="Light Grid Accent 2" w:semiHidden="0" w:uiPriority="62" w:unhideWhenUsed="0"/>
+    <w:lsdException w:name="Medium Shading 1 Accent 2" w:semiHidden="0" w:uiPriority="63" w:unhideWhenUsed="0"/>
+    <w:lsdException w:name="Medium Shading 2 Accent 2" w:semiHidden="0" w:uiPriority="64" w:unhideWhenUsed="0"/>
+    <w:lsdException w:name="Medium List 1 Accent 2" w:semiHidden="0" w:uiPriority="65" w:unhideWhenUsed="0"/>
+    <w:lsdException w:name="Medium List 2 Accent 2" w:semiHidden="0" w:uiPriority="66" w:unhideWhenUsed="0"/>
+    <w:lsdException w:name="Medium Grid 1 Accent 2" w:semiHidden="0" w:uiPriority="67" w:unhideWhenUsed="0"/>
+    <w:lsdException w:name="Medium Grid 2 Accent 2" w:semiHidden="0" w:uiPriority="68" w:unhideWhenUsed="0"/>
+    <w:lsdException w:name="Medium Grid 3 Accent 2" w:semiHidden="0" w:uiPriority="69" w:unhideWhenUsed="0"/>
+    <w:lsdException w:name="Dark List Accent 2" w:semiHidden="0" w:uiPriority="70" w:unhideWhenUsed="0"/>
+    <w:lsdException w:name="Colorful Shading Accent 2" w:semiHidden="0" w:uiPriority="71" w:unhideWhenUsed="0"/>
+    <w:lsdException w:name="Colorful List Accent 2" w:semiHidden="0" w:uiPriority="72" w:unhideWhenUsed="0"/>
+    <w:lsdException w:name="Colorful Grid Accent 2" w:semiHidden="0" w:uiPriority="73" w:unhideWhenUsed="0"/>
+    <w:lsdException w:name="Light Shading Accent 3" w:semiHidden="0" w:uiPriority="60" w:unhideWhenUsed="0"/>
+    <w:lsdException w:name="Light List Accent 3" w:semiHidden="0" w:uiPriority="61" w:unhideWhenUsed="0"/>
+    <w:lsdException w:name="Light Grid Accent 3" w:semiHidden="0" w:uiPriority="62" w:unhideWhenUsed="0"/>
+    <w:lsdException w:name="Medium Shading 1 Accent 3" w:semiHidden="0" w:uiPriority="63" w:unhideWhenUsed="0"/>
+    <w:lsdException w:name="Medium Shading 2 Accent 3" w:semiHidden="0" w:uiPriority="64" w:unhideWhenUsed="0"/>
+    <w:lsdException w:name="Medium List 1 Accent 3" w:semiHidden="0" w:uiPriority="65" w:unhideWhenUsed="0"/>
+    <w:lsdException w:name="Medium List 2 Accent 3" w:semiHidden="0" w:uiPriority="66" w:unhideWhenUsed="0"/>
+    <w:lsdException w:name="Medium Grid 1 Accent 3" w:semiHidden="0" w:uiPriority="67" w:unhideWhenUsed="0"/>
+    <w:lsdException w:name="Medium Grid 2 Accent 3" w:semiHidden="0" w:uiPriority="68" w:unhideWhenUsed="0"/>
+    <w:lsdException w:name="Medium Grid 3 Accent 3" w:semiHidden="0" w:uiPriority="69" w:unhideWhenUsed="0"/>
+    <w:lsdException w:name="Dark List Accent 3" w:semiHidden="0" w:uiPriority="70" w:unhideWhenUsed="0"/>
+    <w:lsdException w:name="Colorful Shading Accent 3" w:semiHidden="0" w:uiPriority="71" w:unhideWhenUsed="0"/>
+    <w:lsdException w:name="Colorful List Accent 3" w:semiHidden="0" w:uiPriority="72" w:unhideWhenUsed="0"/>
+    <w:lsdException w:name="Colorful Grid Accent 3" w:semiHidden="0" w:uiPriority="73" w:unhideWhenUsed="0"/>
+    <w:lsdException w:name="Light Shading Accent 4" w:semiHidden="0" w:uiPriority="60" w:unhideWhenUsed="0"/>
+    <w:lsdException w:name="Light List Accent 4" w:semiHidden="0" w:uiPriority="61" w:unhideWhenUsed="0"/>
+    <w:lsdException w:name="Light Grid Accent 4" w:semiHidden="0" w:uiPriority="62" w:unhideWhenUsed="0"/>
+    <w:lsdException w:name="Medium Shading 1 Accent 4" w:semiHidden="0" w:uiPriority="63" w:unhideWhenUsed="0"/>
+    <w:lsdException w:name="Medium Shading 2 Accent 4" w:semiHidden="0" w:uiPriority="64" w:unhideWhenUsed="0"/>
+    <w:lsdException w:name="Medium List 1 Accent 4" w:semiHidden="0" w:uiPriority="65" w:unhideWhenUsed="0"/>
+    <w:lsdException w:name="Medium List 2 Accent 4" w:semiHidden="0" w:uiPriority="66" w:unhideWhenUsed="0"/>
+    <w:lsdException w:name="Medium Grid 1 Accent 4" w:semiHidden="0" w:uiPriority="67" w:unhideWhenUsed="0"/>
+    <w:lsdException w:name="Medium Grid 2 Accent 4" w:semiHidden="0" w:uiPriority="68" w:unhideWhenUsed="0"/>
+    <w:lsdException w:name="Medium Grid 3 Accent 4" w:semiHidden="0" w:uiPriority="69" w:unhideWhenUsed="0"/>
+    <w:lsdException w:name="Dark List Accent 4" w:semiHidden="0" w:uiPriority="70" w:unhideWhenUsed="0"/>
+    <w:lsdException w:name="Colorful Shading Accent 4" w:semiHidden="0" w:uiPriority="71" w:unhideWhenUsed="0"/>
+    <w:lsdException w:name="Colorful List Accent 4" w:semiHidden="0" w:uiPriority="72" w:unhideWhenUsed="0"/>
+    <w:lsdException w:name="Colorful Grid Accent 4" w:semiHidden="0" w:uiPriority="73" w:unhideWhenUsed="0"/>
+    <w:lsdException w:name="Light Shading Accent 5" w:semiHidden="0" w:uiPriority="60" w:unhideWhenUsed="0"/>
+    <w:lsdException w:name="Light List Accent 5" w:semiHidden="0" w:uiPriority="61" w:unhideWhenUsed="0"/>
+    <w:lsdException w:name="Light Grid Accent 5" w:semiHidden="0" w:uiPriority="62" w:unhideWhenUsed="0"/>
+    <w:lsdException w:name="Medium Shading 1 Accent 5" w:semiHidden="0" w:uiPriority="63" w:unhideWhenUsed="0"/>
+    <w:lsdException w:name="Medium Shading 2 Accent 5" w:semiHidden="0" w:uiPriority="64" w:unhideWhenUsed="0"/>
+    <w:lsdException w:name="Medium List 1 Accent 5" w:semiHidden="0" w:uiPriority="65" w:unhideWhenUsed="0"/>
+    <w:lsdException w:name="Medium List 2 Accent 5" w:semiHidden="0" w:uiPriority="66" w:unhideWhenUsed="0"/>
+    <w:lsdException w:name="Medium Grid 1 Accent 5" w:semiHidden="0" w:uiPriority="67" w:unhideWhenUsed="0"/>
+    <w:lsdException w:name="Medium Grid 2 Accent 5" w:semiHidden="0" w:uiPriority="68" w:unhideWhenUsed="0"/>
+    <w:lsdException w:name="Medium Grid 3 Accent 5" w:semiHidden="0" w:uiPriority="69" w:unhideWhenUsed="0"/>
+    <w:lsdException w:name="Dark List Accent 5" w:semiHidden="0" w:uiPriority="70" w:unhideWhenUsed="0"/>
+    <w:lsdException w:name="Colorful Shading Accent 5" w:semiHidden="0" w:uiPriority="71" w:unhideWhenUsed="0"/>
+    <w:lsdException w:name="Colorful List Accent 5" w:semiHidden="0" w:uiPriority="72" w:unhideWhenUsed="0"/>
+    <w:lsdException w:name="Colorful Grid Accent 5" w:semiHidden="0" w:uiPriority="73" w:unhideWhenUsed="0"/>
+    <w:lsdException w:name="Light Shading Accent 6" w:semiHidden="0" w:uiPriority="60" w:unhideWhenUsed="0"/>
+    <w:lsdException w:name="Light List Accent 6" w:semiHidden="0" w:uiPriority="61" w:unhideWhenUsed="0"/>
+    <w:lsdException w:name="Light Grid Accent 6" w:semiHidden="0" w:uiPriority="62" w:unhideWhenUsed="0"/>
+    <w:lsdException w:name="Medium Shading 1 Accent 6" w:semiHidden="0" w:uiPriority="63" w:unhideWhenUsed="0"/>
+    <w:lsdException w:name="Medium Shading 2 Accent 6" w:semiHidden="0" w:uiPriority="64" w:unhideWhenUsed="0"/>
+    <w:lsdException w:name="Medium List 1 Accent 6" w:semiHidden="0" w:uiPriority="65" w:unhideWhenUsed="0"/>
+    <w:lsdException w:name="Medium List 2 Accent 6" w:semiHidden="0" w:uiPriority="66" w:unhideWhenUsed="0"/>
+    <w:lsdException w:name="Medium Grid 1 Accent 6" w:semiHidden="0" w:uiPriority="67" w:unhideWhenUsed="0"/>
+    <w:lsdException w:name="Medium Grid 2 Accent 6" w:semiHidden="0" w:uiPriority="68" w:unhideWhenUsed="0"/>
+    <w:lsdException w:name="Medium Grid 3 Accent 6" w:semiHidden="0" w:uiPriority="69" w:unhideWhenUsed="0"/>
+    <w:lsdException w:name="Dark List Accent 6" w:semiHidden="0" w:uiPriority="70" w:unhideWhenUsed="0"/>
+    <w:lsdException w:name="Colorful Shading Accent 6" w:semiHidden="0" w:uiPriority="71" w:unhideWhenUsed="0"/>
+    <w:lsdException w:name="Colorful List Accent 6" w:semiHidden="0" w:uiPriority="72" w:unhideWhenUsed="0"/>
+    <w:lsdException w:name="Colorful Grid Accent 6" w:semiHidden="0" w:uiPriority="73" w:unhideWhenUsed="0"/>
+    <w:lsdException w:name="Subtle Emphasis" w:semiHidden="0" w:uiPriority="19" w:unhideWhenUsed="0" w:qFormat="1"/>
+    <w:lsdException w:name="Intense Emphasis" w:semiHidden="0" w:uiPriority="21" w:unhideWhenUsed="0" w:qFormat="1"/>
+    <w:lsdException w:name="Subtle Reference" w:semiHidden="0" w:uiPriority="31" w:unhideWhenUsed="0" w:qFormat="1"/>
+    <w:lsdException w:name="Intense Reference" w:semiHidden="0" w:uiPriority="32" w:unhideWhenUsed="0" w:qFormat="1"/>
+    <w:lsdException w:name="Book Title" w:semiHidden="0" w:uiPriority="33" w:unhideWhenUsed="0" w:qFormat="1"/>
+    <w:lsdException w:name="Bibliography" w:uiPriority="37"/>
+    <w:lsdException w:name="TOC Heading" w:uiPriority="39" w:qFormat="1"/>
+  </w:latentStyles>
+  <w:style w:type="paragraph" w:default="1" w:styleId="Normal">
+    <w:name w:val="Normal"/>
+    <w:qFormat/>
+    <w:rsid w:val="0092445B"/>
+  </w:style>
+  <w:style w:type="paragraph" w:styleId="Heading1">
+    <w:name w:val="heading 1"/>
+    <w:basedOn w:val="Normal"/>
+    <w:next w:val="Normal"/>
+    <w:link w:val="Heading1Char"/>
+    <w:uiPriority w:val="9"/>
+    <w:qFormat/>
+    <w:rsid w:val="0092445B"/>
+    <w:pPr>
+      <w:keepNext/>
+      <w:keepLines/>
+      <w:spacing w:before="480"/>
+      <w:outlineLvl w:val="0"/>
+    </w:pPr>
+    <w:rPr>
+      <w:rFonts w:asciiTheme="majorHAnsi" w:eastAsiaTheme="majorEastAsia" w:hAnsiTheme="majorHAnsi" w:cstheme="majorBidi"/>
+      <w:b/>
+      <w:bCs/>
+      <w:color w:val="345A8A" w:themeColor="accent1" w:themeShade="B5"/>
+      <w:sz w:val="32"/>
+      <w:szCs w:val="32"/>
+    </w:rPr>
+  </w:style>
+  <w:style w:type="paragraph" w:styleId="Heading2">
+    <w:name w:val="heading 2"/>
+    <w:basedOn w:val="Normal"/>
+    <w:next w:val="Normal"/>
+    <w:link w:val="Heading2Char"/>
+    <w:uiPriority w:val="9"/>
+    <w:unhideWhenUsed/>
+    <w:qFormat/>
+    <w:rsid w:val="0092445B"/>
+    <w:pPr>
+      <w:keepNext/>
+      <w:keepLines/>
+      <w:spacing w:before="200"/>
+      <w:outlineLvl w:val="1"/>
+    </w:pPr>
+    <w:rPr>
+      <w:rFonts w:asciiTheme="majorHAnsi" w:eastAsiaTheme="majorEastAsia" w:hAnsiTheme="majorHAnsi" w:cstheme="majorBidi"/>
+      <w:b/>
+      <w:bCs/>
+      <w:color w:val="4F81BD" w:themeColor="accent1"/>
+      <w:sz w:val="26"/>
+      <w:szCs w:val="26"/>
+    </w:rPr>
+  </w:style>
+  <w:style w:type="paragraph" w:styleId="Heading3">
+    <w:name w:val="heading 3"/>
+    <w:basedOn w:val="Normal"/>
+    <w:next w:val="Normal"/>
+    <w:link w:val="Heading3Char"/>
+    <w:uiPriority w:val="9"/>
+    <w:unhideWhenUsed/>
+    <w:qFormat/>
+    <w:rsid w:val="0092445B"/>
+    <w:pPr>
+      <w:keepNext/>
+      <w:keepLines/>
+      <w:spacing w:before="200"/>
+      <w:outlineLvl w:val="2"/>
+    </w:pPr>
+    <w:rPr>
+      <w:rFonts w:asciiTheme="majorHAnsi" w:eastAsiaTheme="majorEastAsia" w:hAnsiTheme="majorHAnsi" w:cstheme="majorBidi"/>
+      <w:b/>
+      <w:bCs/>
+      <w:color w:val="4F81BD" w:themeColor="accent1"/>
+    </w:rPr>
+  </w:style>
+  <w:style w:type="paragraph" w:styleId="Heading4">
+    <w:name w:val="heading 4"/>
+    <w:basedOn w:val="Normal"/>
+    <w:next w:val="Normal"/>
+    <w:link w:val="Heading4Char"/>
+    <w:uiPriority w:val="9"/>
+    <w:unhideWhenUsed/>
+    <w:qFormat/>
+    <w:rsid w:val="0092445B"/>
+    <w:pPr>
+      <w:keepNext/>
+      <w:keepLines/>
+      <w:spacing w:before="200"/>
+      <w:outlineLvl w:val="3"/>
+    </w:pPr>
+    <w:rPr>
+      <w:rFonts w:asciiTheme="majorHAnsi" w:eastAsiaTheme="majorEastAsia" w:hAnsiTheme="majorHAnsi" w:cstheme="majorBidi"/>
+      <w:b/>
+      <w:bCs/>
+      <w:i/>
+      <w:iCs/>
+      <w:color w:val="4F81BD" w:themeColor="accent1"/>
+    </w:rPr>
+  </w:style>
+  <w:style w:type="character" w:default="1" w:styleId="DefaultParagraphFont">
+    <w:name w:val="Default Paragraph Font"/>
+    <w:uiPriority w:val="1"/>
+    <w:semiHidden/>
+    <w:unhideWhenUsed/>
+  </w:style>
+  <w:style w:type="table" w:default="1" w:styleId="TableNormal">
+    <w:name w:val="Normal Table"/>
+    <w:uiPriority w:val="99"/>
+    <w:semiHidden/>
+    <w:unhideWhenUsed/>
+    <w:tblPr>
+      <w:tblInd w:w="0" w:type="dxa"/>
+      <w:tblCellMar>
+        <w:top w:w="0" w:type="dxa"/>
+        <w:left w:w="108" w:type="dxa"/>
+        <w:bottom w:w="0" w:type="dxa"/>
+        <w:right w:w="108" w:type="dxa"/>
+      </w:tblCellMar>
+    </w:tblPr>
+  </w:style>
+  <w:style w:type="numbering" w:default="1" w:styleId="NoList">
+    <w:name w:val="No List"/>
+    <w:uiPriority w:val="99"/>
+    <w:semiHidden/>
+    <w:unhideWhenUsed/>
+  </w:style>
+  <w:style w:type="character" w:customStyle="1" w:styleId="Heading1Char">
+    <w:name w:val="Heading 1 Char"/>
+    <w:basedOn w:val="DefaultParagraphFont"/>
+    <w:link w:val="Heading1"/>
+    <w:uiPriority w:val="9"/>
+    <w:rsid w:val="0092445B"/>
+    <w:rPr>
+      <w:rFonts w:asciiTheme="majorHAnsi" w:eastAsiaTheme="majorEastAsia" w:hAnsiTheme="majorHAnsi" w:cstheme="majorBidi"/>
+      <w:b/>
+      <w:bCs/>
+      <w:color w:val="345A8A" w:themeColor="accent1" w:themeShade="B5"/>
+      <w:sz w:val="32"/>
+      <w:szCs w:val="32"/>
+    </w:rPr>
+  </w:style>
+  <w:style w:type="character" w:customStyle="1" w:styleId="Heading2Char">
+    <w:name w:val="Heading 2 Char"/>
+    <w:basedOn w:val="DefaultParagraphFont"/>
+    <w:link w:val="Heading2"/>
+    <w:uiPriority w:val="9"/>
+    <w:rsid w:val="0092445B"/>
+    <w:rPr>
+      <w:rFonts w:asciiTheme="majorHAnsi" w:eastAsiaTheme="majorEastAsia" w:hAnsiTheme="majorHAnsi" w:cstheme="majorBidi"/>
+      <w:b/>
+      <w:bCs/>
+      <w:color w:val="4F81BD" w:themeColor="accent1"/>
+      <w:sz w:val="26"/>
+      <w:szCs w:val="26"/>
+    </w:rPr>
+  </w:style>
+  <w:style w:type="character" w:customStyle="1" w:styleId="Heading3Char">
+    <w:name w:val="Heading 3 Char"/>
+    <w:basedOn w:val="DefaultParagraphFont"/>
+    <w:link w:val="Heading3"/>
+    <w:uiPriority w:val="9"/>
+    <w:rsid w:val="0092445B"/>
+    <w:rPr>
+      <w:rFonts w:asciiTheme="majorHAnsi" w:eastAsiaTheme="majorEastAsia" w:hAnsiTheme="majorHAnsi" w:cstheme="majorBidi"/>
+      <w:b/>
+      <w:bCs/>
+      <w:color w:val="4F81BD" w:themeColor="accent1"/>
+    </w:rPr>
+  </w:style>
+  <w:style w:type="character" w:customStyle="1" w:styleId="Heading4Char">
+    <w:name w:val="Heading 4 Char"/>
+    <w:basedOn w:val="DefaultParagraphFont"/>
+    <w:link w:val="Heading4"/>
+    <w:uiPriority w:val="9"/>
+    <w:rsid w:val="0092445B"/>
+    <w:rPr>
+      <w:rFonts w:asciiTheme="majorHAnsi" w:eastAsiaTheme="majorEastAsia" w:hAnsiTheme="majorHAnsi" w:cstheme="majorBidi"/>
+      <w:b/>
+      <w:bCs/>
+      <w:i/>
+      <w:iCs/>
+      <w:color w:val="4F81BD" w:themeColor="accent1"/>
+    </w:rPr>
+  </w:style>
+  <w:style w:type="paragraph" w:styleId="ListParagraph">
+    <w:name w:val="List Paragraph"/>
+    <w:basedOn w:val="Normal"/>
+    <w:uiPriority w:val="34"/>
+    <w:qFormat/>
+    <w:rsid w:val="0092445B"/>
+    <w:pPr>
+      <w:ind w:left="720"/>
+      <w:contextualSpacing/>
+    </w:pPr>
+  </w:style>
+  <w:style w:type="paragraph" w:styleId="Caption">
+    <w:name w:val="caption"/>
+    <w:basedOn w:val="Normal"/>
+    <w:next w:val="Normal"/>
+    <w:uiPriority w:val="35"/>
+    <w:unhideWhenUsed/>
+    <w:qFormat/>
+    <w:rsid w:val="0092445B"/>
+    <w:pPr>
+      <w:spacing w:after="200"/>
+    </w:pPr>
+    <w:rPr>
+      <w:b/>
+      <w:bCs/>
+      <w:color w:val="4F81BD" w:themeColor="accent1"/>
+      <w:sz w:val="18"/>
+      <w:szCs w:val="18"/>
+    </w:rPr>
+  </w:style>
+  <w:style w:type="table" w:styleId="TableGrid">
+    <w:name w:val="Table Grid"/>
+    <w:basedOn w:val="TableNormal"/>
+    <w:uiPriority w:val="39"/>
+    <w:rsid w:val="0092445B"/>
+    <w:tblPr>
+      <w:tblInd w:w="0" w:type="dxa"/>
+      <w:tblBorders>
+        <w:top w:val="single" w:sz="4" w:space="0" w:color="auto"/>
+        <w:left w:val="single" w:sz="4" w:space="0" w:color="auto"/>
+        <w:bottom w:val="single" w:sz="4" w:space="0" w:color="auto"/>
+        <w:right w:val="single" w:sz="4" w:space="0" w:color="auto"/>
+        <w:insideH w:val="single" w:sz="4" w:space="0" w:color="auto"/>
+        <w:insideV w:val="single" w:sz="4" w:space="0" w:color="auto"/>
+      </w:tblBorders>
+      <w:tblCellMar>
+        <w:top w:w="0" w:type="dxa"/>
+        <w:left w:w="108" w:type="dxa"/>
+        <w:bottom w:w="0" w:type="dxa"/>
+        <w:right w:w="108" w:type="dxa"/>
+      </w:tblCellMar>
+    </w:tblPr>
+  </w:style>
+  <w:style w:type="table" w:styleId="LightGrid">
+    <w:name w:val="Light Grid"/>
+    <w:basedOn w:val="TableNormal"/>
+    <w:uiPriority w:val="62"/>
+    <w:rsid w:val="0092445B"/>
+    <w:tblPr>
+      <w:tblStyleRowBandSize w:val="1"/>
+      <w:tblStyleColBandSize w:val="1"/>
+      <w:tblInd w:w="0" w:type="dxa"/>
+      <w:tblBorders>
+        <w:top w:val="single" w:sz="8" w:space="0" w:color="000000" w:themeColor="text1"/>
+        <w:left w:val="single" w:sz="8" w:space="0" w:color="000000" w:themeColor="text1"/>
+        <w:bottom w:val="single" w:sz="8" w:space="0" w:color="000000" w:themeColor="text1"/>
+        <w:right w:val="single" w:sz="8" w:space="0" w:color="000000" w:themeColor="text1"/>
+        <w:insideH w:val="single" w:sz="8" w:space="0" w:color="000000" w:themeColor="text1"/>
+        <w:insideV w:val="single" w:sz="8" w:space="0" w:color="000000" w:themeColor="text1"/>
+      </w:tblBorders>
+      <w:tblCellMar>
+        <w:top w:w="0" w:type="dxa"/>
+        <w:left w:w="108" w:type="dxa"/>
+        <w:bottom w:w="0" w:type="dxa"/>
+        <w:right w:w="108" w:type="dxa"/>
+      </w:tblCellMar>
+    </w:tblPr>
+    <w:tblStylePr w:type="firstRow">
+      <w:pPr>
+        <w:spacing w:before="0" w:after="0" w:line="240" w:lineRule="auto"/>
+      </w:pPr>
+      <w:rPr>
+        <w:rFonts w:asciiTheme="majorHAnsi" w:eastAsiaTheme="majorEastAsia" w:hAnsiTheme="majorHAnsi" w:cstheme="majorBidi"/>
+        <w:b/>
+        <w:bCs/>
+      </w:rPr>
+      <w:tblPr/>
+      <w:tcPr>
+        <w:tcBorders>
+          <w:top w:val="single" w:sz="8" w:space="0" w:color="000000" w:themeColor="text1"/>
+          <w:left w:val="single" w:sz="8" w:space="0" w:color="000000" w:themeColor="text1"/>
+          <w:bottom w:val="single" w:sz="18" w:space="0" w:color="000000" w:themeColor="text1"/>
+          <w:right w:val="single" w:sz="8" w:space="0" w:color="000000" w:themeColor="text1"/>
+          <w:insideH w:val="nil"/>
+          <w:insideV w:val="single" w:sz="8" w:space="0" w:color="000000" w:themeColor="text1"/>
+        </w:tcBorders>
+      </w:tcPr>
+    </w:tblStylePr>
+    <w:tblStylePr w:type="lastRow">
+      <w:pPr>
+        <w:spacing w:before="0" w:after="0" w:line="240" w:lineRule="auto"/>
+      </w:pPr>
+      <w:rPr>
+        <w:rFonts w:asciiTheme="majorHAnsi" w:eastAsiaTheme="majorEastAsia" w:hAnsiTheme="majorHAnsi" w:cstheme="majorBidi"/>
+        <w:b/>
+        <w:bCs/>
+      </w:rPr>
+      <w:tblPr/>
+      <w:tcPr>
+        <w:tcBorders>
+          <w:top w:val="double" w:sz="6" w:space="0" w:color="000000" w:themeColor="text1"/>
+          <w:left w:val="single" w:sz="8" w:space="0" w:color="000000" w:themeColor="text1"/>
+          <w:bottom w:val="single" w:sz="8" w:space="0" w:color="000000" w:themeColor="text1"/>
+          <w:right w:val="single" w:sz="8" w:space="0" w:color="000000" w:themeColor="text1"/>
+          <w:insideH w:val="nil"/>
+          <w:insideV w:val="single" w:sz="8" w:space="0" w:color="000000" w:themeColor="text1"/>
+        </w:tcBorders>
+      </w:tcPr>
+    </w:tblStylePr>
+    <w:tblStylePr w:type="firstCol">
+      <w:rPr>
+        <w:rFonts w:asciiTheme="majorHAnsi" w:eastAsiaTheme="majorEastAsia" w:hAnsiTheme="majorHAnsi" w:cstheme="majorBidi"/>
+        <w:b/>
+        <w:bCs/>
+      </w:rPr>
+    </w:tblStylePr>
+    <w:tblStylePr w:type="lastCol">
+      <w:rPr>
+        <w:rFonts w:asciiTheme="majorHAnsi" w:eastAsiaTheme="majorEastAsia" w:hAnsiTheme="majorHAnsi" w:cstheme="majorBidi"/>
+        <w:b/>
+        <w:bCs/>
+      </w:rPr>
+      <w:tblPr/>
+      <w:tcPr>
+        <w:tcBorders>
+          <w:top w:val="single" w:sz="8" w:space="0" w:color="000000" w:themeColor="text1"/>
+          <w:left w:val="single" w:sz="8" w:space="0" w:color="000000" w:themeColor="text1"/>
+          <w:bottom w:val="single" w:sz="8" w:space="0" w:color="000000" w:themeColor="text1"/>
+          <w:right w:val="single" w:sz="8" w:space="0" w:color="000000" w:themeColor="text1"/>
+        </w:tcBorders>
+      </w:tcPr>
+    </w:tblStylePr>
+    <w:tblStylePr w:type="band1Vert">
+      <w:tblPr/>
+      <w:tcPr>
+        <w:tcBorders>
+          <w:top w:val="single" w:sz="8" w:space="0" w:color="000000" w:themeColor="text1"/>
+          <w:left w:val="single" w:sz="8" w:space="0" w:color="000000" w:themeColor="text1"/>
+          <w:bottom w:val="single" w:sz="8" w:space="0" w:color="000000" w:themeColor="text1"/>
+          <w:right w:val="single" w:sz="8" w:space="0" w:color="000000" w:themeColor="text1"/>
+        </w:tcBorders>
+        <w:shd w:val="clear" w:color="auto" w:fill="C0C0C0" w:themeFill="text1" w:themeFillTint="3F"/>
+      </w:tcPr>
+    </w:tblStylePr>
+    <w:tblStylePr w:type="band1Horz">
+      <w:tblPr/>
+      <w:tcPr>
+        <w:tcBorders>
+          <w:top w:val="single" w:sz="8" w:space="0" w:color="000000" w:themeColor="text1"/>
+          <w:left w:val="single" w:sz="8" w:space="0" w:color="000000" w:themeColor="text1"/>
+          <w:bottom w:val="single" w:sz="8" w:space="0" w:color="000000" w:themeColor="text1"/>
+          <w:right w:val="single" w:sz="8" w:space="0" w:color="000000" w:themeColor="text1"/>
+          <w:insideV w:val="single" w:sz="8" w:space="0" w:color="000000" w:themeColor="text1"/>
+        </w:tcBorders>
+        <w:shd w:val="clear" w:color="auto" w:fill="C0C0C0" w:themeFill="text1" w:themeFillTint="3F"/>
+      </w:tcPr>
+    </w:tblStylePr>
+    <w:tblStylePr w:type="band2Horz">
+      <w:tblPr/>
+      <w:tcPr>
+        <w:tcBorders>
+          <w:top w:val="single" w:sz="8" w:space="0" w:color="000000" w:themeColor="text1"/>
+          <w:left w:val="single" w:sz="8" w:space="0" w:color="000000" w:themeColor="text1"/>
+          <w:bottom w:val="single" w:sz="8" w:space="0" w:color="000000" w:themeColor="text1"/>
+          <w:right w:val="single" w:sz="8" w:space="0" w:color="000000" w:themeColor="text1"/>
+          <w:insideV w:val="single" w:sz="8" w:space="0" w:color="000000" w:themeColor="text1"/>
+        </w:tcBorders>
+      </w:tcPr>
+    </w:tblStylePr>
+  </w:style>
+  <w:style w:type="table" w:styleId="MediumList2">
+    <w:name w:val="Medium List 2"/>
+    <w:basedOn w:val="TableNormal"/>
+    <w:uiPriority w:val="66"/>
+    <w:rsid w:val="0092445B"/>
+    <w:rPr>
+      <w:rFonts w:asciiTheme="majorHAnsi" w:eastAsiaTheme="majorEastAsia" w:hAnsiTheme="majorHAnsi" w:cstheme="majorBidi"/>
+      <w:color w:val="000000" w:themeColor="text1"/>
+    </w:rPr>
+    <w:tblPr>
+      <w:tblStyleRowBandSize w:val="1"/>
+      <w:tblStyleColBandSize w:val="1"/>
+      <w:tblInd w:w="0" w:type="dxa"/>
+      <w:tblBorders>
+        <w:top w:val="single" w:sz="8" w:space="0" w:color="000000" w:themeColor="text1"/>
+        <w:left w:val="single" w:sz="8" w:space="0" w:color="000000" w:themeColor="text1"/>
+        <w:bottom w:val="single" w:sz="8" w:space="0" w:color="000000" w:themeColor="text1"/>
+        <w:right w:val="single" w:sz="8" w:space="0" w:color="000000" w:themeColor="text1"/>
+      </w:tblBorders>
+      <w:tblCellMar>
+        <w:top w:w="0" w:type="dxa"/>
+        <w:left w:w="108" w:type="dxa"/>
+        <w:bottom w:w="0" w:type="dxa"/>
+        <w:right w:w="108" w:type="dxa"/>
+      </w:tblCellMar>
+    </w:tblPr>
+    <w:tblStylePr w:type="firstRow">
+      <w:rPr>
+        <w:sz w:val="24"/>
+        <w:szCs w:val="24"/>
+      </w:rPr>
+      <w:tblPr/>
+      <w:tcPr>
+        <w:tcBorders>
+          <w:top w:val="nil"/>
+          <w:left w:val="nil"/>
+          <w:bottom w:val="single" w:sz="24" w:space="0" w:color="000000" w:themeColor="text1"/>
+          <w:right w:val="nil"/>
+          <w:insideH w:val="nil"/>
+          <w:insideV w:val="nil"/>
+        </w:tcBorders>
+        <w:shd w:val="clear" w:color="auto" w:fill="FFFFFF" w:themeFill="background1"/>
+      </w:tcPr>
+    </w:tblStylePr>
+    <w:tblStylePr w:type="lastRow">
+      <w:tblPr/>
+      <w:tcPr>
+        <w:tcBorders>
+          <w:top w:val="single" w:sz="8" w:space="0" w:color="000000" w:themeColor="text1"/>
+          <w:left w:val="nil"/>
+          <w:bottom w:val="nil"/>
+          <w:right w:val="nil"/>
+          <w:insideH w:val="nil"/>
+          <w:insideV w:val="nil"/>
+        </w:tcBorders>
+        <w:shd w:val="clear" w:color="auto" w:fill="FFFFFF" w:themeFill="background1"/>
+      </w:tcPr>
+    </w:tblStylePr>
+    <w:tblStylePr w:type="firstCol">
+      <w:tblPr/>
+      <w:tcPr>
+        <w:tcBorders>
+          <w:top w:val="nil"/>
+          <w:left w:val="nil"/>
+          <w:bottom w:val="nil"/>
+          <w:right w:val="single" w:sz="8" w:space="0" w:color="000000" w:themeColor="text1"/>
+          <w:insideH w:val="nil"/>
+          <w:insideV w:val="nil"/>
+        </w:tcBorders>
+        <w:shd w:val="clear" w:color="auto" w:fill="FFFFFF" w:themeFill="background1"/>
+      </w:tcPr>
+    </w:tblStylePr>
+    <w:tblStylePr w:type="lastCol">
+      <w:tblPr/>
+      <w:tcPr>
+        <w:tcBorders>
+          <w:top w:val="nil"/>
+          <w:left w:val="single" w:sz="8" w:space="0" w:color="000000" w:themeColor="text1"/>
+          <w:bottom w:val="nil"/>
+          <w:right w:val="nil"/>
+          <w:insideH w:val="nil"/>
+          <w:insideV w:val="nil"/>
+        </w:tcBorders>
+        <w:shd w:val="clear" w:color="auto" w:fill="FFFFFF" w:themeFill="background1"/>
+      </w:tcPr>
+    </w:tblStylePr>
+    <w:tblStylePr w:type="band1Vert">
+      <w:tblPr/>
+      <w:tcPr>
+        <w:tcBorders>
+          <w:left w:val="nil"/>
+          <w:right w:val="nil"/>
+          <w:insideH w:val="nil"/>
+          <w:insideV w:val="nil"/>
+        </w:tcBorders>
+        <w:shd w:val="clear" w:color="auto" w:fill="C0C0C0" w:themeFill="text1" w:themeFillTint="3F"/>
+      </w:tcPr>
+    </w:tblStylePr>
+    <w:tblStylePr w:type="band1Horz">
+      <w:tblPr/>
+      <w:tcPr>
+        <w:tcBorders>
+          <w:top w:val="nil"/>
+          <w:bottom w:val="nil"/>
+          <w:insideH w:val="nil"/>
+          <w:insideV w:val="nil"/>
+        </w:tcBorders>
+        <w:shd w:val="clear" w:color="auto" w:fill="C0C0C0" w:themeFill="text1" w:themeFillTint="3F"/>
+      </w:tcPr>
+    </w:tblStylePr>
+    <w:tblStylePr w:type="nwCell">
+      <w:tblPr/>
+      <w:tcPr>
+        <w:shd w:val="clear" w:color="auto" w:fill="FFFFFF" w:themeFill="background1"/>
+      </w:tcPr>
+    </w:tblStylePr>
+    <w:tblStylePr w:type="swCell">
+      <w:tblPr/>
+      <w:tcPr>
+        <w:tcBorders>
+          <w:top w:val="nil"/>
+        </w:tcBorders>
+      </w:tcPr>
+    </w:tblStylePr>
+  </w:style>
+  <w:style w:type="character" w:customStyle="1" w:styleId="5yl5">
+    <w:name w:val="_5yl5"/>
+    <w:basedOn w:val="DefaultParagraphFont"/>
+    <w:rsid w:val="0092445B"/>
+  </w:style>
+  <w:style w:type="character" w:styleId="Hyperlink">
+    <w:name w:val="Hyperlink"/>
+    <w:basedOn w:val="DefaultParagraphFont"/>
+    <w:uiPriority w:val="99"/>
+    <w:unhideWhenUsed/>
+    <w:rsid w:val="0092445B"/>
+    <w:rPr>
+      <w:color w:val="0000FF" w:themeColor="hyperlink"/>
+      <w:u w:val="single"/>
+    </w:rPr>
+  </w:style>
+  <w:style w:type="table" w:styleId="LightShading">
+    <w:name w:val="Light Shading"/>
+    <w:basedOn w:val="TableNormal"/>
+    <w:uiPriority w:val="60"/>
+    <w:rsid w:val="0092445B"/>
+    <w:rPr>
+      <w:color w:val="000000" w:themeColor="text1" w:themeShade="BF"/>
+    </w:rPr>
+    <w:tblPr>
+      <w:tblStyleRowBandSize w:val="1"/>
+      <w:tblStyleColBandSize w:val="1"/>
+      <w:tblInd w:w="0" w:type="dxa"/>
+      <w:tblBorders>
+        <w:top w:val="single" w:sz="8" w:space="0" w:color="000000" w:themeColor="text1"/>
+        <w:bottom w:val="single" w:sz="8" w:space="0" w:color="000000" w:themeColor="text1"/>
+      </w:tblBorders>
+      <w:tblCellMar>
+        <w:top w:w="0" w:type="dxa"/>
+        <w:left w:w="108" w:type="dxa"/>
+        <w:bottom w:w="0" w:type="dxa"/>
+        <w:right w:w="108" w:type="dxa"/>
+      </w:tblCellMar>
+    </w:tblPr>
+    <w:tblStylePr w:type="firstRow">
+      <w:pPr>
+        <w:spacing w:before="0" w:after="0" w:line="240" w:lineRule="auto"/>
+      </w:pPr>
+      <w:rPr>
+        <w:b/>
+        <w:bCs/>
+      </w:rPr>
+      <w:tblPr/>
+      <w:tcPr>
+        <w:tcBorders>
+          <w:top w:val="single" w:sz="8" w:space="0" w:color="000000" w:themeColor="text1"/>
+          <w:left w:val="nil"/>
+          <w:bottom w:val="single" w:sz="8" w:space="0" w:color="000000" w:themeColor="text1"/>
+          <w:right w:val="nil"/>
+          <w:insideH w:val="nil"/>
+          <w:insideV w:val="nil"/>
+        </w:tcBorders>
+      </w:tcPr>
+    </w:tblStylePr>
+    <w:tblStylePr w:type="lastRow">
+      <w:pPr>
+        <w:spacing w:before="0" w:after="0" w:line="240" w:lineRule="auto"/>
+      </w:pPr>
+      <w:rPr>
+        <w:b/>
+        <w:bCs/>
+      </w:rPr>
+      <w:tblPr/>
+      <w:tcPr>
+        <w:tcBorders>
+          <w:top w:val="single" w:sz="8" w:space="0" w:color="000000" w:themeColor="text1"/>
+          <w:left w:val="nil"/>
+          <w:bottom w:val="single" w:sz="8" w:space="0" w:color="000000" w:themeColor="text1"/>
+          <w:right w:val="nil"/>
+          <w:insideH w:val="nil"/>
+          <w:insideV w:val="nil"/>
+        </w:tcBorders>
+      </w:tcPr>
+    </w:tblStylePr>
+    <w:tblStylePr w:type="firstCol">
+      <w:rPr>
+        <w:b/>
+        <w:bCs/>
+      </w:rPr>
+    </w:tblStylePr>
+    <w:tblStylePr w:type="lastCol">
+      <w:rPr>
+        <w:b/>
+        <w:bCs/>
+      </w:rPr>
+    </w:tblStylePr>
+    <w:tblStylePr w:type="band1Vert">
+      <w:tblPr/>
+      <w:tcPr>
+        <w:tcBorders>
+          <w:left w:val="nil"/>
+          <w:right w:val="nil"/>
+          <w:insideH w:val="nil"/>
+          <w:insideV w:val="nil"/>
+        </w:tcBorders>
+        <w:shd w:val="clear" w:color="auto" w:fill="C0C0C0" w:themeFill="text1" w:themeFillTint="3F"/>
+      </w:tcPr>
+    </w:tblStylePr>
+    <w:tblStylePr w:type="band1Horz">
+      <w:tblPr/>
+      <w:tcPr>
+        <w:tcBorders>
+          <w:left w:val="nil"/>
+          <w:right w:val="nil"/>
+          <w:insideH w:val="nil"/>
+          <w:insideV w:val="nil"/>
+        </w:tcBorders>
+        <w:shd w:val="clear" w:color="auto" w:fill="C0C0C0" w:themeFill="text1" w:themeFillTint="3F"/>
+      </w:tcPr>
+    </w:tblStylePr>
+  </w:style>
+  <w:style w:type="paragraph" w:styleId="Title">
+    <w:name w:val="Title"/>
+    <w:basedOn w:val="Normal"/>
+    <w:next w:val="Normal"/>
+    <w:link w:val="TitleChar"/>
+    <w:uiPriority w:val="10"/>
+    <w:qFormat/>
+    <w:rsid w:val="0092445B"/>
+    <w:pPr>
+      <w:pBdr>
+        <w:bottom w:val="single" w:sz="8" w:space="4" w:color="4F81BD" w:themeColor="accent1"/>
+      </w:pBdr>
+      <w:spacing w:after="300"/>
+      <w:contextualSpacing/>
+    </w:pPr>
+    <w:rPr>
+      <w:rFonts w:asciiTheme="majorHAnsi" w:eastAsiaTheme="majorEastAsia" w:hAnsiTheme="majorHAnsi" w:cstheme="majorBidi"/>
+      <w:color w:val="17365D" w:themeColor="text2" w:themeShade="BF"/>
+      <w:spacing w:val="5"/>
+      <w:kern w:val="28"/>
+      <w:sz w:val="52"/>
+      <w:szCs w:val="52"/>
+    </w:rPr>
+  </w:style>
+  <w:style w:type="character" w:customStyle="1" w:styleId="TitleChar">
+    <w:name w:val="Title Char"/>
+    <w:basedOn w:val="DefaultParagraphFont"/>
+    <w:link w:val="Title"/>
+    <w:uiPriority w:val="10"/>
+    <w:rsid w:val="0092445B"/>
+    <w:rPr>
+      <w:rFonts w:asciiTheme="majorHAnsi" w:eastAsiaTheme="majorEastAsia" w:hAnsiTheme="majorHAnsi" w:cstheme="majorBidi"/>
+      <w:color w:val="17365D" w:themeColor="text2" w:themeShade="BF"/>
+      <w:spacing w:val="5"/>
+      <w:kern w:val="28"/>
+      <w:sz w:val="52"/>
+      <w:szCs w:val="52"/>
+    </w:rPr>
+  </w:style>
+  <w:style w:type="paragraph" w:styleId="TOCHeading">
+    <w:name w:val="TOC Heading"/>
+    <w:basedOn w:val="Heading1"/>
+    <w:next w:val="Normal"/>
+    <w:uiPriority w:val="39"/>
+    <w:unhideWhenUsed/>
+    <w:qFormat/>
+    <w:rsid w:val="0092445B"/>
+    <w:pPr>
+      <w:spacing w:line="276" w:lineRule="auto"/>
+      <w:outlineLvl w:val="9"/>
+    </w:pPr>
+    <w:rPr>
+      <w:color w:val="365F91" w:themeColor="accent1" w:themeShade="BF"/>
+      <w:sz w:val="28"/>
+      <w:szCs w:val="28"/>
+      <w:lang w:val="en-US"/>
+    </w:rPr>
+  </w:style>
+  <w:style w:type="paragraph" w:styleId="TOC1">
+    <w:name w:val="toc 1"/>
+    <w:basedOn w:val="Normal"/>
+    <w:next w:val="Normal"/>
+    <w:autoRedefine/>
+    <w:uiPriority w:val="39"/>
+    <w:unhideWhenUsed/>
+    <w:rsid w:val="0092445B"/>
+    <w:pPr>
+      <w:spacing w:before="120"/>
+    </w:pPr>
+    <w:rPr>
+      <w:b/>
+    </w:rPr>
+  </w:style>
+  <w:style w:type="paragraph" w:styleId="TOC2">
+    <w:name w:val="toc 2"/>
+    <w:basedOn w:val="Normal"/>
+    <w:next w:val="Normal"/>
+    <w:autoRedefine/>
+    <w:uiPriority w:val="39"/>
+    <w:unhideWhenUsed/>
+    <w:rsid w:val="0092445B"/>
+    <w:pPr>
+      <w:ind w:left="240"/>
+    </w:pPr>
+    <w:rPr>
+      <w:b/>
+      <w:sz w:val="22"/>
+      <w:szCs w:val="22"/>
+    </w:rPr>
+  </w:style>
+  <w:style w:type="paragraph" w:styleId="TOC3">
+    <w:name w:val="toc 3"/>
+    <w:basedOn w:val="Normal"/>
+    <w:next w:val="Normal"/>
+    <w:autoRedefine/>
+    <w:uiPriority w:val="39"/>
+    <w:unhideWhenUsed/>
+    <w:rsid w:val="0092445B"/>
+    <w:pPr>
+      <w:ind w:left="480"/>
+    </w:pPr>
+    <w:rPr>
+      <w:sz w:val="22"/>
+      <w:szCs w:val="22"/>
+    </w:rPr>
+  </w:style>
+  <w:style w:type="paragraph" w:styleId="TOC4">
+    <w:name w:val="toc 4"/>
+    <w:basedOn w:val="Normal"/>
+    <w:next w:val="Normal"/>
+    <w:autoRedefine/>
+    <w:uiPriority w:val="39"/>
+    <w:unhideWhenUsed/>
+    <w:rsid w:val="0092445B"/>
+    <w:pPr>
+      <w:ind w:left="720"/>
+    </w:pPr>
+    <w:rPr>
+      <w:sz w:val="20"/>
+      <w:szCs w:val="20"/>
+    </w:rPr>
+  </w:style>
+  <w:style w:type="paragraph" w:styleId="BalloonText">
+    <w:name w:val="Balloon Text"/>
+    <w:basedOn w:val="Normal"/>
+    <w:link w:val="BalloonTextChar"/>
+    <w:uiPriority w:val="99"/>
+    <w:semiHidden/>
+    <w:unhideWhenUsed/>
+    <w:rsid w:val="0092445B"/>
+    <w:rPr>
+      <w:rFonts w:ascii="Lucida Grande" w:hAnsi="Lucida Grande" w:cs="Lucida Grande"/>
+      <w:sz w:val="18"/>
+      <w:szCs w:val="18"/>
+    </w:rPr>
+  </w:style>
+  <w:style w:type="character" w:customStyle="1" w:styleId="BalloonTextChar">
+    <w:name w:val="Balloon Text Char"/>
+    <w:basedOn w:val="DefaultParagraphFont"/>
+    <w:link w:val="BalloonText"/>
+    <w:uiPriority w:val="99"/>
+    <w:semiHidden/>
+    <w:rsid w:val="0092445B"/>
+    <w:rPr>
+      <w:rFonts w:ascii="Lucida Grande" w:hAnsi="Lucida Grande" w:cs="Lucida Grande"/>
+      <w:sz w:val="18"/>
+      <w:szCs w:val="18"/>
+    </w:rPr>
+  </w:style>
+  <w:style w:type="character" w:styleId="FollowedHyperlink">
+    <w:name w:val="FollowedHyperlink"/>
+    <w:basedOn w:val="DefaultParagraphFont"/>
+    <w:uiPriority w:val="99"/>
+    <w:semiHidden/>
+    <w:unhideWhenUsed/>
+    <w:rsid w:val="00F26EAB"/>
+    <w:rPr>
+      <w:color w:val="800080" w:themeColor="followedHyperlink"/>
+      <w:u w:val="single"/>
+    </w:rPr>
+  </w:style>
+  <w:style w:type="paragraph" w:styleId="NormalWeb">
+    <w:name w:val="Normal (Web)"/>
+    <w:basedOn w:val="Normal"/>
+    <w:uiPriority w:val="99"/>
+    <w:semiHidden/>
+    <w:unhideWhenUsed/>
+    <w:rsid w:val="00971405"/>
+    <w:pPr>
+      <w:spacing w:before="100" w:beforeAutospacing="1" w:after="100" w:afterAutospacing="1"/>
+    </w:pPr>
+    <w:rPr>
+      <w:rFonts w:ascii="Times" w:hAnsi="Times" w:cs="Times New Roman"/>
+      <w:sz w:val="20"/>
+      <w:szCs w:val="20"/>
+    </w:rPr>
+  </w:style>
 </w:styles>
 </file>
 
 <file path=word/charts/chart1.xml><?xml version="1.0" encoding="utf-8"?>
 <c:chartSpace xmlns:c="http://schemas.openxmlformats.org/drawingml/2006/chart" xmlns:a="http://schemas.openxmlformats.org/drawingml/2006/main" xmlns:r="http://schemas.openxmlformats.org/officeDocument/2006/relationships">
   <c:date1904 val="0"/>
-  <c:lang val="da-DK"/>
+  <c:lang val="en-US"/>
   <c:roundedCorners val="0"/>
   <mc:AlternateContent xmlns:mc="http://schemas.openxmlformats.org/markup-compatibility/2006">
     <mc:Choice xmlns:c14="http://schemas.microsoft.com/office/drawing/2007/8/2/chart" Requires="c14">
@@ -8801,6 +10079,7 @@
           </a:p>
         </c:rich>
       </c:tx>
+      <c:layout/>
       <c:overlay val="0"/>
     </c:title>
     <c:autoTitleDeleted val="0"/>
@@ -8844,6 +10123,7 @@
           <c:dLbls>
             <c:dLbl>
               <c:idx val="0"/>
+              <c:layout/>
               <c:tx>
                 <c:rich>
                   <a:bodyPr/>
@@ -8873,6 +10153,7 @@
             </c:dLbl>
             <c:dLbl>
               <c:idx val="1"/>
+              <c:layout/>
               <c:tx>
                 <c:rich>
                   <a:bodyPr/>
@@ -8938,10 +10219,10 @@
                 <c:formatCode>[$kr-406]\ #,##0.00</c:formatCode>
                 <c:ptCount val="2"/>
                 <c:pt idx="0">
-                  <c:v>15000</c:v>
+                  <c:v>15000.0</c:v>
                 </c:pt>
                 <c:pt idx="1">
-                  <c:v>57500</c:v>
+                  <c:v>57500.0</c:v>
                 </c:pt>
               </c:numCache>
             </c:numRef>
@@ -8961,6 +10242,7 @@
     </c:plotArea>
     <c:legend>
       <c:legendPos val="r"/>
+      <c:layout/>
       <c:overlay val="0"/>
     </c:legend>
     <c:plotVisOnly val="1"/>
@@ -8976,7 +10258,7 @@
 <file path=word/charts/chart2.xml><?xml version="1.0" encoding="utf-8"?>
 <c:chartSpace xmlns:c="http://schemas.openxmlformats.org/drawingml/2006/chart" xmlns:a="http://schemas.openxmlformats.org/drawingml/2006/main" xmlns:r="http://schemas.openxmlformats.org/officeDocument/2006/relationships">
   <c:date1904 val="0"/>
-  <c:lang val="da-DK"/>
+  <c:lang val="en-US"/>
   <c:roundedCorners val="0"/>
   <mc:AlternateContent xmlns:mc="http://schemas.openxmlformats.org/markup-compatibility/2006">
     <mc:Choice xmlns:c14="http://schemas.microsoft.com/office/drawing/2007/8/2/chart" Requires="c14">
@@ -9008,6 +10290,7 @@
           </a:p>
         </c:rich>
       </c:tx>
+      <c:layout/>
       <c:overlay val="0"/>
     </c:title>
     <c:autoTitleDeleted val="0"/>
@@ -9059,16 +10342,16 @@
                 <c:formatCode>[$kr-406]\ #,##0.00</c:formatCode>
                 <c:ptCount val="4"/>
                 <c:pt idx="0">
-                  <c:v>1319</c:v>
+                  <c:v>1319.0</c:v>
                 </c:pt>
                 <c:pt idx="1">
-                  <c:v>597</c:v>
+                  <c:v>597.0</c:v>
                 </c:pt>
                 <c:pt idx="2">
-                  <c:v>452</c:v>
+                  <c:v>452.0</c:v>
                 </c:pt>
                 <c:pt idx="3">
-                  <c:v>344</c:v>
+                  <c:v>344.0</c:v>
                 </c:pt>
               </c:numCache>
             </c:numRef>
@@ -9116,16 +10399,16 @@
                 <c:formatCode>[$kr-406]\ #,##0.00</c:formatCode>
                 <c:ptCount val="4"/>
                 <c:pt idx="0">
-                  <c:v>611</c:v>
+                  <c:v>611.0</c:v>
                 </c:pt>
                 <c:pt idx="1">
-                  <c:v>322</c:v>
+                  <c:v>322.0</c:v>
                 </c:pt>
                 <c:pt idx="2">
-                  <c:v>264</c:v>
+                  <c:v>264.0</c:v>
                 </c:pt>
                 <c:pt idx="3">
-                  <c:v>221</c:v>
+                  <c:v>221.0</c:v>
                 </c:pt>
               </c:numCache>
             </c:numRef>
@@ -9173,16 +10456,16 @@
                 <c:formatCode>[$kr-406]\ #,##0.00</c:formatCode>
                 <c:ptCount val="4"/>
                 <c:pt idx="0">
-                  <c:v>471</c:v>
+                  <c:v>471.0</c:v>
                 </c:pt>
                 <c:pt idx="1">
-                  <c:v>262</c:v>
+                  <c:v>262.0</c:v>
                 </c:pt>
                 <c:pt idx="2">
-                  <c:v>221</c:v>
+                  <c:v>221.0</c:v>
                 </c:pt>
                 <c:pt idx="3">
-                  <c:v>190</c:v>
+                  <c:v>190.0</c:v>
                 </c:pt>
               </c:numCache>
             </c:numRef>
@@ -9197,11 +10480,11 @@
           <c:showBubbleSize val="0"/>
         </c:dLbls>
         <c:gapWidth val="150"/>
-        <c:axId val="373156448"/>
-        <c:axId val="373158016"/>
+        <c:axId val="2123874648"/>
+        <c:axId val="2123877688"/>
       </c:barChart>
       <c:catAx>
-        <c:axId val="373156448"/>
+        <c:axId val="2123874648"/>
         <c:scaling>
           <c:orientation val="minMax"/>
         </c:scaling>
@@ -9211,7 +10494,7 @@
         <c:majorTickMark val="none"/>
         <c:minorTickMark val="none"/>
         <c:tickLblPos val="nextTo"/>
-        <c:crossAx val="373158016"/>
+        <c:crossAx val="2123877688"/>
         <c:crosses val="autoZero"/>
         <c:auto val="1"/>
         <c:lblAlgn val="ctr"/>
@@ -9219,7 +10502,7 @@
         <c:noMultiLvlLbl val="0"/>
       </c:catAx>
       <c:valAx>
-        <c:axId val="373158016"/>
+        <c:axId val="2123877688"/>
         <c:scaling>
           <c:orientation val="minMax"/>
         </c:scaling>
@@ -9247,13 +10530,14 @@
               </a:p>
             </c:rich>
           </c:tx>
+          <c:layout/>
           <c:overlay val="0"/>
         </c:title>
         <c:numFmt formatCode="[$kr-406]\ #,##0.00" sourceLinked="1"/>
         <c:majorTickMark val="none"/>
         <c:minorTickMark val="none"/>
         <c:tickLblPos val="nextTo"/>
-        <c:crossAx val="373156448"/>
+        <c:crossAx val="2123874648"/>
         <c:crosses val="autoZero"/>
         <c:crossBetween val="between"/>
       </c:valAx>
@@ -9277,7 +10561,7 @@
 <file path=word/charts/chart3.xml><?xml version="1.0" encoding="utf-8"?>
 <c:chartSpace xmlns:c="http://schemas.openxmlformats.org/drawingml/2006/chart" xmlns:a="http://schemas.openxmlformats.org/drawingml/2006/main" xmlns:r="http://schemas.openxmlformats.org/officeDocument/2006/relationships">
   <c:date1904 val="0"/>
-  <c:lang val="da-DK"/>
+  <c:lang val="en-US"/>
   <c:roundedCorners val="0"/>
   <mc:AlternateContent xmlns:mc="http://schemas.openxmlformats.org/markup-compatibility/2006">
     <mc:Choice xmlns:c14="http://schemas.microsoft.com/office/drawing/2007/8/2/chart" Requires="c14">
@@ -9309,6 +10593,7 @@
           </a:p>
         </c:rich>
       </c:tx>
+      <c:layout/>
       <c:overlay val="0"/>
     </c:title>
     <c:autoTitleDeleted val="0"/>
@@ -9347,124 +10632,124 @@
                 <c:formatCode>General</c:formatCode>
                 <c:ptCount val="40"/>
                 <c:pt idx="0">
-                  <c:v>1</c:v>
+                  <c:v>1.0</c:v>
                 </c:pt>
                 <c:pt idx="1">
-                  <c:v>2</c:v>
+                  <c:v>2.0</c:v>
                 </c:pt>
                 <c:pt idx="2">
-                  <c:v>3</c:v>
+                  <c:v>3.0</c:v>
                 </c:pt>
                 <c:pt idx="3">
-                  <c:v>4</c:v>
+                  <c:v>4.0</c:v>
                 </c:pt>
                 <c:pt idx="4">
-                  <c:v>5</c:v>
+                  <c:v>5.0</c:v>
                 </c:pt>
                 <c:pt idx="5">
-                  <c:v>6</c:v>
+                  <c:v>6.0</c:v>
                 </c:pt>
                 <c:pt idx="6">
-                  <c:v>7</c:v>
+                  <c:v>7.0</c:v>
                 </c:pt>
                 <c:pt idx="7">
-                  <c:v>8</c:v>
+                  <c:v>8.0</c:v>
                 </c:pt>
                 <c:pt idx="8">
-                  <c:v>9</c:v>
+                  <c:v>9.0</c:v>
                 </c:pt>
                 <c:pt idx="9">
-                  <c:v>10</c:v>
+                  <c:v>10.0</c:v>
                 </c:pt>
                 <c:pt idx="10">
-                  <c:v>11</c:v>
+                  <c:v>11.0</c:v>
                 </c:pt>
                 <c:pt idx="11">
-                  <c:v>12</c:v>
+                  <c:v>12.0</c:v>
                 </c:pt>
                 <c:pt idx="12">
-                  <c:v>13</c:v>
+                  <c:v>13.0</c:v>
                 </c:pt>
                 <c:pt idx="13">
-                  <c:v>14</c:v>
+                  <c:v>14.0</c:v>
                 </c:pt>
                 <c:pt idx="14">
-                  <c:v>15</c:v>
+                  <c:v>15.0</c:v>
                 </c:pt>
                 <c:pt idx="15">
-                  <c:v>16</c:v>
+                  <c:v>16.0</c:v>
                 </c:pt>
                 <c:pt idx="16">
-                  <c:v>17</c:v>
+                  <c:v>17.0</c:v>
                 </c:pt>
                 <c:pt idx="17">
-                  <c:v>18</c:v>
+                  <c:v>18.0</c:v>
                 </c:pt>
                 <c:pt idx="18">
-                  <c:v>19</c:v>
+                  <c:v>19.0</c:v>
                 </c:pt>
                 <c:pt idx="19">
-                  <c:v>20</c:v>
+                  <c:v>20.0</c:v>
                 </c:pt>
                 <c:pt idx="20">
-                  <c:v>21</c:v>
+                  <c:v>21.0</c:v>
                 </c:pt>
                 <c:pt idx="21">
-                  <c:v>22</c:v>
+                  <c:v>22.0</c:v>
                 </c:pt>
                 <c:pt idx="22">
-                  <c:v>23</c:v>
+                  <c:v>23.0</c:v>
                 </c:pt>
                 <c:pt idx="23">
-                  <c:v>24</c:v>
+                  <c:v>24.0</c:v>
                 </c:pt>
                 <c:pt idx="24">
-                  <c:v>25</c:v>
+                  <c:v>25.0</c:v>
                 </c:pt>
                 <c:pt idx="25">
-                  <c:v>26</c:v>
+                  <c:v>26.0</c:v>
                 </c:pt>
                 <c:pt idx="26">
-                  <c:v>27</c:v>
+                  <c:v>27.0</c:v>
                 </c:pt>
                 <c:pt idx="27">
-                  <c:v>28</c:v>
+                  <c:v>28.0</c:v>
                 </c:pt>
                 <c:pt idx="28">
-                  <c:v>29</c:v>
+                  <c:v>29.0</c:v>
                 </c:pt>
                 <c:pt idx="29">
-                  <c:v>30</c:v>
+                  <c:v>30.0</c:v>
                 </c:pt>
                 <c:pt idx="30">
-                  <c:v>31</c:v>
+                  <c:v>31.0</c:v>
                 </c:pt>
                 <c:pt idx="31">
-                  <c:v>32</c:v>
+                  <c:v>32.0</c:v>
                 </c:pt>
                 <c:pt idx="32">
-                  <c:v>33</c:v>
+                  <c:v>33.0</c:v>
                 </c:pt>
                 <c:pt idx="33">
-                  <c:v>34</c:v>
+                  <c:v>34.0</c:v>
                 </c:pt>
                 <c:pt idx="34">
-                  <c:v>35</c:v>
+                  <c:v>35.0</c:v>
                 </c:pt>
                 <c:pt idx="35">
-                  <c:v>36</c:v>
+                  <c:v>36.0</c:v>
                 </c:pt>
                 <c:pt idx="36">
-                  <c:v>37</c:v>
+                  <c:v>37.0</c:v>
                 </c:pt>
                 <c:pt idx="37">
-                  <c:v>38</c:v>
+                  <c:v>38.0</c:v>
                 </c:pt>
                 <c:pt idx="38">
-                  <c:v>39</c:v>
+                  <c:v>39.0</c:v>
                 </c:pt>
                 <c:pt idx="39">
-                  <c:v>40</c:v>
+                  <c:v>40.0</c:v>
                 </c:pt>
               </c:numCache>
             </c:numRef>
@@ -9476,16 +10761,16 @@
                 <c:formatCode>[$kr-406]\ #,##0</c:formatCode>
                 <c:ptCount val="40"/>
                 <c:pt idx="0">
-                  <c:v>33.950000000000003</c:v>
+                  <c:v>33.95</c:v>
                 </c:pt>
                 <c:pt idx="1">
-                  <c:v>67.900000000000006</c:v>
+                  <c:v>67.9</c:v>
                 </c:pt>
                 <c:pt idx="2">
                   <c:v>101.85</c:v>
                 </c:pt>
                 <c:pt idx="3">
-                  <c:v>135.80000000000001</c:v>
+                  <c:v>135.8</c:v>
                 </c:pt>
                 <c:pt idx="4">
                   <c:v>169.75</c:v>
@@ -9497,7 +10782,7 @@
                   <c:v>237.65</c:v>
                 </c:pt>
                 <c:pt idx="7">
-                  <c:v>271.60000000000002</c:v>
+                  <c:v>271.6</c:v>
                 </c:pt>
                 <c:pt idx="8">
                   <c:v>305.55</c:v>
@@ -9521,7 +10806,7 @@
                   <c:v>509.25</c:v>
                 </c:pt>
                 <c:pt idx="15">
-                  <c:v>543.20000000000005</c:v>
+                  <c:v>543.2</c:v>
                 </c:pt>
                 <c:pt idx="16">
                   <c:v>577.15</c:v>
@@ -9530,19 +10815,19 @@
                   <c:v>611.1</c:v>
                 </c:pt>
                 <c:pt idx="18">
-                  <c:v>645.04999999999995</c:v>
+                  <c:v>645.0499999999998</c:v>
                 </c:pt>
                 <c:pt idx="19">
-                  <c:v>679</c:v>
+                  <c:v>679.0</c:v>
                 </c:pt>
                 <c:pt idx="20">
-                  <c:v>712.94999999999936</c:v>
+                  <c:v>712.9499999999994</c:v>
                 </c:pt>
                 <c:pt idx="21">
                   <c:v>746.9</c:v>
                 </c:pt>
                 <c:pt idx="22">
-                  <c:v>780.849999999999</c:v>
+                  <c:v>780.8499999999989</c:v>
                 </c:pt>
                 <c:pt idx="23">
                   <c:v>814.8</c:v>
@@ -9569,10 +10854,10 @@
                   <c:v>1052.45</c:v>
                 </c:pt>
                 <c:pt idx="31">
-                  <c:v>1086.4000000000001</c:v>
+                  <c:v>1086.4</c:v>
                 </c:pt>
                 <c:pt idx="32">
-                  <c:v>1120.3499999999999</c:v>
+                  <c:v>1120.35</c:v>
                 </c:pt>
                 <c:pt idx="33">
                   <c:v>1154.3</c:v>
@@ -9584,16 +10869,16 @@
                   <c:v>1222.2</c:v>
                 </c:pt>
                 <c:pt idx="36">
-                  <c:v>1256.1500000000001</c:v>
+                  <c:v>1256.15</c:v>
                 </c:pt>
                 <c:pt idx="37">
-                  <c:v>1290.0999999999999</c:v>
+                  <c:v>1290.1</c:v>
                 </c:pt>
                 <c:pt idx="38">
                   <c:v>1324.05</c:v>
                 </c:pt>
                 <c:pt idx="39">
-                  <c:v>1358</c:v>
+                  <c:v>1358.0</c:v>
                 </c:pt>
               </c:numCache>
             </c:numRef>
@@ -9610,11 +10895,11 @@
         </c:dLbls>
         <c:marker val="1"/>
         <c:smooth val="0"/>
-        <c:axId val="373152528"/>
-        <c:axId val="373152920"/>
+        <c:axId val="2123942920"/>
+        <c:axId val="2123945928"/>
       </c:lineChart>
       <c:catAx>
-        <c:axId val="373152528"/>
+        <c:axId val="2123942920"/>
         <c:scaling>
           <c:orientation val="minMax"/>
         </c:scaling>
@@ -9624,7 +10909,7 @@
         <c:majorTickMark val="none"/>
         <c:minorTickMark val="none"/>
         <c:tickLblPos val="nextTo"/>
-        <c:crossAx val="373152920"/>
+        <c:crossAx val="2123945928"/>
         <c:crosses val="autoZero"/>
         <c:auto val="1"/>
         <c:lblAlgn val="ctr"/>
@@ -9632,7 +10917,7 @@
         <c:noMultiLvlLbl val="0"/>
       </c:catAx>
       <c:valAx>
-        <c:axId val="373152920"/>
+        <c:axId val="2123945928"/>
         <c:scaling>
           <c:orientation val="minMax"/>
         </c:scaling>
@@ -9660,13 +10945,14 @@
               </a:p>
             </c:rich>
           </c:tx>
+          <c:layout/>
           <c:overlay val="0"/>
         </c:title>
         <c:numFmt formatCode="[$kr-406]\ #,##0" sourceLinked="1"/>
         <c:majorTickMark val="none"/>
         <c:minorTickMark val="none"/>
         <c:tickLblPos val="nextTo"/>
-        <c:crossAx val="373152528"/>
+        <c:crossAx val="2123942920"/>
         <c:crosses val="autoZero"/>
         <c:crossBetween val="between"/>
       </c:valAx>
@@ -10006,7 +11292,7 @@
 </file>
 
 <file path=customXml/itemProps1.xml><?xml version="1.0" encoding="utf-8"?>
-<ds:datastoreItem xmlns:ds="http://schemas.openxmlformats.org/officeDocument/2006/customXml" ds:itemID="{7302735A-0750-4306-883D-B7690C52EA07}">
+<ds:datastoreItem xmlns:ds="http://schemas.openxmlformats.org/officeDocument/2006/customXml" ds:itemID="{AFFAABE6-5494-FE4F-80EE-1E92D870D2E7}">
   <ds:schemaRefs>
     <ds:schemaRef ds:uri="http://schemas.openxmlformats.org/officeDocument/2006/bibliography"/>
   </ds:schemaRefs>

--- a/Dokumenter/Økonomi/Øko_uden_beregninger.docx
+++ b/Dokumenter/Økonomi/Øko_uden_beregninger.docx
@@ -2035,7 +2035,7 @@
           <w:lang w:val="en-US"/>
         </w:rPr>
         <w:drawing>
-          <wp:inline distT="0" distB="0" distL="0" distR="0" wp14:anchorId="3B2FEB0F" wp14:editId="3859766A">
+          <wp:inline distT="0" distB="0" distL="0" distR="0" wp14:anchorId="3B2FEB0F" wp14:editId="0D1EB7A2">
             <wp:extent cx="5270500" cy="3074670"/>
             <wp:effectExtent l="0" t="0" r="12700" b="24130"/>
             <wp:docPr id="1" name="Chart 1" title="Opstartsomkostninger for skærmopkald"/>
@@ -2048,6 +2048,8 @@
           </wp:inline>
         </w:drawing>
       </w:r>
+      <w:bookmarkStart w:id="5" w:name="_GoBack"/>
+      <w:bookmarkEnd w:id="5"/>
     </w:p>
     <w:p>
       <w:pPr>
@@ -2550,21 +2552,21 @@
       <w:pPr>
         <w:pStyle w:val="Heading3"/>
       </w:pPr>
-      <w:bookmarkStart w:id="5" w:name="_Toc325709458"/>
+      <w:bookmarkStart w:id="6" w:name="_Toc325709458"/>
       <w:r>
         <w:t>Driftsøkonomi</w:t>
       </w:r>
-      <w:bookmarkEnd w:id="5"/>
+      <w:bookmarkEnd w:id="6"/>
     </w:p>
     <w:p>
       <w:pPr>
         <w:pStyle w:val="Heading4"/>
       </w:pPr>
-      <w:bookmarkStart w:id="6" w:name="_Toc325709459"/>
+      <w:bookmarkStart w:id="7" w:name="_Toc325709459"/>
       <w:r>
         <w:t>Månedligt abonnement</w:t>
       </w:r>
-      <w:bookmarkEnd w:id="6"/>
+      <w:bookmarkEnd w:id="7"/>
     </w:p>
     <w:p>
       <w:pPr>
@@ -2907,11 +2909,11 @@
       <w:pPr>
         <w:pStyle w:val="Heading4"/>
       </w:pPr>
-      <w:bookmarkStart w:id="7" w:name="_Toc325709460"/>
+      <w:bookmarkStart w:id="8" w:name="_Toc325709460"/>
       <w:r>
         <w:t>Løn til personale</w:t>
       </w:r>
-      <w:bookmarkEnd w:id="7"/>
+      <w:bookmarkEnd w:id="8"/>
     </w:p>
     <w:p>
       <w:pPr>
@@ -3124,12 +3126,12 @@
       <w:pPr>
         <w:pStyle w:val="Heading3"/>
       </w:pPr>
-      <w:bookmarkStart w:id="8" w:name="_Toc325709461"/>
+      <w:bookmarkStart w:id="9" w:name="_Toc325709461"/>
       <w:r>
         <w:lastRenderedPageBreak/>
         <w:t>Totalomkostninger</w:t>
       </w:r>
-      <w:bookmarkEnd w:id="8"/>
+      <w:bookmarkEnd w:id="9"/>
     </w:p>
     <w:p>
       <w:pPr>
@@ -3315,12 +3317,12 @@
       <w:pPr>
         <w:pStyle w:val="Heading3"/>
       </w:pPr>
-      <w:bookmarkStart w:id="9" w:name="_Toc325709462"/>
+      <w:bookmarkStart w:id="10" w:name="_Toc325709462"/>
       <w:r>
         <w:lastRenderedPageBreak/>
         <w:t>Usikkerheder/yderligere omkostninger</w:t>
       </w:r>
-      <w:bookmarkEnd w:id="9"/>
+      <w:bookmarkEnd w:id="10"/>
     </w:p>
     <w:p>
       <w:pPr>
@@ -3345,14 +3347,14 @@
       <w:pPr>
         <w:pStyle w:val="Heading4"/>
       </w:pPr>
-      <w:bookmarkStart w:id="10" w:name="_Toc325709463"/>
+      <w:bookmarkStart w:id="11" w:name="_Toc325709463"/>
       <w:r>
         <w:t>S</w:t>
       </w:r>
       <w:r>
         <w:t>uperbrugere</w:t>
       </w:r>
-      <w:bookmarkEnd w:id="10"/>
+      <w:bookmarkEnd w:id="11"/>
     </w:p>
     <w:p>
       <w:pPr>
@@ -3498,14 +3500,14 @@
       <w:pPr>
         <w:pStyle w:val="Heading4"/>
       </w:pPr>
-      <w:bookmarkStart w:id="11" w:name="_Toc325709464"/>
+      <w:bookmarkStart w:id="12" w:name="_Toc325709464"/>
       <w:r>
         <w:t>T</w:t>
       </w:r>
       <w:r>
         <w:t>ablets</w:t>
       </w:r>
-      <w:bookmarkEnd w:id="11"/>
+      <w:bookmarkEnd w:id="12"/>
     </w:p>
     <w:p>
       <w:pPr>
@@ -3581,11 +3583,11 @@
       <w:pPr>
         <w:pStyle w:val="Heading4"/>
       </w:pPr>
-      <w:bookmarkStart w:id="12" w:name="_Toc325709465"/>
+      <w:bookmarkStart w:id="13" w:name="_Toc325709465"/>
       <w:r>
         <w:t>Antal brugere</w:t>
       </w:r>
-      <w:bookmarkEnd w:id="12"/>
+      <w:bookmarkEnd w:id="13"/>
     </w:p>
     <w:p>
       <w:pPr>
@@ -3642,11 +3644,11 @@
       <w:pPr>
         <w:pStyle w:val="Heading4"/>
       </w:pPr>
-      <w:bookmarkStart w:id="13" w:name="_Toc325709466"/>
+      <w:bookmarkStart w:id="14" w:name="_Toc325709466"/>
       <w:r>
         <w:t>Ugennemsigtige priser</w:t>
       </w:r>
-      <w:bookmarkEnd w:id="13"/>
+      <w:bookmarkEnd w:id="14"/>
     </w:p>
     <w:p>
       <w:pPr>
@@ -3762,25 +3764,25 @@
       <w:pPr>
         <w:pStyle w:val="Heading2"/>
       </w:pPr>
-      <w:bookmarkStart w:id="14" w:name="_Toc325709467"/>
+      <w:bookmarkStart w:id="15" w:name="_Toc325709467"/>
       <w:r>
         <w:lastRenderedPageBreak/>
         <w:t>Omkostninger ved fysiske besøg</w:t>
       </w:r>
-      <w:bookmarkEnd w:id="14"/>
+      <w:bookmarkEnd w:id="15"/>
     </w:p>
     <w:p>
       <w:pPr>
         <w:pStyle w:val="Heading3"/>
       </w:pPr>
-      <w:bookmarkStart w:id="15" w:name="_Toc325709468"/>
+      <w:bookmarkStart w:id="16" w:name="_Toc325709468"/>
       <w:r>
         <w:t xml:space="preserve">Transportomkostninger </w:t>
       </w:r>
       <w:r>
         <w:t>og løn til personale</w:t>
       </w:r>
-      <w:bookmarkEnd w:id="15"/>
+      <w:bookmarkEnd w:id="16"/>
     </w:p>
     <w:p>
       <w:pPr>
@@ -4207,11 +4209,11 @@
       <w:pPr>
         <w:pStyle w:val="Heading2"/>
       </w:pPr>
-      <w:bookmarkStart w:id="16" w:name="_Toc325709469"/>
+      <w:bookmarkStart w:id="17" w:name="_Toc325709469"/>
       <w:r>
         <w:t>Ressourceopgørelse</w:t>
       </w:r>
-      <w:bookmarkEnd w:id="16"/>
+      <w:bookmarkEnd w:id="17"/>
     </w:p>
     <w:p>
       <w:pPr>
@@ -5150,12 +5152,12 @@
       <w:pPr>
         <w:pStyle w:val="Heading1"/>
       </w:pPr>
-      <w:bookmarkStart w:id="17" w:name="_Toc325709470"/>
+      <w:bookmarkStart w:id="18" w:name="_Toc325709470"/>
       <w:r>
         <w:lastRenderedPageBreak/>
         <w:t>Diskussion</w:t>
       </w:r>
-      <w:bookmarkEnd w:id="17"/>
+      <w:bookmarkEnd w:id="18"/>
     </w:p>
     <w:p>
       <w:pPr>
@@ -6412,11 +6414,11 @@
       <w:r>
         <w:br/>
       </w:r>
-      <w:bookmarkStart w:id="18" w:name="_Toc325709471"/>
+      <w:bookmarkStart w:id="19" w:name="_Toc325709471"/>
       <w:r>
         <w:t>Delkonklusion</w:t>
       </w:r>
-      <w:bookmarkEnd w:id="18"/>
+      <w:bookmarkEnd w:id="19"/>
       <w:r>
         <w:rPr>
           <w:rFonts w:cs="Lucida Grande"/>
@@ -6588,11 +6590,11 @@
       <w:pPr>
         <w:pStyle w:val="Heading1"/>
       </w:pPr>
-      <w:bookmarkStart w:id="19" w:name="_Toc325709472"/>
+      <w:bookmarkStart w:id="20" w:name="_Toc325709472"/>
       <w:r>
         <w:t>Kilder</w:t>
       </w:r>
-      <w:bookmarkEnd w:id="19"/>
+      <w:bookmarkEnd w:id="20"/>
       <w:r>
         <w:t xml:space="preserve"> </w:t>
       </w:r>
@@ -7205,11 +7207,11 @@
         </w:rPr>
         <w:br/>
       </w:r>
-      <w:bookmarkStart w:id="20" w:name="_Toc325709473"/>
+      <w:bookmarkStart w:id="21" w:name="_Toc325709473"/>
       <w:r>
         <w:t>Bilag</w:t>
       </w:r>
-      <w:bookmarkEnd w:id="20"/>
+      <w:bookmarkEnd w:id="21"/>
     </w:p>
     <w:p>
       <w:pPr>
@@ -7697,8 +7699,6 @@
         </w:rPr>
         <w:t xml:space="preserve"> 2011; 17: 403-411</w:t>
       </w:r>
-      <w:bookmarkStart w:id="21" w:name="_GoBack"/>
-      <w:bookmarkEnd w:id="21"/>
     </w:p>
     <w:p>
       <w:pPr>
@@ -10207,7 +10207,7 @@
                   <c:v>Startpakke                    (Opsætning og installation af det virtuelle cloudmiljø)</c:v>
                 </c:pt>
                 <c:pt idx="1">
-                  <c:v>Implementering (Konfiguration, uddannelse mv. af superbrugere)</c:v>
+                  <c:v>Implementering (Konfiguration, uddannelse af superbrugere mv.)</c:v>
                 </c:pt>
               </c:strCache>
             </c:strRef>
@@ -10290,7 +10290,6 @@
           </a:p>
         </c:rich>
       </c:tx>
-      <c:layout/>
       <c:overlay val="0"/>
     </c:title>
     <c:autoTitleDeleted val="0"/>
@@ -10480,11 +10479,11 @@
           <c:showBubbleSize val="0"/>
         </c:dLbls>
         <c:gapWidth val="150"/>
-        <c:axId val="2123874648"/>
-        <c:axId val="2123877688"/>
+        <c:axId val="2128302088"/>
+        <c:axId val="2125842536"/>
       </c:barChart>
       <c:catAx>
-        <c:axId val="2123874648"/>
+        <c:axId val="2128302088"/>
         <c:scaling>
           <c:orientation val="minMax"/>
         </c:scaling>
@@ -10494,7 +10493,7 @@
         <c:majorTickMark val="none"/>
         <c:minorTickMark val="none"/>
         <c:tickLblPos val="nextTo"/>
-        <c:crossAx val="2123877688"/>
+        <c:crossAx val="2125842536"/>
         <c:crosses val="autoZero"/>
         <c:auto val="1"/>
         <c:lblAlgn val="ctr"/>
@@ -10502,7 +10501,7 @@
         <c:noMultiLvlLbl val="0"/>
       </c:catAx>
       <c:valAx>
-        <c:axId val="2123877688"/>
+        <c:axId val="2125842536"/>
         <c:scaling>
           <c:orientation val="minMax"/>
         </c:scaling>
@@ -10530,14 +10529,13 @@
               </a:p>
             </c:rich>
           </c:tx>
-          <c:layout/>
           <c:overlay val="0"/>
         </c:title>
         <c:numFmt formatCode="[$kr-406]\ #,##0.00" sourceLinked="1"/>
         <c:majorTickMark val="none"/>
         <c:minorTickMark val="none"/>
         <c:tickLblPos val="nextTo"/>
-        <c:crossAx val="2123874648"/>
+        <c:crossAx val="2128302088"/>
         <c:crosses val="autoZero"/>
         <c:crossBetween val="between"/>
       </c:valAx>
@@ -10593,7 +10591,6 @@
           </a:p>
         </c:rich>
       </c:tx>
-      <c:layout/>
       <c:overlay val="0"/>
     </c:title>
     <c:autoTitleDeleted val="0"/>
@@ -10815,7 +10812,7 @@
                   <c:v>611.1</c:v>
                 </c:pt>
                 <c:pt idx="18">
-                  <c:v>645.0499999999998</c:v>
+                  <c:v>645.0499999999997</c:v>
                 </c:pt>
                 <c:pt idx="19">
                   <c:v>679.0</c:v>
@@ -10827,7 +10824,7 @@
                   <c:v>746.9</c:v>
                 </c:pt>
                 <c:pt idx="22">
-                  <c:v>780.8499999999989</c:v>
+                  <c:v>780.8499999999988</c:v>
                 </c:pt>
                 <c:pt idx="23">
                   <c:v>814.8</c:v>
@@ -10895,11 +10892,11 @@
         </c:dLbls>
         <c:marker val="1"/>
         <c:smooth val="0"/>
-        <c:axId val="2123942920"/>
-        <c:axId val="2123945928"/>
+        <c:axId val="-2098973160"/>
+        <c:axId val="-2100817080"/>
       </c:lineChart>
       <c:catAx>
-        <c:axId val="2123942920"/>
+        <c:axId val="-2098973160"/>
         <c:scaling>
           <c:orientation val="minMax"/>
         </c:scaling>
@@ -10909,7 +10906,7 @@
         <c:majorTickMark val="none"/>
         <c:minorTickMark val="none"/>
         <c:tickLblPos val="nextTo"/>
-        <c:crossAx val="2123945928"/>
+        <c:crossAx val="-2100817080"/>
         <c:crosses val="autoZero"/>
         <c:auto val="1"/>
         <c:lblAlgn val="ctr"/>
@@ -10917,7 +10914,7 @@
         <c:noMultiLvlLbl val="0"/>
       </c:catAx>
       <c:valAx>
-        <c:axId val="2123945928"/>
+        <c:axId val="-2100817080"/>
         <c:scaling>
           <c:orientation val="minMax"/>
         </c:scaling>
@@ -10945,14 +10942,13 @@
               </a:p>
             </c:rich>
           </c:tx>
-          <c:layout/>
           <c:overlay val="0"/>
         </c:title>
         <c:numFmt formatCode="[$kr-406]\ #,##0" sourceLinked="1"/>
         <c:majorTickMark val="none"/>
         <c:minorTickMark val="none"/>
         <c:tickLblPos val="nextTo"/>
-        <c:crossAx val="2123942920"/>
+        <c:crossAx val="-2098973160"/>
         <c:crosses val="autoZero"/>
         <c:crossBetween val="between"/>
       </c:valAx>
@@ -11292,7 +11288,7 @@
 </file>
 
 <file path=customXml/itemProps1.xml><?xml version="1.0" encoding="utf-8"?>
-<ds:datastoreItem xmlns:ds="http://schemas.openxmlformats.org/officeDocument/2006/customXml" ds:itemID="{AFFAABE6-5494-FE4F-80EE-1E92D870D2E7}">
+<ds:datastoreItem xmlns:ds="http://schemas.openxmlformats.org/officeDocument/2006/customXml" ds:itemID="{BEABE133-3932-ED4E-9D2D-48C4DC7D9857}">
   <ds:schemaRefs>
     <ds:schemaRef ds:uri="http://schemas.openxmlformats.org/officeDocument/2006/bibliography"/>
   </ds:schemaRefs>
